--- a/Labs/1-LB/1-LB-DSP-Audio.docx
+++ b/Labs/1-LB/1-LB-DSP-Audio.docx
@@ -369,6 +369,7 @@
       <w:r>
         <w:rPr>
           <w:noProof/>
+          <w:lang w:val="lt-LT"/>
         </w:rPr>
         <mc:AlternateContent>
           <mc:Choice Requires="wps">
@@ -499,6 +500,7 @@
       <w:r>
         <w:rPr>
           <w:noProof/>
+          <w:lang w:val="lt-LT"/>
         </w:rPr>
         <w:lastRenderedPageBreak/>
         <mc:AlternateContent>
@@ -2249,25 +2251,7 @@
         <w:rPr>
           <w:lang w:val="lt-LT"/>
         </w:rPr>
-        <w:t>Patobulinkite pateiktame pavyzdyje esančią sinusinio signalo skaičiavimui skirtą funkciją,</w:t>
-      </w:r>
-      <w:r>
-        <w:rPr>
-          <w:lang w:val="lt-LT"/>
-        </w:rPr>
-        <w:t xml:space="preserve"> </w:t>
-      </w:r>
-      <w:r>
-        <w:rPr>
-          <w:lang w:val="lt-LT"/>
-        </w:rPr>
-        <w:t>įtraukdami kintamajį arba konstantą dažniui nurodyti</w:t>
-      </w:r>
-      <w:r>
-        <w:rPr>
-          <w:lang w:val="lt-LT"/>
-        </w:rPr>
-        <w:t>.</w:t>
+        <w:t>Patobulinkite pateiktame pavyzdyje esančią sinusinio signalo skaičiavimui skirtą funkciją, įtraukdami kintamajį arba konstantą dažniui nurodyti.</w:t>
       </w:r>
     </w:p>
     <w:p>
@@ -2403,13 +2387,7 @@
         <w:rPr>
           <w:lang w:val="lt-LT"/>
         </w:rPr>
-        <w:t xml:space="preserve"> </w:t>
-      </w:r>
-      <w:r>
-        <w:rPr>
-          <w:lang w:val="lt-LT"/>
-        </w:rPr>
-        <w:t>A yra amplitudė, nustatanti bangos maksimalią reikšmę.</w:t>
+        <w:t xml:space="preserve"> A yra amplitudė, nustatanti bangos maksimalią reikšmę.</w:t>
       </w:r>
     </w:p>
     <w:p>
@@ -2454,13 +2432,7 @@
         <w:rPr>
           <w:lang w:val="lt-LT"/>
         </w:rPr>
-        <w:t>ϕ (fi) yra fazinė kampas, kuris nurodo horizontalų poslinkį bangos laiko ašyje.</w:t>
-      </w:r>
-      <w:r>
-        <w:rPr>
-          <w:lang w:val="lt-LT"/>
-        </w:rPr>
-        <w:t xml:space="preserve"> Ši funkcija realizuota 1 lentelėje pateiktu programiniu kodu.</w:t>
+        <w:t>ϕ (fi) yra fazinė kampas, kuris nurodo horizontalų poslinkį bangos laiko ašyje. Ši funkcija realizuota 1 lentelėje pateiktu programiniu kodu.</w:t>
       </w:r>
     </w:p>
     <w:p>
@@ -2540,6 +2512,7 @@
                 <w:color w:val="008000"/>
                 <w:sz w:val="21"/>
                 <w:szCs w:val="21"/>
+                <w:lang w:val="lt-LT"/>
               </w:rPr>
             </w:pPr>
             <w:r>
@@ -2548,6 +2521,7 @@
                 <w:color w:val="808080"/>
                 <w:sz w:val="21"/>
                 <w:szCs w:val="21"/>
+                <w:lang w:val="lt-LT"/>
               </w:rPr>
               <w:t>#define</w:t>
             </w:r>
@@ -2557,6 +2531,7 @@
                 <w:color w:val="0000FF"/>
                 <w:sz w:val="21"/>
                 <w:szCs w:val="21"/>
+                <w:lang w:val="lt-LT"/>
               </w:rPr>
               <w:t xml:space="preserve"> </w:t>
             </w:r>
@@ -2566,6 +2541,7 @@
                 <w:color w:val="BD63C5"/>
                 <w:sz w:val="21"/>
                 <w:szCs w:val="21"/>
+                <w:lang w:val="lt-LT"/>
               </w:rPr>
               <w:t>FREQUENCY</w:t>
             </w:r>
@@ -2575,6 +2551,7 @@
                 <w:color w:val="0000FF"/>
                 <w:sz w:val="21"/>
                 <w:szCs w:val="21"/>
+                <w:lang w:val="lt-LT"/>
               </w:rPr>
               <w:t xml:space="preserve"> </w:t>
             </w:r>
@@ -2584,6 +2561,7 @@
                 <w:color w:val="098658"/>
                 <w:sz w:val="21"/>
                 <w:szCs w:val="21"/>
+                <w:lang w:val="lt-LT"/>
               </w:rPr>
               <w:t>1000.0</w:t>
             </w:r>
@@ -2593,6 +2571,7 @@
                 <w:color w:val="008000"/>
                 <w:sz w:val="21"/>
                 <w:szCs w:val="21"/>
+                <w:lang w:val="lt-LT"/>
               </w:rPr>
               <w:t xml:space="preserve"> //</w:t>
             </w:r>
@@ -2602,6 +2581,7 @@
                 <w:color w:val="008000"/>
                 <w:sz w:val="21"/>
                 <w:szCs w:val="21"/>
+                <w:lang w:val="lt-LT"/>
               </w:rPr>
               <w:t>Generated signal frequency</w:t>
             </w:r>
@@ -2615,6 +2595,7 @@
                 <w:color w:val="000000"/>
                 <w:sz w:val="21"/>
                 <w:szCs w:val="21"/>
+                <w:lang w:val="lt-LT"/>
               </w:rPr>
             </w:pPr>
             <w:r>
@@ -2623,6 +2604,7 @@
                 <w:color w:val="808080"/>
                 <w:sz w:val="21"/>
                 <w:szCs w:val="21"/>
+                <w:lang w:val="lt-LT"/>
               </w:rPr>
               <w:t>#define</w:t>
             </w:r>
@@ -2632,6 +2614,7 @@
                 <w:color w:val="0000FF"/>
                 <w:sz w:val="21"/>
                 <w:szCs w:val="21"/>
+                <w:lang w:val="lt-LT"/>
               </w:rPr>
               <w:t xml:space="preserve"> </w:t>
             </w:r>
@@ -2641,6 +2624,7 @@
                 <w:color w:val="BD63C5"/>
                 <w:sz w:val="21"/>
                 <w:szCs w:val="21"/>
+                <w:lang w:val="lt-LT"/>
               </w:rPr>
               <w:t>SAMPLING_FREQ</w:t>
             </w:r>
@@ -2650,6 +2634,7 @@
                 <w:color w:val="0000FF"/>
                 <w:sz w:val="21"/>
                 <w:szCs w:val="21"/>
+                <w:lang w:val="lt-LT"/>
               </w:rPr>
               <w:t xml:space="preserve"> </w:t>
             </w:r>
@@ -2659,6 +2644,7 @@
                 <w:color w:val="098658"/>
                 <w:sz w:val="21"/>
                 <w:szCs w:val="21"/>
+                <w:lang w:val="lt-LT"/>
               </w:rPr>
               <w:t>8000.0</w:t>
             </w:r>
@@ -2672,6 +2658,7 @@
                 <w:color w:val="008000"/>
                 <w:sz w:val="21"/>
                 <w:szCs w:val="21"/>
+                <w:lang w:val="lt-LT"/>
               </w:rPr>
             </w:pPr>
           </w:p>
@@ -2684,6 +2671,7 @@
                 <w:color w:val="008000"/>
                 <w:sz w:val="21"/>
                 <w:szCs w:val="21"/>
+                <w:lang w:val="lt-LT"/>
               </w:rPr>
             </w:pPr>
             <w:r>
@@ -2692,6 +2680,7 @@
                 <w:color w:val="008000"/>
                 <w:sz w:val="21"/>
                 <w:szCs w:val="21"/>
+                <w:lang w:val="lt-LT"/>
               </w:rPr>
               <w:t>...</w:t>
             </w:r>
@@ -2705,6 +2694,7 @@
                 <w:color w:val="008000"/>
                 <w:sz w:val="21"/>
                 <w:szCs w:val="21"/>
+                <w:lang w:val="lt-LT"/>
               </w:rPr>
             </w:pPr>
           </w:p>
@@ -2717,6 +2707,7 @@
                 <w:color w:val="008000"/>
                 <w:sz w:val="21"/>
                 <w:szCs w:val="21"/>
+                <w:lang w:val="lt-LT"/>
               </w:rPr>
             </w:pPr>
           </w:p>
@@ -2729,6 +2720,7 @@
                 <w:color w:val="000000"/>
                 <w:sz w:val="21"/>
                 <w:szCs w:val="21"/>
+                <w:lang w:val="lt-LT"/>
               </w:rPr>
             </w:pPr>
             <w:r>
@@ -2737,6 +2729,7 @@
                 <w:color w:val="008000"/>
                 <w:sz w:val="21"/>
                 <w:szCs w:val="21"/>
+                <w:lang w:val="lt-LT"/>
               </w:rPr>
               <w:t>/*** Test Signal generation ***/</w:t>
             </w:r>
@@ -2750,6 +2743,7 @@
                 <w:color w:val="000000"/>
                 <w:sz w:val="21"/>
                 <w:szCs w:val="21"/>
+                <w:lang w:val="lt-LT"/>
               </w:rPr>
             </w:pPr>
             <w:r>
@@ -2758,6 +2752,7 @@
                 <w:color w:val="0000FF"/>
                 <w:sz w:val="21"/>
                 <w:szCs w:val="21"/>
+                <w:lang w:val="lt-LT"/>
               </w:rPr>
               <w:t>for</w:t>
             </w:r>
@@ -2767,6 +2762,7 @@
                 <w:color w:val="000000"/>
                 <w:sz w:val="21"/>
                 <w:szCs w:val="21"/>
+                <w:lang w:val="lt-LT"/>
               </w:rPr>
               <w:t>(</w:t>
             </w:r>
@@ -2776,6 +2772,7 @@
                 <w:color w:val="0000FF"/>
                 <w:sz w:val="21"/>
                 <w:szCs w:val="21"/>
+                <w:lang w:val="lt-LT"/>
               </w:rPr>
               <w:t>int</w:t>
             </w:r>
@@ -2785,6 +2782,7 @@
                 <w:color w:val="000000"/>
                 <w:sz w:val="21"/>
                 <w:szCs w:val="21"/>
+                <w:lang w:val="lt-LT"/>
               </w:rPr>
               <w:t xml:space="preserve"> index = </w:t>
             </w:r>
@@ -2794,6 +2792,7 @@
                 <w:color w:val="098658"/>
                 <w:sz w:val="21"/>
                 <w:szCs w:val="21"/>
+                <w:lang w:val="lt-LT"/>
               </w:rPr>
               <w:t>0</w:t>
             </w:r>
@@ -2803,6 +2802,7 @@
                 <w:color w:val="000000"/>
                 <w:sz w:val="21"/>
                 <w:szCs w:val="21"/>
+                <w:lang w:val="lt-LT"/>
               </w:rPr>
               <w:t xml:space="preserve">; index &lt; </w:t>
             </w:r>
@@ -2812,6 +2812,7 @@
                 <w:color w:val="BD63C5"/>
                 <w:sz w:val="21"/>
                 <w:szCs w:val="21"/>
+                <w:lang w:val="lt-LT"/>
               </w:rPr>
               <w:t>SAMPLES_QTY</w:t>
             </w:r>
@@ -2821,6 +2822,7 @@
                 <w:color w:val="000000"/>
                 <w:sz w:val="21"/>
                 <w:szCs w:val="21"/>
+                <w:lang w:val="lt-LT"/>
               </w:rPr>
               <w:t>; index++)</w:t>
             </w:r>
@@ -2834,6 +2836,7 @@
                 <w:color w:val="000000"/>
                 <w:sz w:val="21"/>
                 <w:szCs w:val="21"/>
+                <w:lang w:val="lt-LT"/>
               </w:rPr>
             </w:pPr>
             <w:r>
@@ -2842,6 +2845,7 @@
                 <w:color w:val="000000"/>
                 <w:sz w:val="21"/>
                 <w:szCs w:val="21"/>
+                <w:lang w:val="lt-LT"/>
               </w:rPr>
               <w:t>{</w:t>
             </w:r>
@@ -2855,6 +2859,7 @@
                 <w:color w:val="000000"/>
                 <w:sz w:val="21"/>
                 <w:szCs w:val="21"/>
+                <w:lang w:val="lt-LT"/>
               </w:rPr>
             </w:pPr>
             <w:r>
@@ -2863,6 +2868,7 @@
                 <w:color w:val="0000FF"/>
                 <w:sz w:val="21"/>
                 <w:szCs w:val="21"/>
+                <w:lang w:val="lt-LT"/>
               </w:rPr>
               <w:t xml:space="preserve">    double</w:t>
             </w:r>
@@ -2872,6 +2878,7 @@
                 <w:color w:val="000000"/>
                 <w:sz w:val="21"/>
                 <w:szCs w:val="21"/>
+                <w:lang w:val="lt-LT"/>
               </w:rPr>
               <w:t xml:space="preserve"> phase = </w:t>
             </w:r>
@@ -2881,6 +2888,7 @@
                 <w:color w:val="098658"/>
                 <w:sz w:val="21"/>
                 <w:szCs w:val="21"/>
+                <w:lang w:val="lt-LT"/>
               </w:rPr>
               <w:t>2</w:t>
             </w:r>
@@ -2890,6 +2898,7 @@
                 <w:color w:val="000000"/>
                 <w:sz w:val="21"/>
                 <w:szCs w:val="21"/>
+                <w:lang w:val="lt-LT"/>
               </w:rPr>
               <w:t xml:space="preserve"> * PI * FREQUENCY * index / (</w:t>
             </w:r>
@@ -2899,6 +2908,7 @@
                 <w:color w:val="098658"/>
                 <w:sz w:val="21"/>
                 <w:szCs w:val="21"/>
+                <w:lang w:val="lt-LT"/>
               </w:rPr>
               <w:t>2</w:t>
             </w:r>
@@ -2908,6 +2918,7 @@
                 <w:color w:val="000000"/>
                 <w:sz w:val="21"/>
                 <w:szCs w:val="21"/>
+                <w:lang w:val="lt-LT"/>
               </w:rPr>
               <w:t xml:space="preserve"> * </w:t>
             </w:r>
@@ -2917,6 +2928,7 @@
                 <w:color w:val="BD63C5"/>
                 <w:sz w:val="21"/>
                 <w:szCs w:val="21"/>
+                <w:lang w:val="lt-LT"/>
               </w:rPr>
               <w:t>SAMPLING_FREQ</w:t>
             </w:r>
@@ -2926,6 +2938,7 @@
                 <w:color w:val="000000"/>
                 <w:sz w:val="21"/>
                 <w:szCs w:val="21"/>
+                <w:lang w:val="lt-LT"/>
               </w:rPr>
               <w:t>);</w:t>
             </w:r>
@@ -2939,6 +2952,7 @@
                 <w:color w:val="000000"/>
                 <w:sz w:val="21"/>
                 <w:szCs w:val="21"/>
+                <w:lang w:val="lt-LT"/>
               </w:rPr>
             </w:pPr>
             <w:r>
@@ -2947,6 +2961,7 @@
                 <w:color w:val="000000"/>
                 <w:sz w:val="21"/>
                 <w:szCs w:val="21"/>
+                <w:lang w:val="lt-LT"/>
               </w:rPr>
               <w:t xml:space="preserve">    Left_out_buffer[index] = (</w:t>
             </w:r>
@@ -2956,6 +2971,7 @@
                 <w:color w:val="0000FF"/>
                 <w:sz w:val="21"/>
                 <w:szCs w:val="21"/>
+                <w:lang w:val="lt-LT"/>
               </w:rPr>
               <w:t>int16_t</w:t>
             </w:r>
@@ -2965,6 +2981,7 @@
                 <w:color w:val="000000"/>
                 <w:sz w:val="21"/>
                 <w:szCs w:val="21"/>
+                <w:lang w:val="lt-LT"/>
               </w:rPr>
               <w:t>)(</w:t>
             </w:r>
@@ -2974,6 +2991,7 @@
                 <w:color w:val="098658"/>
                 <w:sz w:val="21"/>
                 <w:szCs w:val="21"/>
+                <w:lang w:val="lt-LT"/>
               </w:rPr>
               <w:t>30000</w:t>
             </w:r>
@@ -2983,6 +3001,7 @@
                 <w:color w:val="000000"/>
                 <w:sz w:val="21"/>
                 <w:szCs w:val="21"/>
+                <w:lang w:val="lt-LT"/>
               </w:rPr>
               <w:t xml:space="preserve"> * sin(phase));</w:t>
             </w:r>
@@ -2996,6 +3015,7 @@
                 <w:color w:val="000000"/>
                 <w:sz w:val="21"/>
                 <w:szCs w:val="21"/>
+                <w:lang w:val="lt-LT"/>
               </w:rPr>
             </w:pPr>
             <w:r>
@@ -3004,6 +3024,7 @@
                 <w:color w:val="000000"/>
                 <w:sz w:val="21"/>
                 <w:szCs w:val="21"/>
+                <w:lang w:val="lt-LT"/>
               </w:rPr>
               <w:t xml:space="preserve">    Right_out_buffer[index] = (</w:t>
             </w:r>
@@ -3013,6 +3034,7 @@
                 <w:color w:val="0000FF"/>
                 <w:sz w:val="21"/>
                 <w:szCs w:val="21"/>
+                <w:lang w:val="lt-LT"/>
               </w:rPr>
               <w:t>int16_t</w:t>
             </w:r>
@@ -3022,6 +3044,7 @@
                 <w:color w:val="000000"/>
                 <w:sz w:val="21"/>
                 <w:szCs w:val="21"/>
+                <w:lang w:val="lt-LT"/>
               </w:rPr>
               <w:t>)(</w:t>
             </w:r>
@@ -3031,6 +3054,7 @@
                 <w:color w:val="098658"/>
                 <w:sz w:val="21"/>
                 <w:szCs w:val="21"/>
+                <w:lang w:val="lt-LT"/>
               </w:rPr>
               <w:t>30000</w:t>
             </w:r>
@@ -3040,6 +3064,7 @@
                 <w:color w:val="000000"/>
                 <w:sz w:val="21"/>
                 <w:szCs w:val="21"/>
+                <w:lang w:val="lt-LT"/>
               </w:rPr>
               <w:t xml:space="preserve"> * sin(</w:t>
             </w:r>
@@ -3049,6 +3074,7 @@
                 <w:color w:val="098658"/>
                 <w:sz w:val="21"/>
                 <w:szCs w:val="21"/>
+                <w:lang w:val="lt-LT"/>
               </w:rPr>
               <w:t>2</w:t>
             </w:r>
@@ -3058,6 +3084,7 @@
                 <w:color w:val="000000"/>
                 <w:sz w:val="21"/>
                 <w:szCs w:val="21"/>
+                <w:lang w:val="lt-LT"/>
               </w:rPr>
               <w:t xml:space="preserve"> * phase));</w:t>
             </w:r>
@@ -3071,6 +3098,7 @@
                 <w:color w:val="000000"/>
                 <w:sz w:val="21"/>
                 <w:szCs w:val="21"/>
+                <w:lang w:val="lt-LT"/>
               </w:rPr>
             </w:pPr>
             <w:r>
@@ -3079,6 +3107,7 @@
                 <w:color w:val="000000"/>
                 <w:sz w:val="21"/>
                 <w:szCs w:val="21"/>
+                <w:lang w:val="lt-LT"/>
               </w:rPr>
               <w:t>}</w:t>
             </w:r>
@@ -3092,6 +3121,7 @@
                 <w:color w:val="808080"/>
                 <w:sz w:val="21"/>
                 <w:szCs w:val="21"/>
+                <w:lang w:val="lt-LT"/>
               </w:rPr>
             </w:pPr>
           </w:p>
@@ -3104,6 +3134,7 @@
                 <w:color w:val="000000"/>
                 <w:sz w:val="21"/>
                 <w:szCs w:val="21"/>
+                <w:lang w:val="lt-LT"/>
               </w:rPr>
             </w:pPr>
             <w:r>
@@ -3112,6 +3143,7 @@
                 <w:color w:val="008000"/>
                 <w:sz w:val="21"/>
                 <w:szCs w:val="21"/>
+                <w:lang w:val="lt-LT"/>
               </w:rPr>
               <w:t>/*** Fill Output Buffer ***/</w:t>
             </w:r>
@@ -3125,6 +3157,7 @@
                 <w:color w:val="000000"/>
                 <w:sz w:val="21"/>
                 <w:szCs w:val="21"/>
+                <w:lang w:val="lt-LT"/>
               </w:rPr>
             </w:pPr>
             <w:r>
@@ -3133,6 +3166,7 @@
                 <w:color w:val="0000FF"/>
                 <w:sz w:val="21"/>
                 <w:szCs w:val="21"/>
+                <w:lang w:val="lt-LT"/>
               </w:rPr>
               <w:t>for</w:t>
             </w:r>
@@ -3142,6 +3176,7 @@
                 <w:color w:val="000000"/>
                 <w:sz w:val="21"/>
                 <w:szCs w:val="21"/>
+                <w:lang w:val="lt-LT"/>
               </w:rPr>
               <w:t>(</w:t>
             </w:r>
@@ -3151,6 +3186,7 @@
                 <w:color w:val="0000FF"/>
                 <w:sz w:val="21"/>
                 <w:szCs w:val="21"/>
+                <w:lang w:val="lt-LT"/>
               </w:rPr>
               <w:t>int</w:t>
             </w:r>
@@ -3160,6 +3196,7 @@
                 <w:color w:val="000000"/>
                 <w:sz w:val="21"/>
                 <w:szCs w:val="21"/>
+                <w:lang w:val="lt-LT"/>
               </w:rPr>
               <w:t xml:space="preserve"> i = </w:t>
             </w:r>
@@ -3169,6 +3206,7 @@
                 <w:color w:val="098658"/>
                 <w:sz w:val="21"/>
                 <w:szCs w:val="21"/>
+                <w:lang w:val="lt-LT"/>
               </w:rPr>
               <w:t>0</w:t>
             </w:r>
@@ -3178,6 +3216,7 @@
                 <w:color w:val="000000"/>
                 <w:sz w:val="21"/>
                 <w:szCs w:val="21"/>
+                <w:lang w:val="lt-LT"/>
               </w:rPr>
               <w:t xml:space="preserve">; i &lt; </w:t>
             </w:r>
@@ -3187,6 +3226,7 @@
                 <w:color w:val="BD63C5"/>
                 <w:sz w:val="21"/>
                 <w:szCs w:val="21"/>
+                <w:lang w:val="lt-LT"/>
               </w:rPr>
               <w:t>SAMPLES_QTY</w:t>
             </w:r>
@@ -3196,6 +3236,7 @@
                 <w:color w:val="000000"/>
                 <w:sz w:val="21"/>
                 <w:szCs w:val="21"/>
+                <w:lang w:val="lt-LT"/>
               </w:rPr>
               <w:t>; i++)</w:t>
             </w:r>
@@ -3209,6 +3250,7 @@
                 <w:color w:val="000000"/>
                 <w:sz w:val="21"/>
                 <w:szCs w:val="21"/>
+                <w:lang w:val="lt-LT"/>
               </w:rPr>
             </w:pPr>
             <w:r>
@@ -3217,6 +3259,7 @@
                 <w:color w:val="000000"/>
                 <w:sz w:val="21"/>
                 <w:szCs w:val="21"/>
+                <w:lang w:val="lt-LT"/>
               </w:rPr>
               <w:t>{</w:t>
             </w:r>
@@ -3230,6 +3273,7 @@
                 <w:color w:val="000000"/>
                 <w:sz w:val="21"/>
                 <w:szCs w:val="21"/>
+                <w:lang w:val="lt-LT"/>
               </w:rPr>
             </w:pPr>
             <w:r>
@@ -3238,6 +3282,7 @@
                 <w:color w:val="000000"/>
                 <w:sz w:val="21"/>
                 <w:szCs w:val="21"/>
+                <w:lang w:val="lt-LT"/>
               </w:rPr>
               <w:t>     OutputBuffer[i&lt;&lt;</w:t>
             </w:r>
@@ -3247,6 +3292,7 @@
                 <w:color w:val="098658"/>
                 <w:sz w:val="21"/>
                 <w:szCs w:val="21"/>
+                <w:lang w:val="lt-LT"/>
               </w:rPr>
               <w:t>1</w:t>
             </w:r>
@@ -3256,6 +3302,7 @@
                 <w:color w:val="000000"/>
                 <w:sz w:val="21"/>
                 <w:szCs w:val="21"/>
+                <w:lang w:val="lt-LT"/>
               </w:rPr>
               <w:t>] = Left_out_buffer[i];</w:t>
             </w:r>
@@ -3269,6 +3316,7 @@
                 <w:color w:val="000000"/>
                 <w:sz w:val="21"/>
                 <w:szCs w:val="21"/>
+                <w:lang w:val="lt-LT"/>
               </w:rPr>
             </w:pPr>
             <w:r>
@@ -3277,6 +3325,7 @@
                 <w:color w:val="000000"/>
                 <w:sz w:val="21"/>
                 <w:szCs w:val="21"/>
+                <w:lang w:val="lt-LT"/>
               </w:rPr>
               <w:t>     OutputBuffer[(i&lt;&lt;</w:t>
             </w:r>
@@ -3286,6 +3335,7 @@
                 <w:color w:val="098658"/>
                 <w:sz w:val="21"/>
                 <w:szCs w:val="21"/>
+                <w:lang w:val="lt-LT"/>
               </w:rPr>
               <w:t>1</w:t>
             </w:r>
@@ -3295,6 +3345,7 @@
                 <w:color w:val="000000"/>
                 <w:sz w:val="21"/>
                 <w:szCs w:val="21"/>
+                <w:lang w:val="lt-LT"/>
               </w:rPr>
               <w:t>)+</w:t>
             </w:r>
@@ -3304,6 +3355,7 @@
                 <w:color w:val="098658"/>
                 <w:sz w:val="21"/>
                 <w:szCs w:val="21"/>
+                <w:lang w:val="lt-LT"/>
               </w:rPr>
               <w:t>1</w:t>
             </w:r>
@@ -3313,6 +3365,7 @@
                 <w:color w:val="000000"/>
                 <w:sz w:val="21"/>
                 <w:szCs w:val="21"/>
+                <w:lang w:val="lt-LT"/>
               </w:rPr>
               <w:t>] = Right_out_buffer[i];</w:t>
             </w:r>
@@ -3326,6 +3379,7 @@
                 <w:color w:val="000000"/>
                 <w:sz w:val="21"/>
                 <w:szCs w:val="21"/>
+                <w:lang w:val="lt-LT"/>
               </w:rPr>
             </w:pPr>
             <w:r>
@@ -3334,6 +3388,7 @@
                 <w:color w:val="000000"/>
                 <w:sz w:val="21"/>
                 <w:szCs w:val="21"/>
+                <w:lang w:val="lt-LT"/>
               </w:rPr>
               <w:t>}</w:t>
             </w:r>
@@ -3788,18 +3843,10 @@
           <w:lang w:val="lt-LT"/>
         </w:rPr>
         <w:drawing>
-          <wp:anchor distT="0" distB="0" distL="114300" distR="114300" simplePos="0" relativeHeight="251661312" behindDoc="0" locked="0" layoutInCell="1" allowOverlap="1" wp14:anchorId="05E5A8FF" wp14:editId="2E298269">
-            <wp:simplePos x="0" y="0"/>
-            <wp:positionH relativeFrom="column">
-              <wp:posOffset>2540</wp:posOffset>
-            </wp:positionH>
-            <wp:positionV relativeFrom="paragraph">
-              <wp:posOffset>432435</wp:posOffset>
-            </wp:positionV>
-            <wp:extent cx="3103880" cy="4142105"/>
-            <wp:effectExtent l="0" t="0" r="1270" b="0"/>
-            <wp:wrapSquare wrapText="bothSides"/>
-            <wp:docPr id="791859704" name="Picture 1"/>
+          <wp:inline distT="0" distB="0" distL="0" distR="0" wp14:anchorId="610B32F0" wp14:editId="768B1077">
+            <wp:extent cx="2919663" cy="2221410"/>
+            <wp:effectExtent l="0" t="0" r="0" b="7620"/>
+            <wp:docPr id="1674739833" name="Picture 5"/>
             <wp:cNvGraphicFramePr>
               <a:graphicFrameLocks xmlns:a="http://schemas.openxmlformats.org/drawingml/2006/main" noChangeAspect="1"/>
             </wp:cNvGraphicFramePr>
@@ -3807,7 +3854,7 @@
               <a:graphicData uri="http://schemas.openxmlformats.org/drawingml/2006/picture">
                 <pic:pic xmlns:pic="http://schemas.openxmlformats.org/drawingml/2006/picture">
                   <pic:nvPicPr>
-                    <pic:cNvPr id="0" name="Picture 1"/>
+                    <pic:cNvPr id="0" name="Picture 5"/>
                     <pic:cNvPicPr>
                       <a:picLocks noChangeAspect="1" noChangeArrowheads="1"/>
                     </pic:cNvPicPr>
@@ -3828,7 +3875,7 @@
                   <pic:spPr bwMode="auto">
                     <a:xfrm>
                       <a:off x="0" y="0"/>
-                      <a:ext cx="3103880" cy="4142105"/>
+                      <a:ext cx="2932610" cy="2231260"/>
                     </a:xfrm>
                     <a:prstGeom prst="rect">
                       <a:avLst/>
@@ -3841,27 +3888,25 @@
                 </pic:pic>
               </a:graphicData>
             </a:graphic>
-          </wp:anchor>
+          </wp:inline>
         </w:drawing>
       </w:r>
       <w:r>
         <w:rPr>
+          <w:lang w:val="lt-LT"/>
+        </w:rPr>
+        <w:t xml:space="preserve">  </w:t>
+      </w:r>
+      <w:r>
+        <w:rPr>
           <w:noProof/>
           <w:lang w:val="lt-LT"/>
         </w:rPr>
         <w:drawing>
-          <wp:anchor distT="0" distB="0" distL="114300" distR="114300" simplePos="0" relativeHeight="251657216" behindDoc="0" locked="0" layoutInCell="1" allowOverlap="1" wp14:anchorId="5F1721E8" wp14:editId="67A132DF">
-            <wp:simplePos x="0" y="0"/>
-            <wp:positionH relativeFrom="column">
-              <wp:posOffset>3347085</wp:posOffset>
-            </wp:positionH>
-            <wp:positionV relativeFrom="paragraph">
-              <wp:posOffset>472440</wp:posOffset>
-            </wp:positionV>
-            <wp:extent cx="3031490" cy="4046220"/>
-            <wp:effectExtent l="0" t="0" r="0" b="0"/>
-            <wp:wrapSquare wrapText="bothSides"/>
-            <wp:docPr id="234992757" name="Picture 4"/>
+          <wp:inline distT="0" distB="0" distL="0" distR="0" wp14:anchorId="3CF1154E" wp14:editId="54951673">
+            <wp:extent cx="3007979" cy="2221330"/>
+            <wp:effectExtent l="0" t="0" r="2540" b="7620"/>
+            <wp:docPr id="1024369043" name="Picture 6"/>
             <wp:cNvGraphicFramePr>
               <a:graphicFrameLocks xmlns:a="http://schemas.openxmlformats.org/drawingml/2006/main" noChangeAspect="1"/>
             </wp:cNvGraphicFramePr>
@@ -3869,7 +3914,7 @@
               <a:graphicData uri="http://schemas.openxmlformats.org/drawingml/2006/picture">
                 <pic:pic xmlns:pic="http://schemas.openxmlformats.org/drawingml/2006/picture">
                   <pic:nvPicPr>
-                    <pic:cNvPr id="0" name="Picture 4"/>
+                    <pic:cNvPr id="0" name="Picture 6"/>
                     <pic:cNvPicPr>
                       <a:picLocks noChangeAspect="1" noChangeArrowheads="1"/>
                     </pic:cNvPicPr>
@@ -3890,7 +3935,7 @@
                   <pic:spPr bwMode="auto">
                     <a:xfrm>
                       <a:off x="0" y="0"/>
-                      <a:ext cx="3031490" cy="4046220"/>
+                      <a:ext cx="3028840" cy="2236736"/>
                     </a:xfrm>
                     <a:prstGeom prst="rect">
                       <a:avLst/>
@@ -3903,51 +3948,16 @@
                 </pic:pic>
               </a:graphicData>
             </a:graphic>
-            <wp14:sizeRelH relativeFrom="margin">
-              <wp14:pctWidth>0</wp14:pctWidth>
-            </wp14:sizeRelH>
-            <wp14:sizeRelV relativeFrom="margin">
-              <wp14:pctHeight>0</wp14:pctHeight>
-            </wp14:sizeRelV>
-          </wp:anchor>
+          </wp:inline>
         </w:drawing>
-      </w:r>
-      <w:r>
-        <w:rPr>
-          <w:lang w:val="lt-LT"/>
-        </w:rPr>
-        <w:t>SUKEL</w:t>
-      </w:r>
-      <w:r>
-        <w:rPr>
-          <w:highlight w:val="red"/>
-          <w:lang w:val="lt-LT"/>
-        </w:rPr>
-        <w:t>TI KELETA FOTO</w:t>
       </w:r>
     </w:p>
     <w:p>
       <w:pPr>
         <w:pStyle w:val="Tekstas"/>
-        <w:jc w:val="both"/>
-        <w:rPr>
-          <w:lang w:val="lt-LT"/>
-        </w:rPr>
-      </w:pPr>
-    </w:p>
-    <w:p>
-      <w:pPr>
-        <w:pStyle w:val="Tekstas"/>
-        <w:jc w:val="both"/>
-        <w:rPr>
-          <w:lang w:val="lt-LT"/>
-        </w:rPr>
-      </w:pPr>
-    </w:p>
-    <w:p>
-      <w:pPr>
-        <w:pStyle w:val="Tekstas"/>
-        <w:jc w:val="both"/>
+        <w:keepNext/>
+        <w:spacing w:before="0"/>
+        <w:jc w:val="center"/>
         <w:rPr>
           <w:lang w:val="lt-LT"/>
         </w:rPr>
@@ -3957,12 +3967,11 @@
           <w:noProof/>
           <w:lang w:val="lt-LT"/>
         </w:rPr>
-        <w:lastRenderedPageBreak/>
         <w:drawing>
-          <wp:inline distT="0" distB="0" distL="0" distR="0" wp14:anchorId="5CC2A78F" wp14:editId="057B560F">
-            <wp:extent cx="4381036" cy="5847147"/>
-            <wp:effectExtent l="0" t="0" r="635" b="1270"/>
-            <wp:docPr id="1508553727" name="Picture 3"/>
+          <wp:inline distT="0" distB="0" distL="0" distR="0" wp14:anchorId="1D78FFD1" wp14:editId="38CABBD8">
+            <wp:extent cx="2901928" cy="2045068"/>
+            <wp:effectExtent l="0" t="0" r="0" b="0"/>
+            <wp:docPr id="1937544036" name="Picture 7"/>
             <wp:cNvGraphicFramePr>
               <a:graphicFrameLocks xmlns:a="http://schemas.openxmlformats.org/drawingml/2006/main" noChangeAspect="1"/>
             </wp:cNvGraphicFramePr>
@@ -3970,7 +3979,7 @@
               <a:graphicData uri="http://schemas.openxmlformats.org/drawingml/2006/picture">
                 <pic:pic xmlns:pic="http://schemas.openxmlformats.org/drawingml/2006/picture">
                   <pic:nvPicPr>
-                    <pic:cNvPr id="0" name="Picture 3"/>
+                    <pic:cNvPr id="0" name="Picture 7"/>
                     <pic:cNvPicPr>
                       <a:picLocks noChangeAspect="1" noChangeArrowheads="1"/>
                     </pic:cNvPicPr>
@@ -3991,7 +4000,7 @@
                   <pic:spPr bwMode="auto">
                     <a:xfrm>
                       <a:off x="0" y="0"/>
-                      <a:ext cx="4388412" cy="5856992"/>
+                      <a:ext cx="2928599" cy="2063864"/>
                     </a:xfrm>
                     <a:prstGeom prst="rect">
                       <a:avLst/>
@@ -4007,26 +4016,22 @@
           </wp:inline>
         </w:drawing>
       </w:r>
-    </w:p>
-    <w:p>
-      <w:pPr>
-        <w:pStyle w:val="Tekstas"/>
-        <w:jc w:val="both"/>
-        <w:rPr>
-          <w:lang w:val="lt-LT"/>
-        </w:rPr>
-      </w:pPr>
+      <w:r>
+        <w:rPr>
+          <w:lang w:val="lt-LT"/>
+        </w:rPr>
+        <w:t xml:space="preserve">   </w:t>
+      </w:r>
       <w:r>
         <w:rPr>
           <w:noProof/>
           <w:lang w:val="lt-LT"/>
         </w:rPr>
-        <w:lastRenderedPageBreak/>
         <w:drawing>
-          <wp:inline distT="0" distB="0" distL="0" distR="0" wp14:anchorId="7EF477E5" wp14:editId="496D69A9">
-            <wp:extent cx="4660232" cy="6219776"/>
-            <wp:effectExtent l="0" t="0" r="7620" b="0"/>
-            <wp:docPr id="1465774251" name="Picture 2"/>
+          <wp:inline distT="0" distB="0" distL="0" distR="0" wp14:anchorId="34B17712" wp14:editId="69B3FBAB">
+            <wp:extent cx="2711115" cy="2165959"/>
+            <wp:effectExtent l="0" t="0" r="0" b="6350"/>
+            <wp:docPr id="1567364088" name="Picture 8"/>
             <wp:cNvGraphicFramePr>
               <a:graphicFrameLocks xmlns:a="http://schemas.openxmlformats.org/drawingml/2006/main" noChangeAspect="1"/>
             </wp:cNvGraphicFramePr>
@@ -4034,7 +4039,7 @@
               <a:graphicData uri="http://schemas.openxmlformats.org/drawingml/2006/picture">
                 <pic:pic xmlns:pic="http://schemas.openxmlformats.org/drawingml/2006/picture">
                   <pic:nvPicPr>
-                    <pic:cNvPr id="0" name="Picture 2"/>
+                    <pic:cNvPr id="0" name="Picture 8"/>
                     <pic:cNvPicPr>
                       <a:picLocks noChangeAspect="1" noChangeArrowheads="1"/>
                     </pic:cNvPicPr>
@@ -4055,7 +4060,7 @@
                   <pic:spPr bwMode="auto">
                     <a:xfrm>
                       <a:off x="0" y="0"/>
-                      <a:ext cx="4663019" cy="6223496"/>
+                      <a:ext cx="2728799" cy="2180087"/>
                     </a:xfrm>
                     <a:prstGeom prst="rect">
                       <a:avLst/>
@@ -4074,32 +4079,77 @@
     </w:p>
     <w:p>
       <w:pPr>
-        <w:pStyle w:val="Heading2"/>
-        <w:rPr>
-          <w:lang w:val="lt-LT"/>
-        </w:rPr>
-      </w:pPr>
-      <w:r>
-        <w:rPr>
-          <w:lang w:val="lt-LT"/>
-        </w:rPr>
-        <w:t xml:space="preserve">Rezultatų </w:t>
-      </w:r>
-      <w:r>
-        <w:rPr>
-          <w:lang w:val="lt-LT"/>
-        </w:rPr>
-        <w:t>a</w:t>
-      </w:r>
-      <w:r>
-        <w:rPr>
-          <w:lang w:val="lt-LT"/>
-        </w:rPr>
-        <w:t>nalizė</w:t>
+        <w:pStyle w:val="Caption"/>
+        <w:rPr>
+          <w:lang w:val="lt-LT"/>
+        </w:rPr>
+      </w:pPr>
+      <w:r>
+        <w:rPr>
+          <w:lang w:val="lt-LT"/>
+        </w:rPr>
+        <w:fldChar w:fldCharType="begin"/>
+      </w:r>
+      <w:r>
+        <w:rPr>
+          <w:lang w:val="lt-LT"/>
+        </w:rPr>
+        <w:instrText xml:space="preserve"> SEQ pav. \* ARABIC </w:instrText>
+      </w:r>
+      <w:r>
+        <w:rPr>
+          <w:lang w:val="lt-LT"/>
+        </w:rPr>
+        <w:fldChar w:fldCharType="separate"/>
+      </w:r>
+      <w:r>
+        <w:rPr>
+          <w:noProof/>
+          <w:lang w:val="lt-LT"/>
+        </w:rPr>
+        <w:t>1</w:t>
+      </w:r>
+      <w:r>
+        <w:rPr>
+          <w:lang w:val="lt-LT"/>
+        </w:rPr>
+        <w:fldChar w:fldCharType="end"/>
+      </w:r>
+      <w:r>
+        <w:rPr>
+          <w:lang w:val="lt-LT"/>
+        </w:rPr>
+        <w:t xml:space="preserve"> pav. Sugeneruoti sinusiniai signalai, viršuje kairėje nustačius 1,5k Hz dažnį, viršuje dešinėje nustačius 2 kHz, apačioje kairėje nustačius 7kHz ir apačioje dešinėje nustačius 8 kHz dažnį.</w:t>
       </w:r>
     </w:p>
     <w:p>
       <w:pPr>
+        <w:pStyle w:val="Heading2"/>
+        <w:rPr>
+          <w:lang w:val="lt-LT"/>
+        </w:rPr>
+      </w:pPr>
+      <w:r>
+        <w:rPr>
+          <w:lang w:val="lt-LT"/>
+        </w:rPr>
+        <w:t xml:space="preserve">Rezultatų </w:t>
+      </w:r>
+      <w:r>
+        <w:rPr>
+          <w:lang w:val="lt-LT"/>
+        </w:rPr>
+        <w:t>a</w:t>
+      </w:r>
+      <w:r>
+        <w:rPr>
+          <w:lang w:val="lt-LT"/>
+        </w:rPr>
+        <w:t>nalizė</w:t>
+      </w:r>
+    </w:p>
+    <w:p>
+      <w:pPr>
         <w:pStyle w:val="Tekstas"/>
         <w:jc w:val="both"/>
         <w:rPr>
@@ -4110,19 +4160,7 @@
         <w:rPr>
           <w:lang w:val="lt-LT"/>
         </w:rPr>
-        <w:t>Kaip galima matyti</w:t>
-      </w:r>
-      <w:r>
-        <w:rPr>
-          <w:lang w:val="lt-LT"/>
-        </w:rPr>
-        <w:t xml:space="preserve"> ši </w:t>
-      </w:r>
-      <w:r>
-        <w:rPr>
-          <w:lang w:val="lt-LT"/>
-        </w:rPr>
-        <w:t xml:space="preserve">problema susijusi su dažnių persidengimu, kuris vadinamas aliasingu. </w:t>
+        <w:t xml:space="preserve">Kaip galima matyti ši problema susijusi su dažnių persidengimu, kuris vadinamas aliasingu. </w:t>
       </w:r>
       <w:r>
         <w:rPr>
@@ -4134,31 +4172,7 @@
         <w:rPr>
           <w:lang w:val="lt-LT"/>
         </w:rPr>
-        <w:t xml:space="preserve"> atsiranda, kai diskretizuo</w:t>
-      </w:r>
-      <w:r>
-        <w:rPr>
-          <w:lang w:val="lt-LT"/>
-        </w:rPr>
-        <w:t>jant</w:t>
-      </w:r>
-      <w:r>
-        <w:rPr>
-          <w:lang w:val="lt-LT"/>
-        </w:rPr>
-        <w:t xml:space="preserve"> analoginį signalą, t.y., paverčia</w:t>
-      </w:r>
-      <w:r>
-        <w:rPr>
-          <w:lang w:val="lt-LT"/>
-        </w:rPr>
-        <w:t>nt</w:t>
-      </w:r>
-      <w:r>
-        <w:rPr>
-          <w:lang w:val="lt-LT"/>
-        </w:rPr>
-        <w:t xml:space="preserve"> jį į diskretųjį laiką naudodami diskretaus signalo apribojimus. Pagrindinė aliasingo priežastis yra nepakankamas diskretizavimo dažnis. </w:t>
+        <w:t xml:space="preserve"> atsiranda, kai diskretizuojant analoginį signalą, t.y., paverčiant jį į diskretųjį laiką naudodami diskretaus signalo apribojimus. Pagrindinė aliasingo priežastis yra nepakankamas diskretizavimo dažnis. </w:t>
       </w:r>
       <w:r>
         <w:rPr>
@@ -4370,19 +4384,7 @@
         <w:rPr>
           <w:lang w:val="lt-LT"/>
         </w:rPr>
-        <w:t>Sugeneruokite stačiakampės formos 1 kHz periodinį signalą su šiomis signalo amplitudės</w:t>
-      </w:r>
-      <w:r>
-        <w:rPr>
-          <w:lang w:val="lt-LT"/>
-        </w:rPr>
-        <w:t xml:space="preserve"> </w:t>
-      </w:r>
-      <w:r>
-        <w:rPr>
-          <w:lang w:val="lt-LT"/>
-        </w:rPr>
-        <w:t>reikšmėmis: {20000, 20000, 20000, 20000, -20000, -20000, -20000, -20000}</w:t>
+        <w:t>Sugeneruokite stačiakampės formos 1 kHz periodinį signalą su šiomis signalo amplitudės reikšmėmis: {20000, 20000, 20000, 20000, -20000, -20000, -20000, -20000}</w:t>
       </w:r>
       <w:r>
         <w:rPr>
@@ -4402,36 +4404,38 @@
         <w:rPr>
           <w:lang w:val="lt-LT"/>
         </w:rPr>
-        <w:t>Prak</w:t>
-      </w:r>
-      <w:r>
-        <w:rPr>
-          <w:lang w:val="lt-LT"/>
-        </w:rPr>
-        <w:t>t</w:t>
-      </w:r>
-      <w:r>
-        <w:rPr>
-          <w:lang w:val="lt-LT"/>
-        </w:rPr>
-        <w:t>inė dalis</w:t>
+        <w:t>Praktinė dalis</w:t>
       </w:r>
     </w:p>
-    <w:p/>
     <w:p>
-      <w:r>
-        <w:t>S</w:t>
-      </w:r>
-      <w:r>
-        <w:t xml:space="preserve">tačiakampio signalo generavimas yra pateikiamas </w:t>
-      </w:r>
-      <w:r>
-        <w:rPr>
-          <w:highlight w:val="red"/>
-        </w:rPr>
-        <w:t>XX</w:t>
-      </w:r>
-      <w:r>
+      <w:pPr>
+        <w:rPr>
+          <w:lang w:val="lt-LT"/>
+        </w:rPr>
+      </w:pPr>
+    </w:p>
+    <w:p>
+      <w:pPr>
+        <w:rPr>
+          <w:lang w:val="lt-LT"/>
+        </w:rPr>
+      </w:pPr>
+      <w:r>
+        <w:rPr>
+          <w:lang w:val="lt-LT"/>
+        </w:rPr>
+        <w:t xml:space="preserve">Stačiakampio signalo generavimas yra pateikiamas </w:t>
+      </w:r>
+      <w:r>
+        <w:rPr>
+          <w:lang w:val="lt-LT"/>
+        </w:rPr>
+        <w:t>3</w:t>
+      </w:r>
+      <w:r>
+        <w:rPr>
+          <w:lang w:val="lt-LT"/>
+        </w:rPr>
         <w:t xml:space="preserve"> lentelėje.</w:t>
       </w:r>
     </w:p>
@@ -4440,26 +4444,47 @@
         <w:pStyle w:val="Caption"/>
         <w:keepNext/>
         <w:jc w:val="left"/>
-      </w:pPr>
-      <w:fldSimple w:instr=" SEQ lentelė \* ARABIC ">
-        <w:r>
-          <w:rPr>
-            <w:noProof/>
-          </w:rPr>
-          <w:t>3</w:t>
-        </w:r>
-      </w:fldSimple>
-      <w:r>
-        <w:t xml:space="preserve"> </w:t>
-      </w:r>
-      <w:r>
-        <w:t xml:space="preserve">lentelė. Programinis kodas generuoti </w:t>
-      </w:r>
-      <w:r>
-        <w:t>stačiakampį</w:t>
-      </w:r>
-      <w:r>
-        <w:t xml:space="preserve"> signalą</w:t>
+        <w:rPr>
+          <w:lang w:val="lt-LT"/>
+        </w:rPr>
+      </w:pPr>
+      <w:r>
+        <w:rPr>
+          <w:lang w:val="lt-LT"/>
+        </w:rPr>
+        <w:fldChar w:fldCharType="begin"/>
+      </w:r>
+      <w:r>
+        <w:rPr>
+          <w:lang w:val="lt-LT"/>
+        </w:rPr>
+        <w:instrText xml:space="preserve"> SEQ lentelė \* ARABIC </w:instrText>
+      </w:r>
+      <w:r>
+        <w:rPr>
+          <w:lang w:val="lt-LT"/>
+        </w:rPr>
+        <w:fldChar w:fldCharType="separate"/>
+      </w:r>
+      <w:r>
+        <w:rPr>
+          <w:noProof/>
+          <w:lang w:val="lt-LT"/>
+        </w:rPr>
+        <w:t>3</w:t>
+      </w:r>
+      <w:r>
+        <w:rPr>
+          <w:noProof/>
+          <w:lang w:val="lt-LT"/>
+        </w:rPr>
+        <w:fldChar w:fldCharType="end"/>
+      </w:r>
+      <w:r>
+        <w:rPr>
+          <w:lang w:val="lt-LT"/>
+        </w:rPr>
+        <w:t xml:space="preserve"> lentelė. Programinis kodas generuoti stačiakampį signalą</w:t>
       </w:r>
     </w:p>
     <w:tbl>
@@ -4485,6 +4510,7 @@
                 <w:color w:val="000000"/>
                 <w:sz w:val="21"/>
                 <w:szCs w:val="21"/>
+                <w:lang w:val="lt-LT"/>
               </w:rPr>
             </w:pPr>
             <w:r>
@@ -4493,6 +4519,7 @@
                 <w:color w:val="808080"/>
                 <w:sz w:val="21"/>
                 <w:szCs w:val="21"/>
+                <w:lang w:val="lt-LT"/>
               </w:rPr>
               <w:t>#define</w:t>
             </w:r>
@@ -4502,6 +4529,7 @@
                 <w:color w:val="0000FF"/>
                 <w:sz w:val="21"/>
                 <w:szCs w:val="21"/>
+                <w:lang w:val="lt-LT"/>
               </w:rPr>
               <w:t xml:space="preserve"> </w:t>
             </w:r>
@@ -4511,6 +4539,7 @@
                 <w:color w:val="BD63C5"/>
                 <w:sz w:val="21"/>
                 <w:szCs w:val="21"/>
+                <w:lang w:val="lt-LT"/>
               </w:rPr>
               <w:t>SAMPLING_FREQ</w:t>
             </w:r>
@@ -4520,6 +4549,7 @@
                 <w:color w:val="0000FF"/>
                 <w:sz w:val="21"/>
                 <w:szCs w:val="21"/>
+                <w:lang w:val="lt-LT"/>
               </w:rPr>
               <w:t xml:space="preserve"> </w:t>
             </w:r>
@@ -4529,6 +4559,7 @@
                 <w:color w:val="098658"/>
                 <w:sz w:val="21"/>
                 <w:szCs w:val="21"/>
+                <w:lang w:val="lt-LT"/>
               </w:rPr>
               <w:t>8000.0</w:t>
             </w:r>
@@ -4538,6 +4569,7 @@
                 <w:color w:val="008000"/>
                 <w:sz w:val="21"/>
                 <w:szCs w:val="21"/>
+                <w:lang w:val="lt-LT"/>
               </w:rPr>
               <w:t xml:space="preserve"> //BSP_audio_out sampling frequency</w:t>
             </w:r>
@@ -4551,6 +4583,7 @@
                 <w:color w:val="000000"/>
                 <w:sz w:val="21"/>
                 <w:szCs w:val="21"/>
+                <w:lang w:val="lt-LT"/>
               </w:rPr>
             </w:pPr>
             <w:r>
@@ -4559,6 +4592,7 @@
                 <w:color w:val="808080"/>
                 <w:sz w:val="21"/>
                 <w:szCs w:val="21"/>
+                <w:lang w:val="lt-LT"/>
               </w:rPr>
               <w:t>#define</w:t>
             </w:r>
@@ -4568,6 +4602,7 @@
                 <w:color w:val="0000FF"/>
                 <w:sz w:val="21"/>
                 <w:szCs w:val="21"/>
+                <w:lang w:val="lt-LT"/>
               </w:rPr>
               <w:t xml:space="preserve"> </w:t>
             </w:r>
@@ -4577,6 +4612,7 @@
                 <w:color w:val="BD63C5"/>
                 <w:sz w:val="21"/>
                 <w:szCs w:val="21"/>
+                <w:lang w:val="lt-LT"/>
               </w:rPr>
               <w:t>SAMPLES_QTY</w:t>
             </w:r>
@@ -4586,6 +4622,7 @@
                 <w:color w:val="0000FF"/>
                 <w:sz w:val="21"/>
                 <w:szCs w:val="21"/>
+                <w:lang w:val="lt-LT"/>
               </w:rPr>
               <w:t xml:space="preserve"> </w:t>
             </w:r>
@@ -4595,6 +4632,7 @@
                 <w:color w:val="098658"/>
                 <w:sz w:val="21"/>
                 <w:szCs w:val="21"/>
+                <w:lang w:val="lt-LT"/>
               </w:rPr>
               <w:t>8</w:t>
             </w:r>
@@ -4604,6 +4642,7 @@
                 <w:color w:val="008000"/>
                 <w:sz w:val="21"/>
                 <w:szCs w:val="21"/>
+                <w:lang w:val="lt-LT"/>
               </w:rPr>
               <w:t xml:space="preserve">        //Signal buffer for one channel</w:t>
             </w:r>
@@ -4617,6 +4656,7 @@
                 <w:color w:val="000000"/>
                 <w:sz w:val="21"/>
                 <w:szCs w:val="21"/>
+                <w:lang w:val="lt-LT"/>
               </w:rPr>
             </w:pPr>
             <w:r>
@@ -4625,6 +4665,7 @@
                 <w:color w:val="0000FF"/>
                 <w:sz w:val="21"/>
                 <w:szCs w:val="21"/>
+                <w:lang w:val="lt-LT"/>
               </w:rPr>
               <w:t xml:space="preserve">int16_t </w:t>
             </w:r>
@@ -4634,6 +4675,7 @@
                 <w:color w:val="000000"/>
                 <w:sz w:val="21"/>
                 <w:szCs w:val="21"/>
+                <w:lang w:val="lt-LT"/>
               </w:rPr>
               <w:t>Square_wave</w:t>
             </w:r>
@@ -4643,6 +4685,7 @@
                 <w:color w:val="0000FF"/>
                 <w:sz w:val="21"/>
                 <w:szCs w:val="21"/>
+                <w:lang w:val="lt-LT"/>
               </w:rPr>
               <w:t>[</w:t>
             </w:r>
@@ -4652,6 +4695,7 @@
                 <w:color w:val="BD63C5"/>
                 <w:sz w:val="21"/>
                 <w:szCs w:val="21"/>
+                <w:lang w:val="lt-LT"/>
               </w:rPr>
               <w:t>SAMPLES_QTY</w:t>
             </w:r>
@@ -4661,6 +4705,7 @@
                 <w:color w:val="0000FF"/>
                 <w:sz w:val="21"/>
                 <w:szCs w:val="21"/>
+                <w:lang w:val="lt-LT"/>
               </w:rPr>
               <w:t>];</w:t>
             </w:r>
@@ -4674,6 +4719,7 @@
                 <w:color w:val="008000"/>
                 <w:sz w:val="21"/>
                 <w:szCs w:val="21"/>
+                <w:lang w:val="lt-LT"/>
               </w:rPr>
             </w:pPr>
           </w:p>
@@ -4686,6 +4732,7 @@
                 <w:color w:val="008000"/>
                 <w:sz w:val="21"/>
                 <w:szCs w:val="21"/>
+                <w:lang w:val="lt-LT"/>
               </w:rPr>
             </w:pPr>
             <w:r>
@@ -4694,6 +4741,7 @@
                 <w:color w:val="008000"/>
                 <w:sz w:val="21"/>
                 <w:szCs w:val="21"/>
+                <w:lang w:val="lt-LT"/>
               </w:rPr>
               <w:t>...</w:t>
             </w:r>
@@ -4707,6 +4755,7 @@
                 <w:color w:val="008000"/>
                 <w:sz w:val="21"/>
                 <w:szCs w:val="21"/>
+                <w:lang w:val="lt-LT"/>
               </w:rPr>
             </w:pPr>
           </w:p>
@@ -4719,6 +4768,7 @@
                 <w:color w:val="008000"/>
                 <w:sz w:val="21"/>
                 <w:szCs w:val="21"/>
+                <w:lang w:val="lt-LT"/>
               </w:rPr>
             </w:pPr>
           </w:p>
@@ -4731,6 +4781,7 @@
                 <w:color w:val="000000"/>
                 <w:sz w:val="21"/>
                 <w:szCs w:val="21"/>
+                <w:lang w:val="lt-LT"/>
               </w:rPr>
             </w:pPr>
             <w:r>
@@ -4739,6 +4790,7 @@
                 <w:color w:val="0000FF"/>
                 <w:sz w:val="21"/>
                 <w:szCs w:val="21"/>
+                <w:lang w:val="lt-LT"/>
               </w:rPr>
               <w:t>for</w:t>
             </w:r>
@@ -4748,6 +4800,7 @@
                 <w:color w:val="000000"/>
                 <w:sz w:val="21"/>
                 <w:szCs w:val="21"/>
+                <w:lang w:val="lt-LT"/>
               </w:rPr>
               <w:t xml:space="preserve"> (</w:t>
             </w:r>
@@ -4757,6 +4810,7 @@
                 <w:color w:val="0000FF"/>
                 <w:sz w:val="21"/>
                 <w:szCs w:val="21"/>
+                <w:lang w:val="lt-LT"/>
               </w:rPr>
               <w:t>int</w:t>
             </w:r>
@@ -4766,6 +4820,7 @@
                 <w:color w:val="000000"/>
                 <w:sz w:val="21"/>
                 <w:szCs w:val="21"/>
+                <w:lang w:val="lt-LT"/>
               </w:rPr>
               <w:t xml:space="preserve"> index = </w:t>
             </w:r>
@@ -4775,6 +4830,7 @@
                 <w:color w:val="098658"/>
                 <w:sz w:val="21"/>
                 <w:szCs w:val="21"/>
+                <w:lang w:val="lt-LT"/>
               </w:rPr>
               <w:t>0</w:t>
             </w:r>
@@ -4784,6 +4840,7 @@
                 <w:color w:val="000000"/>
                 <w:sz w:val="21"/>
                 <w:szCs w:val="21"/>
+                <w:lang w:val="lt-LT"/>
               </w:rPr>
               <w:t xml:space="preserve">; index &lt; </w:t>
             </w:r>
@@ -4793,6 +4850,7 @@
                 <w:color w:val="BD63C5"/>
                 <w:sz w:val="21"/>
                 <w:szCs w:val="21"/>
+                <w:lang w:val="lt-LT"/>
               </w:rPr>
               <w:t>SAMPLES_QTY</w:t>
             </w:r>
@@ -4802,6 +4860,7 @@
                 <w:color w:val="000000"/>
                 <w:sz w:val="21"/>
                 <w:szCs w:val="21"/>
+                <w:lang w:val="lt-LT"/>
               </w:rPr>
               <w:t xml:space="preserve"> / </w:t>
             </w:r>
@@ -4811,6 +4870,7 @@
                 <w:color w:val="098658"/>
                 <w:sz w:val="21"/>
                 <w:szCs w:val="21"/>
+                <w:lang w:val="lt-LT"/>
               </w:rPr>
               <w:t>2</w:t>
             </w:r>
@@ -4820,6 +4880,7 @@
                 <w:color w:val="000000"/>
                 <w:sz w:val="21"/>
                 <w:szCs w:val="21"/>
+                <w:lang w:val="lt-LT"/>
               </w:rPr>
               <w:t>; index++)</w:t>
             </w:r>
@@ -4833,6 +4894,7 @@
                 <w:color w:val="000000"/>
                 <w:sz w:val="21"/>
                 <w:szCs w:val="21"/>
+                <w:lang w:val="lt-LT"/>
               </w:rPr>
             </w:pPr>
             <w:r>
@@ -4841,6 +4903,7 @@
                 <w:color w:val="000000"/>
                 <w:sz w:val="21"/>
                 <w:szCs w:val="21"/>
+                <w:lang w:val="lt-LT"/>
               </w:rPr>
               <w:t>{</w:t>
             </w:r>
@@ -4854,6 +4917,7 @@
                 <w:color w:val="000000"/>
                 <w:sz w:val="21"/>
                 <w:szCs w:val="21"/>
+                <w:lang w:val="lt-LT"/>
               </w:rPr>
             </w:pPr>
             <w:r>
@@ -4862,6 +4926,7 @@
                 <w:color w:val="000000"/>
                 <w:sz w:val="21"/>
                 <w:szCs w:val="21"/>
+                <w:lang w:val="lt-LT"/>
               </w:rPr>
               <w:t xml:space="preserve">    Square_wave[index] = </w:t>
             </w:r>
@@ -4871,6 +4936,7 @@
                 <w:color w:val="098658"/>
                 <w:sz w:val="21"/>
                 <w:szCs w:val="21"/>
+                <w:lang w:val="lt-LT"/>
               </w:rPr>
               <w:t>20000</w:t>
             </w:r>
@@ -4880,6 +4946,7 @@
                 <w:color w:val="000000"/>
                 <w:sz w:val="21"/>
                 <w:szCs w:val="21"/>
+                <w:lang w:val="lt-LT"/>
               </w:rPr>
               <w:t>;</w:t>
             </w:r>
@@ -4893,6 +4960,7 @@
                 <w:color w:val="000000"/>
                 <w:sz w:val="21"/>
                 <w:szCs w:val="21"/>
+                <w:lang w:val="lt-LT"/>
               </w:rPr>
             </w:pPr>
             <w:r>
@@ -4901,6 +4969,7 @@
                 <w:color w:val="000000"/>
                 <w:sz w:val="21"/>
                 <w:szCs w:val="21"/>
+                <w:lang w:val="lt-LT"/>
               </w:rPr>
               <w:t xml:space="preserve">    Square_wave[index + </w:t>
             </w:r>
@@ -4910,6 +4979,7 @@
                 <w:color w:val="BD63C5"/>
                 <w:sz w:val="21"/>
                 <w:szCs w:val="21"/>
+                <w:lang w:val="lt-LT"/>
               </w:rPr>
               <w:t>SAMPLES_QTY</w:t>
             </w:r>
@@ -4919,6 +4989,7 @@
                 <w:color w:val="000000"/>
                 <w:sz w:val="21"/>
                 <w:szCs w:val="21"/>
+                <w:lang w:val="lt-LT"/>
               </w:rPr>
               <w:t xml:space="preserve"> / </w:t>
             </w:r>
@@ -4928,6 +4999,7 @@
                 <w:color w:val="098658"/>
                 <w:sz w:val="21"/>
                 <w:szCs w:val="21"/>
+                <w:lang w:val="lt-LT"/>
               </w:rPr>
               <w:t>2</w:t>
             </w:r>
@@ -4937,6 +5009,7 @@
                 <w:color w:val="000000"/>
                 <w:sz w:val="21"/>
                 <w:szCs w:val="21"/>
+                <w:lang w:val="lt-LT"/>
               </w:rPr>
               <w:t>] = -</w:t>
             </w:r>
@@ -4946,6 +5019,7 @@
                 <w:color w:val="098658"/>
                 <w:sz w:val="21"/>
                 <w:szCs w:val="21"/>
+                <w:lang w:val="lt-LT"/>
               </w:rPr>
               <w:t>20000</w:t>
             </w:r>
@@ -4955,6 +5029,7 @@
                 <w:color w:val="000000"/>
                 <w:sz w:val="21"/>
                 <w:szCs w:val="21"/>
+                <w:lang w:val="lt-LT"/>
               </w:rPr>
               <w:t>;</w:t>
             </w:r>
@@ -4968,6 +5043,7 @@
                 <w:color w:val="000000"/>
                 <w:sz w:val="21"/>
                 <w:szCs w:val="21"/>
+                <w:lang w:val="lt-LT"/>
               </w:rPr>
             </w:pPr>
             <w:r>
@@ -4976,6 +5052,7 @@
                 <w:color w:val="000000"/>
                 <w:sz w:val="21"/>
                 <w:szCs w:val="21"/>
+                <w:lang w:val="lt-LT"/>
               </w:rPr>
               <w:t>}</w:t>
             </w:r>
@@ -4989,6 +5066,7 @@
                 <w:color w:val="000000"/>
                 <w:sz w:val="21"/>
                 <w:szCs w:val="21"/>
+                <w:lang w:val="lt-LT"/>
               </w:rPr>
             </w:pPr>
             <w:r>
@@ -4997,6 +5075,7 @@
                 <w:color w:val="008000"/>
                 <w:sz w:val="21"/>
                 <w:szCs w:val="21"/>
+                <w:lang w:val="lt-LT"/>
               </w:rPr>
               <w:t>/*** Test Square Wave generation ***/</w:t>
             </w:r>
@@ -5010,6 +5089,7 @@
                 <w:color w:val="000000"/>
                 <w:sz w:val="21"/>
                 <w:szCs w:val="21"/>
+                <w:lang w:val="lt-LT"/>
               </w:rPr>
             </w:pPr>
             <w:r>
@@ -5018,6 +5098,7 @@
                 <w:color w:val="0000FF"/>
                 <w:sz w:val="21"/>
                 <w:szCs w:val="21"/>
+                <w:lang w:val="lt-LT"/>
               </w:rPr>
               <w:t>for</w:t>
             </w:r>
@@ -5027,6 +5108,7 @@
                 <w:color w:val="000000"/>
                 <w:sz w:val="21"/>
                 <w:szCs w:val="21"/>
+                <w:lang w:val="lt-LT"/>
               </w:rPr>
               <w:t xml:space="preserve"> (</w:t>
             </w:r>
@@ -5036,6 +5118,7 @@
                 <w:color w:val="0000FF"/>
                 <w:sz w:val="21"/>
                 <w:szCs w:val="21"/>
+                <w:lang w:val="lt-LT"/>
               </w:rPr>
               <w:t>int</w:t>
             </w:r>
@@ -5045,6 +5128,7 @@
                 <w:color w:val="000000"/>
                 <w:sz w:val="21"/>
                 <w:szCs w:val="21"/>
+                <w:lang w:val="lt-LT"/>
               </w:rPr>
               <w:t xml:space="preserve"> index = </w:t>
             </w:r>
@@ -5054,6 +5138,7 @@
                 <w:color w:val="098658"/>
                 <w:sz w:val="21"/>
                 <w:szCs w:val="21"/>
+                <w:lang w:val="lt-LT"/>
               </w:rPr>
               <w:t>0</w:t>
             </w:r>
@@ -5063,6 +5148,7 @@
                 <w:color w:val="000000"/>
                 <w:sz w:val="21"/>
                 <w:szCs w:val="21"/>
+                <w:lang w:val="lt-LT"/>
               </w:rPr>
               <w:t xml:space="preserve">; index &lt; </w:t>
             </w:r>
@@ -5072,6 +5158,7 @@
                 <w:color w:val="BD63C5"/>
                 <w:sz w:val="21"/>
                 <w:szCs w:val="21"/>
+                <w:lang w:val="lt-LT"/>
               </w:rPr>
               <w:t>SAMPLES_QTY</w:t>
             </w:r>
@@ -5081,6 +5168,7 @@
                 <w:color w:val="000000"/>
                 <w:sz w:val="21"/>
                 <w:szCs w:val="21"/>
+                <w:lang w:val="lt-LT"/>
               </w:rPr>
               <w:t>; index++)</w:t>
             </w:r>
@@ -5094,6 +5182,7 @@
                 <w:color w:val="000000"/>
                 <w:sz w:val="21"/>
                 <w:szCs w:val="21"/>
+                <w:lang w:val="lt-LT"/>
               </w:rPr>
             </w:pPr>
             <w:r>
@@ -5102,6 +5191,7 @@
                 <w:color w:val="000000"/>
                 <w:sz w:val="21"/>
                 <w:szCs w:val="21"/>
+                <w:lang w:val="lt-LT"/>
               </w:rPr>
               <w:t>{</w:t>
             </w:r>
@@ -5115,6 +5205,7 @@
                 <w:color w:val="000000"/>
                 <w:sz w:val="21"/>
                 <w:szCs w:val="21"/>
+                <w:lang w:val="lt-LT"/>
               </w:rPr>
             </w:pPr>
             <w:r>
@@ -5123,6 +5214,7 @@
                 <w:color w:val="000000"/>
                 <w:sz w:val="21"/>
                 <w:szCs w:val="21"/>
+                <w:lang w:val="lt-LT"/>
               </w:rPr>
               <w:t xml:space="preserve">   OutputBuffer[index &lt;&lt; </w:t>
             </w:r>
@@ -5132,6 +5224,7 @@
                 <w:color w:val="098658"/>
                 <w:sz w:val="21"/>
                 <w:szCs w:val="21"/>
+                <w:lang w:val="lt-LT"/>
               </w:rPr>
               <w:t>1</w:t>
             </w:r>
@@ -5141,6 +5234,7 @@
                 <w:color w:val="000000"/>
                 <w:sz w:val="21"/>
                 <w:szCs w:val="21"/>
+                <w:lang w:val="lt-LT"/>
               </w:rPr>
               <w:t>] = Square_wave[index];</w:t>
             </w:r>
@@ -5154,6 +5248,7 @@
                 <w:color w:val="000000"/>
                 <w:sz w:val="21"/>
                 <w:szCs w:val="21"/>
+                <w:lang w:val="lt-LT"/>
               </w:rPr>
             </w:pPr>
             <w:r>
@@ -5162,6 +5257,7 @@
                 <w:color w:val="000000"/>
                 <w:sz w:val="21"/>
                 <w:szCs w:val="21"/>
+                <w:lang w:val="lt-LT"/>
               </w:rPr>
               <w:t xml:space="preserve">   OutputBuffer[(index &lt;&lt; </w:t>
             </w:r>
@@ -5171,6 +5267,7 @@
                 <w:color w:val="098658"/>
                 <w:sz w:val="21"/>
                 <w:szCs w:val="21"/>
+                <w:lang w:val="lt-LT"/>
               </w:rPr>
               <w:t>1</w:t>
             </w:r>
@@ -5180,6 +5277,7 @@
                 <w:color w:val="000000"/>
                 <w:sz w:val="21"/>
                 <w:szCs w:val="21"/>
+                <w:lang w:val="lt-LT"/>
               </w:rPr>
               <w:t xml:space="preserve">) + </w:t>
             </w:r>
@@ -5189,6 +5287,7 @@
                 <w:color w:val="098658"/>
                 <w:sz w:val="21"/>
                 <w:szCs w:val="21"/>
+                <w:lang w:val="lt-LT"/>
               </w:rPr>
               <w:t>1</w:t>
             </w:r>
@@ -5198,6 +5297,7 @@
                 <w:color w:val="000000"/>
                 <w:sz w:val="21"/>
                 <w:szCs w:val="21"/>
+                <w:lang w:val="lt-LT"/>
               </w:rPr>
               <w:t>] = Square_wave[index];</w:t>
             </w:r>
@@ -5211,6 +5311,7 @@
                 <w:color w:val="000000"/>
                 <w:sz w:val="21"/>
                 <w:szCs w:val="21"/>
+                <w:lang w:val="lt-LT"/>
               </w:rPr>
             </w:pPr>
             <w:r>
@@ -5219,6 +5320,7 @@
                 <w:color w:val="000000"/>
                 <w:sz w:val="21"/>
                 <w:szCs w:val="21"/>
+                <w:lang w:val="lt-LT"/>
               </w:rPr>
               <w:t>}</w:t>
             </w:r>
@@ -5229,6 +5331,7 @@
     <w:p>
       <w:pPr>
         <w:pStyle w:val="Tekstas"/>
+        <w:jc w:val="both"/>
         <w:rPr>
           <w:lang w:val="lt-LT"/>
         </w:rPr>
@@ -5250,10 +5353,9 @@
       </w:r>
       <w:r>
         <w:rPr>
-          <w:highlight w:val="red"/>
-          <w:lang w:val="lt-LT"/>
-        </w:rPr>
-        <w:t>XX</w:t>
+          <w:lang w:val="lt-LT"/>
+        </w:rPr>
+        <w:t>2</w:t>
       </w:r>
       <w:r>
         <w:rPr>
@@ -5265,7 +5367,31 @@
         <w:rPr>
           <w:lang w:val="lt-LT"/>
         </w:rPr>
-        <w:t xml:space="preserve"> stačiakampį, jame vis dar galima matyti bangavimų. Tai lemia per mažas reikšmių kiekis – šiuo atveju tik 8.</w:t>
+        <w:t xml:space="preserve"> stačiakampį, jame vis dar galima matyti bangavimų. Tai lemia per mažas </w:t>
+      </w:r>
+      <w:r>
+        <w:rPr>
+          <w:lang w:val="lt-LT"/>
+        </w:rPr>
+        <w:t xml:space="preserve">signalo masyvo </w:t>
+      </w:r>
+      <w:r>
+        <w:rPr>
+          <w:lang w:val="lt-LT"/>
+        </w:rPr>
+        <w:t>reikšmių kiekis – šiuo atveju tik 8</w:t>
+      </w:r>
+      <w:r>
+        <w:rPr>
+          <w:lang w:val="lt-LT"/>
+        </w:rPr>
+        <w:t xml:space="preserve"> elementai</w:t>
+      </w:r>
+      <w:r>
+        <w:rPr>
+          <w:lang w:val="lt-LT"/>
+        </w:rPr>
+        <w:t>.</w:t>
       </w:r>
     </w:p>
     <w:p>
@@ -5273,6 +5399,9 @@
         <w:pStyle w:val="Tekstas"/>
         <w:keepNext/>
         <w:jc w:val="center"/>
+        <w:rPr>
+          <w:lang w:val="lt-LT"/>
+        </w:rPr>
       </w:pPr>
       <w:r>
         <w:rPr>
@@ -5337,39 +5466,165 @@
           <w:lang w:val="lt-LT"/>
         </w:rPr>
       </w:pPr>
-      <w:fldSimple w:instr=" SEQ pav. \* ARABIC ">
-        <w:r>
-          <w:rPr>
-            <w:noProof/>
-          </w:rPr>
-          <w:t>1</w:t>
-        </w:r>
-      </w:fldSimple>
-      <w:r>
+      <w:r>
+        <w:rPr>
+          <w:lang w:val="lt-LT"/>
+        </w:rPr>
+        <w:fldChar w:fldCharType="begin"/>
+      </w:r>
+      <w:r>
+        <w:rPr>
+          <w:lang w:val="lt-LT"/>
+        </w:rPr>
+        <w:instrText xml:space="preserve"> SEQ pav. \* ARABIC </w:instrText>
+      </w:r>
+      <w:r>
+        <w:rPr>
+          <w:lang w:val="lt-LT"/>
+        </w:rPr>
+        <w:fldChar w:fldCharType="separate"/>
+      </w:r>
+      <w:r>
+        <w:rPr>
+          <w:noProof/>
+          <w:lang w:val="lt-LT"/>
+        </w:rPr>
+        <w:t>2</w:t>
+      </w:r>
+      <w:r>
+        <w:rPr>
+          <w:noProof/>
+          <w:lang w:val="lt-LT"/>
+        </w:rPr>
+        <w:fldChar w:fldCharType="end"/>
+      </w:r>
+      <w:r>
+        <w:rPr>
+          <w:lang w:val="lt-LT"/>
+        </w:rPr>
         <w:t xml:space="preserve"> pav. Stačiakampis signalas, kurio dažnis lygus 1kHz</w:t>
       </w:r>
     </w:p>
     <w:p>
       <w:pPr>
         <w:pStyle w:val="Tekstas"/>
-        <w:rPr>
-          <w:lang w:val="lt-LT"/>
-        </w:rPr>
-      </w:pPr>
+        <w:keepNext/>
+        <w:jc w:val="center"/>
+        <w:rPr>
+          <w:lang w:val="lt-LT"/>
+        </w:rPr>
+      </w:pPr>
+      <w:r>
+        <w:rPr>
+          <w:noProof/>
+          <w:highlight w:val="red"/>
+          <w:lang w:val="lt-LT"/>
+        </w:rPr>
+        <w:drawing>
+          <wp:inline distT="0" distB="0" distL="0" distR="0" wp14:anchorId="443C874D" wp14:editId="0CACA882">
+            <wp:extent cx="4259179" cy="3175024"/>
+            <wp:effectExtent l="0" t="0" r="8255" b="6350"/>
+            <wp:docPr id="1690631535" name="Picture 2"/>
+            <wp:cNvGraphicFramePr>
+              <a:graphicFrameLocks xmlns:a="http://schemas.openxmlformats.org/drawingml/2006/main" noChangeAspect="1"/>
+            </wp:cNvGraphicFramePr>
+            <a:graphic xmlns:a="http://schemas.openxmlformats.org/drawingml/2006/main">
+              <a:graphicData uri="http://schemas.openxmlformats.org/drawingml/2006/picture">
+                <pic:pic xmlns:pic="http://schemas.openxmlformats.org/drawingml/2006/picture">
+                  <pic:nvPicPr>
+                    <pic:cNvPr id="0" name="Picture 2"/>
+                    <pic:cNvPicPr>
+                      <a:picLocks noChangeAspect="1" noChangeArrowheads="1"/>
+                    </pic:cNvPicPr>
+                  </pic:nvPicPr>
+                  <pic:blipFill>
+                    <a:blip r:embed="rId18" cstate="print">
+                      <a:extLst>
+                        <a:ext uri="{28A0092B-C50C-407E-A947-70E740481C1C}">
+                          <a14:useLocalDpi xmlns:a14="http://schemas.microsoft.com/office/drawing/2010/main" val="0"/>
+                        </a:ext>
+                      </a:extLst>
+                    </a:blip>
+                    <a:srcRect/>
+                    <a:stretch>
+                      <a:fillRect/>
+                    </a:stretch>
+                  </pic:blipFill>
+                  <pic:spPr bwMode="auto">
+                    <a:xfrm>
+                      <a:off x="0" y="0"/>
+                      <a:ext cx="4268933" cy="3182295"/>
+                    </a:xfrm>
+                    <a:prstGeom prst="rect">
+                      <a:avLst/>
+                    </a:prstGeom>
+                    <a:noFill/>
+                    <a:ln>
+                      <a:noFill/>
+                    </a:ln>
+                  </pic:spPr>
+                </pic:pic>
+              </a:graphicData>
+            </a:graphic>
+          </wp:inline>
+        </w:drawing>
+      </w:r>
     </w:p>
     <w:p>
       <w:pPr>
-        <w:pStyle w:val="Tekstas"/>
-        <w:rPr>
-          <w:lang w:val="lt-LT"/>
-        </w:rPr>
-      </w:pPr>
-      <w:r>
-        <w:rPr>
-          <w:highlight w:val="red"/>
-          <w:lang w:val="lt-LT"/>
-        </w:rPr>
-        <w:t>IKELTI DAŽNI</w:t>
+        <w:pStyle w:val="Caption"/>
+        <w:rPr>
+          <w:lang w:val="lt-LT"/>
+        </w:rPr>
+      </w:pPr>
+      <w:r>
+        <w:rPr>
+          <w:lang w:val="lt-LT"/>
+        </w:rPr>
+        <w:fldChar w:fldCharType="begin"/>
+      </w:r>
+      <w:r>
+        <w:rPr>
+          <w:lang w:val="lt-LT"/>
+        </w:rPr>
+        <w:instrText xml:space="preserve"> SEQ pav. \* ARABIC </w:instrText>
+      </w:r>
+      <w:r>
+        <w:rPr>
+          <w:lang w:val="lt-LT"/>
+        </w:rPr>
+        <w:fldChar w:fldCharType="separate"/>
+      </w:r>
+      <w:r>
+        <w:rPr>
+          <w:noProof/>
+          <w:lang w:val="lt-LT"/>
+        </w:rPr>
+        <w:t>3</w:t>
+      </w:r>
+      <w:r>
+        <w:rPr>
+          <w:lang w:val="lt-LT"/>
+        </w:rPr>
+        <w:fldChar w:fldCharType="end"/>
+      </w:r>
+      <w:r>
+        <w:rPr>
+          <w:lang w:val="lt-LT"/>
+        </w:rPr>
+        <w:t xml:space="preserve"> pav. Stačiakampio 1 kHz dažnio sig</w:t>
+      </w:r>
+      <w:r>
+        <w:rPr>
+          <w:lang w:val="lt-LT"/>
+        </w:rPr>
+        <w:t>na</w:t>
+      </w:r>
+      <w:r>
+        <w:rPr>
+          <w:lang w:val="lt-LT"/>
+        </w:rPr>
+        <w:t>lo spektras</w:t>
       </w:r>
     </w:p>
     <w:p>
@@ -5379,21 +5634,42 @@
           <w:lang w:val="lt-LT"/>
         </w:rPr>
       </w:pPr>
+      <w:r>
+        <w:rPr>
+          <w:lang w:val="lt-LT"/>
+        </w:rPr>
+        <w:t>Iš signalo spektro (3 pav.) galima matyti, jog svarbiausios yra harmonikos nelyginės harmonikos pasireiškiančios ties 1kHz, 3kHz, 5kHz.</w:t>
+      </w:r>
     </w:p>
     <w:p>
       <w:pPr>
         <w:pStyle w:val="Heading2"/>
-      </w:pPr>
-      <w:r>
+        <w:rPr>
+          <w:lang w:val="lt-LT"/>
+        </w:rPr>
+      </w:pPr>
+      <w:r>
+        <w:rPr>
+          <w:lang w:val="lt-LT"/>
+        </w:rPr>
         <w:t>T</w:t>
       </w:r>
       <w:r>
+        <w:rPr>
+          <w:lang w:val="lt-LT"/>
+        </w:rPr>
         <w:t>yrim</w:t>
       </w:r>
       <w:r>
+        <w:rPr>
+          <w:lang w:val="lt-LT"/>
+        </w:rPr>
         <w:t>as</w:t>
       </w:r>
       <w:r>
+        <w:rPr>
+          <w:lang w:val="lt-LT"/>
+        </w:rPr>
         <w:t xml:space="preserve"> esant 16 kHz diskretizavimo dažniui ir 16 masyvo reikšmių</w:t>
       </w:r>
     </w:p>
@@ -5418,30 +5694,51 @@
       </w:r>
       <w:r>
         <w:rPr>
-          <w:highlight w:val="red"/>
-          <w:lang w:val="lt-LT"/>
-        </w:rPr>
-        <w:t>XX ir XX paveikslėliuose</w:t>
-      </w:r>
-      <w:r>
-        <w:rPr>
-          <w:lang w:val="lt-LT"/>
-        </w:rPr>
-        <w:t>.</w:t>
+          <w:lang w:val="lt-LT"/>
+        </w:rPr>
+        <w:t>4</w:t>
+      </w:r>
+      <w:r>
+        <w:rPr>
+          <w:lang w:val="lt-LT"/>
+        </w:rPr>
+        <w:t xml:space="preserve"> ir </w:t>
+      </w:r>
+      <w:r>
+        <w:rPr>
+          <w:lang w:val="lt-LT"/>
+        </w:rPr>
+        <w:t>5</w:t>
+      </w:r>
+      <w:r>
+        <w:rPr>
+          <w:lang w:val="lt-LT"/>
+        </w:rPr>
+        <w:t xml:space="preserve"> paveikslėliuose.</w:t>
       </w:r>
       <w:r>
         <w:rPr>
           <w:lang w:val="lt-LT"/>
         </w:rPr>
         <w:t xml:space="preserve"> Galima matyti, jog sign</w:t>
+      </w:r>
+      <w:r>
+        <w:rPr>
+          <w:lang w:val="lt-LT"/>
+        </w:rPr>
+        <w:t xml:space="preserve">alas yra labiau panašus į </w:t>
+      </w:r>
+      <w:r>
+        <w:rPr>
+          <w:lang w:val="lt-LT"/>
+        </w:rPr>
+        <w:t>stačiakampį.</w:t>
       </w:r>
     </w:p>
     <w:p>
       <w:pPr>
         <w:pStyle w:val="Tekstas"/>
-        <w:rPr>
-          <w:lang w:val="lt-LT"/>
-        </w:rPr>
+        <w:keepNext/>
       </w:pPr>
       <w:r>
         <w:rPr>
@@ -5467,7 +5764,7 @@
                     </pic:cNvPicPr>
                   </pic:nvPicPr>
                   <pic:blipFill>
-                    <a:blip r:embed="rId18" cstate="print">
+                    <a:blip r:embed="rId19" cstate="print">
                       <a:extLst>
                         <a:ext uri="{28A0092B-C50C-407E-A947-70E740481C1C}">
                           <a14:useLocalDpi xmlns:a14="http://schemas.microsoft.com/office/drawing/2010/main" val="0"/>
@@ -5501,17 +5798,25 @@
     </w:p>
     <w:p>
       <w:pPr>
-        <w:pStyle w:val="Tekstas"/>
-        <w:rPr>
-          <w:lang w:val="lt-LT"/>
-        </w:rPr>
-      </w:pPr>
-      <w:r>
-        <w:rPr>
-          <w:highlight w:val="red"/>
-          <w:lang w:val="lt-LT"/>
-        </w:rPr>
-        <w:t>IKELTI DAŽNI</w:t>
+        <w:pStyle w:val="Caption"/>
+        <w:jc w:val="left"/>
+        <w:rPr>
+          <w:lang w:val="lt-LT"/>
+        </w:rPr>
+      </w:pPr>
+      <w:r>
+        <w:t xml:space="preserve">pav. </w:t>
+      </w:r>
+      <w:fldSimple w:instr=" SEQ pav. \* ARABIC ">
+        <w:r>
+          <w:rPr>
+            <w:noProof/>
+          </w:rPr>
+          <w:t>4</w:t>
+        </w:r>
+      </w:fldSimple>
+      <w:r>
+        <w:t xml:space="preserve"> pav.</w:t>
       </w:r>
     </w:p>
     <w:p>
@@ -5529,44 +5834,276 @@
           <w:lang w:val="lt-LT"/>
         </w:rPr>
       </w:pPr>
+      <w:r>
+        <w:rPr>
+          <w:noProof/>
+          <w:lang w:val="lt-LT"/>
+        </w:rPr>
+        <w:lastRenderedPageBreak/>
+        <w:drawing>
+          <wp:inline distT="0" distB="0" distL="0" distR="0" wp14:anchorId="7DC3333F" wp14:editId="7DB92C5E">
+            <wp:extent cx="6106795" cy="4524375"/>
+            <wp:effectExtent l="0" t="0" r="8255" b="9525"/>
+            <wp:docPr id="569613423" name="Picture 1"/>
+            <wp:cNvGraphicFramePr>
+              <a:graphicFrameLocks xmlns:a="http://schemas.openxmlformats.org/drawingml/2006/main" noChangeAspect="1"/>
+            </wp:cNvGraphicFramePr>
+            <a:graphic xmlns:a="http://schemas.openxmlformats.org/drawingml/2006/main">
+              <a:graphicData uri="http://schemas.openxmlformats.org/drawingml/2006/picture">
+                <pic:pic xmlns:pic="http://schemas.openxmlformats.org/drawingml/2006/picture">
+                  <pic:nvPicPr>
+                    <pic:cNvPr id="0" name="Picture 1"/>
+                    <pic:cNvPicPr>
+                      <a:picLocks noChangeAspect="1" noChangeArrowheads="1"/>
+                    </pic:cNvPicPr>
+                  </pic:nvPicPr>
+                  <pic:blipFill>
+                    <a:blip r:embed="rId20" cstate="print">
+                      <a:extLst>
+                        <a:ext uri="{28A0092B-C50C-407E-A947-70E740481C1C}">
+                          <a14:useLocalDpi xmlns:a14="http://schemas.microsoft.com/office/drawing/2010/main" val="0"/>
+                        </a:ext>
+                      </a:extLst>
+                    </a:blip>
+                    <a:srcRect/>
+                    <a:stretch>
+                      <a:fillRect/>
+                    </a:stretch>
+                  </pic:blipFill>
+                  <pic:spPr bwMode="auto">
+                    <a:xfrm>
+                      <a:off x="0" y="0"/>
+                      <a:ext cx="6106795" cy="4524375"/>
+                    </a:xfrm>
+                    <a:prstGeom prst="rect">
+                      <a:avLst/>
+                    </a:prstGeom>
+                    <a:noFill/>
+                    <a:ln>
+                      <a:noFill/>
+                    </a:ln>
+                  </pic:spPr>
+                </pic:pic>
+              </a:graphicData>
+            </a:graphic>
+          </wp:inline>
+        </w:drawing>
+      </w:r>
     </w:p>
     <w:p>
       <w:pPr>
-        <w:pStyle w:val="Heading2"/>
-        <w:rPr>
-          <w:lang w:val="lt-LT"/>
-        </w:rPr>
-      </w:pPr>
-      <w:r>
-        <w:rPr>
-          <w:lang w:val="lt-LT"/>
-        </w:rPr>
-        <w:t>Filtro atsako tyrimas</w:t>
-      </w:r>
+        <w:pStyle w:val="Tekstas"/>
+        <w:rPr>
+          <w:lang w:val="lt-LT"/>
+        </w:rPr>
+      </w:pPr>
     </w:p>
     <w:p>
       <w:pPr>
         <w:pStyle w:val="Tekstas"/>
-        <w:jc w:val="both"/>
-        <w:rPr>
-          <w:lang w:val="lt-LT"/>
-        </w:rPr>
-      </w:pPr>
-      <w:r>
-        <w:rPr>
-          <w:lang w:val="lt-LT"/>
-        </w:rPr>
-        <w:t xml:space="preserve">Buvo </w:t>
+        <w:rPr>
+          <w:lang w:val="lt-LT"/>
+        </w:rPr>
+      </w:pPr>
+      <w:r>
+        <w:rPr>
+          <w:lang w:val="lt-LT"/>
+        </w:rPr>
+        <w:t>Palyginus matomos tos pacios harmonikos tik antru atveju mažiau triukšmo</w:t>
       </w:r>
     </w:p>
     <w:p>
       <w:pPr>
+        <w:pStyle w:val="Heading2"/>
+        <w:rPr>
+          <w:lang w:val="lt-LT"/>
+        </w:rPr>
+      </w:pPr>
+      <w:r>
+        <w:rPr>
+          <w:lang w:val="lt-LT"/>
+        </w:rPr>
+        <w:t>Filtro atsako tyrimas</w:t>
+      </w:r>
+    </w:p>
+    <w:p>
+      <w:pPr>
         <w:pStyle w:val="Tekstas"/>
         <w:jc w:val="both"/>
         <w:rPr>
           <w:lang w:val="lt-LT"/>
         </w:rPr>
       </w:pPr>
+      <w:r>
+        <w:rPr>
+          <w:lang w:val="lt-LT"/>
+        </w:rPr>
+        <w:t>Sugeneruokite stačiakampės formos signalą, diskretizavimo dažnis 8 kHz, reikšmių kiekis</w:t>
+      </w:r>
+      <w:r>
+        <w:rPr>
+          <w:lang w:val="lt-LT"/>
+        </w:rPr>
+        <w:t xml:space="preserve"> </w:t>
+      </w:r>
+      <w:r>
+        <w:rPr>
+          <w:lang w:val="lt-LT"/>
+        </w:rPr>
+        <w:t>– 64, pirmosios pusės reikšmių amplitudė lygi 20000, likusios pusės amplitudė lygi -20000</w:t>
+      </w:r>
+      <w:r>
+        <w:rPr>
+          <w:lang w:val="lt-LT"/>
+        </w:rPr>
+        <w:t xml:space="preserve"> </w:t>
+      </w:r>
+    </w:p>
+    <w:p>
+      <w:pPr>
+        <w:pStyle w:val="Tekstas"/>
+        <w:jc w:val="both"/>
+        <w:rPr>
+          <w:lang w:val="lt-LT"/>
+        </w:rPr>
+      </w:pPr>
+    </w:p>
+    <w:p>
+      <w:pPr>
+        <w:pStyle w:val="Tekstas"/>
+        <w:jc w:val="both"/>
+        <w:rPr>
+          <w:lang w:val="lt-LT"/>
+        </w:rPr>
+      </w:pPr>
+      <w:r>
+        <w:rPr>
+          <w:noProof/>
+          <w:lang w:val="lt-LT"/>
+        </w:rPr>
+        <w:lastRenderedPageBreak/>
+        <w:drawing>
+          <wp:inline distT="0" distB="0" distL="0" distR="0" wp14:anchorId="1FC286DF" wp14:editId="787633F3">
+            <wp:extent cx="6104255" cy="4604385"/>
+            <wp:effectExtent l="0" t="0" r="0" b="5715"/>
+            <wp:docPr id="1176433689" name="Picture 3"/>
+            <wp:cNvGraphicFramePr>
+              <a:graphicFrameLocks xmlns:a="http://schemas.openxmlformats.org/drawingml/2006/main" noChangeAspect="1"/>
+            </wp:cNvGraphicFramePr>
+            <a:graphic xmlns:a="http://schemas.openxmlformats.org/drawingml/2006/main">
+              <a:graphicData uri="http://schemas.openxmlformats.org/drawingml/2006/picture">
+                <pic:pic xmlns:pic="http://schemas.openxmlformats.org/drawingml/2006/picture">
+                  <pic:nvPicPr>
+                    <pic:cNvPr id="0" name="Picture 3"/>
+                    <pic:cNvPicPr>
+                      <a:picLocks noChangeAspect="1" noChangeArrowheads="1"/>
+                    </pic:cNvPicPr>
+                  </pic:nvPicPr>
+                  <pic:blipFill>
+                    <a:blip r:embed="rId21" cstate="print">
+                      <a:extLst>
+                        <a:ext uri="{28A0092B-C50C-407E-A947-70E740481C1C}">
+                          <a14:useLocalDpi xmlns:a14="http://schemas.microsoft.com/office/drawing/2010/main" val="0"/>
+                        </a:ext>
+                      </a:extLst>
+                    </a:blip>
+                    <a:srcRect/>
+                    <a:stretch>
+                      <a:fillRect/>
+                    </a:stretch>
+                  </pic:blipFill>
+                  <pic:spPr bwMode="auto">
+                    <a:xfrm>
+                      <a:off x="0" y="0"/>
+                      <a:ext cx="6104255" cy="4604385"/>
+                    </a:xfrm>
+                    <a:prstGeom prst="rect">
+                      <a:avLst/>
+                    </a:prstGeom>
+                    <a:noFill/>
+                    <a:ln>
+                      <a:noFill/>
+                    </a:ln>
+                  </pic:spPr>
+                </pic:pic>
+              </a:graphicData>
+            </a:graphic>
+          </wp:inline>
+        </w:drawing>
+      </w:r>
+    </w:p>
+    <w:p>
+      <w:pPr>
+        <w:pStyle w:val="Tekstas"/>
+        <w:jc w:val="both"/>
+        <w:rPr>
+          <w:lang w:val="lt-LT"/>
+        </w:rPr>
+      </w:pPr>
+    </w:p>
+    <w:p>
+      <w:pPr>
+        <w:pStyle w:val="Tekstas"/>
+        <w:jc w:val="both"/>
+        <w:rPr>
+          <w:lang w:val="lt-LT"/>
+        </w:rPr>
+      </w:pPr>
+      <w:r>
+        <w:rPr>
+          <w:noProof/>
+          <w:lang w:val="lt-LT"/>
+        </w:rPr>
+        <w:lastRenderedPageBreak/>
+        <w:drawing>
+          <wp:inline distT="0" distB="0" distL="0" distR="0" wp14:anchorId="16167334" wp14:editId="7714EA87">
+            <wp:extent cx="6104255" cy="4547870"/>
+            <wp:effectExtent l="0" t="0" r="0" b="5080"/>
+            <wp:docPr id="462208806" name="Picture 4"/>
+            <wp:cNvGraphicFramePr>
+              <a:graphicFrameLocks xmlns:a="http://schemas.openxmlformats.org/drawingml/2006/main" noChangeAspect="1"/>
+            </wp:cNvGraphicFramePr>
+            <a:graphic xmlns:a="http://schemas.openxmlformats.org/drawingml/2006/main">
+              <a:graphicData uri="http://schemas.openxmlformats.org/drawingml/2006/picture">
+                <pic:pic xmlns:pic="http://schemas.openxmlformats.org/drawingml/2006/picture">
+                  <pic:nvPicPr>
+                    <pic:cNvPr id="0" name="Picture 4"/>
+                    <pic:cNvPicPr>
+                      <a:picLocks noChangeAspect="1" noChangeArrowheads="1"/>
+                    </pic:cNvPicPr>
+                  </pic:nvPicPr>
+                  <pic:blipFill>
+                    <a:blip r:embed="rId22" cstate="print">
+                      <a:extLst>
+                        <a:ext uri="{28A0092B-C50C-407E-A947-70E740481C1C}">
+                          <a14:useLocalDpi xmlns:a14="http://schemas.microsoft.com/office/drawing/2010/main" val="0"/>
+                        </a:ext>
+                      </a:extLst>
+                    </a:blip>
+                    <a:srcRect/>
+                    <a:stretch>
+                      <a:fillRect/>
+                    </a:stretch>
+                  </pic:blipFill>
+                  <pic:spPr bwMode="auto">
+                    <a:xfrm>
+                      <a:off x="0" y="0"/>
+                      <a:ext cx="6104255" cy="4547870"/>
+                    </a:xfrm>
+                    <a:prstGeom prst="rect">
+                      <a:avLst/>
+                    </a:prstGeom>
+                    <a:noFill/>
+                    <a:ln>
+                      <a:noFill/>
+                    </a:ln>
+                  </pic:spPr>
+                </pic:pic>
+              </a:graphicData>
+            </a:graphic>
+          </wp:inline>
+        </w:drawing>
+      </w:r>
     </w:p>
     <w:p>
       <w:pPr>
@@ -5834,8 +6371,8 @@
       </w:pPr>
     </w:p>
     <w:sectPr>
-      <w:footerReference w:type="default" r:id="rId19"/>
-      <w:footerReference w:type="first" r:id="rId20"/>
+      <w:footerReference w:type="default" r:id="rId23"/>
+      <w:footerReference w:type="first" r:id="rId24"/>
       <w:pgSz w:w="11906" w:h="16838" w:code="9"/>
       <w:pgMar w:top="1134" w:right="567" w:bottom="1134" w:left="1701" w:header="720" w:footer="720" w:gutter="0"/>
       <w:cols w:space="720"/>
@@ -7430,6 +7967,7 @@
         <w:dstrike w:val="0"/>
         <w:noProof w:val="0"/>
         <w:vanish w:val="0"/>
+        <w:color w:val="000000"/>
         <w:spacing w:val="0"/>
         <w:kern w:val="0"/>
         <w:position w:val="0"/>
@@ -7446,11 +7984,6 @@
           <w14:prstDash w14:val="solid"/>
           <w14:bevel/>
         </w14:textOutline>
-        <w14:textFill>
-          <w14:solidFill>
-            <w14:srgbClr w14:val="000000"/>
-          </w14:solidFill>
-        </w14:textFill>
       </w:rPr>
     </w:lvl>
     <w:lvl w:ilvl="1" w:tplc="04270019">
@@ -9458,6 +9991,7 @@
   <w:style w:type="character" w:default="1" w:styleId="DefaultParagraphFont">
     <w:name w:val="Default Paragraph Font"/>
     <w:uiPriority w:val="1"/>
+    <w:semiHidden/>
     <w:unhideWhenUsed/>
   </w:style>
   <w:style w:type="table" w:default="1" w:styleId="TableNormal">
@@ -11064,28 +11598,6 @@
 </file>
 
 <file path=customXml/item3.xml><?xml version="1.0" encoding="utf-8"?>
-<b:Sources xmlns:b="http://schemas.openxmlformats.org/officeDocument/2006/bibliography" xmlns="http://schemas.openxmlformats.org/officeDocument/2006/bibliography" SelectedStyle="\ISO690Nmerical.XSL" StyleName="ISO 690 - Numerical Reference" Version="1987">
-  <b:Source>
-    <b:Tag>IEC61508_0</b:Tag>
-    <b:SourceType>Book</b:SourceType>
-    <b:Guid>{65E27480-948E-4734-851C-8A3720FE5D33}</b:Guid>
-    <b:Title>Functional safety of electrical/electronic/programmable electronic safety-related systems – Part 0: Functional safety and IEC 61508</b:Title>
-    <b:Year>2010</b:Year>
-    <b:RefOrder>1</b:RefOrder>
-  </b:Source>
-</b:Sources>
-</file>
-
-<file path=customXml/item4.xml><?xml version="1.0" encoding="utf-8"?>
-<?mso-contentType ?>
-<FormTemplates xmlns="http://schemas.microsoft.com/sharepoint/v3/contenttype/forms">
-  <Display>DocumentLibraryForm</Display>
-  <Edit>DocumentLibraryForm</Edit>
-  <New>DocumentLibraryForm</New>
-</FormTemplates>
-</file>
-
-<file path=customXml/item5.xml><?xml version="1.0" encoding="utf-8"?>
 <ct:contentTypeSchema xmlns:ct="http://schemas.microsoft.com/office/2006/metadata/contentType" xmlns:ma="http://schemas.microsoft.com/office/2006/metadata/properties/metaAttributes" ct:_="" ma:_="" ma:contentTypeName="Dokumentas" ma:contentTypeID="0x010100EADBD898CF440546AABB167BC66AF019" ma:contentTypeVersion="0" ma:contentTypeDescription="Kurkite naują dokumentą." ma:contentTypeScope="" ma:versionID="fffe2553cf796d504d826cb726caeb0f">
   <xsd:schema xmlns:xsd="http://www.w3.org/2001/XMLSchema" xmlns:xs="http://www.w3.org/2001/XMLSchema" xmlns:p="http://schemas.microsoft.com/office/2006/metadata/properties" targetNamespace="http://schemas.microsoft.com/office/2006/metadata/properties" ma:root="true" ma:fieldsID="9e3448dca405c29cf42b7eb4394e4cf9">
     <xsd:element name="properties">
@@ -11199,6 +11711,28 @@
 </ct:contentTypeSchema>
 </file>
 
+<file path=customXml/item4.xml><?xml version="1.0" encoding="utf-8"?>
+<?mso-contentType ?>
+<FormTemplates xmlns="http://schemas.microsoft.com/sharepoint/v3/contenttype/forms">
+  <Display>DocumentLibraryForm</Display>
+  <Edit>DocumentLibraryForm</Edit>
+  <New>DocumentLibraryForm</New>
+</FormTemplates>
+</file>
+
+<file path=customXml/item5.xml><?xml version="1.0" encoding="utf-8"?>
+<b:Sources xmlns:b="http://schemas.openxmlformats.org/officeDocument/2006/bibliography" xmlns="http://schemas.openxmlformats.org/officeDocument/2006/bibliography" SelectedStyle="\ISO690Nmerical.XSL" StyleName="ISO 690 - Numerical Reference" Version="1987">
+  <b:Source>
+    <b:Tag>IEC61508_0</b:Tag>
+    <b:SourceType>Book</b:SourceType>
+    <b:Guid>{65E27480-948E-4734-851C-8A3720FE5D33}</b:Guid>
+    <b:Title>Functional safety of electrical/electronic/programmable electronic safety-related systems – Part 0: Functional safety and IEC 61508</b:Title>
+    <b:Year>2010</b:Year>
+    <b:RefOrder>1</b:RefOrder>
+  </b:Source>
+</b:Sources>
+</file>
+
 <file path=customXml/itemProps1.xml><?xml version="1.0" encoding="utf-8"?>
 <ds:datastoreItem xmlns:ds="http://schemas.openxmlformats.org/officeDocument/2006/customXml" ds:itemID="{55AF091B-3C7A-41E3-B477-F2FDAA23CFDA}">
   <ds:schemaRefs>
@@ -11217,9 +11751,17 @@
 </file>
 
 <file path=customXml/itemProps3.xml><?xml version="1.0" encoding="utf-8"?>
-<ds:datastoreItem xmlns:ds="http://schemas.openxmlformats.org/officeDocument/2006/customXml" ds:itemID="{9BF00927-9A05-4EB8-A03D-E75EE6410D2E}">
+<ds:datastoreItem xmlns:ds="http://schemas.openxmlformats.org/officeDocument/2006/customXml" ds:itemID="{4AF5F9E3-5307-445D-BC70-0BA1FACB281F}">
   <ds:schemaRefs>
-    <ds:schemaRef ds:uri="http://schemas.openxmlformats.org/officeDocument/2006/bibliography"/>
+    <ds:schemaRef ds:uri="http://schemas.microsoft.com/office/2006/metadata/contentType"/>
+    <ds:schemaRef ds:uri="http://schemas.microsoft.com/office/2006/metadata/properties/metaAttributes"/>
+    <ds:schemaRef ds:uri="http://www.w3.org/2001/XMLSchema"/>
+    <ds:schemaRef ds:uri="http://schemas.microsoft.com/office/2006/metadata/properties"/>
+    <ds:schemaRef ds:uri="http://schemas.openxmlformats.org/package/2006/metadata/core-properties"/>
+    <ds:schemaRef ds:uri="http://purl.org/dc/elements/1.1/"/>
+    <ds:schemaRef ds:uri="http://purl.org/dc/terms/"/>
+    <ds:schemaRef ds:uri="http://schemas.microsoft.com/internal/obd"/>
+    <ds:schemaRef ds:uri="http://schemas.microsoft.com/office/infopath/2007/PartnerControls"/>
   </ds:schemaRefs>
 </ds:datastoreItem>
 </file>
@@ -11233,17 +11775,9 @@
 </file>
 
 <file path=customXml/itemProps5.xml><?xml version="1.0" encoding="utf-8"?>
-<ds:datastoreItem xmlns:ds="http://schemas.openxmlformats.org/officeDocument/2006/customXml" ds:itemID="{4AF5F9E3-5307-445D-BC70-0BA1FACB281F}">
+<ds:datastoreItem xmlns:ds="http://schemas.openxmlformats.org/officeDocument/2006/customXml" ds:itemID="{9BF00927-9A05-4EB8-A03D-E75EE6410D2E}">
   <ds:schemaRefs>
-    <ds:schemaRef ds:uri="http://schemas.microsoft.com/office/2006/metadata/contentType"/>
-    <ds:schemaRef ds:uri="http://schemas.microsoft.com/office/2006/metadata/properties/metaAttributes"/>
-    <ds:schemaRef ds:uri="http://www.w3.org/2001/XMLSchema"/>
-    <ds:schemaRef ds:uri="http://schemas.microsoft.com/office/2006/metadata/properties"/>
-    <ds:schemaRef ds:uri="http://schemas.openxmlformats.org/package/2006/metadata/core-properties"/>
-    <ds:schemaRef ds:uri="http://purl.org/dc/elements/1.1/"/>
-    <ds:schemaRef ds:uri="http://purl.org/dc/terms/"/>
-    <ds:schemaRef ds:uri="http://schemas.microsoft.com/internal/obd"/>
-    <ds:schemaRef ds:uri="http://schemas.microsoft.com/office/infopath/2007/PartnerControls"/>
+    <ds:schemaRef ds:uri="http://schemas.openxmlformats.org/officeDocument/2006/bibliography"/>
   </ds:schemaRefs>
 </ds:datastoreItem>
 </file>
--- a/Labs/1-LB/1-LB-DSP-Audio.docx
+++ b/Labs/1-LB/1-LB-DSP-Audio.docx
@@ -113,16 +113,7 @@
           <w:szCs w:val="36"/>
           <w:lang w:val="lt-LT"/>
         </w:rPr>
-        <w:t>STM32F4 DSP AUDIO</w:t>
-      </w:r>
-      <w:r>
-        <w:rPr>
-          <w:b/>
-          <w:sz w:val="36"/>
-          <w:szCs w:val="36"/>
-          <w:lang w:val="lt-LT"/>
-        </w:rPr>
-        <w:t xml:space="preserve"> signalo tyrimas</w:t>
+        <w:t>STM32F4 DSP AUDIO signalo tyrimas</w:t>
       </w:r>
     </w:p>
     <w:p>
@@ -313,14 +304,7 @@
                 <w:b/>
                 <w:lang w:val="lt-LT"/>
               </w:rPr>
-              <w:t xml:space="preserve">Mindaugas </w:t>
-            </w:r>
-            <w:r>
-              <w:rPr>
-                <w:b/>
-                <w:lang w:val="lt-LT"/>
-              </w:rPr>
-              <w:t>Žilys</w:t>
+              <w:t>Šarūnas Kilius</w:t>
             </w:r>
           </w:p>
           <w:p>
@@ -651,7 +635,7 @@
           <w:kern w:val="2"/>
           <w:sz w:val="22"/>
           <w:szCs w:val="22"/>
-          <w:lang w:val="en-GB" w:eastAsia="en-GB"/>
+          <w:lang/>
           <w14:ligatures w14:val="standardContextual"/>
         </w:rPr>
       </w:pPr>
@@ -676,70 +660,7 @@
         </w:rPr>
         <w:fldChar w:fldCharType="separate"/>
       </w:r>
-      <w:hyperlink w:anchor="_Toc146456850" w:history="1">
-        <w:r>
-          <w:rPr>
-            <w:rStyle w:val="Hyperlink"/>
-          </w:rPr>
-          <w:t>Įvadas</w:t>
-        </w:r>
-        <w:r>
-          <w:rPr>
-            <w:webHidden/>
-          </w:rPr>
-          <w:tab/>
-        </w:r>
-        <w:r>
-          <w:rPr>
-            <w:webHidden/>
-          </w:rPr>
-          <w:fldChar w:fldCharType="begin"/>
-        </w:r>
-        <w:r>
-          <w:rPr>
-            <w:webHidden/>
-          </w:rPr>
-          <w:instrText xml:space="preserve"> PAGEREF _Toc146456850 \h </w:instrText>
-        </w:r>
-        <w:r>
-          <w:rPr>
-            <w:webHidden/>
-          </w:rPr>
-        </w:r>
-        <w:r>
-          <w:rPr>
-            <w:webHidden/>
-          </w:rPr>
-          <w:fldChar w:fldCharType="separate"/>
-        </w:r>
-        <w:r>
-          <w:rPr>
-            <w:webHidden/>
-          </w:rPr>
-          <w:t>3</w:t>
-        </w:r>
-        <w:r>
-          <w:rPr>
-            <w:webHidden/>
-          </w:rPr>
-          <w:fldChar w:fldCharType="end"/>
-        </w:r>
-      </w:hyperlink>
-    </w:p>
-    <w:p>
-      <w:pPr>
-        <w:pStyle w:val="TOC1"/>
-        <w:rPr>
-          <w:rFonts w:asciiTheme="minorHAnsi" w:eastAsiaTheme="minorEastAsia" w:hAnsiTheme="minorHAnsi" w:cstheme="minorBidi"/>
-          <w:bCs w:val="0"/>
-          <w:kern w:val="2"/>
-          <w:sz w:val="22"/>
-          <w:szCs w:val="22"/>
-          <w:lang w:val="en-GB" w:eastAsia="en-GB"/>
-          <w14:ligatures w14:val="standardContextual"/>
-        </w:rPr>
-      </w:pPr>
-      <w:hyperlink w:anchor="_Toc146456851" w:history="1">
+      <w:hyperlink w:anchor="_Toc146647851" w:history="1">
         <w:r>
           <w:rPr>
             <w:rStyle w:val="Hyperlink"/>
@@ -753,7 +674,7 @@
             <w:kern w:val="2"/>
             <w:sz w:val="22"/>
             <w:szCs w:val="22"/>
-            <w:lang w:val="en-GB" w:eastAsia="en-GB"/>
+            <w:lang/>
             <w14:ligatures w14:val="standardContextual"/>
           </w:rPr>
           <w:tab/>
@@ -780,7 +701,7 @@
           <w:rPr>
             <w:webHidden/>
           </w:rPr>
-          <w:instrText xml:space="preserve"> PAGEREF _Toc146456851 \h </w:instrText>
+          <w:instrText xml:space="preserve"> PAGEREF _Toc146647851 \h </w:instrText>
         </w:r>
         <w:r>
           <w:rPr>
@@ -815,11 +736,11 @@
           <w:kern w:val="2"/>
           <w:sz w:val="22"/>
           <w:szCs w:val="22"/>
-          <w:lang w:val="en-GB" w:eastAsia="en-GB"/>
+          <w:lang/>
           <w14:ligatures w14:val="standardContextual"/>
         </w:rPr>
       </w:pPr>
-      <w:hyperlink w:anchor="_Toc146456852" w:history="1">
+      <w:hyperlink w:anchor="_Toc146647852" w:history="1">
         <w:r>
           <w:rPr>
             <w:rStyle w:val="Hyperlink"/>
@@ -832,7 +753,7 @@
             <w:kern w:val="2"/>
             <w:sz w:val="22"/>
             <w:szCs w:val="22"/>
-            <w:lang w:val="en-GB" w:eastAsia="en-GB"/>
+            <w:lang/>
             <w14:ligatures w14:val="standardContextual"/>
           </w:rPr>
           <w:tab/>
@@ -859,7 +780,7 @@
           <w:rPr>
             <w:webHidden/>
           </w:rPr>
-          <w:instrText xml:space="preserve"> PAGEREF _Toc146456852 \h </w:instrText>
+          <w:instrText xml:space="preserve"> PAGEREF _Toc146647852 \h </w:instrText>
         </w:r>
         <w:r>
           <w:rPr>
@@ -894,11 +815,11 @@
           <w:kern w:val="2"/>
           <w:sz w:val="22"/>
           <w:szCs w:val="22"/>
-          <w:lang w:val="en-GB" w:eastAsia="en-GB"/>
+          <w:lang/>
           <w14:ligatures w14:val="standardContextual"/>
         </w:rPr>
       </w:pPr>
-      <w:hyperlink w:anchor="_Toc146456853" w:history="1">
+      <w:hyperlink w:anchor="_Toc146647853" w:history="1">
         <w:r>
           <w:rPr>
             <w:rStyle w:val="Hyperlink"/>
@@ -911,7 +832,7 @@
             <w:kern w:val="2"/>
             <w:sz w:val="22"/>
             <w:szCs w:val="22"/>
-            <w:lang w:val="en-GB" w:eastAsia="en-GB"/>
+            <w:lang/>
             <w14:ligatures w14:val="standardContextual"/>
           </w:rPr>
           <w:tab/>
@@ -938,7 +859,7 @@
           <w:rPr>
             <w:webHidden/>
           </w:rPr>
-          <w:instrText xml:space="preserve"> PAGEREF _Toc146456853 \h </w:instrText>
+          <w:instrText xml:space="preserve"> PAGEREF _Toc146647853 \h </w:instrText>
         </w:r>
         <w:r>
           <w:rPr>
@@ -974,11 +895,11 @@
           <w:kern w:val="2"/>
           <w:sz w:val="22"/>
           <w:szCs w:val="22"/>
-          <w:lang w:val="en-GB" w:eastAsia="en-GB"/>
+          <w:lang/>
           <w14:ligatures w14:val="standardContextual"/>
         </w:rPr>
       </w:pPr>
-      <w:hyperlink w:anchor="_Toc146456854" w:history="1">
+      <w:hyperlink w:anchor="_Toc146647854" w:history="1">
         <w:r>
           <w:rPr>
             <w:rStyle w:val="Hyperlink"/>
@@ -992,7 +913,7 @@
             <w:kern w:val="2"/>
             <w:sz w:val="22"/>
             <w:szCs w:val="22"/>
-            <w:lang w:val="en-GB" w:eastAsia="en-GB"/>
+            <w:lang/>
             <w14:ligatures w14:val="standardContextual"/>
           </w:rPr>
           <w:tab/>
@@ -1019,7 +940,7 @@
           <w:rPr>
             <w:webHidden/>
           </w:rPr>
-          <w:instrText xml:space="preserve"> PAGEREF _Toc146456854 \h </w:instrText>
+          <w:instrText xml:space="preserve"> PAGEREF _Toc146647854 \h </w:instrText>
         </w:r>
         <w:r>
           <w:rPr>
@@ -1054,11 +975,11 @@
           <w:kern w:val="2"/>
           <w:sz w:val="22"/>
           <w:szCs w:val="22"/>
-          <w:lang w:val="en-GB" w:eastAsia="en-GB"/>
+          <w:lang/>
           <w14:ligatures w14:val="standardContextual"/>
         </w:rPr>
       </w:pPr>
-      <w:hyperlink w:anchor="_Toc146456855" w:history="1">
+      <w:hyperlink w:anchor="_Toc146647855" w:history="1">
         <w:r>
           <w:rPr>
             <w:rStyle w:val="Hyperlink"/>
@@ -1071,7 +992,7 @@
             <w:kern w:val="2"/>
             <w:sz w:val="22"/>
             <w:szCs w:val="22"/>
-            <w:lang w:val="en-GB" w:eastAsia="en-GB"/>
+            <w:lang/>
             <w14:ligatures w14:val="standardContextual"/>
           </w:rPr>
           <w:tab/>
@@ -1098,7 +1019,7 @@
           <w:rPr>
             <w:webHidden/>
           </w:rPr>
-          <w:instrText xml:space="preserve"> PAGEREF _Toc146456855 \h </w:instrText>
+          <w:instrText xml:space="preserve"> PAGEREF _Toc146647855 \h </w:instrText>
         </w:r>
         <w:r>
           <w:rPr>
@@ -1133,11 +1054,11 @@
           <w:kern w:val="2"/>
           <w:sz w:val="22"/>
           <w:szCs w:val="22"/>
-          <w:lang w:val="en-GB" w:eastAsia="en-GB"/>
+          <w:lang/>
           <w14:ligatures w14:val="standardContextual"/>
         </w:rPr>
       </w:pPr>
-      <w:hyperlink w:anchor="_Toc146456856" w:history="1">
+      <w:hyperlink w:anchor="_Toc146647856" w:history="1">
         <w:r>
           <w:rPr>
             <w:rStyle w:val="Hyperlink"/>
@@ -1150,7 +1071,7 @@
             <w:kern w:val="2"/>
             <w:sz w:val="22"/>
             <w:szCs w:val="22"/>
-            <w:lang w:val="en-GB" w:eastAsia="en-GB"/>
+            <w:lang/>
             <w14:ligatures w14:val="standardContextual"/>
           </w:rPr>
           <w:tab/>
@@ -1177,7 +1098,7 @@
           <w:rPr>
             <w:webHidden/>
           </w:rPr>
-          <w:instrText xml:space="preserve"> PAGEREF _Toc146456856 \h </w:instrText>
+          <w:instrText xml:space="preserve"> PAGEREF _Toc146647856 \h </w:instrText>
         </w:r>
         <w:r>
           <w:rPr>
@@ -1212,11 +1133,11 @@
           <w:kern w:val="2"/>
           <w:sz w:val="22"/>
           <w:szCs w:val="22"/>
-          <w:lang w:val="en-GB" w:eastAsia="en-GB"/>
+          <w:lang/>
           <w14:ligatures w14:val="standardContextual"/>
         </w:rPr>
       </w:pPr>
-      <w:hyperlink w:anchor="_Toc146456857" w:history="1">
+      <w:hyperlink w:anchor="_Toc146647857" w:history="1">
         <w:r>
           <w:rPr>
             <w:rStyle w:val="Hyperlink"/>
@@ -1229,7 +1150,7 @@
             <w:kern w:val="2"/>
             <w:sz w:val="22"/>
             <w:szCs w:val="22"/>
-            <w:lang w:val="en-GB" w:eastAsia="en-GB"/>
+            <w:lang/>
             <w14:ligatures w14:val="standardContextual"/>
           </w:rPr>
           <w:tab/>
@@ -1256,7 +1177,7 @@
           <w:rPr>
             <w:webHidden/>
           </w:rPr>
-          <w:instrText xml:space="preserve"> PAGEREF _Toc146456857 \h </w:instrText>
+          <w:instrText xml:space="preserve"> PAGEREF _Toc146647857 \h </w:instrText>
         </w:r>
         <w:r>
           <w:rPr>
@@ -1292,11 +1213,11 @@
           <w:kern w:val="2"/>
           <w:sz w:val="22"/>
           <w:szCs w:val="22"/>
-          <w:lang w:val="en-GB" w:eastAsia="en-GB"/>
+          <w:lang/>
           <w14:ligatures w14:val="standardContextual"/>
         </w:rPr>
       </w:pPr>
-      <w:hyperlink w:anchor="_Toc146456858" w:history="1">
+      <w:hyperlink w:anchor="_Toc146647858" w:history="1">
         <w:r>
           <w:rPr>
             <w:rStyle w:val="Hyperlink"/>
@@ -1310,7 +1231,7 @@
             <w:kern w:val="2"/>
             <w:sz w:val="22"/>
             <w:szCs w:val="22"/>
-            <w:lang w:val="en-GB" w:eastAsia="en-GB"/>
+            <w:lang/>
             <w14:ligatures w14:val="standardContextual"/>
           </w:rPr>
           <w:tab/>
@@ -1337,7 +1258,7 @@
           <w:rPr>
             <w:webHidden/>
           </w:rPr>
-          <w:instrText xml:space="preserve"> PAGEREF _Toc146456858 \h </w:instrText>
+          <w:instrText xml:space="preserve"> PAGEREF _Toc146647858 \h </w:instrText>
         </w:r>
         <w:r>
           <w:rPr>
@@ -1373,11 +1294,11 @@
           <w:kern w:val="2"/>
           <w:sz w:val="22"/>
           <w:szCs w:val="22"/>
-          <w:lang w:val="en-GB" w:eastAsia="en-GB"/>
+          <w:lang/>
           <w14:ligatures w14:val="standardContextual"/>
         </w:rPr>
       </w:pPr>
-      <w:hyperlink w:anchor="_Toc146456859" w:history="1">
+      <w:hyperlink w:anchor="_Toc146647859" w:history="1">
         <w:r>
           <w:rPr>
             <w:rStyle w:val="Hyperlink"/>
@@ -1391,7 +1312,7 @@
             <w:kern w:val="2"/>
             <w:sz w:val="22"/>
             <w:szCs w:val="22"/>
-            <w:lang w:val="en-GB" w:eastAsia="en-GB"/>
+            <w:lang/>
             <w14:ligatures w14:val="standardContextual"/>
           </w:rPr>
           <w:tab/>
@@ -1418,7 +1339,7 @@
           <w:rPr>
             <w:webHidden/>
           </w:rPr>
-          <w:instrText xml:space="preserve"> PAGEREF _Toc146456859 \h </w:instrText>
+          <w:instrText xml:space="preserve"> PAGEREF _Toc146647859 \h </w:instrText>
         </w:r>
         <w:r>
           <w:rPr>
@@ -1504,7 +1425,49 @@
         <w:rPr>
           <w:lang w:val="lt-LT"/>
         </w:rPr>
-        <w:t xml:space="preserve">Susipažinti su DSP signalų generavimų įterptinėse sistemose panaudojant </w:t>
+        <w:t xml:space="preserve">Susipažinti su DSP signalų </w:t>
+      </w:r>
+      <w:proofErr w:type="spellStart"/>
+      <w:r>
+        <w:rPr>
+          <w:lang w:val="lt-LT"/>
+        </w:rPr>
+        <w:t>generavim</w:t>
+      </w:r>
+      <w:proofErr w:type="spellEnd"/>
+      <w:r>
+        <w:rPr>
+          <w:lang w:val="en-150"/>
+        </w:rPr>
+        <w:t xml:space="preserve">u </w:t>
+      </w:r>
+      <w:proofErr w:type="spellStart"/>
+      <w:r>
+        <w:rPr>
+          <w:lang w:val="en-150"/>
+        </w:rPr>
+        <w:t>ir</w:t>
+      </w:r>
+      <w:proofErr w:type="spellEnd"/>
+      <w:r>
+        <w:rPr>
+          <w:lang w:val="en-150"/>
+        </w:rPr>
+        <w:t xml:space="preserve"> </w:t>
+      </w:r>
+      <w:proofErr w:type="spellStart"/>
+      <w:r>
+        <w:rPr>
+          <w:lang w:val="en-150"/>
+        </w:rPr>
+        <w:t>analize</w:t>
+      </w:r>
+      <w:proofErr w:type="spellEnd"/>
+      <w:r>
+        <w:rPr>
+          <w:lang w:val="lt-LT"/>
+        </w:rPr>
+        <w:t xml:space="preserve"> įterptinėse sistemose panaudojant </w:t>
       </w:r>
       <w:proofErr w:type="spellStart"/>
       <w:r>
@@ -1620,7 +1583,7 @@
           <w:lang w:val="lt-LT"/>
         </w:rPr>
       </w:pPr>
-      <w:bookmarkStart w:id="1" w:name="_Toc146456851"/>
+      <w:bookmarkStart w:id="1" w:name="_Toc146647851"/>
       <w:r>
         <w:rPr>
           <w:lang w:val="lt-LT"/>
@@ -1686,7 +1649,7 @@
           <w:lang w:val="lt-LT"/>
         </w:rPr>
       </w:pPr>
-      <w:bookmarkStart w:id="2" w:name="_Toc146456852"/>
+      <w:bookmarkStart w:id="2" w:name="_Toc146647852"/>
       <w:r>
         <w:rPr>
           <w:lang w:val="lt-LT"/>
@@ -4156,7 +4119,7 @@
           <w:lang w:val="lt-LT"/>
         </w:rPr>
       </w:pPr>
-      <w:bookmarkStart w:id="3" w:name="_Toc146456853"/>
+      <w:bookmarkStart w:id="3" w:name="_Toc146647853"/>
       <w:r>
         <w:rPr>
           <w:lang w:val="lt-LT"/>
@@ -4527,7 +4490,7 @@
           <w:lang w:val="lt-LT"/>
         </w:rPr>
       </w:pPr>
-      <w:bookmarkStart w:id="4" w:name="_Toc146456854"/>
+      <w:bookmarkStart w:id="4" w:name="_Toc146647854"/>
       <w:r>
         <w:rPr>
           <w:lang w:val="lt-LT"/>
@@ -4589,7 +4552,7 @@
           <w:lang w:val="lt-LT"/>
         </w:rPr>
       </w:pPr>
-      <w:bookmarkStart w:id="5" w:name="_Toc146456855"/>
+      <w:bookmarkStart w:id="5" w:name="_Toc146647855"/>
       <w:r>
         <w:rPr>
           <w:lang w:val="lt-LT"/>
@@ -6455,37 +6418,7 @@
         <w:rPr>
           <w:lang w:val="lt-LT"/>
         </w:rPr>
-        <w:t>Stačiakampi</w:t>
-      </w:r>
-      <w:r>
-        <w:rPr>
-          <w:lang w:val="lt-LT"/>
-        </w:rPr>
-        <w:t>o</w:t>
-      </w:r>
-      <w:r>
-        <w:rPr>
-          <w:lang w:val="lt-LT"/>
-        </w:rPr>
-        <w:t xml:space="preserve"> signal</w:t>
-      </w:r>
-      <w:r>
-        <w:rPr>
-          <w:lang w:val="lt-LT"/>
-        </w:rPr>
-        <w:t>o</w:t>
-      </w:r>
-      <w:r>
-        <w:rPr>
-          <w:lang w:val="lt-LT"/>
-        </w:rPr>
-        <w:t xml:space="preserve">, </w:t>
-      </w:r>
-      <w:r>
-        <w:rPr>
-          <w:lang w:val="lt-LT"/>
-        </w:rPr>
-        <w:t xml:space="preserve">masyvo ilgis 8, </w:t>
+        <w:t xml:space="preserve">Stačiakampio signalo, masyvo ilgis 8, </w:t>
       </w:r>
       <w:r>
         <w:rPr>
@@ -6516,7 +6449,7 @@
           <w:lang w:val="lt-LT"/>
         </w:rPr>
       </w:pPr>
-      <w:bookmarkStart w:id="6" w:name="_Toc146456856"/>
+      <w:bookmarkStart w:id="6" w:name="_Toc146647856"/>
       <w:r>
         <w:rPr>
           <w:lang w:val="lt-LT"/>
@@ -6677,10 +6610,14 @@
         <w:pStyle w:val="Tekstas"/>
         <w:keepNext/>
         <w:jc w:val="center"/>
+        <w:rPr>
+          <w:lang w:val="lt-LT"/>
+        </w:rPr>
       </w:pPr>
       <w:r>
         <w:rPr>
           <w:noProof/>
+          <w:lang w:val="lt-LT"/>
         </w:rPr>
         <w:drawing>
           <wp:inline distT="0" distB="0" distL="0" distR="0" wp14:anchorId="1CBC47DF" wp14:editId="16D47E4A">
@@ -6739,31 +6676,49 @@
           <w:lang w:val="lt-LT"/>
         </w:rPr>
       </w:pPr>
-      <w:fldSimple w:instr=" SEQ pav. \* ARABIC ">
-        <w:r>
-          <w:rPr>
-            <w:noProof/>
-          </w:rPr>
-          <w:t>4</w:t>
-        </w:r>
-      </w:fldSimple>
-      <w:r>
+      <w:r>
+        <w:rPr>
+          <w:lang w:val="lt-LT"/>
+        </w:rPr>
+        <w:fldChar w:fldCharType="begin"/>
+      </w:r>
+      <w:r>
+        <w:rPr>
+          <w:lang w:val="lt-LT"/>
+        </w:rPr>
+        <w:instrText xml:space="preserve"> SEQ pav. \* ARABIC </w:instrText>
+      </w:r>
+      <w:r>
+        <w:rPr>
+          <w:lang w:val="lt-LT"/>
+        </w:rPr>
+        <w:fldChar w:fldCharType="separate"/>
+      </w:r>
+      <w:r>
+        <w:rPr>
+          <w:noProof/>
+          <w:lang w:val="lt-LT"/>
+        </w:rPr>
+        <w:t>4</w:t>
+      </w:r>
+      <w:r>
+        <w:rPr>
+          <w:noProof/>
+          <w:lang w:val="lt-LT"/>
+        </w:rPr>
+        <w:fldChar w:fldCharType="end"/>
+      </w:r>
+      <w:r>
+        <w:rPr>
+          <w:lang w:val="lt-LT"/>
+        </w:rPr>
         <w:t xml:space="preserve"> pav.</w:t>
       </w:r>
       <w:r>
-        <w:t xml:space="preserve"> </w:t>
-      </w:r>
-      <w:r>
-        <w:rPr>
-          <w:lang w:val="lt-LT"/>
-        </w:rPr>
-        <w:t xml:space="preserve">Stačiakampis signalas, </w:t>
-      </w:r>
-      <w:r>
-        <w:rPr>
-          <w:lang w:val="lt-LT"/>
-        </w:rPr>
-        <w:t>signalo masyvo ilgis 16</w:t>
+        <w:rPr>
+          <w:lang w:val="lt-LT"/>
+        </w:rPr>
+        <w:t xml:space="preserve"> Stačiakampis signalas, signalo masyvo ilgis 16</w:t>
       </w:r>
     </w:p>
     <w:p>
@@ -6779,6 +6734,9 @@
         <w:pStyle w:val="Tekstas"/>
         <w:keepNext/>
         <w:jc w:val="center"/>
+        <w:rPr>
+          <w:lang w:val="lt-LT"/>
+        </w:rPr>
       </w:pPr>
       <w:r>
         <w:rPr>
@@ -6843,58 +6801,43 @@
           <w:lang w:val="lt-LT"/>
         </w:rPr>
       </w:pPr>
-      <w:fldSimple w:instr=" SEQ pav. \* ARABIC ">
-        <w:r>
-          <w:rPr>
-            <w:noProof/>
-          </w:rPr>
-          <w:t>5</w:t>
-        </w:r>
-      </w:fldSimple>
-      <w:r>
-        <w:t xml:space="preserve"> pav. </w:t>
-      </w:r>
-      <w:r>
-        <w:rPr>
-          <w:lang w:val="lt-LT"/>
-        </w:rPr>
-        <w:t>Stačiakampi</w:t>
-      </w:r>
-      <w:r>
-        <w:rPr>
-          <w:lang w:val="lt-LT"/>
-        </w:rPr>
-        <w:t>o</w:t>
-      </w:r>
-      <w:r>
-        <w:rPr>
-          <w:lang w:val="lt-LT"/>
-        </w:rPr>
-        <w:t xml:space="preserve"> signal</w:t>
-      </w:r>
-      <w:r>
-        <w:rPr>
-          <w:lang w:val="lt-LT"/>
-        </w:rPr>
-        <w:t>o</w:t>
-      </w:r>
-      <w:r>
-        <w:rPr>
-          <w:lang w:val="lt-LT"/>
-        </w:rPr>
-        <w:t xml:space="preserve">, </w:t>
-      </w:r>
-      <w:r>
-        <w:rPr>
-          <w:lang w:val="lt-LT"/>
-        </w:rPr>
-        <w:t xml:space="preserve">masyvo ilgis 16, </w:t>
-      </w:r>
-      <w:r>
-        <w:rPr>
-          <w:lang w:val="lt-LT"/>
-        </w:rPr>
-        <w:t>spektras</w:t>
+      <w:r>
+        <w:rPr>
+          <w:lang w:val="lt-LT"/>
+        </w:rPr>
+        <w:fldChar w:fldCharType="begin"/>
+      </w:r>
+      <w:r>
+        <w:rPr>
+          <w:lang w:val="lt-LT"/>
+        </w:rPr>
+        <w:instrText xml:space="preserve"> SEQ pav. \* ARABIC </w:instrText>
+      </w:r>
+      <w:r>
+        <w:rPr>
+          <w:lang w:val="lt-LT"/>
+        </w:rPr>
+        <w:fldChar w:fldCharType="separate"/>
+      </w:r>
+      <w:r>
+        <w:rPr>
+          <w:noProof/>
+          <w:lang w:val="lt-LT"/>
+        </w:rPr>
+        <w:t>5</w:t>
+      </w:r>
+      <w:r>
+        <w:rPr>
+          <w:noProof/>
+          <w:lang w:val="lt-LT"/>
+        </w:rPr>
+        <w:fldChar w:fldCharType="end"/>
+      </w:r>
+      <w:r>
+        <w:rPr>
+          <w:lang w:val="lt-LT"/>
+        </w:rPr>
+        <w:t xml:space="preserve"> pav. Stačiakampio signalo, masyvo ilgis 16, spektras</w:t>
       </w:r>
     </w:p>
     <w:p>
@@ -6973,7 +6916,7 @@
           <w:lang w:val="lt-LT"/>
         </w:rPr>
       </w:pPr>
-      <w:bookmarkStart w:id="7" w:name="_Toc146456857"/>
+      <w:bookmarkStart w:id="7" w:name="_Toc146647857"/>
       <w:r>
         <w:rPr>
           <w:lang w:val="lt-LT"/>
@@ -7042,6 +6985,9 @@
         <w:pStyle w:val="Tekstas"/>
         <w:keepNext/>
         <w:jc w:val="center"/>
+        <w:rPr>
+          <w:lang w:val="lt-LT"/>
+        </w:rPr>
       </w:pPr>
       <w:r>
         <w:rPr>
@@ -7105,31 +7051,49 @@
           <w:lang w:val="lt-LT"/>
         </w:rPr>
       </w:pPr>
-      <w:fldSimple w:instr=" SEQ pav. \* ARABIC ">
-        <w:r>
-          <w:rPr>
-            <w:noProof/>
-          </w:rPr>
-          <w:t>6</w:t>
-        </w:r>
-      </w:fldSimple>
-      <w:r>
+      <w:r>
+        <w:rPr>
+          <w:lang w:val="lt-LT"/>
+        </w:rPr>
+        <w:fldChar w:fldCharType="begin"/>
+      </w:r>
+      <w:r>
+        <w:rPr>
+          <w:lang w:val="lt-LT"/>
+        </w:rPr>
+        <w:instrText xml:space="preserve"> SEQ pav. \* ARABIC </w:instrText>
+      </w:r>
+      <w:r>
+        <w:rPr>
+          <w:lang w:val="lt-LT"/>
+        </w:rPr>
+        <w:fldChar w:fldCharType="separate"/>
+      </w:r>
+      <w:r>
+        <w:rPr>
+          <w:noProof/>
+          <w:lang w:val="lt-LT"/>
+        </w:rPr>
+        <w:t>6</w:t>
+      </w:r>
+      <w:r>
+        <w:rPr>
+          <w:noProof/>
+          <w:lang w:val="lt-LT"/>
+        </w:rPr>
+        <w:fldChar w:fldCharType="end"/>
+      </w:r>
+      <w:r>
+        <w:rPr>
+          <w:lang w:val="lt-LT"/>
+        </w:rPr>
         <w:t xml:space="preserve"> pav</w:t>
       </w:r>
       <w:r>
-        <w:t xml:space="preserve">. </w:t>
-      </w:r>
-      <w:r>
-        <w:rPr>
-          <w:lang w:val="lt-LT"/>
-        </w:rPr>
-        <w:t xml:space="preserve">Stačiakampis signalas, </w:t>
-      </w:r>
-      <w:r>
-        <w:rPr>
-          <w:lang w:val="lt-LT"/>
-        </w:rPr>
-        <w:t xml:space="preserve">signalo masyvo ilgis 64, </w:t>
+        <w:rPr>
+          <w:lang w:val="lt-LT"/>
+        </w:rPr>
+        <w:t xml:space="preserve">. Stačiakampis signalas, signalo masyvo ilgis 64, </w:t>
       </w:r>
       <w:proofErr w:type="spellStart"/>
       <w:r>
@@ -7159,6 +7123,9 @@
         <w:pStyle w:val="Tekstas"/>
         <w:keepNext/>
         <w:jc w:val="center"/>
+        <w:rPr>
+          <w:lang w:val="lt-LT"/>
+        </w:rPr>
       </w:pPr>
       <w:r>
         <w:rPr>
@@ -7223,52 +7190,43 @@
           <w:lang w:val="lt-LT"/>
         </w:rPr>
       </w:pPr>
-      <w:fldSimple w:instr=" SEQ pav. \* ARABIC ">
-        <w:r>
-          <w:rPr>
-            <w:noProof/>
-          </w:rPr>
-          <w:t>7</w:t>
-        </w:r>
-      </w:fldSimple>
-      <w:r>
-        <w:t xml:space="preserve"> pav. </w:t>
-      </w:r>
-      <w:r>
-        <w:rPr>
-          <w:lang w:val="lt-LT"/>
-        </w:rPr>
-        <w:t>Stačiakampi</w:t>
-      </w:r>
-      <w:r>
-        <w:rPr>
-          <w:lang w:val="lt-LT"/>
-        </w:rPr>
-        <w:t>o</w:t>
-      </w:r>
-      <w:r>
-        <w:rPr>
-          <w:lang w:val="lt-LT"/>
-        </w:rPr>
-        <w:t xml:space="preserve"> signal</w:t>
-      </w:r>
-      <w:r>
-        <w:rPr>
-          <w:lang w:val="lt-LT"/>
-        </w:rPr>
-        <w:t>o</w:t>
-      </w:r>
-      <w:r>
-        <w:rPr>
-          <w:lang w:val="lt-LT"/>
-        </w:rPr>
-        <w:t xml:space="preserve">, </w:t>
-      </w:r>
-      <w:r>
-        <w:rPr>
-          <w:lang w:val="lt-LT"/>
-        </w:rPr>
-        <w:t xml:space="preserve">kurio masyvo ilgis 64 </w:t>
+      <w:r>
+        <w:rPr>
+          <w:lang w:val="lt-LT"/>
+        </w:rPr>
+        <w:fldChar w:fldCharType="begin"/>
+      </w:r>
+      <w:r>
+        <w:rPr>
+          <w:lang w:val="lt-LT"/>
+        </w:rPr>
+        <w:instrText xml:space="preserve"> SEQ pav. \* ARABIC </w:instrText>
+      </w:r>
+      <w:r>
+        <w:rPr>
+          <w:lang w:val="lt-LT"/>
+        </w:rPr>
+        <w:fldChar w:fldCharType="separate"/>
+      </w:r>
+      <w:r>
+        <w:rPr>
+          <w:noProof/>
+          <w:lang w:val="lt-LT"/>
+        </w:rPr>
+        <w:t>7</w:t>
+      </w:r>
+      <w:r>
+        <w:rPr>
+          <w:noProof/>
+          <w:lang w:val="lt-LT"/>
+        </w:rPr>
+        <w:fldChar w:fldCharType="end"/>
+      </w:r>
+      <w:r>
+        <w:rPr>
+          <w:lang w:val="lt-LT"/>
+        </w:rPr>
+        <w:t xml:space="preserve"> pav. Stačiakampio signalo, kurio masyvo ilgis 64 </w:t>
       </w:r>
       <w:proofErr w:type="spellStart"/>
       <w:r>
@@ -7308,17 +7266,12 @@
         <w:rPr>
           <w:lang w:val="lt-LT"/>
         </w:rPr>
-        <w:t xml:space="preserve">, </w:t>
-      </w:r>
-      <w:r>
-        <w:rPr>
-          <w:lang w:val="lt-LT"/>
-        </w:rPr>
-        <w:t>spektras</w:t>
+        <w:t>, spektras</w:t>
       </w:r>
     </w:p>
     <w:p>
       <w:pPr>
+        <w:jc w:val="both"/>
         <w:rPr>
           <w:lang w:val="lt-LT"/>
         </w:rPr>
@@ -7327,7 +7280,19 @@
         <w:rPr>
           <w:lang w:val="lt-LT"/>
         </w:rPr>
-        <w:t>Iš 6 ir 7 paveikslėlių galima matyti jog šis signalas jau yra praktiškai stačiakampio formos. Taip pat spektre galima matyti jog harmonikos yra labiau išreikštos ties: 125 Hz, 370 Hz(teoriškai turėjo būti 375Hz), 625Hz, 875Hz.</w:t>
+        <w:t>Iš 6 ir 7 paveikslėlių galima matyti jog šis signalas jau yra praktiškai stačiakampio formos. Taip pat spektre galima matyti jog harmonikos yra labiau išreikštos ties: 125 Hz, 370 Hz</w:t>
+      </w:r>
+      <w:r>
+        <w:rPr>
+          <w:lang w:val="en-150"/>
+        </w:rPr>
+        <w:t xml:space="preserve"> </w:t>
+      </w:r>
+      <w:r>
+        <w:rPr>
+          <w:lang w:val="lt-LT"/>
+        </w:rPr>
+        <w:t>(teoriškai turėjo būti 375Hz), 625Hz, 875Hz.</w:t>
       </w:r>
     </w:p>
     <w:p>
@@ -7344,7 +7309,7 @@
           <w:lang w:val="lt-LT"/>
         </w:rPr>
       </w:pPr>
-      <w:bookmarkStart w:id="8" w:name="_Toc146456858"/>
+      <w:bookmarkStart w:id="8" w:name="_Toc146647858"/>
       <w:r>
         <w:rPr>
           <w:lang w:val="lt-LT"/>
@@ -7372,7 +7337,7 @@
         <w:pStyle w:val="ListBullet"/>
         <w:numPr>
           <w:ilvl w:val="0"/>
-          <w:numId w:val="50"/>
+          <w:numId w:val="11"/>
         </w:numPr>
         <w:jc w:val="both"/>
         <w:rPr>
@@ -7397,19 +7362,7 @@
         <w:rPr>
           <w:lang w:val="lt-LT"/>
         </w:rPr>
-        <w:t xml:space="preserve"> teorema</w:t>
-      </w:r>
-      <w:r>
-        <w:rPr>
-          <w:lang w:val="lt-LT"/>
-        </w:rPr>
-        <w:t xml:space="preserve">, kuri </w:t>
-      </w:r>
-      <w:r>
-        <w:rPr>
-          <w:lang w:val="lt-LT"/>
-        </w:rPr>
-        <w:t xml:space="preserve">nurodo, kad </w:t>
+        <w:t xml:space="preserve"> teorema, kuri nurodo, kad </w:t>
       </w:r>
       <w:proofErr w:type="spellStart"/>
       <w:r>
@@ -7437,19 +7390,7 @@
         <w:rPr>
           <w:lang w:val="lt-LT"/>
         </w:rPr>
-        <w:t xml:space="preserve"> dažnis turi būti </w:t>
-      </w:r>
-      <w:r>
-        <w:rPr>
-          <w:lang w:val="lt-LT"/>
-        </w:rPr>
-        <w:t xml:space="preserve">dvigubai </w:t>
-      </w:r>
-      <w:r>
-        <w:rPr>
-          <w:lang w:val="lt-LT"/>
-        </w:rPr>
-        <w:t>didesnis už didžiausią signalo dažnį, kurį norite išsaugoti.</w:t>
+        <w:t xml:space="preserve"> dažnis turi būti dvigubai didesnis už didžiausią signalo dažnį, kurį norite išsaugoti.</w:t>
       </w:r>
     </w:p>
     <w:p>
@@ -7457,7 +7398,7 @@
         <w:pStyle w:val="ListBullet"/>
         <w:numPr>
           <w:ilvl w:val="0"/>
-          <w:numId w:val="50"/>
+          <w:numId w:val="11"/>
         </w:numPr>
         <w:jc w:val="both"/>
         <w:rPr>
@@ -7468,19 +7409,7 @@
         <w:rPr>
           <w:lang w:val="lt-LT"/>
         </w:rPr>
-        <w:t>Tyrimas parodė, kad stačiakampio formos signalas, kurį generuojate, turi bangavimus dėl per mažo signalo masyvo ilgio (šiuo atveju tik 8 elementai).</w:t>
-      </w:r>
-      <w:r>
-        <w:rPr>
-          <w:lang w:val="lt-LT"/>
-        </w:rPr>
-        <w:t xml:space="preserve"> </w:t>
-      </w:r>
-      <w:r>
-        <w:rPr>
-          <w:lang w:val="lt-LT"/>
-        </w:rPr>
-        <w:t xml:space="preserve">Pakeitus signalo masyvo ilgį į 16 ir </w:t>
+        <w:t xml:space="preserve">Tyrimas parodė, kad stačiakampio formos signalas, kurį generuojate, turi bangavimus dėl per mažo signalo masyvo ilgio (šiuo atveju tik 8 elementai). Pakeitus signalo masyvo ilgį į 16 ir </w:t>
       </w:r>
       <w:proofErr w:type="spellStart"/>
       <w:r>
@@ -7516,7 +7445,7 @@
         <w:pStyle w:val="ListBullet"/>
         <w:numPr>
           <w:ilvl w:val="0"/>
-          <w:numId w:val="50"/>
+          <w:numId w:val="11"/>
         </w:numPr>
         <w:jc w:val="both"/>
         <w:rPr>
@@ -7527,19 +7456,7 @@
         <w:rPr>
           <w:lang w:val="lt-LT"/>
         </w:rPr>
-        <w:t>Filtro atsako tyrimas</w:t>
-      </w:r>
-      <w:r>
-        <w:rPr>
-          <w:lang w:val="lt-LT"/>
-        </w:rPr>
-        <w:t xml:space="preserve"> </w:t>
-      </w:r>
-      <w:r>
-        <w:rPr>
-          <w:lang w:val="lt-LT"/>
-        </w:rPr>
-        <w:t xml:space="preserve">parodė, kad generuojant stačiakampio formos signalą su pakankamai ilgu masyvu (64 elementai) ir pakankamai aukštu </w:t>
+        <w:t xml:space="preserve">Filtro atsako tyrimas parodė, kad generuojant stačiakampio formos signalą su pakankamai ilgu masyvu (64 elementai) ir pakankamai aukštu </w:t>
       </w:r>
       <w:proofErr w:type="spellStart"/>
       <w:r>
@@ -7567,31 +7484,7 @@
         <w:rPr>
           <w:lang w:val="lt-LT"/>
         </w:rPr>
-        <w:t>), signalas tampa praktiškai stačiakampio formos.</w:t>
-      </w:r>
-      <w:r>
-        <w:rPr>
-          <w:lang w:val="lt-LT"/>
-        </w:rPr>
-        <w:t xml:space="preserve"> Šio 125 Hz dažnio signalo s</w:t>
-      </w:r>
-      <w:r>
-        <w:rPr>
-          <w:lang w:val="lt-LT"/>
-        </w:rPr>
-        <w:t>pektre galima matyti išreikštą harmonikas, kurių dažniai yra 125 Hz, 37</w:t>
-      </w:r>
-      <w:r>
-        <w:rPr>
-          <w:lang w:val="lt-LT"/>
-        </w:rPr>
-        <w:t xml:space="preserve">5 </w:t>
-      </w:r>
-      <w:r>
-        <w:rPr>
-          <w:lang w:val="lt-LT"/>
-        </w:rPr>
-        <w:t>Hz, 625 Hz ir 875 Hz.</w:t>
+        <w:t>), signalas tampa praktiškai stačiakampio formos. Šio 125 Hz dažnio signalo spektre galima matyti išreikštą harmonikas, kurių dažniai yra 125 Hz, 375 Hz, 625 Hz ir 875 Hz.</w:t>
       </w:r>
     </w:p>
     <w:p>
@@ -7601,7 +7494,7 @@
           <w:lang w:val="lt-LT"/>
         </w:rPr>
       </w:pPr>
-      <w:bookmarkStart w:id="9" w:name="_Toc146456859"/>
+      <w:bookmarkStart w:id="9" w:name="_Toc146647859"/>
       <w:r>
         <w:rPr>
           <w:lang w:val="lt-LT"/>
@@ -7616,63 +7509,62 @@
         <w:pStyle w:val="Caption"/>
         <w:keepNext/>
         <w:jc w:val="left"/>
+        <w:rPr>
+          <w:lang w:val="lt-LT"/>
+        </w:rPr>
       </w:pPr>
-      <w:fldSimple w:instr=" SEQ lentelė \* ARABIC ">
-        <w:r>
-          <w:rPr>
-            <w:noProof/>
-          </w:rPr>
-          <w:t>4</w:t>
-        </w:r>
-      </w:fldSimple>
-      <w:r>
-        <w:t xml:space="preserve"> </w:t>
+      <w:r>
+        <w:rPr>
+          <w:lang w:val="lt-LT"/>
+        </w:rPr>
+        <w:fldChar w:fldCharType="begin"/>
+      </w:r>
+      <w:r>
+        <w:rPr>
+          <w:lang w:val="lt-LT"/>
+        </w:rPr>
+        <w:instrText xml:space="preserve"> SEQ lentelė \* ARABIC </w:instrText>
+      </w:r>
+      <w:r>
+        <w:rPr>
+          <w:lang w:val="lt-LT"/>
+        </w:rPr>
+        <w:fldChar w:fldCharType="separate"/>
+      </w:r>
+      <w:r>
+        <w:rPr>
+          <w:noProof/>
+          <w:lang w:val="lt-LT"/>
+        </w:rPr>
+        <w:t>4</w:t>
+      </w:r>
+      <w:r>
+        <w:rPr>
+          <w:noProof/>
+          <w:lang w:val="lt-LT"/>
+        </w:rPr>
+        <w:fldChar w:fldCharType="end"/>
+      </w:r>
+      <w:r>
+        <w:rPr>
+          <w:lang w:val="lt-LT"/>
+        </w:rPr>
+        <w:t xml:space="preserve"> lentelė pagrindinis laboratorinio darbo </w:t>
       </w:r>
       <w:proofErr w:type="spellStart"/>
       <w:r>
-        <w:t>lentelė</w:t>
+        <w:rPr>
+          <w:lang w:val="lt-LT"/>
+        </w:rPr>
+        <w:t>programins</w:t>
       </w:r>
       <w:proofErr w:type="spellEnd"/>
       <w:r>
-        <w:t xml:space="preserve"> </w:t>
-      </w:r>
-      <w:proofErr w:type="spellStart"/>
-      <w:r>
-        <w:t>pagrindinis</w:t>
-      </w:r>
-      <w:proofErr w:type="spellEnd"/>
-      <w:r>
-        <w:t xml:space="preserve"> </w:t>
-      </w:r>
-      <w:proofErr w:type="spellStart"/>
-      <w:r>
-        <w:t>laboratorinio</w:t>
-      </w:r>
-      <w:proofErr w:type="spellEnd"/>
-      <w:r>
-        <w:t xml:space="preserve"> </w:t>
-      </w:r>
-      <w:proofErr w:type="spellStart"/>
-      <w:r>
-        <w:t>darbo</w:t>
-      </w:r>
-      <w:proofErr w:type="spellEnd"/>
-      <w:r>
-        <w:t xml:space="preserve"> </w:t>
-      </w:r>
-      <w:proofErr w:type="spellStart"/>
-      <w:r>
-        <w:t>programins</w:t>
-      </w:r>
-      <w:proofErr w:type="spellEnd"/>
-      <w:r>
-        <w:t xml:space="preserve"> </w:t>
-      </w:r>
-      <w:proofErr w:type="spellStart"/>
-      <w:r>
-        <w:t>kodas</w:t>
-      </w:r>
-      <w:proofErr w:type="spellEnd"/>
+        <w:rPr>
+          <w:lang w:val="lt-LT"/>
+        </w:rPr>
+        <w:t xml:space="preserve"> kodas</w:t>
+      </w:r>
     </w:p>
     <w:tbl>
       <w:tblPr>
@@ -7697,6 +7589,7 @@
                 <w:color w:val="000000"/>
                 <w:sz w:val="20"/>
                 <w:szCs w:val="20"/>
+                <w:lang w:val="lt-LT"/>
               </w:rPr>
             </w:pPr>
             <w:r>
@@ -7705,8 +7598,31 @@
                 <w:color w:val="008000"/>
                 <w:sz w:val="20"/>
                 <w:szCs w:val="20"/>
-              </w:rPr>
-              <w:t>/* Includes ------------------------------------------------------------------*/</w:t>
+                <w:lang w:val="lt-LT"/>
+              </w:rPr>
+              <w:t xml:space="preserve">/* </w:t>
+            </w:r>
+            <w:proofErr w:type="spellStart"/>
+            <w:r>
+              <w:rPr>
+                <w:rFonts w:ascii="Consolas" w:hAnsi="Consolas"/>
+                <w:color w:val="008000"/>
+                <w:sz w:val="20"/>
+                <w:szCs w:val="20"/>
+                <w:lang w:val="lt-LT"/>
+              </w:rPr>
+              <w:t>Includes</w:t>
+            </w:r>
+            <w:proofErr w:type="spellEnd"/>
+            <w:r>
+              <w:rPr>
+                <w:rFonts w:ascii="Consolas" w:hAnsi="Consolas"/>
+                <w:color w:val="008000"/>
+                <w:sz w:val="20"/>
+                <w:szCs w:val="20"/>
+                <w:lang w:val="lt-LT"/>
+              </w:rPr>
+              <w:t xml:space="preserve"> ------------------------------------------------------------------*/</w:t>
             </w:r>
           </w:p>
           <w:p>
@@ -7718,6 +7634,7 @@
                 <w:color w:val="000000"/>
                 <w:sz w:val="20"/>
                 <w:szCs w:val="20"/>
+                <w:lang w:val="lt-LT"/>
               </w:rPr>
             </w:pPr>
             <w:r>
@@ -7726,6 +7643,7 @@
                 <w:color w:val="808080"/>
                 <w:sz w:val="20"/>
                 <w:szCs w:val="20"/>
+                <w:lang w:val="lt-LT"/>
               </w:rPr>
               <w:t>#include</w:t>
             </w:r>
@@ -7735,6 +7653,7 @@
                 <w:color w:val="0000FF"/>
                 <w:sz w:val="20"/>
                 <w:szCs w:val="20"/>
+                <w:lang w:val="lt-LT"/>
               </w:rPr>
               <w:t xml:space="preserve"> </w:t>
             </w:r>
@@ -7744,6 +7663,7 @@
                 <w:color w:val="A31515"/>
                 <w:sz w:val="20"/>
                 <w:szCs w:val="20"/>
+                <w:lang w:val="lt-LT"/>
               </w:rPr>
               <w:t>"</w:t>
             </w:r>
@@ -7754,6 +7674,7 @@
                 <w:color w:val="A31515"/>
                 <w:sz w:val="20"/>
                 <w:szCs w:val="20"/>
+                <w:lang w:val="lt-LT"/>
               </w:rPr>
               <w:t>main.h</w:t>
             </w:r>
@@ -7764,6 +7685,7 @@
                 <w:color w:val="A31515"/>
                 <w:sz w:val="20"/>
                 <w:szCs w:val="20"/>
+                <w:lang w:val="lt-LT"/>
               </w:rPr>
               <w:t>"</w:t>
             </w:r>
@@ -7777,6 +7699,7 @@
                 <w:color w:val="000000"/>
                 <w:sz w:val="20"/>
                 <w:szCs w:val="20"/>
+                <w:lang w:val="lt-LT"/>
               </w:rPr>
             </w:pPr>
             <w:r>
@@ -7785,6 +7708,7 @@
                 <w:color w:val="808080"/>
                 <w:sz w:val="20"/>
                 <w:szCs w:val="20"/>
+                <w:lang w:val="lt-LT"/>
               </w:rPr>
               <w:t>#include</w:t>
             </w:r>
@@ -7794,6 +7718,7 @@
                 <w:color w:val="0000FF"/>
                 <w:sz w:val="20"/>
                 <w:szCs w:val="20"/>
+                <w:lang w:val="lt-LT"/>
               </w:rPr>
               <w:t xml:space="preserve"> </w:t>
             </w:r>
@@ -7803,6 +7728,7 @@
                 <w:color w:val="A31515"/>
                 <w:sz w:val="20"/>
                 <w:szCs w:val="20"/>
+                <w:lang w:val="lt-LT"/>
               </w:rPr>
               <w:t>"</w:t>
             </w:r>
@@ -7813,6 +7739,7 @@
                 <w:color w:val="A31515"/>
                 <w:sz w:val="20"/>
                 <w:szCs w:val="20"/>
+                <w:lang w:val="lt-LT"/>
               </w:rPr>
               <w:t>usb_device.h</w:t>
             </w:r>
@@ -7823,6 +7750,7 @@
                 <w:color w:val="A31515"/>
                 <w:sz w:val="20"/>
                 <w:szCs w:val="20"/>
+                <w:lang w:val="lt-LT"/>
               </w:rPr>
               <w:t>"</w:t>
             </w:r>
@@ -7836,6 +7764,7 @@
                 <w:color w:val="000000"/>
                 <w:sz w:val="20"/>
                 <w:szCs w:val="20"/>
+                <w:lang w:val="lt-LT"/>
               </w:rPr>
             </w:pPr>
             <w:r>
@@ -7844,8 +7773,53 @@
                 <w:color w:val="008000"/>
                 <w:sz w:val="20"/>
                 <w:szCs w:val="20"/>
-              </w:rPr>
-              <w:t>/* Private includes ----------------------------------------------------------*/</w:t>
+                <w:lang w:val="lt-LT"/>
+              </w:rPr>
+              <w:t xml:space="preserve">/* </w:t>
+            </w:r>
+            <w:proofErr w:type="spellStart"/>
+            <w:r>
+              <w:rPr>
+                <w:rFonts w:ascii="Consolas" w:hAnsi="Consolas"/>
+                <w:color w:val="008000"/>
+                <w:sz w:val="20"/>
+                <w:szCs w:val="20"/>
+                <w:lang w:val="lt-LT"/>
+              </w:rPr>
+              <w:t>Private</w:t>
+            </w:r>
+            <w:proofErr w:type="spellEnd"/>
+            <w:r>
+              <w:rPr>
+                <w:rFonts w:ascii="Consolas" w:hAnsi="Consolas"/>
+                <w:color w:val="008000"/>
+                <w:sz w:val="20"/>
+                <w:szCs w:val="20"/>
+                <w:lang w:val="lt-LT"/>
+              </w:rPr>
+              <w:t xml:space="preserve"> </w:t>
+            </w:r>
+            <w:proofErr w:type="spellStart"/>
+            <w:r>
+              <w:rPr>
+                <w:rFonts w:ascii="Consolas" w:hAnsi="Consolas"/>
+                <w:color w:val="008000"/>
+                <w:sz w:val="20"/>
+                <w:szCs w:val="20"/>
+                <w:lang w:val="lt-LT"/>
+              </w:rPr>
+              <w:t>includes</w:t>
+            </w:r>
+            <w:proofErr w:type="spellEnd"/>
+            <w:r>
+              <w:rPr>
+                <w:rFonts w:ascii="Consolas" w:hAnsi="Consolas"/>
+                <w:color w:val="008000"/>
+                <w:sz w:val="20"/>
+                <w:szCs w:val="20"/>
+                <w:lang w:val="lt-LT"/>
+              </w:rPr>
+              <w:t xml:space="preserve"> ----------------------------------------------------------*/</w:t>
             </w:r>
           </w:p>
           <w:p>
@@ -7857,6 +7831,7 @@
                 <w:color w:val="000000"/>
                 <w:sz w:val="20"/>
                 <w:szCs w:val="20"/>
+                <w:lang w:val="lt-LT"/>
               </w:rPr>
             </w:pPr>
             <w:r>
@@ -7865,8 +7840,31 @@
                 <w:color w:val="008000"/>
                 <w:sz w:val="20"/>
                 <w:szCs w:val="20"/>
-              </w:rPr>
-              <w:t>/* USER CODE BEGIN Includes */</w:t>
+                <w:lang w:val="lt-LT"/>
+              </w:rPr>
+              <w:t xml:space="preserve">/* USER CODE BEGIN </w:t>
+            </w:r>
+            <w:proofErr w:type="spellStart"/>
+            <w:r>
+              <w:rPr>
+                <w:rFonts w:ascii="Consolas" w:hAnsi="Consolas"/>
+                <w:color w:val="008000"/>
+                <w:sz w:val="20"/>
+                <w:szCs w:val="20"/>
+                <w:lang w:val="lt-LT"/>
+              </w:rPr>
+              <w:t>Includes</w:t>
+            </w:r>
+            <w:proofErr w:type="spellEnd"/>
+            <w:r>
+              <w:rPr>
+                <w:rFonts w:ascii="Consolas" w:hAnsi="Consolas"/>
+                <w:color w:val="008000"/>
+                <w:sz w:val="20"/>
+                <w:szCs w:val="20"/>
+                <w:lang w:val="lt-LT"/>
+              </w:rPr>
+              <w:t xml:space="preserve"> */</w:t>
             </w:r>
           </w:p>
           <w:p>
@@ -7878,6 +7876,7 @@
                 <w:color w:val="000000"/>
                 <w:sz w:val="20"/>
                 <w:szCs w:val="20"/>
+                <w:lang w:val="lt-LT"/>
               </w:rPr>
             </w:pPr>
             <w:r>
@@ -7886,6 +7885,7 @@
                 <w:color w:val="808080"/>
                 <w:sz w:val="20"/>
                 <w:szCs w:val="20"/>
+                <w:lang w:val="lt-LT"/>
               </w:rPr>
               <w:t>#include</w:t>
             </w:r>
@@ -7895,6 +7895,7 @@
                 <w:color w:val="0000FF"/>
                 <w:sz w:val="20"/>
                 <w:szCs w:val="20"/>
+                <w:lang w:val="lt-LT"/>
               </w:rPr>
               <w:t xml:space="preserve"> </w:t>
             </w:r>
@@ -7904,6 +7905,7 @@
                 <w:color w:val="A31515"/>
                 <w:sz w:val="20"/>
                 <w:szCs w:val="20"/>
+                <w:lang w:val="lt-LT"/>
               </w:rPr>
               <w:t>"stm32f4_discovery_audio.h"</w:t>
             </w:r>
@@ -7917,6 +7919,7 @@
                 <w:color w:val="000000"/>
                 <w:sz w:val="20"/>
                 <w:szCs w:val="20"/>
+                <w:lang w:val="lt-LT"/>
               </w:rPr>
             </w:pPr>
             <w:r>
@@ -7925,6 +7928,7 @@
                 <w:color w:val="808080"/>
                 <w:sz w:val="20"/>
                 <w:szCs w:val="20"/>
+                <w:lang w:val="lt-LT"/>
               </w:rPr>
               <w:t>#include</w:t>
             </w:r>
@@ -7934,6 +7938,7 @@
                 <w:color w:val="0000FF"/>
                 <w:sz w:val="20"/>
                 <w:szCs w:val="20"/>
+                <w:lang w:val="lt-LT"/>
               </w:rPr>
               <w:t xml:space="preserve"> </w:t>
             </w:r>
@@ -7943,6 +7948,7 @@
                 <w:color w:val="A31515"/>
                 <w:sz w:val="20"/>
                 <w:szCs w:val="20"/>
+                <w:lang w:val="lt-LT"/>
               </w:rPr>
               <w:t>"</w:t>
             </w:r>
@@ -7953,6 +7959,7 @@
                 <w:color w:val="A31515"/>
                 <w:sz w:val="20"/>
                 <w:szCs w:val="20"/>
+                <w:lang w:val="lt-LT"/>
               </w:rPr>
               <w:t>arm_math.h</w:t>
             </w:r>
@@ -7963,6 +7970,7 @@
                 <w:color w:val="A31515"/>
                 <w:sz w:val="20"/>
                 <w:szCs w:val="20"/>
+                <w:lang w:val="lt-LT"/>
               </w:rPr>
               <w:t>"</w:t>
             </w:r>
@@ -7976,6 +7984,7 @@
                 <w:color w:val="000000"/>
                 <w:sz w:val="20"/>
                 <w:szCs w:val="20"/>
+                <w:lang w:val="lt-LT"/>
               </w:rPr>
             </w:pPr>
           </w:p>
@@ -7988,6 +7997,7 @@
                 <w:color w:val="000000"/>
                 <w:sz w:val="20"/>
                 <w:szCs w:val="20"/>
+                <w:lang w:val="lt-LT"/>
               </w:rPr>
             </w:pPr>
             <w:r>
@@ -7996,8 +8006,31 @@
                 <w:color w:val="008000"/>
                 <w:sz w:val="20"/>
                 <w:szCs w:val="20"/>
-              </w:rPr>
-              <w:t>/* USER CODE END Includes */</w:t>
+                <w:lang w:val="lt-LT"/>
+              </w:rPr>
+              <w:t xml:space="preserve">/* USER CODE END </w:t>
+            </w:r>
+            <w:proofErr w:type="spellStart"/>
+            <w:r>
+              <w:rPr>
+                <w:rFonts w:ascii="Consolas" w:hAnsi="Consolas"/>
+                <w:color w:val="008000"/>
+                <w:sz w:val="20"/>
+                <w:szCs w:val="20"/>
+                <w:lang w:val="lt-LT"/>
+              </w:rPr>
+              <w:t>Includes</w:t>
+            </w:r>
+            <w:proofErr w:type="spellEnd"/>
+            <w:r>
+              <w:rPr>
+                <w:rFonts w:ascii="Consolas" w:hAnsi="Consolas"/>
+                <w:color w:val="008000"/>
+                <w:sz w:val="20"/>
+                <w:szCs w:val="20"/>
+                <w:lang w:val="lt-LT"/>
+              </w:rPr>
+              <w:t xml:space="preserve"> */</w:t>
             </w:r>
           </w:p>
           <w:p>
@@ -8009,6 +8042,7 @@
                 <w:color w:val="000000"/>
                 <w:sz w:val="20"/>
                 <w:szCs w:val="20"/>
+                <w:lang w:val="lt-LT"/>
               </w:rPr>
             </w:pPr>
             <w:r>
@@ -8017,8 +8051,53 @@
                 <w:color w:val="008000"/>
                 <w:sz w:val="20"/>
                 <w:szCs w:val="20"/>
-              </w:rPr>
-              <w:t>/* Private define ------------------------------------------------------------*/</w:t>
+                <w:lang w:val="lt-LT"/>
+              </w:rPr>
+              <w:t xml:space="preserve">/* </w:t>
+            </w:r>
+            <w:proofErr w:type="spellStart"/>
+            <w:r>
+              <w:rPr>
+                <w:rFonts w:ascii="Consolas" w:hAnsi="Consolas"/>
+                <w:color w:val="008000"/>
+                <w:sz w:val="20"/>
+                <w:szCs w:val="20"/>
+                <w:lang w:val="lt-LT"/>
+              </w:rPr>
+              <w:t>Private</w:t>
+            </w:r>
+            <w:proofErr w:type="spellEnd"/>
+            <w:r>
+              <w:rPr>
+                <w:rFonts w:ascii="Consolas" w:hAnsi="Consolas"/>
+                <w:color w:val="008000"/>
+                <w:sz w:val="20"/>
+                <w:szCs w:val="20"/>
+                <w:lang w:val="lt-LT"/>
+              </w:rPr>
+              <w:t xml:space="preserve"> </w:t>
+            </w:r>
+            <w:proofErr w:type="spellStart"/>
+            <w:r>
+              <w:rPr>
+                <w:rFonts w:ascii="Consolas" w:hAnsi="Consolas"/>
+                <w:color w:val="008000"/>
+                <w:sz w:val="20"/>
+                <w:szCs w:val="20"/>
+                <w:lang w:val="lt-LT"/>
+              </w:rPr>
+              <w:t>define</w:t>
+            </w:r>
+            <w:proofErr w:type="spellEnd"/>
+            <w:r>
+              <w:rPr>
+                <w:rFonts w:ascii="Consolas" w:hAnsi="Consolas"/>
+                <w:color w:val="008000"/>
+                <w:sz w:val="20"/>
+                <w:szCs w:val="20"/>
+                <w:lang w:val="lt-LT"/>
+              </w:rPr>
+              <w:t xml:space="preserve"> ------------------------------------------------------------*/</w:t>
             </w:r>
           </w:p>
           <w:p>
@@ -8030,6 +8109,7 @@
                 <w:color w:val="000000"/>
                 <w:sz w:val="20"/>
                 <w:szCs w:val="20"/>
+                <w:lang w:val="lt-LT"/>
               </w:rPr>
             </w:pPr>
             <w:r>
@@ -8038,6 +8118,7 @@
                 <w:color w:val="008000"/>
                 <w:sz w:val="20"/>
                 <w:szCs w:val="20"/>
+                <w:lang w:val="lt-LT"/>
               </w:rPr>
               <w:t>/* USER CODE BEGIN PD */</w:t>
             </w:r>
@@ -8051,6 +8132,7 @@
                 <w:color w:val="000000"/>
                 <w:sz w:val="20"/>
                 <w:szCs w:val="20"/>
+                <w:lang w:val="lt-LT"/>
               </w:rPr>
             </w:pPr>
             <w:r>
@@ -8059,6 +8141,7 @@
                 <w:color w:val="808080"/>
                 <w:sz w:val="20"/>
                 <w:szCs w:val="20"/>
+                <w:lang w:val="lt-LT"/>
               </w:rPr>
               <w:t>#define</w:t>
             </w:r>
@@ -8068,6 +8151,7 @@
                 <w:color w:val="0000FF"/>
                 <w:sz w:val="20"/>
                 <w:szCs w:val="20"/>
+                <w:lang w:val="lt-LT"/>
               </w:rPr>
               <w:t xml:space="preserve"> </w:t>
             </w:r>
@@ -8077,6 +8161,7 @@
                 <w:color w:val="BD63C5"/>
                 <w:sz w:val="20"/>
                 <w:szCs w:val="20"/>
+                <w:lang w:val="lt-LT"/>
               </w:rPr>
               <w:t>SAMPLING_FREQ</w:t>
             </w:r>
@@ -8086,6 +8171,7 @@
                 <w:color w:val="0000FF"/>
                 <w:sz w:val="20"/>
                 <w:szCs w:val="20"/>
+                <w:lang w:val="lt-LT"/>
               </w:rPr>
               <w:t xml:space="preserve"> </w:t>
             </w:r>
@@ -8095,6 +8181,7 @@
                 <w:color w:val="098658"/>
                 <w:sz w:val="20"/>
                 <w:szCs w:val="20"/>
+                <w:lang w:val="lt-LT"/>
               </w:rPr>
               <w:t>8000</w:t>
             </w:r>
@@ -8104,6 +8191,7 @@
                 <w:color w:val="008000"/>
                 <w:sz w:val="20"/>
                 <w:szCs w:val="20"/>
+                <w:lang w:val="lt-LT"/>
               </w:rPr>
               <w:t xml:space="preserve">      //</w:t>
             </w:r>
@@ -8114,6 +8202,7 @@
                 <w:color w:val="008000"/>
                 <w:sz w:val="20"/>
                 <w:szCs w:val="20"/>
+                <w:lang w:val="lt-LT"/>
               </w:rPr>
               <w:t>BSP_audio_out</w:t>
             </w:r>
@@ -8124,9 +8213,44 @@
                 <w:color w:val="008000"/>
                 <w:sz w:val="20"/>
                 <w:szCs w:val="20"/>
-              </w:rPr>
-              <w:t xml:space="preserve"> sampling frequency</w:t>
-            </w:r>
+                <w:lang w:val="lt-LT"/>
+              </w:rPr>
+              <w:t xml:space="preserve"> </w:t>
+            </w:r>
+            <w:proofErr w:type="spellStart"/>
+            <w:r>
+              <w:rPr>
+                <w:rFonts w:ascii="Consolas" w:hAnsi="Consolas"/>
+                <w:color w:val="008000"/>
+                <w:sz w:val="20"/>
+                <w:szCs w:val="20"/>
+                <w:lang w:val="lt-LT"/>
+              </w:rPr>
+              <w:t>sampling</w:t>
+            </w:r>
+            <w:proofErr w:type="spellEnd"/>
+            <w:r>
+              <w:rPr>
+                <w:rFonts w:ascii="Consolas" w:hAnsi="Consolas"/>
+                <w:color w:val="008000"/>
+                <w:sz w:val="20"/>
+                <w:szCs w:val="20"/>
+                <w:lang w:val="lt-LT"/>
+              </w:rPr>
+              <w:t xml:space="preserve"> </w:t>
+            </w:r>
+            <w:proofErr w:type="spellStart"/>
+            <w:r>
+              <w:rPr>
+                <w:rFonts w:ascii="Consolas" w:hAnsi="Consolas"/>
+                <w:color w:val="008000"/>
+                <w:sz w:val="20"/>
+                <w:szCs w:val="20"/>
+                <w:lang w:val="lt-LT"/>
+              </w:rPr>
+              <w:t>frequency</w:t>
+            </w:r>
+            <w:proofErr w:type="spellEnd"/>
           </w:p>
           <w:p>
             <w:pPr>
@@ -8137,6 +8261,7 @@
                 <w:color w:val="000000"/>
                 <w:sz w:val="20"/>
                 <w:szCs w:val="20"/>
+                <w:lang w:val="lt-LT"/>
               </w:rPr>
             </w:pPr>
             <w:r>
@@ -8145,6 +8270,7 @@
                 <w:color w:val="808080"/>
                 <w:sz w:val="20"/>
                 <w:szCs w:val="20"/>
+                <w:lang w:val="lt-LT"/>
               </w:rPr>
               <w:t>#define</w:t>
             </w:r>
@@ -8154,6 +8280,7 @@
                 <w:color w:val="0000FF"/>
                 <w:sz w:val="20"/>
                 <w:szCs w:val="20"/>
+                <w:lang w:val="lt-LT"/>
               </w:rPr>
               <w:t xml:space="preserve"> </w:t>
             </w:r>
@@ -8163,6 +8290,7 @@
                 <w:color w:val="BD63C5"/>
                 <w:sz w:val="20"/>
                 <w:szCs w:val="20"/>
+                <w:lang w:val="lt-LT"/>
               </w:rPr>
               <w:t>SAMPLES_QTY</w:t>
             </w:r>
@@ -8172,6 +8300,7 @@
                 <w:color w:val="0000FF"/>
                 <w:sz w:val="20"/>
                 <w:szCs w:val="20"/>
+                <w:lang w:val="lt-LT"/>
               </w:rPr>
               <w:t xml:space="preserve"> </w:t>
             </w:r>
@@ -8181,6 +8310,7 @@
                 <w:color w:val="098658"/>
                 <w:sz w:val="20"/>
                 <w:szCs w:val="20"/>
+                <w:lang w:val="lt-LT"/>
               </w:rPr>
               <w:t>32</w:t>
             </w:r>
@@ -8190,9 +8320,110 @@
                 <w:color w:val="008000"/>
                 <w:sz w:val="20"/>
                 <w:szCs w:val="20"/>
-              </w:rPr>
-              <w:t xml:space="preserve">          //Signal buffer for one channel</w:t>
-            </w:r>
+                <w:lang w:val="lt-LT"/>
+              </w:rPr>
+              <w:t xml:space="preserve">          //</w:t>
+            </w:r>
+            <w:proofErr w:type="spellStart"/>
+            <w:r>
+              <w:rPr>
+                <w:rFonts w:ascii="Consolas" w:hAnsi="Consolas"/>
+                <w:color w:val="008000"/>
+                <w:sz w:val="20"/>
+                <w:szCs w:val="20"/>
+                <w:lang w:val="lt-LT"/>
+              </w:rPr>
+              <w:t>Signal</w:t>
+            </w:r>
+            <w:proofErr w:type="spellEnd"/>
+            <w:r>
+              <w:rPr>
+                <w:rFonts w:ascii="Consolas" w:hAnsi="Consolas"/>
+                <w:color w:val="008000"/>
+                <w:sz w:val="20"/>
+                <w:szCs w:val="20"/>
+                <w:lang w:val="lt-LT"/>
+              </w:rPr>
+              <w:t xml:space="preserve"> </w:t>
+            </w:r>
+            <w:proofErr w:type="spellStart"/>
+            <w:r>
+              <w:rPr>
+                <w:rFonts w:ascii="Consolas" w:hAnsi="Consolas"/>
+                <w:color w:val="008000"/>
+                <w:sz w:val="20"/>
+                <w:szCs w:val="20"/>
+                <w:lang w:val="lt-LT"/>
+              </w:rPr>
+              <w:t>buffer</w:t>
+            </w:r>
+            <w:proofErr w:type="spellEnd"/>
+            <w:r>
+              <w:rPr>
+                <w:rFonts w:ascii="Consolas" w:hAnsi="Consolas"/>
+                <w:color w:val="008000"/>
+                <w:sz w:val="20"/>
+                <w:szCs w:val="20"/>
+                <w:lang w:val="lt-LT"/>
+              </w:rPr>
+              <w:t xml:space="preserve"> </w:t>
+            </w:r>
+            <w:proofErr w:type="spellStart"/>
+            <w:r>
+              <w:rPr>
+                <w:rFonts w:ascii="Consolas" w:hAnsi="Consolas"/>
+                <w:color w:val="008000"/>
+                <w:sz w:val="20"/>
+                <w:szCs w:val="20"/>
+                <w:lang w:val="lt-LT"/>
+              </w:rPr>
+              <w:t>for</w:t>
+            </w:r>
+            <w:proofErr w:type="spellEnd"/>
+            <w:r>
+              <w:rPr>
+                <w:rFonts w:ascii="Consolas" w:hAnsi="Consolas"/>
+                <w:color w:val="008000"/>
+                <w:sz w:val="20"/>
+                <w:szCs w:val="20"/>
+                <w:lang w:val="lt-LT"/>
+              </w:rPr>
+              <w:t xml:space="preserve"> </w:t>
+            </w:r>
+            <w:proofErr w:type="spellStart"/>
+            <w:r>
+              <w:rPr>
+                <w:rFonts w:ascii="Consolas" w:hAnsi="Consolas"/>
+                <w:color w:val="008000"/>
+                <w:sz w:val="20"/>
+                <w:szCs w:val="20"/>
+                <w:lang w:val="lt-LT"/>
+              </w:rPr>
+              <w:t>one</w:t>
+            </w:r>
+            <w:proofErr w:type="spellEnd"/>
+            <w:r>
+              <w:rPr>
+                <w:rFonts w:ascii="Consolas" w:hAnsi="Consolas"/>
+                <w:color w:val="008000"/>
+                <w:sz w:val="20"/>
+                <w:szCs w:val="20"/>
+                <w:lang w:val="lt-LT"/>
+              </w:rPr>
+              <w:t xml:space="preserve"> </w:t>
+            </w:r>
+            <w:proofErr w:type="spellStart"/>
+            <w:r>
+              <w:rPr>
+                <w:rFonts w:ascii="Consolas" w:hAnsi="Consolas"/>
+                <w:color w:val="008000"/>
+                <w:sz w:val="20"/>
+                <w:szCs w:val="20"/>
+                <w:lang w:val="lt-LT"/>
+              </w:rPr>
+              <w:t>channel</w:t>
+            </w:r>
+            <w:proofErr w:type="spellEnd"/>
           </w:p>
           <w:p>
             <w:pPr>
@@ -8203,6 +8434,7 @@
                 <w:color w:val="000000"/>
                 <w:sz w:val="20"/>
                 <w:szCs w:val="20"/>
+                <w:lang w:val="lt-LT"/>
               </w:rPr>
             </w:pPr>
           </w:p>
@@ -8215,6 +8447,7 @@
                 <w:color w:val="000000"/>
                 <w:sz w:val="20"/>
                 <w:szCs w:val="20"/>
+                <w:lang w:val="lt-LT"/>
               </w:rPr>
             </w:pPr>
             <w:r>
@@ -8223,6 +8456,7 @@
                 <w:color w:val="008000"/>
                 <w:sz w:val="20"/>
                 <w:szCs w:val="20"/>
+                <w:lang w:val="lt-LT"/>
               </w:rPr>
               <w:t>/* USER CODE END PD */</w:t>
             </w:r>
@@ -8236,6 +8470,7 @@
                 <w:color w:val="000000"/>
                 <w:sz w:val="20"/>
                 <w:szCs w:val="20"/>
+                <w:lang w:val="lt-LT"/>
               </w:rPr>
             </w:pPr>
             <w:r>
@@ -8244,8 +8479,53 @@
                 <w:color w:val="008000"/>
                 <w:sz w:val="20"/>
                 <w:szCs w:val="20"/>
-              </w:rPr>
-              <w:t>/* Private macro -------------------------------------------------------------*/</w:t>
+                <w:lang w:val="lt-LT"/>
+              </w:rPr>
+              <w:t xml:space="preserve">/* </w:t>
+            </w:r>
+            <w:proofErr w:type="spellStart"/>
+            <w:r>
+              <w:rPr>
+                <w:rFonts w:ascii="Consolas" w:hAnsi="Consolas"/>
+                <w:color w:val="008000"/>
+                <w:sz w:val="20"/>
+                <w:szCs w:val="20"/>
+                <w:lang w:val="lt-LT"/>
+              </w:rPr>
+              <w:t>Private</w:t>
+            </w:r>
+            <w:proofErr w:type="spellEnd"/>
+            <w:r>
+              <w:rPr>
+                <w:rFonts w:ascii="Consolas" w:hAnsi="Consolas"/>
+                <w:color w:val="008000"/>
+                <w:sz w:val="20"/>
+                <w:szCs w:val="20"/>
+                <w:lang w:val="lt-LT"/>
+              </w:rPr>
+              <w:t xml:space="preserve"> </w:t>
+            </w:r>
+            <w:proofErr w:type="spellStart"/>
+            <w:r>
+              <w:rPr>
+                <w:rFonts w:ascii="Consolas" w:hAnsi="Consolas"/>
+                <w:color w:val="008000"/>
+                <w:sz w:val="20"/>
+                <w:szCs w:val="20"/>
+                <w:lang w:val="lt-LT"/>
+              </w:rPr>
+              <w:t>macro</w:t>
+            </w:r>
+            <w:proofErr w:type="spellEnd"/>
+            <w:r>
+              <w:rPr>
+                <w:rFonts w:ascii="Consolas" w:hAnsi="Consolas"/>
+                <w:color w:val="008000"/>
+                <w:sz w:val="20"/>
+                <w:szCs w:val="20"/>
+                <w:lang w:val="lt-LT"/>
+              </w:rPr>
+              <w:t xml:space="preserve"> -------------------------------------------------------------*/</w:t>
             </w:r>
           </w:p>
           <w:p>
@@ -8257,6 +8537,7 @@
                 <w:color w:val="000000"/>
                 <w:sz w:val="20"/>
                 <w:szCs w:val="20"/>
+                <w:lang w:val="lt-LT"/>
               </w:rPr>
             </w:pPr>
             <w:r>
@@ -8265,8 +8546,53 @@
                 <w:color w:val="008000"/>
                 <w:sz w:val="20"/>
                 <w:szCs w:val="20"/>
-              </w:rPr>
-              <w:t>/* Private variables ---------------------------------------------------------*/</w:t>
+                <w:lang w:val="lt-LT"/>
+              </w:rPr>
+              <w:t xml:space="preserve">/* </w:t>
+            </w:r>
+            <w:proofErr w:type="spellStart"/>
+            <w:r>
+              <w:rPr>
+                <w:rFonts w:ascii="Consolas" w:hAnsi="Consolas"/>
+                <w:color w:val="008000"/>
+                <w:sz w:val="20"/>
+                <w:szCs w:val="20"/>
+                <w:lang w:val="lt-LT"/>
+              </w:rPr>
+              <w:t>Private</w:t>
+            </w:r>
+            <w:proofErr w:type="spellEnd"/>
+            <w:r>
+              <w:rPr>
+                <w:rFonts w:ascii="Consolas" w:hAnsi="Consolas"/>
+                <w:color w:val="008000"/>
+                <w:sz w:val="20"/>
+                <w:szCs w:val="20"/>
+                <w:lang w:val="lt-LT"/>
+              </w:rPr>
+              <w:t xml:space="preserve"> </w:t>
+            </w:r>
+            <w:proofErr w:type="spellStart"/>
+            <w:r>
+              <w:rPr>
+                <w:rFonts w:ascii="Consolas" w:hAnsi="Consolas"/>
+                <w:color w:val="008000"/>
+                <w:sz w:val="20"/>
+                <w:szCs w:val="20"/>
+                <w:lang w:val="lt-LT"/>
+              </w:rPr>
+              <w:t>variables</w:t>
+            </w:r>
+            <w:proofErr w:type="spellEnd"/>
+            <w:r>
+              <w:rPr>
+                <w:rFonts w:ascii="Consolas" w:hAnsi="Consolas"/>
+                <w:color w:val="008000"/>
+                <w:sz w:val="20"/>
+                <w:szCs w:val="20"/>
+                <w:lang w:val="lt-LT"/>
+              </w:rPr>
+              <w:t xml:space="preserve"> ---------------------------------------------------------*/</w:t>
             </w:r>
           </w:p>
           <w:p>
@@ -8278,6 +8604,7 @@
                 <w:color w:val="000000"/>
                 <w:sz w:val="20"/>
                 <w:szCs w:val="20"/>
+                <w:lang w:val="lt-LT"/>
               </w:rPr>
             </w:pPr>
             <w:r>
@@ -8286,20 +8613,10 @@
                 <w:color w:val="000000"/>
                 <w:sz w:val="20"/>
                 <w:szCs w:val="20"/>
-              </w:rPr>
-              <w:t xml:space="preserve">I2C_HandleTypeDef </w:t>
-            </w:r>
-            <w:proofErr w:type="gramStart"/>
-            <w:r>
-              <w:rPr>
-                <w:rFonts w:ascii="Consolas" w:hAnsi="Consolas"/>
-                <w:color w:val="000000"/>
-                <w:sz w:val="20"/>
-                <w:szCs w:val="20"/>
-              </w:rPr>
-              <w:t>hi2c1;</w:t>
-            </w:r>
-            <w:proofErr w:type="gramEnd"/>
+                <w:lang w:val="lt-LT"/>
+              </w:rPr>
+              <w:t>I2C_HandleTypeDef hi2c1;</w:t>
+            </w:r>
           </w:p>
           <w:p>
             <w:pPr>
@@ -8310,6 +8627,7 @@
                 <w:color w:val="000000"/>
                 <w:sz w:val="20"/>
                 <w:szCs w:val="20"/>
+                <w:lang w:val="lt-LT"/>
               </w:rPr>
             </w:pPr>
           </w:p>
@@ -8322,6 +8640,7 @@
                 <w:color w:val="000000"/>
                 <w:sz w:val="20"/>
                 <w:szCs w:val="20"/>
+                <w:lang w:val="lt-LT"/>
               </w:rPr>
             </w:pPr>
             <w:r>
@@ -8330,20 +8649,10 @@
                 <w:color w:val="000000"/>
                 <w:sz w:val="20"/>
                 <w:szCs w:val="20"/>
-              </w:rPr>
-              <w:t xml:space="preserve">I2S_HandleTypeDef </w:t>
-            </w:r>
-            <w:proofErr w:type="gramStart"/>
-            <w:r>
-              <w:rPr>
-                <w:rFonts w:ascii="Consolas" w:hAnsi="Consolas"/>
-                <w:color w:val="000000"/>
-                <w:sz w:val="20"/>
-                <w:szCs w:val="20"/>
-              </w:rPr>
-              <w:t>hi2s3;</w:t>
-            </w:r>
-            <w:proofErr w:type="gramEnd"/>
+                <w:lang w:val="lt-LT"/>
+              </w:rPr>
+              <w:t>I2S_HandleTypeDef hi2s3;</w:t>
+            </w:r>
           </w:p>
           <w:p>
             <w:pPr>
@@ -8354,6 +8663,7 @@
                 <w:color w:val="000000"/>
                 <w:sz w:val="20"/>
                 <w:szCs w:val="20"/>
+                <w:lang w:val="lt-LT"/>
               </w:rPr>
             </w:pPr>
             <w:proofErr w:type="spellStart"/>
@@ -8363,6 +8673,7 @@
                 <w:color w:val="000000"/>
                 <w:sz w:val="20"/>
                 <w:szCs w:val="20"/>
+                <w:lang w:val="lt-LT"/>
               </w:rPr>
               <w:t>DMA_HandleTypeDef</w:t>
             </w:r>
@@ -8373,20 +8684,10 @@
                 <w:color w:val="000000"/>
                 <w:sz w:val="20"/>
                 <w:szCs w:val="20"/>
-              </w:rPr>
-              <w:t xml:space="preserve"> hdma_spi3_</w:t>
-            </w:r>
-            <w:proofErr w:type="gramStart"/>
-            <w:r>
-              <w:rPr>
-                <w:rFonts w:ascii="Consolas" w:hAnsi="Consolas"/>
-                <w:color w:val="000000"/>
-                <w:sz w:val="20"/>
-                <w:szCs w:val="20"/>
-              </w:rPr>
-              <w:t>tx;</w:t>
-            </w:r>
-            <w:proofErr w:type="gramEnd"/>
+                <w:lang w:val="lt-LT"/>
+              </w:rPr>
+              <w:t xml:space="preserve"> hdma_spi3_tx;</w:t>
+            </w:r>
           </w:p>
           <w:p>
             <w:pPr>
@@ -8397,6 +8698,7 @@
                 <w:color w:val="000000"/>
                 <w:sz w:val="20"/>
                 <w:szCs w:val="20"/>
+                <w:lang w:val="lt-LT"/>
               </w:rPr>
             </w:pPr>
           </w:p>
@@ -8409,6 +8711,7 @@
                 <w:color w:val="000000"/>
                 <w:sz w:val="20"/>
                 <w:szCs w:val="20"/>
+                <w:lang w:val="lt-LT"/>
               </w:rPr>
             </w:pPr>
             <w:proofErr w:type="spellStart"/>
@@ -8418,6 +8721,7 @@
                 <w:color w:val="000000"/>
                 <w:sz w:val="20"/>
                 <w:szCs w:val="20"/>
+                <w:lang w:val="lt-LT"/>
               </w:rPr>
               <w:t>SPI_HandleTypeDef</w:t>
             </w:r>
@@ -8428,20 +8732,10 @@
                 <w:color w:val="000000"/>
                 <w:sz w:val="20"/>
                 <w:szCs w:val="20"/>
-              </w:rPr>
-              <w:t xml:space="preserve"> </w:t>
-            </w:r>
-            <w:proofErr w:type="gramStart"/>
-            <w:r>
-              <w:rPr>
-                <w:rFonts w:ascii="Consolas" w:hAnsi="Consolas"/>
-                <w:color w:val="000000"/>
-                <w:sz w:val="20"/>
-                <w:szCs w:val="20"/>
-              </w:rPr>
-              <w:t>hspi1;</w:t>
-            </w:r>
-            <w:proofErr w:type="gramEnd"/>
+                <w:lang w:val="lt-LT"/>
+              </w:rPr>
+              <w:t xml:space="preserve"> hspi1;</w:t>
+            </w:r>
           </w:p>
           <w:p>
             <w:pPr>
@@ -8452,6 +8746,7 @@
                 <w:color w:val="000000"/>
                 <w:sz w:val="20"/>
                 <w:szCs w:val="20"/>
+                <w:lang w:val="lt-LT"/>
               </w:rPr>
             </w:pPr>
           </w:p>
@@ -8464,6 +8759,7 @@
                 <w:color w:val="000000"/>
                 <w:sz w:val="20"/>
                 <w:szCs w:val="20"/>
+                <w:lang w:val="lt-LT"/>
               </w:rPr>
             </w:pPr>
             <w:r>
@@ -8472,6 +8768,7 @@
                 <w:color w:val="008000"/>
                 <w:sz w:val="20"/>
                 <w:szCs w:val="20"/>
+                <w:lang w:val="lt-LT"/>
               </w:rPr>
               <w:t>/* USER CODE BEGIN PV */</w:t>
             </w:r>
@@ -8485,23 +8782,28 @@
                 <w:color w:val="000000"/>
                 <w:sz w:val="20"/>
                 <w:szCs w:val="20"/>
+                <w:lang w:val="lt-LT"/>
               </w:rPr>
             </w:pPr>
+            <w:proofErr w:type="spellStart"/>
             <w:r>
               <w:rPr>
                 <w:rFonts w:ascii="Consolas" w:hAnsi="Consolas"/>
                 <w:color w:val="0000FF"/>
                 <w:sz w:val="20"/>
                 <w:szCs w:val="20"/>
+                <w:lang w:val="lt-LT"/>
               </w:rPr>
               <w:t>static</w:t>
             </w:r>
-            <w:r>
-              <w:rPr>
-                <w:rFonts w:ascii="Consolas" w:hAnsi="Consolas"/>
-                <w:color w:val="000000"/>
-                <w:sz w:val="20"/>
-                <w:szCs w:val="20"/>
+            <w:proofErr w:type="spellEnd"/>
+            <w:r>
+              <w:rPr>
+                <w:rFonts w:ascii="Consolas" w:hAnsi="Consolas"/>
+                <w:color w:val="000000"/>
+                <w:sz w:val="20"/>
+                <w:szCs w:val="20"/>
+                <w:lang w:val="lt-LT"/>
               </w:rPr>
               <w:t xml:space="preserve"> </w:t>
             </w:r>
@@ -8511,6 +8813,7 @@
                 <w:color w:val="2B91AF"/>
                 <w:sz w:val="20"/>
                 <w:szCs w:val="20"/>
+                <w:lang w:val="lt-LT"/>
               </w:rPr>
               <w:t>int16_t</w:t>
             </w:r>
@@ -8520,17 +8823,18 @@
                 <w:color w:val="000000"/>
                 <w:sz w:val="20"/>
                 <w:szCs w:val="20"/>
+                <w:lang w:val="lt-LT"/>
               </w:rPr>
               <w:t xml:space="preserve"> </w:t>
             </w:r>
             <w:proofErr w:type="spellStart"/>
-            <w:proofErr w:type="gramStart"/>
-            <w:r>
-              <w:rPr>
-                <w:rFonts w:ascii="Consolas" w:hAnsi="Consolas"/>
-                <w:color w:val="000000"/>
-                <w:sz w:val="20"/>
-                <w:szCs w:val="20"/>
+            <w:r>
+              <w:rPr>
+                <w:rFonts w:ascii="Consolas" w:hAnsi="Consolas"/>
+                <w:color w:val="000000"/>
+                <w:sz w:val="20"/>
+                <w:szCs w:val="20"/>
+                <w:lang w:val="lt-LT"/>
               </w:rPr>
               <w:t>OutputBuffer</w:t>
             </w:r>
@@ -8541,16 +8845,17 @@
                 <w:color w:val="000000"/>
                 <w:sz w:val="20"/>
                 <w:szCs w:val="20"/>
+                <w:lang w:val="lt-LT"/>
               </w:rPr>
               <w:t>[</w:t>
             </w:r>
-            <w:proofErr w:type="gramEnd"/>
             <w:r>
               <w:rPr>
                 <w:rFonts w:ascii="Consolas" w:hAnsi="Consolas"/>
                 <w:color w:val="BD63C5"/>
                 <w:sz w:val="20"/>
                 <w:szCs w:val="20"/>
+                <w:lang w:val="lt-LT"/>
               </w:rPr>
               <w:t>SAMPLES_QTY</w:t>
             </w:r>
@@ -8560,6 +8865,7 @@
                 <w:color w:val="000000"/>
                 <w:sz w:val="20"/>
                 <w:szCs w:val="20"/>
+                <w:lang w:val="lt-LT"/>
               </w:rPr>
               <w:t>*</w:t>
             </w:r>
@@ -8569,6 +8875,7 @@
                 <w:color w:val="098658"/>
                 <w:sz w:val="20"/>
                 <w:szCs w:val="20"/>
+                <w:lang w:val="lt-LT"/>
               </w:rPr>
               <w:t>2</w:t>
             </w:r>
@@ -8578,6 +8885,7 @@
                 <w:color w:val="000000"/>
                 <w:sz w:val="20"/>
                 <w:szCs w:val="20"/>
+                <w:lang w:val="lt-LT"/>
               </w:rPr>
               <w:t>];</w:t>
             </w:r>
@@ -8587,16 +8895,40 @@
                 <w:color w:val="008000"/>
                 <w:sz w:val="20"/>
                 <w:szCs w:val="20"/>
-              </w:rPr>
-              <w:t xml:space="preserve">         //Buffer to BSP_AUDIO_OUT, </w:t>
-            </w:r>
-            <w:proofErr w:type="spellStart"/>
-            <w:r>
-              <w:rPr>
-                <w:rFonts w:ascii="Consolas" w:hAnsi="Consolas"/>
-                <w:color w:val="008000"/>
-                <w:sz w:val="20"/>
-                <w:szCs w:val="20"/>
+                <w:lang w:val="lt-LT"/>
+              </w:rPr>
+              <w:t xml:space="preserve">         //</w:t>
+            </w:r>
+            <w:proofErr w:type="spellStart"/>
+            <w:r>
+              <w:rPr>
+                <w:rFonts w:ascii="Consolas" w:hAnsi="Consolas"/>
+                <w:color w:val="008000"/>
+                <w:sz w:val="20"/>
+                <w:szCs w:val="20"/>
+                <w:lang w:val="lt-LT"/>
+              </w:rPr>
+              <w:t>Buffer</w:t>
+            </w:r>
+            <w:proofErr w:type="spellEnd"/>
+            <w:r>
+              <w:rPr>
+                <w:rFonts w:ascii="Consolas" w:hAnsi="Consolas"/>
+                <w:color w:val="008000"/>
+                <w:sz w:val="20"/>
+                <w:szCs w:val="20"/>
+                <w:lang w:val="lt-LT"/>
+              </w:rPr>
+              <w:t xml:space="preserve"> to BSP_AUDIO_OUT, </w:t>
+            </w:r>
+            <w:proofErr w:type="spellStart"/>
+            <w:r>
+              <w:rPr>
+                <w:rFonts w:ascii="Consolas" w:hAnsi="Consolas"/>
+                <w:color w:val="008000"/>
+                <w:sz w:val="20"/>
+                <w:szCs w:val="20"/>
+                <w:lang w:val="lt-LT"/>
               </w:rPr>
               <w:t>left+right</w:t>
             </w:r>
@@ -8607,9 +8939,22 @@
                 <w:color w:val="008000"/>
                 <w:sz w:val="20"/>
                 <w:szCs w:val="20"/>
-              </w:rPr>
-              <w:t xml:space="preserve"> channels</w:t>
-            </w:r>
+                <w:lang w:val="lt-LT"/>
+              </w:rPr>
+              <w:t xml:space="preserve"> </w:t>
+            </w:r>
+            <w:proofErr w:type="spellStart"/>
+            <w:r>
+              <w:rPr>
+                <w:rFonts w:ascii="Consolas" w:hAnsi="Consolas"/>
+                <w:color w:val="008000"/>
+                <w:sz w:val="20"/>
+                <w:szCs w:val="20"/>
+                <w:lang w:val="lt-LT"/>
+              </w:rPr>
+              <w:t>channels</w:t>
+            </w:r>
+            <w:proofErr w:type="spellEnd"/>
           </w:p>
           <w:p>
             <w:pPr>
@@ -8620,23 +8965,28 @@
                 <w:color w:val="000000"/>
                 <w:sz w:val="20"/>
                 <w:szCs w:val="20"/>
+                <w:lang w:val="lt-LT"/>
               </w:rPr>
             </w:pPr>
+            <w:proofErr w:type="spellStart"/>
             <w:r>
               <w:rPr>
                 <w:rFonts w:ascii="Consolas" w:hAnsi="Consolas"/>
                 <w:color w:val="0000FF"/>
                 <w:sz w:val="20"/>
                 <w:szCs w:val="20"/>
+                <w:lang w:val="lt-LT"/>
               </w:rPr>
               <w:t>static</w:t>
             </w:r>
-            <w:r>
-              <w:rPr>
-                <w:rFonts w:ascii="Consolas" w:hAnsi="Consolas"/>
-                <w:color w:val="000000"/>
-                <w:sz w:val="20"/>
-                <w:szCs w:val="20"/>
+            <w:proofErr w:type="spellEnd"/>
+            <w:r>
+              <w:rPr>
+                <w:rFonts w:ascii="Consolas" w:hAnsi="Consolas"/>
+                <w:color w:val="000000"/>
+                <w:sz w:val="20"/>
+                <w:szCs w:val="20"/>
+                <w:lang w:val="lt-LT"/>
               </w:rPr>
               <w:t xml:space="preserve"> </w:t>
             </w:r>
@@ -8646,6 +8996,7 @@
                 <w:color w:val="2B91AF"/>
                 <w:sz w:val="20"/>
                 <w:szCs w:val="20"/>
+                <w:lang w:val="lt-LT"/>
               </w:rPr>
               <w:t>int16_t</w:t>
             </w:r>
@@ -8655,6 +9006,7 @@
                 <w:color w:val="000000"/>
                 <w:sz w:val="20"/>
                 <w:szCs w:val="20"/>
+                <w:lang w:val="lt-LT"/>
               </w:rPr>
               <w:t xml:space="preserve"> </w:t>
             </w:r>
@@ -8665,36 +9017,28 @@
                 <w:color w:val="000000"/>
                 <w:sz w:val="20"/>
                 <w:szCs w:val="20"/>
-              </w:rPr>
-              <w:t>Left_out_</w:t>
-            </w:r>
-            <w:proofErr w:type="gramStart"/>
-            <w:r>
-              <w:rPr>
-                <w:rFonts w:ascii="Consolas" w:hAnsi="Consolas"/>
-                <w:color w:val="000000"/>
-                <w:sz w:val="20"/>
-                <w:szCs w:val="20"/>
-              </w:rPr>
-              <w:t>buffer</w:t>
-            </w:r>
-            <w:proofErr w:type="spellEnd"/>
-            <w:r>
-              <w:rPr>
-                <w:rFonts w:ascii="Consolas" w:hAnsi="Consolas"/>
-                <w:color w:val="000000"/>
-                <w:sz w:val="20"/>
-                <w:szCs w:val="20"/>
+                <w:lang w:val="lt-LT"/>
+              </w:rPr>
+              <w:t>Left_out_buffer</w:t>
+            </w:r>
+            <w:proofErr w:type="spellEnd"/>
+            <w:r>
+              <w:rPr>
+                <w:rFonts w:ascii="Consolas" w:hAnsi="Consolas"/>
+                <w:color w:val="000000"/>
+                <w:sz w:val="20"/>
+                <w:szCs w:val="20"/>
+                <w:lang w:val="lt-LT"/>
               </w:rPr>
               <w:t>[</w:t>
             </w:r>
-            <w:proofErr w:type="gramEnd"/>
             <w:r>
               <w:rPr>
                 <w:rFonts w:ascii="Consolas" w:hAnsi="Consolas"/>
                 <w:color w:val="BD63C5"/>
                 <w:sz w:val="20"/>
                 <w:szCs w:val="20"/>
+                <w:lang w:val="lt-LT"/>
               </w:rPr>
               <w:t>SAMPLES_QTY</w:t>
             </w:r>
@@ -8704,6 +9048,7 @@
                 <w:color w:val="000000"/>
                 <w:sz w:val="20"/>
                 <w:szCs w:val="20"/>
+                <w:lang w:val="lt-LT"/>
               </w:rPr>
               <w:t>];</w:t>
             </w:r>
@@ -8717,23 +9062,28 @@
                 <w:color w:val="000000"/>
                 <w:sz w:val="20"/>
                 <w:szCs w:val="20"/>
+                <w:lang w:val="lt-LT"/>
               </w:rPr>
             </w:pPr>
+            <w:proofErr w:type="spellStart"/>
             <w:r>
               <w:rPr>
                 <w:rFonts w:ascii="Consolas" w:hAnsi="Consolas"/>
                 <w:color w:val="0000FF"/>
                 <w:sz w:val="20"/>
                 <w:szCs w:val="20"/>
+                <w:lang w:val="lt-LT"/>
               </w:rPr>
               <w:t>static</w:t>
             </w:r>
-            <w:r>
-              <w:rPr>
-                <w:rFonts w:ascii="Consolas" w:hAnsi="Consolas"/>
-                <w:color w:val="000000"/>
-                <w:sz w:val="20"/>
-                <w:szCs w:val="20"/>
+            <w:proofErr w:type="spellEnd"/>
+            <w:r>
+              <w:rPr>
+                <w:rFonts w:ascii="Consolas" w:hAnsi="Consolas"/>
+                <w:color w:val="000000"/>
+                <w:sz w:val="20"/>
+                <w:szCs w:val="20"/>
+                <w:lang w:val="lt-LT"/>
               </w:rPr>
               <w:t xml:space="preserve"> </w:t>
             </w:r>
@@ -8743,6 +9093,7 @@
                 <w:color w:val="2B91AF"/>
                 <w:sz w:val="20"/>
                 <w:szCs w:val="20"/>
+                <w:lang w:val="lt-LT"/>
               </w:rPr>
               <w:t>int16_t</w:t>
             </w:r>
@@ -8752,6 +9103,7 @@
                 <w:color w:val="000000"/>
                 <w:sz w:val="20"/>
                 <w:szCs w:val="20"/>
+                <w:lang w:val="lt-LT"/>
               </w:rPr>
               <w:t xml:space="preserve"> </w:t>
             </w:r>
@@ -8762,36 +9114,28 @@
                 <w:color w:val="000000"/>
                 <w:sz w:val="20"/>
                 <w:szCs w:val="20"/>
-              </w:rPr>
-              <w:t>Right_out_</w:t>
-            </w:r>
-            <w:proofErr w:type="gramStart"/>
-            <w:r>
-              <w:rPr>
-                <w:rFonts w:ascii="Consolas" w:hAnsi="Consolas"/>
-                <w:color w:val="000000"/>
-                <w:sz w:val="20"/>
-                <w:szCs w:val="20"/>
-              </w:rPr>
-              <w:t>buffer</w:t>
-            </w:r>
-            <w:proofErr w:type="spellEnd"/>
-            <w:r>
-              <w:rPr>
-                <w:rFonts w:ascii="Consolas" w:hAnsi="Consolas"/>
-                <w:color w:val="000000"/>
-                <w:sz w:val="20"/>
-                <w:szCs w:val="20"/>
+                <w:lang w:val="lt-LT"/>
+              </w:rPr>
+              <w:t>Right_out_buffer</w:t>
+            </w:r>
+            <w:proofErr w:type="spellEnd"/>
+            <w:r>
+              <w:rPr>
+                <w:rFonts w:ascii="Consolas" w:hAnsi="Consolas"/>
+                <w:color w:val="000000"/>
+                <w:sz w:val="20"/>
+                <w:szCs w:val="20"/>
+                <w:lang w:val="lt-LT"/>
               </w:rPr>
               <w:t>[</w:t>
             </w:r>
-            <w:proofErr w:type="gramEnd"/>
             <w:r>
               <w:rPr>
                 <w:rFonts w:ascii="Consolas" w:hAnsi="Consolas"/>
                 <w:color w:val="BD63C5"/>
                 <w:sz w:val="20"/>
                 <w:szCs w:val="20"/>
+                <w:lang w:val="lt-LT"/>
               </w:rPr>
               <w:t>SAMPLES_QTY</w:t>
             </w:r>
@@ -8801,6 +9145,7 @@
                 <w:color w:val="000000"/>
                 <w:sz w:val="20"/>
                 <w:szCs w:val="20"/>
+                <w:lang w:val="lt-LT"/>
               </w:rPr>
               <w:t>];</w:t>
             </w:r>
@@ -8814,6 +9159,7 @@
                 <w:color w:val="000000"/>
                 <w:sz w:val="20"/>
                 <w:szCs w:val="20"/>
+                <w:lang w:val="lt-LT"/>
               </w:rPr>
             </w:pPr>
           </w:p>
@@ -8826,6 +9172,7 @@
                 <w:color w:val="000000"/>
                 <w:sz w:val="20"/>
                 <w:szCs w:val="20"/>
+                <w:lang w:val="lt-LT"/>
               </w:rPr>
             </w:pPr>
             <w:r>
@@ -8834,6 +9181,7 @@
                 <w:color w:val="008000"/>
                 <w:sz w:val="20"/>
                 <w:szCs w:val="20"/>
+                <w:lang w:val="lt-LT"/>
               </w:rPr>
               <w:t>/* USER CODE END PV */</w:t>
             </w:r>
@@ -8847,6 +9195,7 @@
                 <w:color w:val="000000"/>
                 <w:sz w:val="20"/>
                 <w:szCs w:val="20"/>
+                <w:lang w:val="lt-LT"/>
               </w:rPr>
             </w:pPr>
           </w:p>
@@ -8859,6 +9208,7 @@
                 <w:color w:val="000000"/>
                 <w:sz w:val="20"/>
                 <w:szCs w:val="20"/>
+                <w:lang w:val="lt-LT"/>
               </w:rPr>
             </w:pPr>
             <w:r>
@@ -8867,8 +9217,75 @@
                 <w:color w:val="008000"/>
                 <w:sz w:val="20"/>
                 <w:szCs w:val="20"/>
-              </w:rPr>
-              <w:t>/* Private function prototypes -----------------------------------------------*/</w:t>
+                <w:lang w:val="lt-LT"/>
+              </w:rPr>
+              <w:t xml:space="preserve">/* </w:t>
+            </w:r>
+            <w:proofErr w:type="spellStart"/>
+            <w:r>
+              <w:rPr>
+                <w:rFonts w:ascii="Consolas" w:hAnsi="Consolas"/>
+                <w:color w:val="008000"/>
+                <w:sz w:val="20"/>
+                <w:szCs w:val="20"/>
+                <w:lang w:val="lt-LT"/>
+              </w:rPr>
+              <w:t>Private</w:t>
+            </w:r>
+            <w:proofErr w:type="spellEnd"/>
+            <w:r>
+              <w:rPr>
+                <w:rFonts w:ascii="Consolas" w:hAnsi="Consolas"/>
+                <w:color w:val="008000"/>
+                <w:sz w:val="20"/>
+                <w:szCs w:val="20"/>
+                <w:lang w:val="lt-LT"/>
+              </w:rPr>
+              <w:t xml:space="preserve"> </w:t>
+            </w:r>
+            <w:proofErr w:type="spellStart"/>
+            <w:r>
+              <w:rPr>
+                <w:rFonts w:ascii="Consolas" w:hAnsi="Consolas"/>
+                <w:color w:val="008000"/>
+                <w:sz w:val="20"/>
+                <w:szCs w:val="20"/>
+                <w:lang w:val="lt-LT"/>
+              </w:rPr>
+              <w:t>function</w:t>
+            </w:r>
+            <w:proofErr w:type="spellEnd"/>
+            <w:r>
+              <w:rPr>
+                <w:rFonts w:ascii="Consolas" w:hAnsi="Consolas"/>
+                <w:color w:val="008000"/>
+                <w:sz w:val="20"/>
+                <w:szCs w:val="20"/>
+                <w:lang w:val="lt-LT"/>
+              </w:rPr>
+              <w:t xml:space="preserve"> </w:t>
+            </w:r>
+            <w:proofErr w:type="spellStart"/>
+            <w:r>
+              <w:rPr>
+                <w:rFonts w:ascii="Consolas" w:hAnsi="Consolas"/>
+                <w:color w:val="008000"/>
+                <w:sz w:val="20"/>
+                <w:szCs w:val="20"/>
+                <w:lang w:val="lt-LT"/>
+              </w:rPr>
+              <w:t>prototypes</w:t>
+            </w:r>
+            <w:proofErr w:type="spellEnd"/>
+            <w:r>
+              <w:rPr>
+                <w:rFonts w:ascii="Consolas" w:hAnsi="Consolas"/>
+                <w:color w:val="008000"/>
+                <w:sz w:val="20"/>
+                <w:szCs w:val="20"/>
+                <w:lang w:val="lt-LT"/>
+              </w:rPr>
+              <w:t xml:space="preserve"> -----------------------------------------------*/</w:t>
             </w:r>
           </w:p>
           <w:p>
@@ -8880,23 +9297,28 @@
                 <w:color w:val="000000"/>
                 <w:sz w:val="20"/>
                 <w:szCs w:val="20"/>
+                <w:lang w:val="lt-LT"/>
               </w:rPr>
             </w:pPr>
+            <w:proofErr w:type="spellStart"/>
             <w:r>
               <w:rPr>
                 <w:rFonts w:ascii="Consolas" w:hAnsi="Consolas"/>
                 <w:color w:val="0000FF"/>
                 <w:sz w:val="20"/>
                 <w:szCs w:val="20"/>
+                <w:lang w:val="lt-LT"/>
               </w:rPr>
               <w:t>void</w:t>
             </w:r>
-            <w:r>
-              <w:rPr>
-                <w:rFonts w:ascii="Consolas" w:hAnsi="Consolas"/>
-                <w:color w:val="000000"/>
-                <w:sz w:val="20"/>
-                <w:szCs w:val="20"/>
+            <w:proofErr w:type="spellEnd"/>
+            <w:r>
+              <w:rPr>
+                <w:rFonts w:ascii="Consolas" w:hAnsi="Consolas"/>
+                <w:color w:val="000000"/>
+                <w:sz w:val="20"/>
+                <w:szCs w:val="20"/>
+                <w:lang w:val="lt-LT"/>
               </w:rPr>
               <w:t xml:space="preserve"> </w:t>
             </w:r>
@@ -8907,6 +9329,7 @@
                 <w:color w:val="000000"/>
                 <w:sz w:val="20"/>
                 <w:szCs w:val="20"/>
+                <w:lang w:val="lt-LT"/>
               </w:rPr>
               <w:t>SystemClock_Config</w:t>
             </w:r>
@@ -8917,29 +9340,32 @@
                 <w:color w:val="000000"/>
                 <w:sz w:val="20"/>
                 <w:szCs w:val="20"/>
+                <w:lang w:val="lt-LT"/>
               </w:rPr>
               <w:t>(</w:t>
             </w:r>
+            <w:proofErr w:type="spellStart"/>
             <w:r>
               <w:rPr>
                 <w:rFonts w:ascii="Consolas" w:hAnsi="Consolas"/>
                 <w:color w:val="0000FF"/>
                 <w:sz w:val="20"/>
                 <w:szCs w:val="20"/>
+                <w:lang w:val="lt-LT"/>
               </w:rPr>
               <w:t>void</w:t>
             </w:r>
-            <w:proofErr w:type="gramStart"/>
-            <w:r>
-              <w:rPr>
-                <w:rFonts w:ascii="Consolas" w:hAnsi="Consolas"/>
-                <w:color w:val="000000"/>
-                <w:sz w:val="20"/>
-                <w:szCs w:val="20"/>
+            <w:proofErr w:type="spellEnd"/>
+            <w:r>
+              <w:rPr>
+                <w:rFonts w:ascii="Consolas" w:hAnsi="Consolas"/>
+                <w:color w:val="000000"/>
+                <w:sz w:val="20"/>
+                <w:szCs w:val="20"/>
+                <w:lang w:val="lt-LT"/>
               </w:rPr>
               <w:t>);</w:t>
             </w:r>
-            <w:proofErr w:type="gramEnd"/>
           </w:p>
           <w:p>
             <w:pPr>
@@ -8950,41 +9376,50 @@
                 <w:color w:val="000000"/>
                 <w:sz w:val="20"/>
                 <w:szCs w:val="20"/>
+                <w:lang w:val="lt-LT"/>
               </w:rPr>
             </w:pPr>
+            <w:proofErr w:type="spellStart"/>
             <w:r>
               <w:rPr>
                 <w:rFonts w:ascii="Consolas" w:hAnsi="Consolas"/>
                 <w:color w:val="0000FF"/>
                 <w:sz w:val="20"/>
                 <w:szCs w:val="20"/>
+                <w:lang w:val="lt-LT"/>
               </w:rPr>
               <w:t>static</w:t>
             </w:r>
-            <w:r>
-              <w:rPr>
-                <w:rFonts w:ascii="Consolas" w:hAnsi="Consolas"/>
-                <w:color w:val="000000"/>
-                <w:sz w:val="20"/>
-                <w:szCs w:val="20"/>
+            <w:proofErr w:type="spellEnd"/>
+            <w:r>
+              <w:rPr>
+                <w:rFonts w:ascii="Consolas" w:hAnsi="Consolas"/>
+                <w:color w:val="000000"/>
+                <w:sz w:val="20"/>
+                <w:szCs w:val="20"/>
+                <w:lang w:val="lt-LT"/>
               </w:rPr>
               <w:t xml:space="preserve"> </w:t>
             </w:r>
+            <w:proofErr w:type="spellStart"/>
             <w:r>
               <w:rPr>
                 <w:rFonts w:ascii="Consolas" w:hAnsi="Consolas"/>
                 <w:color w:val="0000FF"/>
                 <w:sz w:val="20"/>
                 <w:szCs w:val="20"/>
+                <w:lang w:val="lt-LT"/>
               </w:rPr>
               <w:t>void</w:t>
             </w:r>
-            <w:r>
-              <w:rPr>
-                <w:rFonts w:ascii="Consolas" w:hAnsi="Consolas"/>
-                <w:color w:val="000000"/>
-                <w:sz w:val="20"/>
-                <w:szCs w:val="20"/>
+            <w:proofErr w:type="spellEnd"/>
+            <w:r>
+              <w:rPr>
+                <w:rFonts w:ascii="Consolas" w:hAnsi="Consolas"/>
+                <w:color w:val="000000"/>
+                <w:sz w:val="20"/>
+                <w:szCs w:val="20"/>
+                <w:lang w:val="lt-LT"/>
               </w:rPr>
               <w:t xml:space="preserve"> </w:t>
             </w:r>
@@ -8995,6 +9430,7 @@
                 <w:color w:val="000000"/>
                 <w:sz w:val="20"/>
                 <w:szCs w:val="20"/>
+                <w:lang w:val="lt-LT"/>
               </w:rPr>
               <w:t>MX_GPIO_Init</w:t>
             </w:r>
@@ -9005,29 +9441,32 @@
                 <w:color w:val="000000"/>
                 <w:sz w:val="20"/>
                 <w:szCs w:val="20"/>
+                <w:lang w:val="lt-LT"/>
               </w:rPr>
               <w:t>(</w:t>
             </w:r>
+            <w:proofErr w:type="spellStart"/>
             <w:r>
               <w:rPr>
                 <w:rFonts w:ascii="Consolas" w:hAnsi="Consolas"/>
                 <w:color w:val="0000FF"/>
                 <w:sz w:val="20"/>
                 <w:szCs w:val="20"/>
+                <w:lang w:val="lt-LT"/>
               </w:rPr>
               <w:t>void</w:t>
             </w:r>
-            <w:proofErr w:type="gramStart"/>
-            <w:r>
-              <w:rPr>
-                <w:rFonts w:ascii="Consolas" w:hAnsi="Consolas"/>
-                <w:color w:val="000000"/>
-                <w:sz w:val="20"/>
-                <w:szCs w:val="20"/>
+            <w:proofErr w:type="spellEnd"/>
+            <w:r>
+              <w:rPr>
+                <w:rFonts w:ascii="Consolas" w:hAnsi="Consolas"/>
+                <w:color w:val="000000"/>
+                <w:sz w:val="20"/>
+                <w:szCs w:val="20"/>
+                <w:lang w:val="lt-LT"/>
               </w:rPr>
               <w:t>);</w:t>
             </w:r>
-            <w:proofErr w:type="gramEnd"/>
           </w:p>
           <w:p>
             <w:pPr>
@@ -9038,41 +9477,50 @@
                 <w:color w:val="000000"/>
                 <w:sz w:val="20"/>
                 <w:szCs w:val="20"/>
+                <w:lang w:val="lt-LT"/>
               </w:rPr>
             </w:pPr>
+            <w:proofErr w:type="spellStart"/>
             <w:r>
               <w:rPr>
                 <w:rFonts w:ascii="Consolas" w:hAnsi="Consolas"/>
                 <w:color w:val="0000FF"/>
                 <w:sz w:val="20"/>
                 <w:szCs w:val="20"/>
+                <w:lang w:val="lt-LT"/>
               </w:rPr>
               <w:t>static</w:t>
             </w:r>
-            <w:r>
-              <w:rPr>
-                <w:rFonts w:ascii="Consolas" w:hAnsi="Consolas"/>
-                <w:color w:val="000000"/>
-                <w:sz w:val="20"/>
-                <w:szCs w:val="20"/>
+            <w:proofErr w:type="spellEnd"/>
+            <w:r>
+              <w:rPr>
+                <w:rFonts w:ascii="Consolas" w:hAnsi="Consolas"/>
+                <w:color w:val="000000"/>
+                <w:sz w:val="20"/>
+                <w:szCs w:val="20"/>
+                <w:lang w:val="lt-LT"/>
               </w:rPr>
               <w:t xml:space="preserve"> </w:t>
             </w:r>
+            <w:proofErr w:type="spellStart"/>
             <w:r>
               <w:rPr>
                 <w:rFonts w:ascii="Consolas" w:hAnsi="Consolas"/>
                 <w:color w:val="0000FF"/>
                 <w:sz w:val="20"/>
                 <w:szCs w:val="20"/>
+                <w:lang w:val="lt-LT"/>
               </w:rPr>
               <w:t>void</w:t>
             </w:r>
-            <w:r>
-              <w:rPr>
-                <w:rFonts w:ascii="Consolas" w:hAnsi="Consolas"/>
-                <w:color w:val="000000"/>
-                <w:sz w:val="20"/>
-                <w:szCs w:val="20"/>
+            <w:proofErr w:type="spellEnd"/>
+            <w:r>
+              <w:rPr>
+                <w:rFonts w:ascii="Consolas" w:hAnsi="Consolas"/>
+                <w:color w:val="000000"/>
+                <w:sz w:val="20"/>
+                <w:szCs w:val="20"/>
+                <w:lang w:val="lt-LT"/>
               </w:rPr>
               <w:t xml:space="preserve"> </w:t>
             </w:r>
@@ -9083,6 +9531,7 @@
                 <w:color w:val="000000"/>
                 <w:sz w:val="20"/>
                 <w:szCs w:val="20"/>
+                <w:lang w:val="lt-LT"/>
               </w:rPr>
               <w:t>MX_DMA_Init</w:t>
             </w:r>
@@ -9093,29 +9542,32 @@
                 <w:color w:val="000000"/>
                 <w:sz w:val="20"/>
                 <w:szCs w:val="20"/>
+                <w:lang w:val="lt-LT"/>
               </w:rPr>
               <w:t>(</w:t>
             </w:r>
+            <w:proofErr w:type="spellStart"/>
             <w:r>
               <w:rPr>
                 <w:rFonts w:ascii="Consolas" w:hAnsi="Consolas"/>
                 <w:color w:val="0000FF"/>
                 <w:sz w:val="20"/>
                 <w:szCs w:val="20"/>
+                <w:lang w:val="lt-LT"/>
               </w:rPr>
               <w:t>void</w:t>
             </w:r>
-            <w:proofErr w:type="gramStart"/>
-            <w:r>
-              <w:rPr>
-                <w:rFonts w:ascii="Consolas" w:hAnsi="Consolas"/>
-                <w:color w:val="000000"/>
-                <w:sz w:val="20"/>
-                <w:szCs w:val="20"/>
+            <w:proofErr w:type="spellEnd"/>
+            <w:r>
+              <w:rPr>
+                <w:rFonts w:ascii="Consolas" w:hAnsi="Consolas"/>
+                <w:color w:val="000000"/>
+                <w:sz w:val="20"/>
+                <w:szCs w:val="20"/>
+                <w:lang w:val="lt-LT"/>
               </w:rPr>
               <w:t>);</w:t>
             </w:r>
-            <w:proofErr w:type="gramEnd"/>
           </w:p>
           <w:p>
             <w:pPr>
@@ -9126,64 +9578,75 @@
                 <w:color w:val="000000"/>
                 <w:sz w:val="20"/>
                 <w:szCs w:val="20"/>
+                <w:lang w:val="lt-LT"/>
               </w:rPr>
             </w:pPr>
+            <w:proofErr w:type="spellStart"/>
             <w:r>
               <w:rPr>
                 <w:rFonts w:ascii="Consolas" w:hAnsi="Consolas"/>
                 <w:color w:val="0000FF"/>
                 <w:sz w:val="20"/>
                 <w:szCs w:val="20"/>
+                <w:lang w:val="lt-LT"/>
               </w:rPr>
               <w:t>static</w:t>
             </w:r>
-            <w:r>
-              <w:rPr>
-                <w:rFonts w:ascii="Consolas" w:hAnsi="Consolas"/>
-                <w:color w:val="000000"/>
-                <w:sz w:val="20"/>
-                <w:szCs w:val="20"/>
+            <w:proofErr w:type="spellEnd"/>
+            <w:r>
+              <w:rPr>
+                <w:rFonts w:ascii="Consolas" w:hAnsi="Consolas"/>
+                <w:color w:val="000000"/>
+                <w:sz w:val="20"/>
+                <w:szCs w:val="20"/>
+                <w:lang w:val="lt-LT"/>
               </w:rPr>
               <w:t xml:space="preserve"> </w:t>
             </w:r>
+            <w:proofErr w:type="spellStart"/>
             <w:r>
               <w:rPr>
                 <w:rFonts w:ascii="Consolas" w:hAnsi="Consolas"/>
                 <w:color w:val="0000FF"/>
                 <w:sz w:val="20"/>
                 <w:szCs w:val="20"/>
+                <w:lang w:val="lt-LT"/>
               </w:rPr>
               <w:t>void</w:t>
             </w:r>
-            <w:r>
-              <w:rPr>
-                <w:rFonts w:ascii="Consolas" w:hAnsi="Consolas"/>
-                <w:color w:val="000000"/>
-                <w:sz w:val="20"/>
-                <w:szCs w:val="20"/>
+            <w:proofErr w:type="spellEnd"/>
+            <w:r>
+              <w:rPr>
+                <w:rFonts w:ascii="Consolas" w:hAnsi="Consolas"/>
+                <w:color w:val="000000"/>
+                <w:sz w:val="20"/>
+                <w:szCs w:val="20"/>
+                <w:lang w:val="lt-LT"/>
               </w:rPr>
               <w:t xml:space="preserve"> MX_I2C1_Init(</w:t>
             </w:r>
+            <w:proofErr w:type="spellStart"/>
             <w:r>
               <w:rPr>
                 <w:rFonts w:ascii="Consolas" w:hAnsi="Consolas"/>
                 <w:color w:val="0000FF"/>
                 <w:sz w:val="20"/>
                 <w:szCs w:val="20"/>
+                <w:lang w:val="lt-LT"/>
               </w:rPr>
               <w:t>void</w:t>
             </w:r>
-            <w:proofErr w:type="gramStart"/>
-            <w:r>
-              <w:rPr>
-                <w:rFonts w:ascii="Consolas" w:hAnsi="Consolas"/>
-                <w:color w:val="000000"/>
-                <w:sz w:val="20"/>
-                <w:szCs w:val="20"/>
+            <w:proofErr w:type="spellEnd"/>
+            <w:r>
+              <w:rPr>
+                <w:rFonts w:ascii="Consolas" w:hAnsi="Consolas"/>
+                <w:color w:val="000000"/>
+                <w:sz w:val="20"/>
+                <w:szCs w:val="20"/>
+                <w:lang w:val="lt-LT"/>
               </w:rPr>
               <w:t>);</w:t>
             </w:r>
-            <w:proofErr w:type="gramEnd"/>
           </w:p>
           <w:p>
             <w:pPr>
@@ -9194,64 +9657,75 @@
                 <w:color w:val="000000"/>
                 <w:sz w:val="20"/>
                 <w:szCs w:val="20"/>
+                <w:lang w:val="lt-LT"/>
               </w:rPr>
             </w:pPr>
+            <w:proofErr w:type="spellStart"/>
             <w:r>
               <w:rPr>
                 <w:rFonts w:ascii="Consolas" w:hAnsi="Consolas"/>
                 <w:color w:val="0000FF"/>
                 <w:sz w:val="20"/>
                 <w:szCs w:val="20"/>
+                <w:lang w:val="lt-LT"/>
               </w:rPr>
               <w:t>static</w:t>
             </w:r>
-            <w:r>
-              <w:rPr>
-                <w:rFonts w:ascii="Consolas" w:hAnsi="Consolas"/>
-                <w:color w:val="000000"/>
-                <w:sz w:val="20"/>
-                <w:szCs w:val="20"/>
+            <w:proofErr w:type="spellEnd"/>
+            <w:r>
+              <w:rPr>
+                <w:rFonts w:ascii="Consolas" w:hAnsi="Consolas"/>
+                <w:color w:val="000000"/>
+                <w:sz w:val="20"/>
+                <w:szCs w:val="20"/>
+                <w:lang w:val="lt-LT"/>
               </w:rPr>
               <w:t xml:space="preserve"> </w:t>
             </w:r>
+            <w:proofErr w:type="spellStart"/>
             <w:r>
               <w:rPr>
                 <w:rFonts w:ascii="Consolas" w:hAnsi="Consolas"/>
                 <w:color w:val="0000FF"/>
                 <w:sz w:val="20"/>
                 <w:szCs w:val="20"/>
+                <w:lang w:val="lt-LT"/>
               </w:rPr>
               <w:t>void</w:t>
             </w:r>
-            <w:r>
-              <w:rPr>
-                <w:rFonts w:ascii="Consolas" w:hAnsi="Consolas"/>
-                <w:color w:val="000000"/>
-                <w:sz w:val="20"/>
-                <w:szCs w:val="20"/>
+            <w:proofErr w:type="spellEnd"/>
+            <w:r>
+              <w:rPr>
+                <w:rFonts w:ascii="Consolas" w:hAnsi="Consolas"/>
+                <w:color w:val="000000"/>
+                <w:sz w:val="20"/>
+                <w:szCs w:val="20"/>
+                <w:lang w:val="lt-LT"/>
               </w:rPr>
               <w:t xml:space="preserve"> MX_I2S3_Init(</w:t>
             </w:r>
+            <w:proofErr w:type="spellStart"/>
             <w:r>
               <w:rPr>
                 <w:rFonts w:ascii="Consolas" w:hAnsi="Consolas"/>
                 <w:color w:val="0000FF"/>
                 <w:sz w:val="20"/>
                 <w:szCs w:val="20"/>
+                <w:lang w:val="lt-LT"/>
               </w:rPr>
               <w:t>void</w:t>
             </w:r>
-            <w:proofErr w:type="gramStart"/>
-            <w:r>
-              <w:rPr>
-                <w:rFonts w:ascii="Consolas" w:hAnsi="Consolas"/>
-                <w:color w:val="000000"/>
-                <w:sz w:val="20"/>
-                <w:szCs w:val="20"/>
+            <w:proofErr w:type="spellEnd"/>
+            <w:r>
+              <w:rPr>
+                <w:rFonts w:ascii="Consolas" w:hAnsi="Consolas"/>
+                <w:color w:val="000000"/>
+                <w:sz w:val="20"/>
+                <w:szCs w:val="20"/>
+                <w:lang w:val="lt-LT"/>
               </w:rPr>
               <w:t>);</w:t>
             </w:r>
-            <w:proofErr w:type="gramEnd"/>
           </w:p>
           <w:p>
             <w:pPr>
@@ -9262,64 +9736,75 @@
                 <w:color w:val="000000"/>
                 <w:sz w:val="20"/>
                 <w:szCs w:val="20"/>
+                <w:lang w:val="lt-LT"/>
               </w:rPr>
             </w:pPr>
+            <w:proofErr w:type="spellStart"/>
             <w:r>
               <w:rPr>
                 <w:rFonts w:ascii="Consolas" w:hAnsi="Consolas"/>
                 <w:color w:val="0000FF"/>
                 <w:sz w:val="20"/>
                 <w:szCs w:val="20"/>
+                <w:lang w:val="lt-LT"/>
               </w:rPr>
               <w:t>static</w:t>
             </w:r>
-            <w:r>
-              <w:rPr>
-                <w:rFonts w:ascii="Consolas" w:hAnsi="Consolas"/>
-                <w:color w:val="000000"/>
-                <w:sz w:val="20"/>
-                <w:szCs w:val="20"/>
+            <w:proofErr w:type="spellEnd"/>
+            <w:r>
+              <w:rPr>
+                <w:rFonts w:ascii="Consolas" w:hAnsi="Consolas"/>
+                <w:color w:val="000000"/>
+                <w:sz w:val="20"/>
+                <w:szCs w:val="20"/>
+                <w:lang w:val="lt-LT"/>
               </w:rPr>
               <w:t xml:space="preserve"> </w:t>
             </w:r>
+            <w:proofErr w:type="spellStart"/>
             <w:r>
               <w:rPr>
                 <w:rFonts w:ascii="Consolas" w:hAnsi="Consolas"/>
                 <w:color w:val="0000FF"/>
                 <w:sz w:val="20"/>
                 <w:szCs w:val="20"/>
+                <w:lang w:val="lt-LT"/>
               </w:rPr>
               <w:t>void</w:t>
             </w:r>
-            <w:r>
-              <w:rPr>
-                <w:rFonts w:ascii="Consolas" w:hAnsi="Consolas"/>
-                <w:color w:val="000000"/>
-                <w:sz w:val="20"/>
-                <w:szCs w:val="20"/>
+            <w:proofErr w:type="spellEnd"/>
+            <w:r>
+              <w:rPr>
+                <w:rFonts w:ascii="Consolas" w:hAnsi="Consolas"/>
+                <w:color w:val="000000"/>
+                <w:sz w:val="20"/>
+                <w:szCs w:val="20"/>
+                <w:lang w:val="lt-LT"/>
               </w:rPr>
               <w:t xml:space="preserve"> MX_SPI1_Init(</w:t>
             </w:r>
+            <w:proofErr w:type="spellStart"/>
             <w:r>
               <w:rPr>
                 <w:rFonts w:ascii="Consolas" w:hAnsi="Consolas"/>
                 <w:color w:val="0000FF"/>
                 <w:sz w:val="20"/>
                 <w:szCs w:val="20"/>
+                <w:lang w:val="lt-LT"/>
               </w:rPr>
               <w:t>void</w:t>
             </w:r>
-            <w:proofErr w:type="gramStart"/>
-            <w:r>
-              <w:rPr>
-                <w:rFonts w:ascii="Consolas" w:hAnsi="Consolas"/>
-                <w:color w:val="000000"/>
-                <w:sz w:val="20"/>
-                <w:szCs w:val="20"/>
+            <w:proofErr w:type="spellEnd"/>
+            <w:r>
+              <w:rPr>
+                <w:rFonts w:ascii="Consolas" w:hAnsi="Consolas"/>
+                <w:color w:val="000000"/>
+                <w:sz w:val="20"/>
+                <w:szCs w:val="20"/>
+                <w:lang w:val="lt-LT"/>
               </w:rPr>
               <w:t>);</w:t>
             </w:r>
-            <w:proofErr w:type="gramEnd"/>
           </w:p>
           <w:p>
             <w:pPr>
@@ -9330,6 +9815,7 @@
                 <w:color w:val="000000"/>
                 <w:sz w:val="20"/>
                 <w:szCs w:val="20"/>
+                <w:lang w:val="lt-LT"/>
               </w:rPr>
             </w:pPr>
             <w:r>
@@ -9338,6 +9824,7 @@
                 <w:color w:val="008000"/>
                 <w:sz w:val="20"/>
                 <w:szCs w:val="20"/>
+                <w:lang w:val="lt-LT"/>
               </w:rPr>
               <w:t>/* USER CODE BEGIN PFP */</w:t>
             </w:r>
@@ -9351,6 +9838,7 @@
                 <w:color w:val="000000"/>
                 <w:sz w:val="20"/>
                 <w:szCs w:val="20"/>
+                <w:lang w:val="lt-LT"/>
               </w:rPr>
             </w:pPr>
           </w:p>
@@ -9363,6 +9851,7 @@
                 <w:color w:val="000000"/>
                 <w:sz w:val="20"/>
                 <w:szCs w:val="20"/>
+                <w:lang w:val="lt-LT"/>
               </w:rPr>
             </w:pPr>
             <w:r>
@@ -9371,6 +9860,7 @@
                 <w:color w:val="008000"/>
                 <w:sz w:val="20"/>
                 <w:szCs w:val="20"/>
+                <w:lang w:val="lt-LT"/>
               </w:rPr>
               <w:t>/* USER CODE END PFP */</w:t>
             </w:r>
@@ -9384,6 +9874,7 @@
                 <w:color w:val="000000"/>
                 <w:sz w:val="20"/>
                 <w:szCs w:val="20"/>
+                <w:lang w:val="lt-LT"/>
               </w:rPr>
             </w:pPr>
           </w:p>
@@ -9396,6 +9887,7 @@
                 <w:color w:val="000000"/>
                 <w:sz w:val="20"/>
                 <w:szCs w:val="20"/>
+                <w:lang w:val="lt-LT"/>
               </w:rPr>
             </w:pPr>
             <w:r>
@@ -9404,8 +9896,53 @@
                 <w:color w:val="008000"/>
                 <w:sz w:val="20"/>
                 <w:szCs w:val="20"/>
-              </w:rPr>
-              <w:t>/* Private user code ---------------------------------------------------------*/</w:t>
+                <w:lang w:val="lt-LT"/>
+              </w:rPr>
+              <w:t xml:space="preserve">/* </w:t>
+            </w:r>
+            <w:proofErr w:type="spellStart"/>
+            <w:r>
+              <w:rPr>
+                <w:rFonts w:ascii="Consolas" w:hAnsi="Consolas"/>
+                <w:color w:val="008000"/>
+                <w:sz w:val="20"/>
+                <w:szCs w:val="20"/>
+                <w:lang w:val="lt-LT"/>
+              </w:rPr>
+              <w:t>Private</w:t>
+            </w:r>
+            <w:proofErr w:type="spellEnd"/>
+            <w:r>
+              <w:rPr>
+                <w:rFonts w:ascii="Consolas" w:hAnsi="Consolas"/>
+                <w:color w:val="008000"/>
+                <w:sz w:val="20"/>
+                <w:szCs w:val="20"/>
+                <w:lang w:val="lt-LT"/>
+              </w:rPr>
+              <w:t xml:space="preserve"> user </w:t>
+            </w:r>
+            <w:proofErr w:type="spellStart"/>
+            <w:r>
+              <w:rPr>
+                <w:rFonts w:ascii="Consolas" w:hAnsi="Consolas"/>
+                <w:color w:val="008000"/>
+                <w:sz w:val="20"/>
+                <w:szCs w:val="20"/>
+                <w:lang w:val="lt-LT"/>
+              </w:rPr>
+              <w:t>code</w:t>
+            </w:r>
+            <w:proofErr w:type="spellEnd"/>
+            <w:r>
+              <w:rPr>
+                <w:rFonts w:ascii="Consolas" w:hAnsi="Consolas"/>
+                <w:color w:val="008000"/>
+                <w:sz w:val="20"/>
+                <w:szCs w:val="20"/>
+                <w:lang w:val="lt-LT"/>
+              </w:rPr>
+              <w:t xml:space="preserve"> ---------------------------------------------------------*/</w:t>
             </w:r>
           </w:p>
           <w:p>
@@ -9417,6 +9954,7 @@
                 <w:color w:val="000000"/>
                 <w:sz w:val="20"/>
                 <w:szCs w:val="20"/>
+                <w:lang w:val="lt-LT"/>
               </w:rPr>
             </w:pPr>
             <w:r>
@@ -9425,6 +9963,7 @@
                 <w:color w:val="008000"/>
                 <w:sz w:val="20"/>
                 <w:szCs w:val="20"/>
+                <w:lang w:val="lt-LT"/>
               </w:rPr>
               <w:t>/* USER CODE BEGIN 0 */</w:t>
             </w:r>
@@ -9438,6 +9977,7 @@
                 <w:color w:val="000000"/>
                 <w:sz w:val="20"/>
                 <w:szCs w:val="20"/>
+                <w:lang w:val="lt-LT"/>
               </w:rPr>
             </w:pPr>
           </w:p>
@@ -9450,6 +9990,7 @@
                 <w:color w:val="000000"/>
                 <w:sz w:val="20"/>
                 <w:szCs w:val="20"/>
+                <w:lang w:val="lt-LT"/>
               </w:rPr>
             </w:pPr>
             <w:r>
@@ -9458,6 +9999,7 @@
                 <w:color w:val="008000"/>
                 <w:sz w:val="20"/>
                 <w:szCs w:val="20"/>
+                <w:lang w:val="lt-LT"/>
               </w:rPr>
               <w:t>/* USER CODE END 0 */</w:t>
             </w:r>
@@ -9471,6 +10013,7 @@
                 <w:color w:val="000000"/>
                 <w:sz w:val="20"/>
                 <w:szCs w:val="20"/>
+                <w:lang w:val="lt-LT"/>
               </w:rPr>
             </w:pPr>
           </w:p>
@@ -9483,6 +10026,7 @@
                 <w:color w:val="000000"/>
                 <w:sz w:val="20"/>
                 <w:szCs w:val="20"/>
+                <w:lang w:val="lt-LT"/>
               </w:rPr>
             </w:pPr>
             <w:r>
@@ -9491,6 +10035,7 @@
                 <w:color w:val="008000"/>
                 <w:sz w:val="20"/>
                 <w:szCs w:val="20"/>
+                <w:lang w:val="lt-LT"/>
               </w:rPr>
               <w:t>/**</w:t>
             </w:r>
@@ -9504,6 +10049,7 @@
                 <w:color w:val="000000"/>
                 <w:sz w:val="20"/>
                 <w:szCs w:val="20"/>
+                <w:lang w:val="lt-LT"/>
               </w:rPr>
             </w:pPr>
             <w:r>
@@ -9512,6 +10058,7 @@
                 <w:color w:val="008000"/>
                 <w:sz w:val="20"/>
                 <w:szCs w:val="20"/>
+                <w:lang w:val="lt-LT"/>
               </w:rPr>
               <w:t xml:space="preserve">  * </w:t>
             </w:r>
@@ -9521,37 +10068,107 @@
                 <w:color w:val="0000FF"/>
                 <w:sz w:val="20"/>
                 <w:szCs w:val="20"/>
-              </w:rPr>
-              <w:t>@</w:t>
-            </w:r>
-            <w:proofErr w:type="gramStart"/>
-            <w:r>
-              <w:rPr>
-                <w:rFonts w:ascii="Consolas" w:hAnsi="Consolas"/>
-                <w:color w:val="0000FF"/>
-                <w:sz w:val="20"/>
-                <w:szCs w:val="20"/>
-              </w:rPr>
-              <w:t>brief</w:t>
-            </w:r>
-            <w:r>
-              <w:rPr>
-                <w:rFonts w:ascii="Consolas" w:hAnsi="Consolas"/>
-                <w:color w:val="008000"/>
-                <w:sz w:val="20"/>
-                <w:szCs w:val="20"/>
-              </w:rPr>
-              <w:t xml:space="preserve">  The</w:t>
-            </w:r>
-            <w:proofErr w:type="gramEnd"/>
-            <w:r>
-              <w:rPr>
-                <w:rFonts w:ascii="Consolas" w:hAnsi="Consolas"/>
-                <w:color w:val="008000"/>
-                <w:sz w:val="20"/>
-                <w:szCs w:val="20"/>
-              </w:rPr>
-              <w:t xml:space="preserve"> application entry point.</w:t>
+                <w:lang w:val="lt-LT"/>
+              </w:rPr>
+              <w:t>@brief</w:t>
+            </w:r>
+            <w:r>
+              <w:rPr>
+                <w:rFonts w:ascii="Consolas" w:hAnsi="Consolas"/>
+                <w:color w:val="008000"/>
+                <w:sz w:val="20"/>
+                <w:szCs w:val="20"/>
+                <w:lang w:val="lt-LT"/>
+              </w:rPr>
+              <w:t xml:space="preserve">  </w:t>
+            </w:r>
+            <w:proofErr w:type="spellStart"/>
+            <w:r>
+              <w:rPr>
+                <w:rFonts w:ascii="Consolas" w:hAnsi="Consolas"/>
+                <w:color w:val="008000"/>
+                <w:sz w:val="20"/>
+                <w:szCs w:val="20"/>
+                <w:lang w:val="lt-LT"/>
+              </w:rPr>
+              <w:t>The</w:t>
+            </w:r>
+            <w:proofErr w:type="spellEnd"/>
+            <w:r>
+              <w:rPr>
+                <w:rFonts w:ascii="Consolas" w:hAnsi="Consolas"/>
+                <w:color w:val="008000"/>
+                <w:sz w:val="20"/>
+                <w:szCs w:val="20"/>
+                <w:lang w:val="lt-LT"/>
+              </w:rPr>
+              <w:t xml:space="preserve"> </w:t>
+            </w:r>
+            <w:proofErr w:type="spellStart"/>
+            <w:r>
+              <w:rPr>
+                <w:rFonts w:ascii="Consolas" w:hAnsi="Consolas"/>
+                <w:color w:val="008000"/>
+                <w:sz w:val="20"/>
+                <w:szCs w:val="20"/>
+                <w:lang w:val="lt-LT"/>
+              </w:rPr>
+              <w:t>application</w:t>
+            </w:r>
+            <w:proofErr w:type="spellEnd"/>
+            <w:r>
+              <w:rPr>
+                <w:rFonts w:ascii="Consolas" w:hAnsi="Consolas"/>
+                <w:color w:val="008000"/>
+                <w:sz w:val="20"/>
+                <w:szCs w:val="20"/>
+                <w:lang w:val="lt-LT"/>
+              </w:rPr>
+              <w:t xml:space="preserve"> </w:t>
+            </w:r>
+            <w:proofErr w:type="spellStart"/>
+            <w:r>
+              <w:rPr>
+                <w:rFonts w:ascii="Consolas" w:hAnsi="Consolas"/>
+                <w:color w:val="008000"/>
+                <w:sz w:val="20"/>
+                <w:szCs w:val="20"/>
+                <w:lang w:val="lt-LT"/>
+              </w:rPr>
+              <w:t>entry</w:t>
+            </w:r>
+            <w:proofErr w:type="spellEnd"/>
+            <w:r>
+              <w:rPr>
+                <w:rFonts w:ascii="Consolas" w:hAnsi="Consolas"/>
+                <w:color w:val="008000"/>
+                <w:sz w:val="20"/>
+                <w:szCs w:val="20"/>
+                <w:lang w:val="lt-LT"/>
+              </w:rPr>
+              <w:t xml:space="preserve"> </w:t>
+            </w:r>
+            <w:proofErr w:type="spellStart"/>
+            <w:r>
+              <w:rPr>
+                <w:rFonts w:ascii="Consolas" w:hAnsi="Consolas"/>
+                <w:color w:val="008000"/>
+                <w:sz w:val="20"/>
+                <w:szCs w:val="20"/>
+                <w:lang w:val="lt-LT"/>
+              </w:rPr>
+              <w:t>point</w:t>
+            </w:r>
+            <w:proofErr w:type="spellEnd"/>
+            <w:r>
+              <w:rPr>
+                <w:rFonts w:ascii="Consolas" w:hAnsi="Consolas"/>
+                <w:color w:val="008000"/>
+                <w:sz w:val="20"/>
+                <w:szCs w:val="20"/>
+                <w:lang w:val="lt-LT"/>
+              </w:rPr>
+              <w:t>.</w:t>
             </w:r>
           </w:p>
           <w:p>
@@ -9563,6 +10180,7 @@
                 <w:color w:val="000000"/>
                 <w:sz w:val="20"/>
                 <w:szCs w:val="20"/>
+                <w:lang w:val="lt-LT"/>
               </w:rPr>
             </w:pPr>
             <w:r>
@@ -9571,6 +10189,7 @@
                 <w:color w:val="008000"/>
                 <w:sz w:val="20"/>
                 <w:szCs w:val="20"/>
+                <w:lang w:val="lt-LT"/>
               </w:rPr>
               <w:t xml:space="preserve">  * </w:t>
             </w:r>
@@ -9580,6 +10199,7 @@
                 <w:color w:val="0000FF"/>
                 <w:sz w:val="20"/>
                 <w:szCs w:val="20"/>
+                <w:lang w:val="lt-LT"/>
               </w:rPr>
               <w:t>@retval</w:t>
             </w:r>
@@ -9589,9 +10209,22 @@
                 <w:color w:val="008000"/>
                 <w:sz w:val="20"/>
                 <w:szCs w:val="20"/>
-              </w:rPr>
-              <w:t xml:space="preserve"> int</w:t>
-            </w:r>
+                <w:lang w:val="lt-LT"/>
+              </w:rPr>
+              <w:t xml:space="preserve"> </w:t>
+            </w:r>
+            <w:proofErr w:type="spellStart"/>
+            <w:r>
+              <w:rPr>
+                <w:rFonts w:ascii="Consolas" w:hAnsi="Consolas"/>
+                <w:color w:val="008000"/>
+                <w:sz w:val="20"/>
+                <w:szCs w:val="20"/>
+                <w:lang w:val="lt-LT"/>
+              </w:rPr>
+              <w:t>int</w:t>
+            </w:r>
+            <w:proofErr w:type="spellEnd"/>
           </w:p>
           <w:p>
             <w:pPr>
@@ -9602,6 +10235,7 @@
                 <w:color w:val="000000"/>
                 <w:sz w:val="20"/>
                 <w:szCs w:val="20"/>
+                <w:lang w:val="lt-LT"/>
               </w:rPr>
             </w:pPr>
             <w:r>
@@ -9610,6 +10244,7 @@
                 <w:color w:val="008000"/>
                 <w:sz w:val="20"/>
                 <w:szCs w:val="20"/>
+                <w:lang w:val="lt-LT"/>
               </w:rPr>
               <w:t>  */</w:t>
             </w:r>
@@ -9623,41 +10258,72 @@
                 <w:color w:val="000000"/>
                 <w:sz w:val="20"/>
                 <w:szCs w:val="20"/>
+                <w:lang w:val="lt-LT"/>
               </w:rPr>
             </w:pPr>
+            <w:proofErr w:type="spellStart"/>
             <w:r>
               <w:rPr>
                 <w:rFonts w:ascii="Consolas" w:hAnsi="Consolas"/>
                 <w:color w:val="0000FF"/>
                 <w:sz w:val="20"/>
                 <w:szCs w:val="20"/>
+                <w:lang w:val="lt-LT"/>
               </w:rPr>
               <w:t>int</w:t>
             </w:r>
-            <w:r>
-              <w:rPr>
-                <w:rFonts w:ascii="Consolas" w:hAnsi="Consolas"/>
-                <w:color w:val="000000"/>
-                <w:sz w:val="20"/>
-                <w:szCs w:val="20"/>
-              </w:rPr>
-              <w:t xml:space="preserve"> main(</w:t>
-            </w:r>
+            <w:proofErr w:type="spellEnd"/>
+            <w:r>
+              <w:rPr>
+                <w:rFonts w:ascii="Consolas" w:hAnsi="Consolas"/>
+                <w:color w:val="000000"/>
+                <w:sz w:val="20"/>
+                <w:szCs w:val="20"/>
+                <w:lang w:val="lt-LT"/>
+              </w:rPr>
+              <w:t xml:space="preserve"> </w:t>
+            </w:r>
+            <w:proofErr w:type="spellStart"/>
+            <w:r>
+              <w:rPr>
+                <w:rFonts w:ascii="Consolas" w:hAnsi="Consolas"/>
+                <w:color w:val="000000"/>
+                <w:sz w:val="20"/>
+                <w:szCs w:val="20"/>
+                <w:lang w:val="lt-LT"/>
+              </w:rPr>
+              <w:t>main</w:t>
+            </w:r>
+            <w:proofErr w:type="spellEnd"/>
+            <w:r>
+              <w:rPr>
+                <w:rFonts w:ascii="Consolas" w:hAnsi="Consolas"/>
+                <w:color w:val="000000"/>
+                <w:sz w:val="20"/>
+                <w:szCs w:val="20"/>
+                <w:lang w:val="lt-LT"/>
+              </w:rPr>
+              <w:t>(</w:t>
+            </w:r>
+            <w:proofErr w:type="spellStart"/>
             <w:r>
               <w:rPr>
                 <w:rFonts w:ascii="Consolas" w:hAnsi="Consolas"/>
                 <w:color w:val="0000FF"/>
                 <w:sz w:val="20"/>
                 <w:szCs w:val="20"/>
+                <w:lang w:val="lt-LT"/>
               </w:rPr>
               <w:t>void</w:t>
             </w:r>
-            <w:r>
-              <w:rPr>
-                <w:rFonts w:ascii="Consolas" w:hAnsi="Consolas"/>
-                <w:color w:val="000000"/>
-                <w:sz w:val="20"/>
-                <w:szCs w:val="20"/>
+            <w:proofErr w:type="spellEnd"/>
+            <w:r>
+              <w:rPr>
+                <w:rFonts w:ascii="Consolas" w:hAnsi="Consolas"/>
+                <w:color w:val="000000"/>
+                <w:sz w:val="20"/>
+                <w:szCs w:val="20"/>
+                <w:lang w:val="lt-LT"/>
               </w:rPr>
               <w:t>)</w:t>
             </w:r>
@@ -9671,6 +10337,7 @@
                 <w:color w:val="000000"/>
                 <w:sz w:val="20"/>
                 <w:szCs w:val="20"/>
+                <w:lang w:val="lt-LT"/>
               </w:rPr>
             </w:pPr>
             <w:r>
@@ -9679,6 +10346,7 @@
                 <w:color w:val="000000"/>
                 <w:sz w:val="20"/>
                 <w:szCs w:val="20"/>
+                <w:lang w:val="lt-LT"/>
               </w:rPr>
               <w:t>{</w:t>
             </w:r>
@@ -9692,6 +10360,7 @@
                 <w:color w:val="000000"/>
                 <w:sz w:val="20"/>
                 <w:szCs w:val="20"/>
+                <w:lang w:val="lt-LT"/>
               </w:rPr>
             </w:pPr>
             <w:r>
@@ -9700,6 +10369,7 @@
                 <w:color w:val="008000"/>
                 <w:sz w:val="20"/>
                 <w:szCs w:val="20"/>
+                <w:lang w:val="lt-LT"/>
               </w:rPr>
               <w:t>  /* USER CODE BEGIN 1 */</w:t>
             </w:r>
@@ -9713,6 +10383,7 @@
                 <w:color w:val="000000"/>
                 <w:sz w:val="20"/>
                 <w:szCs w:val="20"/>
+                <w:lang w:val="lt-LT"/>
               </w:rPr>
             </w:pPr>
             <w:r>
@@ -9721,6 +10392,7 @@
                 <w:color w:val="008000"/>
                 <w:sz w:val="20"/>
                 <w:szCs w:val="20"/>
+                <w:lang w:val="lt-LT"/>
               </w:rPr>
               <w:t>  /* USER CODE END 1 */</w:t>
             </w:r>
@@ -9734,6 +10406,7 @@
                 <w:color w:val="000000"/>
                 <w:sz w:val="20"/>
                 <w:szCs w:val="20"/>
+                <w:lang w:val="lt-LT"/>
               </w:rPr>
             </w:pPr>
             <w:r>
@@ -9742,8 +10415,31 @@
                 <w:color w:val="008000"/>
                 <w:sz w:val="20"/>
                 <w:szCs w:val="20"/>
-              </w:rPr>
-              <w:t>  /* MCU Configuration--------------------------------------------------------*/</w:t>
+                <w:lang w:val="lt-LT"/>
+              </w:rPr>
+              <w:t xml:space="preserve">  /* MCU </w:t>
+            </w:r>
+            <w:proofErr w:type="spellStart"/>
+            <w:r>
+              <w:rPr>
+                <w:rFonts w:ascii="Consolas" w:hAnsi="Consolas"/>
+                <w:color w:val="008000"/>
+                <w:sz w:val="20"/>
+                <w:szCs w:val="20"/>
+                <w:lang w:val="lt-LT"/>
+              </w:rPr>
+              <w:t>Configuration</w:t>
+            </w:r>
+            <w:proofErr w:type="spellEnd"/>
+            <w:r>
+              <w:rPr>
+                <w:rFonts w:ascii="Consolas" w:hAnsi="Consolas"/>
+                <w:color w:val="008000"/>
+                <w:sz w:val="20"/>
+                <w:szCs w:val="20"/>
+                <w:lang w:val="lt-LT"/>
+              </w:rPr>
+              <w:t>--------------------------------------------------------*/</w:t>
             </w:r>
           </w:p>
           <w:p>
@@ -9755,6 +10451,7 @@
                 <w:color w:val="000000"/>
                 <w:sz w:val="20"/>
                 <w:szCs w:val="20"/>
+                <w:lang w:val="lt-LT"/>
               </w:rPr>
             </w:pPr>
             <w:r>
@@ -9763,16 +10460,216 @@
                 <w:color w:val="008000"/>
                 <w:sz w:val="20"/>
                 <w:szCs w:val="20"/>
-              </w:rPr>
-              <w:t xml:space="preserve">  /* Reset of all peripherals, Initializes the Flash interface and the </w:t>
-            </w:r>
-            <w:proofErr w:type="spellStart"/>
-            <w:r>
-              <w:rPr>
-                <w:rFonts w:ascii="Consolas" w:hAnsi="Consolas"/>
-                <w:color w:val="008000"/>
-                <w:sz w:val="20"/>
-                <w:szCs w:val="20"/>
+                <w:lang w:val="lt-LT"/>
+              </w:rPr>
+              <w:t xml:space="preserve">  /* </w:t>
+            </w:r>
+            <w:proofErr w:type="spellStart"/>
+            <w:r>
+              <w:rPr>
+                <w:rFonts w:ascii="Consolas" w:hAnsi="Consolas"/>
+                <w:color w:val="008000"/>
+                <w:sz w:val="20"/>
+                <w:szCs w:val="20"/>
+                <w:lang w:val="lt-LT"/>
+              </w:rPr>
+              <w:t>Reset</w:t>
+            </w:r>
+            <w:proofErr w:type="spellEnd"/>
+            <w:r>
+              <w:rPr>
+                <w:rFonts w:ascii="Consolas" w:hAnsi="Consolas"/>
+                <w:color w:val="008000"/>
+                <w:sz w:val="20"/>
+                <w:szCs w:val="20"/>
+                <w:lang w:val="lt-LT"/>
+              </w:rPr>
+              <w:t xml:space="preserve"> </w:t>
+            </w:r>
+            <w:proofErr w:type="spellStart"/>
+            <w:r>
+              <w:rPr>
+                <w:rFonts w:ascii="Consolas" w:hAnsi="Consolas"/>
+                <w:color w:val="008000"/>
+                <w:sz w:val="20"/>
+                <w:szCs w:val="20"/>
+                <w:lang w:val="lt-LT"/>
+              </w:rPr>
+              <w:t>of</w:t>
+            </w:r>
+            <w:proofErr w:type="spellEnd"/>
+            <w:r>
+              <w:rPr>
+                <w:rFonts w:ascii="Consolas" w:hAnsi="Consolas"/>
+                <w:color w:val="008000"/>
+                <w:sz w:val="20"/>
+                <w:szCs w:val="20"/>
+                <w:lang w:val="lt-LT"/>
+              </w:rPr>
+              <w:t xml:space="preserve"> </w:t>
+            </w:r>
+            <w:proofErr w:type="spellStart"/>
+            <w:r>
+              <w:rPr>
+                <w:rFonts w:ascii="Consolas" w:hAnsi="Consolas"/>
+                <w:color w:val="008000"/>
+                <w:sz w:val="20"/>
+                <w:szCs w:val="20"/>
+                <w:lang w:val="lt-LT"/>
+              </w:rPr>
+              <w:t>all</w:t>
+            </w:r>
+            <w:proofErr w:type="spellEnd"/>
+            <w:r>
+              <w:rPr>
+                <w:rFonts w:ascii="Consolas" w:hAnsi="Consolas"/>
+                <w:color w:val="008000"/>
+                <w:sz w:val="20"/>
+                <w:szCs w:val="20"/>
+                <w:lang w:val="lt-LT"/>
+              </w:rPr>
+              <w:t xml:space="preserve"> </w:t>
+            </w:r>
+            <w:proofErr w:type="spellStart"/>
+            <w:r>
+              <w:rPr>
+                <w:rFonts w:ascii="Consolas" w:hAnsi="Consolas"/>
+                <w:color w:val="008000"/>
+                <w:sz w:val="20"/>
+                <w:szCs w:val="20"/>
+                <w:lang w:val="lt-LT"/>
+              </w:rPr>
+              <w:t>peripherals</w:t>
+            </w:r>
+            <w:proofErr w:type="spellEnd"/>
+            <w:r>
+              <w:rPr>
+                <w:rFonts w:ascii="Consolas" w:hAnsi="Consolas"/>
+                <w:color w:val="008000"/>
+                <w:sz w:val="20"/>
+                <w:szCs w:val="20"/>
+                <w:lang w:val="lt-LT"/>
+              </w:rPr>
+              <w:t xml:space="preserve">, </w:t>
+            </w:r>
+            <w:proofErr w:type="spellStart"/>
+            <w:r>
+              <w:rPr>
+                <w:rFonts w:ascii="Consolas" w:hAnsi="Consolas"/>
+                <w:color w:val="008000"/>
+                <w:sz w:val="20"/>
+                <w:szCs w:val="20"/>
+                <w:lang w:val="lt-LT"/>
+              </w:rPr>
+              <w:t>Initializes</w:t>
+            </w:r>
+            <w:proofErr w:type="spellEnd"/>
+            <w:r>
+              <w:rPr>
+                <w:rFonts w:ascii="Consolas" w:hAnsi="Consolas"/>
+                <w:color w:val="008000"/>
+                <w:sz w:val="20"/>
+                <w:szCs w:val="20"/>
+                <w:lang w:val="lt-LT"/>
+              </w:rPr>
+              <w:t xml:space="preserve"> </w:t>
+            </w:r>
+            <w:proofErr w:type="spellStart"/>
+            <w:r>
+              <w:rPr>
+                <w:rFonts w:ascii="Consolas" w:hAnsi="Consolas"/>
+                <w:color w:val="008000"/>
+                <w:sz w:val="20"/>
+                <w:szCs w:val="20"/>
+                <w:lang w:val="lt-LT"/>
+              </w:rPr>
+              <w:t>the</w:t>
+            </w:r>
+            <w:proofErr w:type="spellEnd"/>
+            <w:r>
+              <w:rPr>
+                <w:rFonts w:ascii="Consolas" w:hAnsi="Consolas"/>
+                <w:color w:val="008000"/>
+                <w:sz w:val="20"/>
+                <w:szCs w:val="20"/>
+                <w:lang w:val="lt-LT"/>
+              </w:rPr>
+              <w:t xml:space="preserve"> Flash </w:t>
+            </w:r>
+            <w:proofErr w:type="spellStart"/>
+            <w:r>
+              <w:rPr>
+                <w:rFonts w:ascii="Consolas" w:hAnsi="Consolas"/>
+                <w:color w:val="008000"/>
+                <w:sz w:val="20"/>
+                <w:szCs w:val="20"/>
+                <w:lang w:val="lt-LT"/>
+              </w:rPr>
+              <w:t>interface</w:t>
+            </w:r>
+            <w:proofErr w:type="spellEnd"/>
+            <w:r>
+              <w:rPr>
+                <w:rFonts w:ascii="Consolas" w:hAnsi="Consolas"/>
+                <w:color w:val="008000"/>
+                <w:sz w:val="20"/>
+                <w:szCs w:val="20"/>
+                <w:lang w:val="lt-LT"/>
+              </w:rPr>
+              <w:t xml:space="preserve"> </w:t>
+            </w:r>
+            <w:proofErr w:type="spellStart"/>
+            <w:r>
+              <w:rPr>
+                <w:rFonts w:ascii="Consolas" w:hAnsi="Consolas"/>
+                <w:color w:val="008000"/>
+                <w:sz w:val="20"/>
+                <w:szCs w:val="20"/>
+                <w:lang w:val="lt-LT"/>
+              </w:rPr>
+              <w:t>and</w:t>
+            </w:r>
+            <w:proofErr w:type="spellEnd"/>
+            <w:r>
+              <w:rPr>
+                <w:rFonts w:ascii="Consolas" w:hAnsi="Consolas"/>
+                <w:color w:val="008000"/>
+                <w:sz w:val="20"/>
+                <w:szCs w:val="20"/>
+                <w:lang w:val="lt-LT"/>
+              </w:rPr>
+              <w:t xml:space="preserve"> </w:t>
+            </w:r>
+            <w:proofErr w:type="spellStart"/>
+            <w:r>
+              <w:rPr>
+                <w:rFonts w:ascii="Consolas" w:hAnsi="Consolas"/>
+                <w:color w:val="008000"/>
+                <w:sz w:val="20"/>
+                <w:szCs w:val="20"/>
+                <w:lang w:val="lt-LT"/>
+              </w:rPr>
+              <w:t>the</w:t>
+            </w:r>
+            <w:proofErr w:type="spellEnd"/>
+            <w:r>
+              <w:rPr>
+                <w:rFonts w:ascii="Consolas" w:hAnsi="Consolas"/>
+                <w:color w:val="008000"/>
+                <w:sz w:val="20"/>
+                <w:szCs w:val="20"/>
+                <w:lang w:val="lt-LT"/>
+              </w:rPr>
+              <w:t xml:space="preserve"> </w:t>
+            </w:r>
+            <w:proofErr w:type="spellStart"/>
+            <w:r>
+              <w:rPr>
+                <w:rFonts w:ascii="Consolas" w:hAnsi="Consolas"/>
+                <w:color w:val="008000"/>
+                <w:sz w:val="20"/>
+                <w:szCs w:val="20"/>
+                <w:lang w:val="lt-LT"/>
               </w:rPr>
               <w:t>Systick</w:t>
             </w:r>
@@ -9783,6 +10680,7 @@
                 <w:color w:val="008000"/>
                 <w:sz w:val="20"/>
                 <w:szCs w:val="20"/>
+                <w:lang w:val="lt-LT"/>
               </w:rPr>
               <w:t>. */</w:t>
             </w:r>
@@ -9796,6 +10694,7 @@
                 <w:color w:val="000000"/>
                 <w:sz w:val="20"/>
                 <w:szCs w:val="20"/>
+                <w:lang w:val="lt-LT"/>
               </w:rPr>
             </w:pPr>
             <w:r>
@@ -9804,6 +10703,7 @@
                 <w:color w:val="000000"/>
                 <w:sz w:val="20"/>
                 <w:szCs w:val="20"/>
+                <w:lang w:val="lt-LT"/>
               </w:rPr>
               <w:t xml:space="preserve">  </w:t>
             </w:r>
@@ -9814,38 +10714,20 @@
                 <w:color w:val="000000"/>
                 <w:sz w:val="20"/>
                 <w:szCs w:val="20"/>
-              </w:rPr>
-              <w:t>HAL_</w:t>
-            </w:r>
-            <w:proofErr w:type="gramStart"/>
-            <w:r>
-              <w:rPr>
-                <w:rFonts w:ascii="Consolas" w:hAnsi="Consolas"/>
-                <w:color w:val="000000"/>
-                <w:sz w:val="20"/>
-                <w:szCs w:val="20"/>
-              </w:rPr>
-              <w:t>Init</w:t>
-            </w:r>
-            <w:proofErr w:type="spellEnd"/>
-            <w:r>
-              <w:rPr>
-                <w:rFonts w:ascii="Consolas" w:hAnsi="Consolas"/>
-                <w:color w:val="000000"/>
-                <w:sz w:val="20"/>
-                <w:szCs w:val="20"/>
-              </w:rPr>
-              <w:t>(</w:t>
-            </w:r>
-            <w:proofErr w:type="gramEnd"/>
-            <w:r>
-              <w:rPr>
-                <w:rFonts w:ascii="Consolas" w:hAnsi="Consolas"/>
-                <w:color w:val="000000"/>
-                <w:sz w:val="20"/>
-                <w:szCs w:val="20"/>
-              </w:rPr>
-              <w:t>);</w:t>
+                <w:lang w:val="lt-LT"/>
+              </w:rPr>
+              <w:t>HAL_Init</w:t>
+            </w:r>
+            <w:proofErr w:type="spellEnd"/>
+            <w:r>
+              <w:rPr>
+                <w:rFonts w:ascii="Consolas" w:hAnsi="Consolas"/>
+                <w:color w:val="000000"/>
+                <w:sz w:val="20"/>
+                <w:szCs w:val="20"/>
+                <w:lang w:val="lt-LT"/>
+              </w:rPr>
+              <w:t>();</w:t>
             </w:r>
           </w:p>
           <w:p>
@@ -9857,6 +10739,7 @@
                 <w:color w:val="000000"/>
                 <w:sz w:val="20"/>
                 <w:szCs w:val="20"/>
+                <w:lang w:val="lt-LT"/>
               </w:rPr>
             </w:pPr>
           </w:p>
@@ -9869,6 +10752,7 @@
                 <w:color w:val="000000"/>
                 <w:sz w:val="20"/>
                 <w:szCs w:val="20"/>
+                <w:lang w:val="lt-LT"/>
               </w:rPr>
             </w:pPr>
             <w:r>
@@ -9877,8 +10761,31 @@
                 <w:color w:val="008000"/>
                 <w:sz w:val="20"/>
                 <w:szCs w:val="20"/>
-              </w:rPr>
-              <w:t>  /* USER CODE BEGIN Init */</w:t>
+                <w:lang w:val="lt-LT"/>
+              </w:rPr>
+              <w:t xml:space="preserve">  /* USER CODE BEGIN </w:t>
+            </w:r>
+            <w:proofErr w:type="spellStart"/>
+            <w:r>
+              <w:rPr>
+                <w:rFonts w:ascii="Consolas" w:hAnsi="Consolas"/>
+                <w:color w:val="008000"/>
+                <w:sz w:val="20"/>
+                <w:szCs w:val="20"/>
+                <w:lang w:val="lt-LT"/>
+              </w:rPr>
+              <w:t>Init</w:t>
+            </w:r>
+            <w:proofErr w:type="spellEnd"/>
+            <w:r>
+              <w:rPr>
+                <w:rFonts w:ascii="Consolas" w:hAnsi="Consolas"/>
+                <w:color w:val="008000"/>
+                <w:sz w:val="20"/>
+                <w:szCs w:val="20"/>
+                <w:lang w:val="lt-LT"/>
+              </w:rPr>
+              <w:t xml:space="preserve"> */</w:t>
             </w:r>
           </w:p>
           <w:p>
@@ -9890,6 +10797,7 @@
                 <w:color w:val="000000"/>
                 <w:sz w:val="20"/>
                 <w:szCs w:val="20"/>
+                <w:lang w:val="lt-LT"/>
               </w:rPr>
             </w:pPr>
             <w:r>
@@ -9898,8 +10806,31 @@
                 <w:color w:val="008000"/>
                 <w:sz w:val="20"/>
                 <w:szCs w:val="20"/>
-              </w:rPr>
-              <w:t>  /* USER CODE END Init */</w:t>
+                <w:lang w:val="lt-LT"/>
+              </w:rPr>
+              <w:t xml:space="preserve">  /* USER CODE END </w:t>
+            </w:r>
+            <w:proofErr w:type="spellStart"/>
+            <w:r>
+              <w:rPr>
+                <w:rFonts w:ascii="Consolas" w:hAnsi="Consolas"/>
+                <w:color w:val="008000"/>
+                <w:sz w:val="20"/>
+                <w:szCs w:val="20"/>
+                <w:lang w:val="lt-LT"/>
+              </w:rPr>
+              <w:t>Init</w:t>
+            </w:r>
+            <w:proofErr w:type="spellEnd"/>
+            <w:r>
+              <w:rPr>
+                <w:rFonts w:ascii="Consolas" w:hAnsi="Consolas"/>
+                <w:color w:val="008000"/>
+                <w:sz w:val="20"/>
+                <w:szCs w:val="20"/>
+                <w:lang w:val="lt-LT"/>
+              </w:rPr>
+              <w:t xml:space="preserve"> */</w:t>
             </w:r>
           </w:p>
           <w:p>
@@ -9911,6 +10842,7 @@
                 <w:color w:val="000000"/>
                 <w:sz w:val="20"/>
                 <w:szCs w:val="20"/>
+                <w:lang w:val="lt-LT"/>
               </w:rPr>
             </w:pPr>
             <w:r>
@@ -9919,8 +10851,97 @@
                 <w:color w:val="008000"/>
                 <w:sz w:val="20"/>
                 <w:szCs w:val="20"/>
-              </w:rPr>
-              <w:t>  /* Configure the system clock */</w:t>
+                <w:lang w:val="lt-LT"/>
+              </w:rPr>
+              <w:t xml:space="preserve">  /* </w:t>
+            </w:r>
+            <w:proofErr w:type="spellStart"/>
+            <w:r>
+              <w:rPr>
+                <w:rFonts w:ascii="Consolas" w:hAnsi="Consolas"/>
+                <w:color w:val="008000"/>
+                <w:sz w:val="20"/>
+                <w:szCs w:val="20"/>
+                <w:lang w:val="lt-LT"/>
+              </w:rPr>
+              <w:t>Configure</w:t>
+            </w:r>
+            <w:proofErr w:type="spellEnd"/>
+            <w:r>
+              <w:rPr>
+                <w:rFonts w:ascii="Consolas" w:hAnsi="Consolas"/>
+                <w:color w:val="008000"/>
+                <w:sz w:val="20"/>
+                <w:szCs w:val="20"/>
+                <w:lang w:val="lt-LT"/>
+              </w:rPr>
+              <w:t xml:space="preserve"> </w:t>
+            </w:r>
+            <w:proofErr w:type="spellStart"/>
+            <w:r>
+              <w:rPr>
+                <w:rFonts w:ascii="Consolas" w:hAnsi="Consolas"/>
+                <w:color w:val="008000"/>
+                <w:sz w:val="20"/>
+                <w:szCs w:val="20"/>
+                <w:lang w:val="lt-LT"/>
+              </w:rPr>
+              <w:t>the</w:t>
+            </w:r>
+            <w:proofErr w:type="spellEnd"/>
+            <w:r>
+              <w:rPr>
+                <w:rFonts w:ascii="Consolas" w:hAnsi="Consolas"/>
+                <w:color w:val="008000"/>
+                <w:sz w:val="20"/>
+                <w:szCs w:val="20"/>
+                <w:lang w:val="lt-LT"/>
+              </w:rPr>
+              <w:t xml:space="preserve"> </w:t>
+            </w:r>
+            <w:proofErr w:type="spellStart"/>
+            <w:r>
+              <w:rPr>
+                <w:rFonts w:ascii="Consolas" w:hAnsi="Consolas"/>
+                <w:color w:val="008000"/>
+                <w:sz w:val="20"/>
+                <w:szCs w:val="20"/>
+                <w:lang w:val="lt-LT"/>
+              </w:rPr>
+              <w:t>system</w:t>
+            </w:r>
+            <w:proofErr w:type="spellEnd"/>
+            <w:r>
+              <w:rPr>
+                <w:rFonts w:ascii="Consolas" w:hAnsi="Consolas"/>
+                <w:color w:val="008000"/>
+                <w:sz w:val="20"/>
+                <w:szCs w:val="20"/>
+                <w:lang w:val="lt-LT"/>
+              </w:rPr>
+              <w:t xml:space="preserve"> </w:t>
+            </w:r>
+            <w:proofErr w:type="spellStart"/>
+            <w:r>
+              <w:rPr>
+                <w:rFonts w:ascii="Consolas" w:hAnsi="Consolas"/>
+                <w:color w:val="008000"/>
+                <w:sz w:val="20"/>
+                <w:szCs w:val="20"/>
+                <w:lang w:val="lt-LT"/>
+              </w:rPr>
+              <w:t>clock</w:t>
+            </w:r>
+            <w:proofErr w:type="spellEnd"/>
+            <w:r>
+              <w:rPr>
+                <w:rFonts w:ascii="Consolas" w:hAnsi="Consolas"/>
+                <w:color w:val="008000"/>
+                <w:sz w:val="20"/>
+                <w:szCs w:val="20"/>
+                <w:lang w:val="lt-LT"/>
+              </w:rPr>
+              <w:t xml:space="preserve"> */</w:t>
             </w:r>
           </w:p>
           <w:p>
@@ -9932,6 +10953,7 @@
                 <w:color w:val="000000"/>
                 <w:sz w:val="20"/>
                 <w:szCs w:val="20"/>
+                <w:lang w:val="lt-LT"/>
               </w:rPr>
             </w:pPr>
             <w:r>
@@ -9940,6 +10962,7 @@
                 <w:color w:val="000000"/>
                 <w:sz w:val="20"/>
                 <w:szCs w:val="20"/>
+                <w:lang w:val="lt-LT"/>
               </w:rPr>
               <w:t xml:space="preserve">  </w:t>
             </w:r>
@@ -9950,38 +10973,20 @@
                 <w:color w:val="000000"/>
                 <w:sz w:val="20"/>
                 <w:szCs w:val="20"/>
-              </w:rPr>
-              <w:t>SystemClock_</w:t>
-            </w:r>
-            <w:proofErr w:type="gramStart"/>
-            <w:r>
-              <w:rPr>
-                <w:rFonts w:ascii="Consolas" w:hAnsi="Consolas"/>
-                <w:color w:val="000000"/>
-                <w:sz w:val="20"/>
-                <w:szCs w:val="20"/>
-              </w:rPr>
-              <w:t>Config</w:t>
-            </w:r>
-            <w:proofErr w:type="spellEnd"/>
-            <w:r>
-              <w:rPr>
-                <w:rFonts w:ascii="Consolas" w:hAnsi="Consolas"/>
-                <w:color w:val="000000"/>
-                <w:sz w:val="20"/>
-                <w:szCs w:val="20"/>
-              </w:rPr>
-              <w:t>(</w:t>
-            </w:r>
-            <w:proofErr w:type="gramEnd"/>
-            <w:r>
-              <w:rPr>
-                <w:rFonts w:ascii="Consolas" w:hAnsi="Consolas"/>
-                <w:color w:val="000000"/>
-                <w:sz w:val="20"/>
-                <w:szCs w:val="20"/>
-              </w:rPr>
-              <w:t>);</w:t>
+                <w:lang w:val="lt-LT"/>
+              </w:rPr>
+              <w:t>SystemClock_Config</w:t>
+            </w:r>
+            <w:proofErr w:type="spellEnd"/>
+            <w:r>
+              <w:rPr>
+                <w:rFonts w:ascii="Consolas" w:hAnsi="Consolas"/>
+                <w:color w:val="000000"/>
+                <w:sz w:val="20"/>
+                <w:szCs w:val="20"/>
+                <w:lang w:val="lt-LT"/>
+              </w:rPr>
+              <w:t>();</w:t>
             </w:r>
           </w:p>
           <w:p>
@@ -9993,6 +10998,7 @@
                 <w:color w:val="000000"/>
                 <w:sz w:val="20"/>
                 <w:szCs w:val="20"/>
+                <w:lang w:val="lt-LT"/>
               </w:rPr>
             </w:pPr>
           </w:p>
@@ -10005,6 +11011,7 @@
                 <w:color w:val="000000"/>
                 <w:sz w:val="20"/>
                 <w:szCs w:val="20"/>
+                <w:lang w:val="lt-LT"/>
               </w:rPr>
             </w:pPr>
             <w:r>
@@ -10013,6 +11020,7 @@
                 <w:color w:val="008000"/>
                 <w:sz w:val="20"/>
                 <w:szCs w:val="20"/>
+                <w:lang w:val="lt-LT"/>
               </w:rPr>
               <w:t xml:space="preserve">  /* USER CODE BEGIN </w:t>
             </w:r>
@@ -10023,6 +11031,7 @@
                 <w:color w:val="008000"/>
                 <w:sz w:val="20"/>
                 <w:szCs w:val="20"/>
+                <w:lang w:val="lt-LT"/>
               </w:rPr>
               <w:t>SysInit</w:t>
             </w:r>
@@ -10033,6 +11042,7 @@
                 <w:color w:val="008000"/>
                 <w:sz w:val="20"/>
                 <w:szCs w:val="20"/>
+                <w:lang w:val="lt-LT"/>
               </w:rPr>
               <w:t xml:space="preserve"> */</w:t>
             </w:r>
@@ -10046,6 +11056,7 @@
                 <w:color w:val="000000"/>
                 <w:sz w:val="20"/>
                 <w:szCs w:val="20"/>
+                <w:lang w:val="lt-LT"/>
               </w:rPr>
             </w:pPr>
             <w:r>
@@ -10054,6 +11065,7 @@
                 <w:color w:val="008000"/>
                 <w:sz w:val="20"/>
                 <w:szCs w:val="20"/>
+                <w:lang w:val="lt-LT"/>
               </w:rPr>
               <w:t xml:space="preserve">  /* USER CODE END </w:t>
             </w:r>
@@ -10064,6 +11076,7 @@
                 <w:color w:val="008000"/>
                 <w:sz w:val="20"/>
                 <w:szCs w:val="20"/>
+                <w:lang w:val="lt-LT"/>
               </w:rPr>
               <w:t>SysInit</w:t>
             </w:r>
@@ -10074,6 +11087,7 @@
                 <w:color w:val="008000"/>
                 <w:sz w:val="20"/>
                 <w:szCs w:val="20"/>
+                <w:lang w:val="lt-LT"/>
               </w:rPr>
               <w:t xml:space="preserve"> */</w:t>
             </w:r>
@@ -10087,6 +11101,7 @@
                 <w:color w:val="000000"/>
                 <w:sz w:val="20"/>
                 <w:szCs w:val="20"/>
+                <w:lang w:val="lt-LT"/>
               </w:rPr>
             </w:pPr>
             <w:r>
@@ -10095,8 +11110,97 @@
                 <w:color w:val="008000"/>
                 <w:sz w:val="20"/>
                 <w:szCs w:val="20"/>
-              </w:rPr>
-              <w:t>  /* Initialize all configured peripherals */</w:t>
+                <w:lang w:val="lt-LT"/>
+              </w:rPr>
+              <w:t xml:space="preserve">  /* </w:t>
+            </w:r>
+            <w:proofErr w:type="spellStart"/>
+            <w:r>
+              <w:rPr>
+                <w:rFonts w:ascii="Consolas" w:hAnsi="Consolas"/>
+                <w:color w:val="008000"/>
+                <w:sz w:val="20"/>
+                <w:szCs w:val="20"/>
+                <w:lang w:val="lt-LT"/>
+              </w:rPr>
+              <w:t>Initialize</w:t>
+            </w:r>
+            <w:proofErr w:type="spellEnd"/>
+            <w:r>
+              <w:rPr>
+                <w:rFonts w:ascii="Consolas" w:hAnsi="Consolas"/>
+                <w:color w:val="008000"/>
+                <w:sz w:val="20"/>
+                <w:szCs w:val="20"/>
+                <w:lang w:val="lt-LT"/>
+              </w:rPr>
+              <w:t xml:space="preserve"> </w:t>
+            </w:r>
+            <w:proofErr w:type="spellStart"/>
+            <w:r>
+              <w:rPr>
+                <w:rFonts w:ascii="Consolas" w:hAnsi="Consolas"/>
+                <w:color w:val="008000"/>
+                <w:sz w:val="20"/>
+                <w:szCs w:val="20"/>
+                <w:lang w:val="lt-LT"/>
+              </w:rPr>
+              <w:t>all</w:t>
+            </w:r>
+            <w:proofErr w:type="spellEnd"/>
+            <w:r>
+              <w:rPr>
+                <w:rFonts w:ascii="Consolas" w:hAnsi="Consolas"/>
+                <w:color w:val="008000"/>
+                <w:sz w:val="20"/>
+                <w:szCs w:val="20"/>
+                <w:lang w:val="lt-LT"/>
+              </w:rPr>
+              <w:t xml:space="preserve"> </w:t>
+            </w:r>
+            <w:proofErr w:type="spellStart"/>
+            <w:r>
+              <w:rPr>
+                <w:rFonts w:ascii="Consolas" w:hAnsi="Consolas"/>
+                <w:color w:val="008000"/>
+                <w:sz w:val="20"/>
+                <w:szCs w:val="20"/>
+                <w:lang w:val="lt-LT"/>
+              </w:rPr>
+              <w:t>configured</w:t>
+            </w:r>
+            <w:proofErr w:type="spellEnd"/>
+            <w:r>
+              <w:rPr>
+                <w:rFonts w:ascii="Consolas" w:hAnsi="Consolas"/>
+                <w:color w:val="008000"/>
+                <w:sz w:val="20"/>
+                <w:szCs w:val="20"/>
+                <w:lang w:val="lt-LT"/>
+              </w:rPr>
+              <w:t xml:space="preserve"> </w:t>
+            </w:r>
+            <w:proofErr w:type="spellStart"/>
+            <w:r>
+              <w:rPr>
+                <w:rFonts w:ascii="Consolas" w:hAnsi="Consolas"/>
+                <w:color w:val="008000"/>
+                <w:sz w:val="20"/>
+                <w:szCs w:val="20"/>
+                <w:lang w:val="lt-LT"/>
+              </w:rPr>
+              <w:t>peripherals</w:t>
+            </w:r>
+            <w:proofErr w:type="spellEnd"/>
+            <w:r>
+              <w:rPr>
+                <w:rFonts w:ascii="Consolas" w:hAnsi="Consolas"/>
+                <w:color w:val="008000"/>
+                <w:sz w:val="20"/>
+                <w:szCs w:val="20"/>
+                <w:lang w:val="lt-LT"/>
+              </w:rPr>
+              <w:t xml:space="preserve"> */</w:t>
             </w:r>
           </w:p>
           <w:p>
@@ -10108,6 +11212,7 @@
                 <w:color w:val="000000"/>
                 <w:sz w:val="20"/>
                 <w:szCs w:val="20"/>
+                <w:lang w:val="lt-LT"/>
               </w:rPr>
             </w:pPr>
             <w:r>
@@ -10116,6 +11221,7 @@
                 <w:color w:val="000000"/>
                 <w:sz w:val="20"/>
                 <w:szCs w:val="20"/>
+                <w:lang w:val="lt-LT"/>
               </w:rPr>
               <w:t xml:space="preserve">  </w:t>
             </w:r>
@@ -10126,38 +11232,20 @@
                 <w:color w:val="000000"/>
                 <w:sz w:val="20"/>
                 <w:szCs w:val="20"/>
-              </w:rPr>
-              <w:t>MX_GPIO_</w:t>
-            </w:r>
-            <w:proofErr w:type="gramStart"/>
-            <w:r>
-              <w:rPr>
-                <w:rFonts w:ascii="Consolas" w:hAnsi="Consolas"/>
-                <w:color w:val="000000"/>
-                <w:sz w:val="20"/>
-                <w:szCs w:val="20"/>
-              </w:rPr>
-              <w:t>Init</w:t>
-            </w:r>
-            <w:proofErr w:type="spellEnd"/>
-            <w:r>
-              <w:rPr>
-                <w:rFonts w:ascii="Consolas" w:hAnsi="Consolas"/>
-                <w:color w:val="000000"/>
-                <w:sz w:val="20"/>
-                <w:szCs w:val="20"/>
-              </w:rPr>
-              <w:t>(</w:t>
-            </w:r>
-            <w:proofErr w:type="gramEnd"/>
-            <w:r>
-              <w:rPr>
-                <w:rFonts w:ascii="Consolas" w:hAnsi="Consolas"/>
-                <w:color w:val="000000"/>
-                <w:sz w:val="20"/>
-                <w:szCs w:val="20"/>
-              </w:rPr>
-              <w:t>);</w:t>
+                <w:lang w:val="lt-LT"/>
+              </w:rPr>
+              <w:t>MX_GPIO_Init</w:t>
+            </w:r>
+            <w:proofErr w:type="spellEnd"/>
+            <w:r>
+              <w:rPr>
+                <w:rFonts w:ascii="Consolas" w:hAnsi="Consolas"/>
+                <w:color w:val="000000"/>
+                <w:sz w:val="20"/>
+                <w:szCs w:val="20"/>
+                <w:lang w:val="lt-LT"/>
+              </w:rPr>
+              <w:t>();</w:t>
             </w:r>
           </w:p>
           <w:p>
@@ -10169,6 +11257,7 @@
                 <w:color w:val="000000"/>
                 <w:sz w:val="20"/>
                 <w:szCs w:val="20"/>
+                <w:lang w:val="lt-LT"/>
               </w:rPr>
             </w:pPr>
             <w:r>
@@ -10177,6 +11266,7 @@
                 <w:color w:val="000000"/>
                 <w:sz w:val="20"/>
                 <w:szCs w:val="20"/>
+                <w:lang w:val="lt-LT"/>
               </w:rPr>
               <w:t xml:space="preserve">  </w:t>
             </w:r>
@@ -10187,38 +11277,20 @@
                 <w:color w:val="000000"/>
                 <w:sz w:val="20"/>
                 <w:szCs w:val="20"/>
-              </w:rPr>
-              <w:t>MX_DMA_</w:t>
-            </w:r>
-            <w:proofErr w:type="gramStart"/>
-            <w:r>
-              <w:rPr>
-                <w:rFonts w:ascii="Consolas" w:hAnsi="Consolas"/>
-                <w:color w:val="000000"/>
-                <w:sz w:val="20"/>
-                <w:szCs w:val="20"/>
-              </w:rPr>
-              <w:t>Init</w:t>
-            </w:r>
-            <w:proofErr w:type="spellEnd"/>
-            <w:r>
-              <w:rPr>
-                <w:rFonts w:ascii="Consolas" w:hAnsi="Consolas"/>
-                <w:color w:val="000000"/>
-                <w:sz w:val="20"/>
-                <w:szCs w:val="20"/>
-              </w:rPr>
-              <w:t>(</w:t>
-            </w:r>
-            <w:proofErr w:type="gramEnd"/>
-            <w:r>
-              <w:rPr>
-                <w:rFonts w:ascii="Consolas" w:hAnsi="Consolas"/>
-                <w:color w:val="000000"/>
-                <w:sz w:val="20"/>
-                <w:szCs w:val="20"/>
-              </w:rPr>
-              <w:t>);</w:t>
+                <w:lang w:val="lt-LT"/>
+              </w:rPr>
+              <w:t>MX_DMA_Init</w:t>
+            </w:r>
+            <w:proofErr w:type="spellEnd"/>
+            <w:r>
+              <w:rPr>
+                <w:rFonts w:ascii="Consolas" w:hAnsi="Consolas"/>
+                <w:color w:val="000000"/>
+                <w:sz w:val="20"/>
+                <w:szCs w:val="20"/>
+                <w:lang w:val="lt-LT"/>
+              </w:rPr>
+              <w:t>();</w:t>
             </w:r>
           </w:p>
           <w:p>
@@ -10230,6 +11302,7 @@
                 <w:color w:val="000000"/>
                 <w:sz w:val="20"/>
                 <w:szCs w:val="20"/>
+                <w:lang w:val="lt-LT"/>
               </w:rPr>
             </w:pPr>
             <w:r>
@@ -10238,28 +11311,9 @@
                 <w:color w:val="000000"/>
                 <w:sz w:val="20"/>
                 <w:szCs w:val="20"/>
-              </w:rPr>
-              <w:t>  MX_I2C1_</w:t>
-            </w:r>
-            <w:proofErr w:type="gramStart"/>
-            <w:r>
-              <w:rPr>
-                <w:rFonts w:ascii="Consolas" w:hAnsi="Consolas"/>
-                <w:color w:val="000000"/>
-                <w:sz w:val="20"/>
-                <w:szCs w:val="20"/>
-              </w:rPr>
-              <w:t>Init(</w:t>
-            </w:r>
-            <w:proofErr w:type="gramEnd"/>
-            <w:r>
-              <w:rPr>
-                <w:rFonts w:ascii="Consolas" w:hAnsi="Consolas"/>
-                <w:color w:val="000000"/>
-                <w:sz w:val="20"/>
-                <w:szCs w:val="20"/>
-              </w:rPr>
-              <w:t>);</w:t>
+                <w:lang w:val="lt-LT"/>
+              </w:rPr>
+              <w:t>  MX_I2C1_Init();</w:t>
             </w:r>
           </w:p>
           <w:p>
@@ -10271,6 +11325,7 @@
                 <w:color w:val="000000"/>
                 <w:sz w:val="20"/>
                 <w:szCs w:val="20"/>
+                <w:lang w:val="lt-LT"/>
               </w:rPr>
             </w:pPr>
             <w:r>
@@ -10279,28 +11334,9 @@
                 <w:color w:val="000000"/>
                 <w:sz w:val="20"/>
                 <w:szCs w:val="20"/>
-              </w:rPr>
-              <w:t>  MX_I2S3_</w:t>
-            </w:r>
-            <w:proofErr w:type="gramStart"/>
-            <w:r>
-              <w:rPr>
-                <w:rFonts w:ascii="Consolas" w:hAnsi="Consolas"/>
-                <w:color w:val="000000"/>
-                <w:sz w:val="20"/>
-                <w:szCs w:val="20"/>
-              </w:rPr>
-              <w:t>Init(</w:t>
-            </w:r>
-            <w:proofErr w:type="gramEnd"/>
-            <w:r>
-              <w:rPr>
-                <w:rFonts w:ascii="Consolas" w:hAnsi="Consolas"/>
-                <w:color w:val="000000"/>
-                <w:sz w:val="20"/>
-                <w:szCs w:val="20"/>
-              </w:rPr>
-              <w:t>);</w:t>
+                <w:lang w:val="lt-LT"/>
+              </w:rPr>
+              <w:t>  MX_I2S3_Init();</w:t>
             </w:r>
           </w:p>
           <w:p>
@@ -10312,6 +11348,7 @@
                 <w:color w:val="000000"/>
                 <w:sz w:val="20"/>
                 <w:szCs w:val="20"/>
+                <w:lang w:val="lt-LT"/>
               </w:rPr>
             </w:pPr>
             <w:r>
@@ -10320,28 +11357,9 @@
                 <w:color w:val="000000"/>
                 <w:sz w:val="20"/>
                 <w:szCs w:val="20"/>
-              </w:rPr>
-              <w:t>  MX_SPI1_</w:t>
-            </w:r>
-            <w:proofErr w:type="gramStart"/>
-            <w:r>
-              <w:rPr>
-                <w:rFonts w:ascii="Consolas" w:hAnsi="Consolas"/>
-                <w:color w:val="000000"/>
-                <w:sz w:val="20"/>
-                <w:szCs w:val="20"/>
-              </w:rPr>
-              <w:t>Init(</w:t>
-            </w:r>
-            <w:proofErr w:type="gramEnd"/>
-            <w:r>
-              <w:rPr>
-                <w:rFonts w:ascii="Consolas" w:hAnsi="Consolas"/>
-                <w:color w:val="000000"/>
-                <w:sz w:val="20"/>
-                <w:szCs w:val="20"/>
-              </w:rPr>
-              <w:t>);</w:t>
+                <w:lang w:val="lt-LT"/>
+              </w:rPr>
+              <w:t>  MX_SPI1_Init();</w:t>
             </w:r>
           </w:p>
           <w:p>
@@ -10353,6 +11371,7 @@
                 <w:color w:val="000000"/>
                 <w:sz w:val="20"/>
                 <w:szCs w:val="20"/>
+                <w:lang w:val="lt-LT"/>
               </w:rPr>
             </w:pPr>
             <w:r>
@@ -10361,6 +11380,7 @@
                 <w:color w:val="000000"/>
                 <w:sz w:val="20"/>
                 <w:szCs w:val="20"/>
+                <w:lang w:val="lt-LT"/>
               </w:rPr>
               <w:t xml:space="preserve">  </w:t>
             </w:r>
@@ -10371,38 +11391,20 @@
                 <w:color w:val="000000"/>
                 <w:sz w:val="20"/>
                 <w:szCs w:val="20"/>
-              </w:rPr>
-              <w:t>MX_USB_DEVICE_</w:t>
-            </w:r>
-            <w:proofErr w:type="gramStart"/>
-            <w:r>
-              <w:rPr>
-                <w:rFonts w:ascii="Consolas" w:hAnsi="Consolas"/>
-                <w:color w:val="000000"/>
-                <w:sz w:val="20"/>
-                <w:szCs w:val="20"/>
-              </w:rPr>
-              <w:t>Init</w:t>
-            </w:r>
-            <w:proofErr w:type="spellEnd"/>
-            <w:r>
-              <w:rPr>
-                <w:rFonts w:ascii="Consolas" w:hAnsi="Consolas"/>
-                <w:color w:val="000000"/>
-                <w:sz w:val="20"/>
-                <w:szCs w:val="20"/>
-              </w:rPr>
-              <w:t>(</w:t>
-            </w:r>
-            <w:proofErr w:type="gramEnd"/>
-            <w:r>
-              <w:rPr>
-                <w:rFonts w:ascii="Consolas" w:hAnsi="Consolas"/>
-                <w:color w:val="000000"/>
-                <w:sz w:val="20"/>
-                <w:szCs w:val="20"/>
-              </w:rPr>
-              <w:t>);</w:t>
+                <w:lang w:val="lt-LT"/>
+              </w:rPr>
+              <w:t>MX_USB_DEVICE_Init</w:t>
+            </w:r>
+            <w:proofErr w:type="spellEnd"/>
+            <w:r>
+              <w:rPr>
+                <w:rFonts w:ascii="Consolas" w:hAnsi="Consolas"/>
+                <w:color w:val="000000"/>
+                <w:sz w:val="20"/>
+                <w:szCs w:val="20"/>
+                <w:lang w:val="lt-LT"/>
+              </w:rPr>
+              <w:t>();</w:t>
             </w:r>
           </w:p>
           <w:p>
@@ -10414,6 +11416,7 @@
                 <w:color w:val="000000"/>
                 <w:sz w:val="20"/>
                 <w:szCs w:val="20"/>
+                <w:lang w:val="lt-LT"/>
               </w:rPr>
             </w:pPr>
             <w:r>
@@ -10422,6 +11425,7 @@
                 <w:color w:val="008000"/>
                 <w:sz w:val="20"/>
                 <w:szCs w:val="20"/>
+                <w:lang w:val="lt-LT"/>
               </w:rPr>
               <w:t>  /* USER CODE BEGIN 2 */</w:t>
             </w:r>
@@ -10435,6 +11439,7 @@
                 <w:color w:val="000000"/>
                 <w:sz w:val="20"/>
                 <w:szCs w:val="20"/>
+                <w:lang w:val="lt-LT"/>
               </w:rPr>
             </w:pPr>
           </w:p>
@@ -10447,6 +11452,7 @@
                 <w:color w:val="000000"/>
                 <w:sz w:val="20"/>
                 <w:szCs w:val="20"/>
+                <w:lang w:val="lt-LT"/>
               </w:rPr>
             </w:pPr>
             <w:r>
@@ -10455,16 +11461,194 @@
                 <w:color w:val="008000"/>
                 <w:sz w:val="20"/>
                 <w:szCs w:val="20"/>
-              </w:rPr>
-              <w:t xml:space="preserve">  /*** Initialize the Audio codec and all related peripherals (I2S, I2C, </w:t>
-            </w:r>
-            <w:proofErr w:type="spellStart"/>
-            <w:r>
-              <w:rPr>
-                <w:rFonts w:ascii="Consolas" w:hAnsi="Consolas"/>
-                <w:color w:val="008000"/>
-                <w:sz w:val="20"/>
-                <w:szCs w:val="20"/>
+                <w:lang w:val="lt-LT"/>
+              </w:rPr>
+              <w:t xml:space="preserve">  /*** </w:t>
+            </w:r>
+            <w:proofErr w:type="spellStart"/>
+            <w:r>
+              <w:rPr>
+                <w:rFonts w:ascii="Consolas" w:hAnsi="Consolas"/>
+                <w:color w:val="008000"/>
+                <w:sz w:val="20"/>
+                <w:szCs w:val="20"/>
+                <w:lang w:val="lt-LT"/>
+              </w:rPr>
+              <w:t>Initialize</w:t>
+            </w:r>
+            <w:proofErr w:type="spellEnd"/>
+            <w:r>
+              <w:rPr>
+                <w:rFonts w:ascii="Consolas" w:hAnsi="Consolas"/>
+                <w:color w:val="008000"/>
+                <w:sz w:val="20"/>
+                <w:szCs w:val="20"/>
+                <w:lang w:val="lt-LT"/>
+              </w:rPr>
+              <w:t xml:space="preserve"> </w:t>
+            </w:r>
+            <w:proofErr w:type="spellStart"/>
+            <w:r>
+              <w:rPr>
+                <w:rFonts w:ascii="Consolas" w:hAnsi="Consolas"/>
+                <w:color w:val="008000"/>
+                <w:sz w:val="20"/>
+                <w:szCs w:val="20"/>
+                <w:lang w:val="lt-LT"/>
+              </w:rPr>
+              <w:t>the</w:t>
+            </w:r>
+            <w:proofErr w:type="spellEnd"/>
+            <w:r>
+              <w:rPr>
+                <w:rFonts w:ascii="Consolas" w:hAnsi="Consolas"/>
+                <w:color w:val="008000"/>
+                <w:sz w:val="20"/>
+                <w:szCs w:val="20"/>
+                <w:lang w:val="lt-LT"/>
+              </w:rPr>
+              <w:t xml:space="preserve"> </w:t>
+            </w:r>
+            <w:proofErr w:type="spellStart"/>
+            <w:r>
+              <w:rPr>
+                <w:rFonts w:ascii="Consolas" w:hAnsi="Consolas"/>
+                <w:color w:val="008000"/>
+                <w:sz w:val="20"/>
+                <w:szCs w:val="20"/>
+                <w:lang w:val="lt-LT"/>
+              </w:rPr>
+              <w:t>Audio</w:t>
+            </w:r>
+            <w:proofErr w:type="spellEnd"/>
+            <w:r>
+              <w:rPr>
+                <w:rFonts w:ascii="Consolas" w:hAnsi="Consolas"/>
+                <w:color w:val="008000"/>
+                <w:sz w:val="20"/>
+                <w:szCs w:val="20"/>
+                <w:lang w:val="lt-LT"/>
+              </w:rPr>
+              <w:t xml:space="preserve"> </w:t>
+            </w:r>
+            <w:proofErr w:type="spellStart"/>
+            <w:r>
+              <w:rPr>
+                <w:rFonts w:ascii="Consolas" w:hAnsi="Consolas"/>
+                <w:color w:val="008000"/>
+                <w:sz w:val="20"/>
+                <w:szCs w:val="20"/>
+                <w:lang w:val="lt-LT"/>
+              </w:rPr>
+              <w:t>codec</w:t>
+            </w:r>
+            <w:proofErr w:type="spellEnd"/>
+            <w:r>
+              <w:rPr>
+                <w:rFonts w:ascii="Consolas" w:hAnsi="Consolas"/>
+                <w:color w:val="008000"/>
+                <w:sz w:val="20"/>
+                <w:szCs w:val="20"/>
+                <w:lang w:val="lt-LT"/>
+              </w:rPr>
+              <w:t xml:space="preserve"> </w:t>
+            </w:r>
+            <w:proofErr w:type="spellStart"/>
+            <w:r>
+              <w:rPr>
+                <w:rFonts w:ascii="Consolas" w:hAnsi="Consolas"/>
+                <w:color w:val="008000"/>
+                <w:sz w:val="20"/>
+                <w:szCs w:val="20"/>
+                <w:lang w:val="lt-LT"/>
+              </w:rPr>
+              <w:t>and</w:t>
+            </w:r>
+            <w:proofErr w:type="spellEnd"/>
+            <w:r>
+              <w:rPr>
+                <w:rFonts w:ascii="Consolas" w:hAnsi="Consolas"/>
+                <w:color w:val="008000"/>
+                <w:sz w:val="20"/>
+                <w:szCs w:val="20"/>
+                <w:lang w:val="lt-LT"/>
+              </w:rPr>
+              <w:t xml:space="preserve"> </w:t>
+            </w:r>
+            <w:proofErr w:type="spellStart"/>
+            <w:r>
+              <w:rPr>
+                <w:rFonts w:ascii="Consolas" w:hAnsi="Consolas"/>
+                <w:color w:val="008000"/>
+                <w:sz w:val="20"/>
+                <w:szCs w:val="20"/>
+                <w:lang w:val="lt-LT"/>
+              </w:rPr>
+              <w:t>all</w:t>
+            </w:r>
+            <w:proofErr w:type="spellEnd"/>
+            <w:r>
+              <w:rPr>
+                <w:rFonts w:ascii="Consolas" w:hAnsi="Consolas"/>
+                <w:color w:val="008000"/>
+                <w:sz w:val="20"/>
+                <w:szCs w:val="20"/>
+                <w:lang w:val="lt-LT"/>
+              </w:rPr>
+              <w:t xml:space="preserve"> </w:t>
+            </w:r>
+            <w:proofErr w:type="spellStart"/>
+            <w:r>
+              <w:rPr>
+                <w:rFonts w:ascii="Consolas" w:hAnsi="Consolas"/>
+                <w:color w:val="008000"/>
+                <w:sz w:val="20"/>
+                <w:szCs w:val="20"/>
+                <w:lang w:val="lt-LT"/>
+              </w:rPr>
+              <w:t>related</w:t>
+            </w:r>
+            <w:proofErr w:type="spellEnd"/>
+            <w:r>
+              <w:rPr>
+                <w:rFonts w:ascii="Consolas" w:hAnsi="Consolas"/>
+                <w:color w:val="008000"/>
+                <w:sz w:val="20"/>
+                <w:szCs w:val="20"/>
+                <w:lang w:val="lt-LT"/>
+              </w:rPr>
+              <w:t xml:space="preserve"> </w:t>
+            </w:r>
+            <w:proofErr w:type="spellStart"/>
+            <w:r>
+              <w:rPr>
+                <w:rFonts w:ascii="Consolas" w:hAnsi="Consolas"/>
+                <w:color w:val="008000"/>
+                <w:sz w:val="20"/>
+                <w:szCs w:val="20"/>
+                <w:lang w:val="lt-LT"/>
+              </w:rPr>
+              <w:t>peripherals</w:t>
+            </w:r>
+            <w:proofErr w:type="spellEnd"/>
+            <w:r>
+              <w:rPr>
+                <w:rFonts w:ascii="Consolas" w:hAnsi="Consolas"/>
+                <w:color w:val="008000"/>
+                <w:sz w:val="20"/>
+                <w:szCs w:val="20"/>
+                <w:lang w:val="lt-LT"/>
+              </w:rPr>
+              <w:t xml:space="preserve"> (I2S, I2C, </w:t>
+            </w:r>
+            <w:proofErr w:type="spellStart"/>
+            <w:r>
+              <w:rPr>
+                <w:rFonts w:ascii="Consolas" w:hAnsi="Consolas"/>
+                <w:color w:val="008000"/>
+                <w:sz w:val="20"/>
+                <w:szCs w:val="20"/>
+                <w:lang w:val="lt-LT"/>
               </w:rPr>
               <w:t>IOExpander</w:t>
             </w:r>
@@ -10475,8 +11659,31 @@
                 <w:color w:val="008000"/>
                 <w:sz w:val="20"/>
                 <w:szCs w:val="20"/>
-              </w:rPr>
-              <w:t>, IOs...) ***/</w:t>
+                <w:lang w:val="lt-LT"/>
+              </w:rPr>
+              <w:t xml:space="preserve">, </w:t>
+            </w:r>
+            <w:proofErr w:type="spellStart"/>
+            <w:r>
+              <w:rPr>
+                <w:rFonts w:ascii="Consolas" w:hAnsi="Consolas"/>
+                <w:color w:val="008000"/>
+                <w:sz w:val="20"/>
+                <w:szCs w:val="20"/>
+                <w:lang w:val="lt-LT"/>
+              </w:rPr>
+              <w:t>IOs</w:t>
+            </w:r>
+            <w:proofErr w:type="spellEnd"/>
+            <w:r>
+              <w:rPr>
+                <w:rFonts w:ascii="Consolas" w:hAnsi="Consolas"/>
+                <w:color w:val="008000"/>
+                <w:sz w:val="20"/>
+                <w:szCs w:val="20"/>
+                <w:lang w:val="lt-LT"/>
+              </w:rPr>
+              <w:t>...) ***/</w:t>
             </w:r>
           </w:p>
           <w:p>
@@ -10488,6 +11695,7 @@
                 <w:color w:val="000000"/>
                 <w:sz w:val="20"/>
                 <w:szCs w:val="20"/>
+                <w:lang w:val="lt-LT"/>
               </w:rPr>
             </w:pPr>
             <w:r>
@@ -10496,36 +11704,40 @@
                 <w:color w:val="000000"/>
                 <w:sz w:val="20"/>
                 <w:szCs w:val="20"/>
+                <w:lang w:val="lt-LT"/>
               </w:rPr>
               <w:t xml:space="preserve">        </w:t>
             </w:r>
-            <w:proofErr w:type="gramStart"/>
+            <w:proofErr w:type="spellStart"/>
             <w:r>
               <w:rPr>
                 <w:rFonts w:ascii="Consolas" w:hAnsi="Consolas"/>
                 <w:color w:val="0000FF"/>
                 <w:sz w:val="20"/>
                 <w:szCs w:val="20"/>
+                <w:lang w:val="lt-LT"/>
               </w:rPr>
               <w:t>if</w:t>
             </w:r>
-            <w:r>
-              <w:rPr>
-                <w:rFonts w:ascii="Consolas" w:hAnsi="Consolas"/>
-                <w:color w:val="000000"/>
-                <w:sz w:val="20"/>
-                <w:szCs w:val="20"/>
+            <w:proofErr w:type="spellEnd"/>
+            <w:r>
+              <w:rPr>
+                <w:rFonts w:ascii="Consolas" w:hAnsi="Consolas"/>
+                <w:color w:val="000000"/>
+                <w:sz w:val="20"/>
+                <w:szCs w:val="20"/>
+                <w:lang w:val="lt-LT"/>
               </w:rPr>
               <w:t>(</w:t>
             </w:r>
             <w:proofErr w:type="spellStart"/>
-            <w:proofErr w:type="gramEnd"/>
-            <w:r>
-              <w:rPr>
-                <w:rFonts w:ascii="Consolas" w:hAnsi="Consolas"/>
-                <w:color w:val="000000"/>
-                <w:sz w:val="20"/>
-                <w:szCs w:val="20"/>
+            <w:r>
+              <w:rPr>
+                <w:rFonts w:ascii="Consolas" w:hAnsi="Consolas"/>
+                <w:color w:val="000000"/>
+                <w:sz w:val="20"/>
+                <w:szCs w:val="20"/>
+                <w:lang w:val="lt-LT"/>
               </w:rPr>
               <w:t>BSP_AUDIO_OUT_Init</w:t>
             </w:r>
@@ -10536,6 +11748,7 @@
                 <w:color w:val="000000"/>
                 <w:sz w:val="20"/>
                 <w:szCs w:val="20"/>
+                <w:lang w:val="lt-LT"/>
               </w:rPr>
               <w:t xml:space="preserve">(OUTPUT_DEVICE_AUTO, </w:t>
             </w:r>
@@ -10545,6 +11758,7 @@
                 <w:color w:val="098658"/>
                 <w:sz w:val="20"/>
                 <w:szCs w:val="20"/>
+                <w:lang w:val="lt-LT"/>
               </w:rPr>
               <w:t>80</w:t>
             </w:r>
@@ -10554,6 +11768,7 @@
                 <w:color w:val="000000"/>
                 <w:sz w:val="20"/>
                 <w:szCs w:val="20"/>
+                <w:lang w:val="lt-LT"/>
               </w:rPr>
               <w:t xml:space="preserve">, </w:t>
             </w:r>
@@ -10563,6 +11778,7 @@
                 <w:color w:val="BD63C5"/>
                 <w:sz w:val="20"/>
                 <w:szCs w:val="20"/>
+                <w:lang w:val="lt-LT"/>
               </w:rPr>
               <w:t>SAMPLING_FREQ</w:t>
             </w:r>
@@ -10572,6 +11788,7 @@
                 <w:color w:val="000000"/>
                 <w:sz w:val="20"/>
                 <w:szCs w:val="20"/>
+                <w:lang w:val="lt-LT"/>
               </w:rPr>
               <w:t>) != AUDIO_OK)</w:t>
             </w:r>
@@ -10585,6 +11802,7 @@
                 <w:color w:val="000000"/>
                 <w:sz w:val="20"/>
                 <w:szCs w:val="20"/>
+                <w:lang w:val="lt-LT"/>
               </w:rPr>
             </w:pPr>
             <w:r>
@@ -10593,6 +11811,7 @@
                 <w:color w:val="000000"/>
                 <w:sz w:val="20"/>
                 <w:szCs w:val="20"/>
+                <w:lang w:val="lt-LT"/>
               </w:rPr>
               <w:t>        {</w:t>
             </w:r>
@@ -10606,6 +11825,7 @@
                 <w:color w:val="000000"/>
                 <w:sz w:val="20"/>
                 <w:szCs w:val="20"/>
+                <w:lang w:val="lt-LT"/>
               </w:rPr>
             </w:pPr>
             <w:r>
@@ -10614,6 +11834,7 @@
                 <w:color w:val="000000"/>
                 <w:sz w:val="20"/>
                 <w:szCs w:val="20"/>
+                <w:lang w:val="lt-LT"/>
               </w:rPr>
               <w:t xml:space="preserve">            </w:t>
             </w:r>
@@ -10624,38 +11845,20 @@
                 <w:color w:val="BD63C5"/>
                 <w:sz w:val="20"/>
                 <w:szCs w:val="20"/>
-              </w:rPr>
-              <w:t>Error_</w:t>
-            </w:r>
-            <w:proofErr w:type="gramStart"/>
-            <w:r>
-              <w:rPr>
-                <w:rFonts w:ascii="Consolas" w:hAnsi="Consolas"/>
-                <w:color w:val="BD63C5"/>
-                <w:sz w:val="20"/>
-                <w:szCs w:val="20"/>
-              </w:rPr>
-              <w:t>Handler</w:t>
-            </w:r>
-            <w:proofErr w:type="spellEnd"/>
-            <w:r>
-              <w:rPr>
-                <w:rFonts w:ascii="Consolas" w:hAnsi="Consolas"/>
-                <w:color w:val="000000"/>
-                <w:sz w:val="20"/>
-                <w:szCs w:val="20"/>
-              </w:rPr>
-              <w:t>(</w:t>
-            </w:r>
-            <w:proofErr w:type="gramEnd"/>
-            <w:r>
-              <w:rPr>
-                <w:rFonts w:ascii="Consolas" w:hAnsi="Consolas"/>
-                <w:color w:val="000000"/>
-                <w:sz w:val="20"/>
-                <w:szCs w:val="20"/>
-              </w:rPr>
-              <w:t>);</w:t>
+                <w:lang w:val="lt-LT"/>
+              </w:rPr>
+              <w:t>Error_Handler</w:t>
+            </w:r>
+            <w:proofErr w:type="spellEnd"/>
+            <w:r>
+              <w:rPr>
+                <w:rFonts w:ascii="Consolas" w:hAnsi="Consolas"/>
+                <w:color w:val="000000"/>
+                <w:sz w:val="20"/>
+                <w:szCs w:val="20"/>
+                <w:lang w:val="lt-LT"/>
+              </w:rPr>
+              <w:t>();</w:t>
             </w:r>
           </w:p>
           <w:p>
@@ -10667,6 +11870,7 @@
                 <w:color w:val="000000"/>
                 <w:sz w:val="20"/>
                 <w:szCs w:val="20"/>
+                <w:lang w:val="lt-LT"/>
               </w:rPr>
             </w:pPr>
             <w:r>
@@ -10675,6 +11879,7 @@
                 <w:color w:val="000000"/>
                 <w:sz w:val="20"/>
                 <w:szCs w:val="20"/>
+                <w:lang w:val="lt-LT"/>
               </w:rPr>
               <w:t>        }</w:t>
             </w:r>
@@ -10688,6 +11893,7 @@
                 <w:color w:val="000000"/>
                 <w:sz w:val="20"/>
                 <w:szCs w:val="20"/>
+                <w:lang w:val="lt-LT"/>
               </w:rPr>
             </w:pPr>
           </w:p>
@@ -10700,6 +11906,7 @@
                 <w:color w:val="000000"/>
                 <w:sz w:val="20"/>
                 <w:szCs w:val="20"/>
+                <w:lang w:val="lt-LT"/>
               </w:rPr>
             </w:pPr>
             <w:r>
@@ -10708,8 +11915,75 @@
                 <w:color w:val="008000"/>
                 <w:sz w:val="20"/>
                 <w:szCs w:val="20"/>
-              </w:rPr>
-              <w:t>  /*** Test Signal generation ***/</w:t>
+                <w:lang w:val="lt-LT"/>
+              </w:rPr>
+              <w:t xml:space="preserve">  /*** </w:t>
+            </w:r>
+            <w:proofErr w:type="spellStart"/>
+            <w:r>
+              <w:rPr>
+                <w:rFonts w:ascii="Consolas" w:hAnsi="Consolas"/>
+                <w:color w:val="008000"/>
+                <w:sz w:val="20"/>
+                <w:szCs w:val="20"/>
+                <w:lang w:val="lt-LT"/>
+              </w:rPr>
+              <w:t>Test</w:t>
+            </w:r>
+            <w:proofErr w:type="spellEnd"/>
+            <w:r>
+              <w:rPr>
+                <w:rFonts w:ascii="Consolas" w:hAnsi="Consolas"/>
+                <w:color w:val="008000"/>
+                <w:sz w:val="20"/>
+                <w:szCs w:val="20"/>
+                <w:lang w:val="lt-LT"/>
+              </w:rPr>
+              <w:t xml:space="preserve"> </w:t>
+            </w:r>
+            <w:proofErr w:type="spellStart"/>
+            <w:r>
+              <w:rPr>
+                <w:rFonts w:ascii="Consolas" w:hAnsi="Consolas"/>
+                <w:color w:val="008000"/>
+                <w:sz w:val="20"/>
+                <w:szCs w:val="20"/>
+                <w:lang w:val="lt-LT"/>
+              </w:rPr>
+              <w:t>Signal</w:t>
+            </w:r>
+            <w:proofErr w:type="spellEnd"/>
+            <w:r>
+              <w:rPr>
+                <w:rFonts w:ascii="Consolas" w:hAnsi="Consolas"/>
+                <w:color w:val="008000"/>
+                <w:sz w:val="20"/>
+                <w:szCs w:val="20"/>
+                <w:lang w:val="lt-LT"/>
+              </w:rPr>
+              <w:t xml:space="preserve"> </w:t>
+            </w:r>
+            <w:proofErr w:type="spellStart"/>
+            <w:r>
+              <w:rPr>
+                <w:rFonts w:ascii="Consolas" w:hAnsi="Consolas"/>
+                <w:color w:val="008000"/>
+                <w:sz w:val="20"/>
+                <w:szCs w:val="20"/>
+                <w:lang w:val="lt-LT"/>
+              </w:rPr>
+              <w:t>generation</w:t>
+            </w:r>
+            <w:proofErr w:type="spellEnd"/>
+            <w:r>
+              <w:rPr>
+                <w:rFonts w:ascii="Consolas" w:hAnsi="Consolas"/>
+                <w:color w:val="008000"/>
+                <w:sz w:val="20"/>
+                <w:szCs w:val="20"/>
+                <w:lang w:val="lt-LT"/>
+              </w:rPr>
+              <w:t xml:space="preserve"> ***/</w:t>
             </w:r>
           </w:p>
           <w:p>
@@ -10721,6 +11995,7 @@
                 <w:color w:val="000000"/>
                 <w:sz w:val="20"/>
                 <w:szCs w:val="20"/>
+                <w:lang w:val="lt-LT"/>
               </w:rPr>
             </w:pPr>
             <w:r>
@@ -10729,46 +12004,75 @@
                 <w:color w:val="000000"/>
                 <w:sz w:val="20"/>
                 <w:szCs w:val="20"/>
+                <w:lang w:val="lt-LT"/>
               </w:rPr>
               <w:t>       </w:t>
             </w:r>
-            <w:proofErr w:type="gramStart"/>
+            <w:proofErr w:type="spellStart"/>
             <w:r>
               <w:rPr>
                 <w:rFonts w:ascii="Consolas" w:hAnsi="Consolas"/>
                 <w:color w:val="0000FF"/>
                 <w:sz w:val="20"/>
                 <w:szCs w:val="20"/>
+                <w:lang w:val="lt-LT"/>
               </w:rPr>
               <w:t>for</w:t>
             </w:r>
-            <w:r>
-              <w:rPr>
-                <w:rFonts w:ascii="Consolas" w:hAnsi="Consolas"/>
-                <w:color w:val="000000"/>
-                <w:sz w:val="20"/>
-                <w:szCs w:val="20"/>
+            <w:proofErr w:type="spellEnd"/>
+            <w:r>
+              <w:rPr>
+                <w:rFonts w:ascii="Consolas" w:hAnsi="Consolas"/>
+                <w:color w:val="000000"/>
+                <w:sz w:val="20"/>
+                <w:szCs w:val="20"/>
+                <w:lang w:val="lt-LT"/>
               </w:rPr>
               <w:t>(</w:t>
             </w:r>
-            <w:proofErr w:type="gramEnd"/>
+            <w:proofErr w:type="spellStart"/>
             <w:r>
               <w:rPr>
                 <w:rFonts w:ascii="Consolas" w:hAnsi="Consolas"/>
                 <w:color w:val="0000FF"/>
                 <w:sz w:val="20"/>
                 <w:szCs w:val="20"/>
+                <w:lang w:val="lt-LT"/>
               </w:rPr>
               <w:t>int</w:t>
             </w:r>
-            <w:r>
-              <w:rPr>
-                <w:rFonts w:ascii="Consolas" w:hAnsi="Consolas"/>
-                <w:color w:val="000000"/>
-                <w:sz w:val="20"/>
-                <w:szCs w:val="20"/>
-              </w:rPr>
-              <w:t xml:space="preserve"> index = </w:t>
+            <w:proofErr w:type="spellEnd"/>
+            <w:r>
+              <w:rPr>
+                <w:rFonts w:ascii="Consolas" w:hAnsi="Consolas"/>
+                <w:color w:val="000000"/>
+                <w:sz w:val="20"/>
+                <w:szCs w:val="20"/>
+                <w:lang w:val="lt-LT"/>
+              </w:rPr>
+              <w:t xml:space="preserve"> </w:t>
+            </w:r>
+            <w:proofErr w:type="spellStart"/>
+            <w:r>
+              <w:rPr>
+                <w:rFonts w:ascii="Consolas" w:hAnsi="Consolas"/>
+                <w:color w:val="000000"/>
+                <w:sz w:val="20"/>
+                <w:szCs w:val="20"/>
+                <w:lang w:val="lt-LT"/>
+              </w:rPr>
+              <w:t>index</w:t>
+            </w:r>
+            <w:proofErr w:type="spellEnd"/>
+            <w:r>
+              <w:rPr>
+                <w:rFonts w:ascii="Consolas" w:hAnsi="Consolas"/>
+                <w:color w:val="000000"/>
+                <w:sz w:val="20"/>
+                <w:szCs w:val="20"/>
+                <w:lang w:val="lt-LT"/>
+              </w:rPr>
+              <w:t xml:space="preserve"> = </w:t>
             </w:r>
             <w:r>
               <w:rPr>
@@ -10776,6 +12080,7 @@
                 <w:color w:val="098658"/>
                 <w:sz w:val="20"/>
                 <w:szCs w:val="20"/>
+                <w:lang w:val="lt-LT"/>
               </w:rPr>
               <w:t>0</w:t>
             </w:r>
@@ -10785,8 +12090,31 @@
                 <w:color w:val="000000"/>
                 <w:sz w:val="20"/>
                 <w:szCs w:val="20"/>
-              </w:rPr>
-              <w:t xml:space="preserve">; index &lt; </w:t>
+                <w:lang w:val="lt-LT"/>
+              </w:rPr>
+              <w:t xml:space="preserve">; </w:t>
+            </w:r>
+            <w:proofErr w:type="spellStart"/>
+            <w:r>
+              <w:rPr>
+                <w:rFonts w:ascii="Consolas" w:hAnsi="Consolas"/>
+                <w:color w:val="000000"/>
+                <w:sz w:val="20"/>
+                <w:szCs w:val="20"/>
+                <w:lang w:val="lt-LT"/>
+              </w:rPr>
+              <w:t>index</w:t>
+            </w:r>
+            <w:proofErr w:type="spellEnd"/>
+            <w:r>
+              <w:rPr>
+                <w:rFonts w:ascii="Consolas" w:hAnsi="Consolas"/>
+                <w:color w:val="000000"/>
+                <w:sz w:val="20"/>
+                <w:szCs w:val="20"/>
+                <w:lang w:val="lt-LT"/>
+              </w:rPr>
+              <w:t xml:space="preserve"> &lt; </w:t>
             </w:r>
             <w:r>
               <w:rPr>
@@ -10794,6 +12122,7 @@
                 <w:color w:val="BD63C5"/>
                 <w:sz w:val="20"/>
                 <w:szCs w:val="20"/>
+                <w:lang w:val="lt-LT"/>
               </w:rPr>
               <w:t>SAMPLES_QTY</w:t>
             </w:r>
@@ -10803,8 +12132,31 @@
                 <w:color w:val="000000"/>
                 <w:sz w:val="20"/>
                 <w:szCs w:val="20"/>
-              </w:rPr>
-              <w:t>; index++)</w:t>
+                <w:lang w:val="lt-LT"/>
+              </w:rPr>
+              <w:t xml:space="preserve">; </w:t>
+            </w:r>
+            <w:proofErr w:type="spellStart"/>
+            <w:r>
+              <w:rPr>
+                <w:rFonts w:ascii="Consolas" w:hAnsi="Consolas"/>
+                <w:color w:val="000000"/>
+                <w:sz w:val="20"/>
+                <w:szCs w:val="20"/>
+                <w:lang w:val="lt-LT"/>
+              </w:rPr>
+              <w:t>index</w:t>
+            </w:r>
+            <w:proofErr w:type="spellEnd"/>
+            <w:r>
+              <w:rPr>
+                <w:rFonts w:ascii="Consolas" w:hAnsi="Consolas"/>
+                <w:color w:val="000000"/>
+                <w:sz w:val="20"/>
+                <w:szCs w:val="20"/>
+                <w:lang w:val="lt-LT"/>
+              </w:rPr>
+              <w:t>++)</w:t>
             </w:r>
           </w:p>
           <w:p>
@@ -10816,6 +12168,7 @@
                 <w:color w:val="000000"/>
                 <w:sz w:val="20"/>
                 <w:szCs w:val="20"/>
+                <w:lang w:val="lt-LT"/>
               </w:rPr>
             </w:pPr>
             <w:r>
@@ -10824,6 +12177,7 @@
                 <w:color w:val="000000"/>
                 <w:sz w:val="20"/>
                 <w:szCs w:val="20"/>
+                <w:lang w:val="lt-LT"/>
               </w:rPr>
               <w:t>       {</w:t>
             </w:r>
@@ -10837,6 +12191,7 @@
                 <w:color w:val="000000"/>
                 <w:sz w:val="20"/>
                 <w:szCs w:val="20"/>
+                <w:lang w:val="lt-LT"/>
               </w:rPr>
             </w:pPr>
             <w:r>
@@ -10845,6 +12200,7 @@
                 <w:color w:val="000000"/>
                 <w:sz w:val="20"/>
                 <w:szCs w:val="20"/>
+                <w:lang w:val="lt-LT"/>
               </w:rPr>
               <w:t xml:space="preserve">          </w:t>
             </w:r>
@@ -10855,6 +12211,7 @@
                 <w:color w:val="000000"/>
                 <w:sz w:val="20"/>
                 <w:szCs w:val="20"/>
+                <w:lang w:val="lt-LT"/>
               </w:rPr>
               <w:t>Left_out_buffer</w:t>
             </w:r>
@@ -10865,8 +12222,31 @@
                 <w:color w:val="000000"/>
                 <w:sz w:val="20"/>
                 <w:szCs w:val="20"/>
-              </w:rPr>
-              <w:t>[index] = (</w:t>
+                <w:lang w:val="lt-LT"/>
+              </w:rPr>
+              <w:t>[</w:t>
+            </w:r>
+            <w:proofErr w:type="spellStart"/>
+            <w:r>
+              <w:rPr>
+                <w:rFonts w:ascii="Consolas" w:hAnsi="Consolas"/>
+                <w:color w:val="000000"/>
+                <w:sz w:val="20"/>
+                <w:szCs w:val="20"/>
+                <w:lang w:val="lt-LT"/>
+              </w:rPr>
+              <w:t>index</w:t>
+            </w:r>
+            <w:proofErr w:type="spellEnd"/>
+            <w:r>
+              <w:rPr>
+                <w:rFonts w:ascii="Consolas" w:hAnsi="Consolas"/>
+                <w:color w:val="000000"/>
+                <w:sz w:val="20"/>
+                <w:szCs w:val="20"/>
+                <w:lang w:val="lt-LT"/>
+              </w:rPr>
+              <w:t>] = (</w:t>
             </w:r>
             <w:r>
               <w:rPr>
@@ -10874,35 +12254,27 @@
                 <w:color w:val="2B91AF"/>
                 <w:sz w:val="20"/>
                 <w:szCs w:val="20"/>
-              </w:rPr>
-              <w:t>int16_</w:t>
-            </w:r>
-            <w:proofErr w:type="gramStart"/>
-            <w:r>
-              <w:rPr>
-                <w:rFonts w:ascii="Consolas" w:hAnsi="Consolas"/>
-                <w:color w:val="2B91AF"/>
-                <w:sz w:val="20"/>
-                <w:szCs w:val="20"/>
-              </w:rPr>
-              <w:t>t</w:t>
-            </w:r>
-            <w:r>
-              <w:rPr>
-                <w:rFonts w:ascii="Consolas" w:hAnsi="Consolas"/>
-                <w:color w:val="000000"/>
-                <w:sz w:val="20"/>
-                <w:szCs w:val="20"/>
+                <w:lang w:val="lt-LT"/>
+              </w:rPr>
+              <w:t>int16_t</w:t>
+            </w:r>
+            <w:r>
+              <w:rPr>
+                <w:rFonts w:ascii="Consolas" w:hAnsi="Consolas"/>
+                <w:color w:val="000000"/>
+                <w:sz w:val="20"/>
+                <w:szCs w:val="20"/>
+                <w:lang w:val="lt-LT"/>
               </w:rPr>
               <w:t>)(</w:t>
             </w:r>
-            <w:proofErr w:type="gramEnd"/>
             <w:r>
               <w:rPr>
                 <w:rFonts w:ascii="Consolas" w:hAnsi="Consolas"/>
                 <w:color w:val="098658"/>
                 <w:sz w:val="20"/>
                 <w:szCs w:val="20"/>
+                <w:lang w:val="lt-LT"/>
               </w:rPr>
               <w:t>30000</w:t>
             </w:r>
@@ -10912,8 +12284,31 @@
                 <w:color w:val="000000"/>
                 <w:sz w:val="20"/>
                 <w:szCs w:val="20"/>
-              </w:rPr>
-              <w:t>*sin(</w:t>
+                <w:lang w:val="lt-LT"/>
+              </w:rPr>
+              <w:t>*</w:t>
+            </w:r>
+            <w:proofErr w:type="spellStart"/>
+            <w:r>
+              <w:rPr>
+                <w:rFonts w:ascii="Consolas" w:hAnsi="Consolas"/>
+                <w:color w:val="000000"/>
+                <w:sz w:val="20"/>
+                <w:szCs w:val="20"/>
+                <w:lang w:val="lt-LT"/>
+              </w:rPr>
+              <w:t>sin</w:t>
+            </w:r>
+            <w:proofErr w:type="spellEnd"/>
+            <w:r>
+              <w:rPr>
+                <w:rFonts w:ascii="Consolas" w:hAnsi="Consolas"/>
+                <w:color w:val="000000"/>
+                <w:sz w:val="20"/>
+                <w:szCs w:val="20"/>
+                <w:lang w:val="lt-LT"/>
+              </w:rPr>
+              <w:t>(</w:t>
             </w:r>
             <w:r>
               <w:rPr>
@@ -10921,6 +12316,7 @@
                 <w:color w:val="098658"/>
                 <w:sz w:val="20"/>
                 <w:szCs w:val="20"/>
+                <w:lang w:val="lt-LT"/>
               </w:rPr>
               <w:t>2</w:t>
             </w:r>
@@ -10930,8 +12326,31 @@
                 <w:color w:val="000000"/>
                 <w:sz w:val="20"/>
                 <w:szCs w:val="20"/>
-              </w:rPr>
-              <w:t>*PI*index/</w:t>
+                <w:lang w:val="lt-LT"/>
+              </w:rPr>
+              <w:t>*PI*</w:t>
+            </w:r>
+            <w:proofErr w:type="spellStart"/>
+            <w:r>
+              <w:rPr>
+                <w:rFonts w:ascii="Consolas" w:hAnsi="Consolas"/>
+                <w:color w:val="000000"/>
+                <w:sz w:val="20"/>
+                <w:szCs w:val="20"/>
+                <w:lang w:val="lt-LT"/>
+              </w:rPr>
+              <w:t>index</w:t>
+            </w:r>
+            <w:proofErr w:type="spellEnd"/>
+            <w:r>
+              <w:rPr>
+                <w:rFonts w:ascii="Consolas" w:hAnsi="Consolas"/>
+                <w:color w:val="000000"/>
+                <w:sz w:val="20"/>
+                <w:szCs w:val="20"/>
+                <w:lang w:val="lt-LT"/>
+              </w:rPr>
+              <w:t>/</w:t>
             </w:r>
             <w:r>
               <w:rPr>
@@ -10939,6 +12358,7 @@
                 <w:color w:val="BD63C5"/>
                 <w:sz w:val="20"/>
                 <w:szCs w:val="20"/>
+                <w:lang w:val="lt-LT"/>
               </w:rPr>
               <w:t>SAMPLES_QTY</w:t>
             </w:r>
@@ -10948,6 +12368,7 @@
                 <w:color w:val="000000"/>
                 <w:sz w:val="20"/>
                 <w:szCs w:val="20"/>
+                <w:lang w:val="lt-LT"/>
               </w:rPr>
               <w:t>));</w:t>
             </w:r>
@@ -10961,6 +12382,7 @@
                 <w:color w:val="000000"/>
                 <w:sz w:val="20"/>
                 <w:szCs w:val="20"/>
+                <w:lang w:val="lt-LT"/>
               </w:rPr>
             </w:pPr>
             <w:r>
@@ -10969,6 +12391,7 @@
                 <w:color w:val="000000"/>
                 <w:sz w:val="20"/>
                 <w:szCs w:val="20"/>
+                <w:lang w:val="lt-LT"/>
               </w:rPr>
               <w:t xml:space="preserve">          </w:t>
             </w:r>
@@ -10979,6 +12402,7 @@
                 <w:color w:val="000000"/>
                 <w:sz w:val="20"/>
                 <w:szCs w:val="20"/>
+                <w:lang w:val="lt-LT"/>
               </w:rPr>
               <w:t>Right_out_buffer</w:t>
             </w:r>
@@ -10989,8 +12413,31 @@
                 <w:color w:val="000000"/>
                 <w:sz w:val="20"/>
                 <w:szCs w:val="20"/>
-              </w:rPr>
-              <w:t>[index] = (</w:t>
+                <w:lang w:val="lt-LT"/>
+              </w:rPr>
+              <w:t>[</w:t>
+            </w:r>
+            <w:proofErr w:type="spellStart"/>
+            <w:r>
+              <w:rPr>
+                <w:rFonts w:ascii="Consolas" w:hAnsi="Consolas"/>
+                <w:color w:val="000000"/>
+                <w:sz w:val="20"/>
+                <w:szCs w:val="20"/>
+                <w:lang w:val="lt-LT"/>
+              </w:rPr>
+              <w:t>index</w:t>
+            </w:r>
+            <w:proofErr w:type="spellEnd"/>
+            <w:r>
+              <w:rPr>
+                <w:rFonts w:ascii="Consolas" w:hAnsi="Consolas"/>
+                <w:color w:val="000000"/>
+                <w:sz w:val="20"/>
+                <w:szCs w:val="20"/>
+                <w:lang w:val="lt-LT"/>
+              </w:rPr>
+              <w:t>] = (</w:t>
             </w:r>
             <w:r>
               <w:rPr>
@@ -10998,35 +12445,27 @@
                 <w:color w:val="2B91AF"/>
                 <w:sz w:val="20"/>
                 <w:szCs w:val="20"/>
-              </w:rPr>
-              <w:t>int16_</w:t>
-            </w:r>
-            <w:proofErr w:type="gramStart"/>
-            <w:r>
-              <w:rPr>
-                <w:rFonts w:ascii="Consolas" w:hAnsi="Consolas"/>
-                <w:color w:val="2B91AF"/>
-                <w:sz w:val="20"/>
-                <w:szCs w:val="20"/>
-              </w:rPr>
-              <w:t>t</w:t>
-            </w:r>
-            <w:r>
-              <w:rPr>
-                <w:rFonts w:ascii="Consolas" w:hAnsi="Consolas"/>
-                <w:color w:val="000000"/>
-                <w:sz w:val="20"/>
-                <w:szCs w:val="20"/>
+                <w:lang w:val="lt-LT"/>
+              </w:rPr>
+              <w:t>int16_t</w:t>
+            </w:r>
+            <w:r>
+              <w:rPr>
+                <w:rFonts w:ascii="Consolas" w:hAnsi="Consolas"/>
+                <w:color w:val="000000"/>
+                <w:sz w:val="20"/>
+                <w:szCs w:val="20"/>
+                <w:lang w:val="lt-LT"/>
               </w:rPr>
               <w:t>)(</w:t>
             </w:r>
-            <w:proofErr w:type="gramEnd"/>
             <w:r>
               <w:rPr>
                 <w:rFonts w:ascii="Consolas" w:hAnsi="Consolas"/>
                 <w:color w:val="098658"/>
                 <w:sz w:val="20"/>
                 <w:szCs w:val="20"/>
+                <w:lang w:val="lt-LT"/>
               </w:rPr>
               <w:t>30000</w:t>
             </w:r>
@@ -11036,8 +12475,31 @@
                 <w:color w:val="000000"/>
                 <w:sz w:val="20"/>
                 <w:szCs w:val="20"/>
-              </w:rPr>
-              <w:t>*sin(</w:t>
+                <w:lang w:val="lt-LT"/>
+              </w:rPr>
+              <w:t>*</w:t>
+            </w:r>
+            <w:proofErr w:type="spellStart"/>
+            <w:r>
+              <w:rPr>
+                <w:rFonts w:ascii="Consolas" w:hAnsi="Consolas"/>
+                <w:color w:val="000000"/>
+                <w:sz w:val="20"/>
+                <w:szCs w:val="20"/>
+                <w:lang w:val="lt-LT"/>
+              </w:rPr>
+              <w:t>sin</w:t>
+            </w:r>
+            <w:proofErr w:type="spellEnd"/>
+            <w:r>
+              <w:rPr>
+                <w:rFonts w:ascii="Consolas" w:hAnsi="Consolas"/>
+                <w:color w:val="000000"/>
+                <w:sz w:val="20"/>
+                <w:szCs w:val="20"/>
+                <w:lang w:val="lt-LT"/>
+              </w:rPr>
+              <w:t>(</w:t>
             </w:r>
             <w:r>
               <w:rPr>
@@ -11045,6 +12507,7 @@
                 <w:color w:val="098658"/>
                 <w:sz w:val="20"/>
                 <w:szCs w:val="20"/>
+                <w:lang w:val="lt-LT"/>
               </w:rPr>
               <w:t>4</w:t>
             </w:r>
@@ -11054,6 +12517,7 @@
                 <w:color w:val="000000"/>
                 <w:sz w:val="20"/>
                 <w:szCs w:val="20"/>
+                <w:lang w:val="lt-LT"/>
               </w:rPr>
               <w:t>*</w:t>
             </w:r>
@@ -11063,6 +12527,7 @@
                 <w:color w:val="098658"/>
                 <w:sz w:val="20"/>
                 <w:szCs w:val="20"/>
+                <w:lang w:val="lt-LT"/>
               </w:rPr>
               <w:t>2</w:t>
             </w:r>
@@ -11072,8 +12537,31 @@
                 <w:color w:val="000000"/>
                 <w:sz w:val="20"/>
                 <w:szCs w:val="20"/>
-              </w:rPr>
-              <w:t>*PI*index/</w:t>
+                <w:lang w:val="lt-LT"/>
+              </w:rPr>
+              <w:t>*PI*</w:t>
+            </w:r>
+            <w:proofErr w:type="spellStart"/>
+            <w:r>
+              <w:rPr>
+                <w:rFonts w:ascii="Consolas" w:hAnsi="Consolas"/>
+                <w:color w:val="000000"/>
+                <w:sz w:val="20"/>
+                <w:szCs w:val="20"/>
+                <w:lang w:val="lt-LT"/>
+              </w:rPr>
+              <w:t>index</w:t>
+            </w:r>
+            <w:proofErr w:type="spellEnd"/>
+            <w:r>
+              <w:rPr>
+                <w:rFonts w:ascii="Consolas" w:hAnsi="Consolas"/>
+                <w:color w:val="000000"/>
+                <w:sz w:val="20"/>
+                <w:szCs w:val="20"/>
+                <w:lang w:val="lt-LT"/>
+              </w:rPr>
+              <w:t>/</w:t>
             </w:r>
             <w:r>
               <w:rPr>
@@ -11081,6 +12569,7 @@
                 <w:color w:val="BD63C5"/>
                 <w:sz w:val="20"/>
                 <w:szCs w:val="20"/>
+                <w:lang w:val="lt-LT"/>
               </w:rPr>
               <w:t>SAMPLES_QTY</w:t>
             </w:r>
@@ -11090,6 +12579,7 @@
                 <w:color w:val="000000"/>
                 <w:sz w:val="20"/>
                 <w:szCs w:val="20"/>
+                <w:lang w:val="lt-LT"/>
               </w:rPr>
               <w:t>));</w:t>
             </w:r>
@@ -11103,6 +12593,7 @@
                 <w:color w:val="000000"/>
                 <w:sz w:val="20"/>
                 <w:szCs w:val="20"/>
+                <w:lang w:val="lt-LT"/>
               </w:rPr>
             </w:pPr>
             <w:r>
@@ -11111,6 +12602,7 @@
                 <w:color w:val="000000"/>
                 <w:sz w:val="20"/>
                 <w:szCs w:val="20"/>
+                <w:lang w:val="lt-LT"/>
               </w:rPr>
               <w:t>       }</w:t>
             </w:r>
@@ -11124,6 +12616,7 @@
                 <w:color w:val="000000"/>
                 <w:sz w:val="20"/>
                 <w:szCs w:val="20"/>
+                <w:lang w:val="lt-LT"/>
               </w:rPr>
             </w:pPr>
           </w:p>
@@ -11136,6 +12629,7 @@
                 <w:color w:val="000000"/>
                 <w:sz w:val="20"/>
                 <w:szCs w:val="20"/>
+                <w:lang w:val="lt-LT"/>
               </w:rPr>
             </w:pPr>
             <w:r>
@@ -11144,8 +12638,75 @@
                 <w:color w:val="008000"/>
                 <w:sz w:val="20"/>
                 <w:szCs w:val="20"/>
-              </w:rPr>
-              <w:t>  /*** Fill Output Buffer ***/</w:t>
+                <w:lang w:val="lt-LT"/>
+              </w:rPr>
+              <w:t xml:space="preserve">  /*** </w:t>
+            </w:r>
+            <w:proofErr w:type="spellStart"/>
+            <w:r>
+              <w:rPr>
+                <w:rFonts w:ascii="Consolas" w:hAnsi="Consolas"/>
+                <w:color w:val="008000"/>
+                <w:sz w:val="20"/>
+                <w:szCs w:val="20"/>
+                <w:lang w:val="lt-LT"/>
+              </w:rPr>
+              <w:t>Fill</w:t>
+            </w:r>
+            <w:proofErr w:type="spellEnd"/>
+            <w:r>
+              <w:rPr>
+                <w:rFonts w:ascii="Consolas" w:hAnsi="Consolas"/>
+                <w:color w:val="008000"/>
+                <w:sz w:val="20"/>
+                <w:szCs w:val="20"/>
+                <w:lang w:val="lt-LT"/>
+              </w:rPr>
+              <w:t xml:space="preserve"> </w:t>
+            </w:r>
+            <w:proofErr w:type="spellStart"/>
+            <w:r>
+              <w:rPr>
+                <w:rFonts w:ascii="Consolas" w:hAnsi="Consolas"/>
+                <w:color w:val="008000"/>
+                <w:sz w:val="20"/>
+                <w:szCs w:val="20"/>
+                <w:lang w:val="lt-LT"/>
+              </w:rPr>
+              <w:t>Output</w:t>
+            </w:r>
+            <w:proofErr w:type="spellEnd"/>
+            <w:r>
+              <w:rPr>
+                <w:rFonts w:ascii="Consolas" w:hAnsi="Consolas"/>
+                <w:color w:val="008000"/>
+                <w:sz w:val="20"/>
+                <w:szCs w:val="20"/>
+                <w:lang w:val="lt-LT"/>
+              </w:rPr>
+              <w:t xml:space="preserve"> </w:t>
+            </w:r>
+            <w:proofErr w:type="spellStart"/>
+            <w:r>
+              <w:rPr>
+                <w:rFonts w:ascii="Consolas" w:hAnsi="Consolas"/>
+                <w:color w:val="008000"/>
+                <w:sz w:val="20"/>
+                <w:szCs w:val="20"/>
+                <w:lang w:val="lt-LT"/>
+              </w:rPr>
+              <w:t>Buffer</w:t>
+            </w:r>
+            <w:proofErr w:type="spellEnd"/>
+            <w:r>
+              <w:rPr>
+                <w:rFonts w:ascii="Consolas" w:hAnsi="Consolas"/>
+                <w:color w:val="008000"/>
+                <w:sz w:val="20"/>
+                <w:szCs w:val="20"/>
+                <w:lang w:val="lt-LT"/>
+              </w:rPr>
+              <w:t xml:space="preserve"> ***/</w:t>
             </w:r>
           </w:p>
           <w:p>
@@ -11157,6 +12718,7 @@
                 <w:color w:val="000000"/>
                 <w:sz w:val="20"/>
                 <w:szCs w:val="20"/>
+                <w:lang w:val="lt-LT"/>
               </w:rPr>
             </w:pPr>
             <w:r>
@@ -11165,44 +12727,51 @@
                 <w:color w:val="000000"/>
                 <w:sz w:val="20"/>
                 <w:szCs w:val="20"/>
+                <w:lang w:val="lt-LT"/>
               </w:rPr>
               <w:t>       </w:t>
             </w:r>
-            <w:proofErr w:type="gramStart"/>
+            <w:proofErr w:type="spellStart"/>
             <w:r>
               <w:rPr>
                 <w:rFonts w:ascii="Consolas" w:hAnsi="Consolas"/>
                 <w:color w:val="0000FF"/>
                 <w:sz w:val="20"/>
                 <w:szCs w:val="20"/>
+                <w:lang w:val="lt-LT"/>
               </w:rPr>
               <w:t>for</w:t>
             </w:r>
-            <w:r>
-              <w:rPr>
-                <w:rFonts w:ascii="Consolas" w:hAnsi="Consolas"/>
-                <w:color w:val="000000"/>
-                <w:sz w:val="20"/>
-                <w:szCs w:val="20"/>
+            <w:proofErr w:type="spellEnd"/>
+            <w:r>
+              <w:rPr>
+                <w:rFonts w:ascii="Consolas" w:hAnsi="Consolas"/>
+                <w:color w:val="000000"/>
+                <w:sz w:val="20"/>
+                <w:szCs w:val="20"/>
+                <w:lang w:val="lt-LT"/>
               </w:rPr>
               <w:t>(</w:t>
             </w:r>
-            <w:proofErr w:type="gramEnd"/>
+            <w:proofErr w:type="spellStart"/>
             <w:r>
               <w:rPr>
                 <w:rFonts w:ascii="Consolas" w:hAnsi="Consolas"/>
                 <w:color w:val="0000FF"/>
                 <w:sz w:val="20"/>
                 <w:szCs w:val="20"/>
+                <w:lang w:val="lt-LT"/>
               </w:rPr>
               <w:t>int</w:t>
             </w:r>
-            <w:r>
-              <w:rPr>
-                <w:rFonts w:ascii="Consolas" w:hAnsi="Consolas"/>
-                <w:color w:val="000000"/>
-                <w:sz w:val="20"/>
-                <w:szCs w:val="20"/>
+            <w:proofErr w:type="spellEnd"/>
+            <w:r>
+              <w:rPr>
+                <w:rFonts w:ascii="Consolas" w:hAnsi="Consolas"/>
+                <w:color w:val="000000"/>
+                <w:sz w:val="20"/>
+                <w:szCs w:val="20"/>
+                <w:lang w:val="lt-LT"/>
               </w:rPr>
               <w:t xml:space="preserve"> i = </w:t>
             </w:r>
@@ -11212,6 +12781,7 @@
                 <w:color w:val="098658"/>
                 <w:sz w:val="20"/>
                 <w:szCs w:val="20"/>
+                <w:lang w:val="lt-LT"/>
               </w:rPr>
               <w:t>0</w:t>
             </w:r>
@@ -11221,6 +12791,7 @@
                 <w:color w:val="000000"/>
                 <w:sz w:val="20"/>
                 <w:szCs w:val="20"/>
+                <w:lang w:val="lt-LT"/>
               </w:rPr>
               <w:t xml:space="preserve">; i &lt; </w:t>
             </w:r>
@@ -11230,6 +12801,7 @@
                 <w:color w:val="BD63C5"/>
                 <w:sz w:val="20"/>
                 <w:szCs w:val="20"/>
+                <w:lang w:val="lt-LT"/>
               </w:rPr>
               <w:t>SAMPLES_QTY</w:t>
             </w:r>
@@ -11239,6 +12811,7 @@
                 <w:color w:val="000000"/>
                 <w:sz w:val="20"/>
                 <w:szCs w:val="20"/>
+                <w:lang w:val="lt-LT"/>
               </w:rPr>
               <w:t>; i++)</w:t>
             </w:r>
@@ -11252,6 +12825,7 @@
                 <w:color w:val="000000"/>
                 <w:sz w:val="20"/>
                 <w:szCs w:val="20"/>
+                <w:lang w:val="lt-LT"/>
               </w:rPr>
             </w:pPr>
             <w:r>
@@ -11260,6 +12834,7 @@
                 <w:color w:val="000000"/>
                 <w:sz w:val="20"/>
                 <w:szCs w:val="20"/>
+                <w:lang w:val="lt-LT"/>
               </w:rPr>
               <w:t>       {</w:t>
             </w:r>
@@ -11273,6 +12848,7 @@
                 <w:color w:val="000000"/>
                 <w:sz w:val="20"/>
                 <w:szCs w:val="20"/>
+                <w:lang w:val="lt-LT"/>
               </w:rPr>
             </w:pPr>
             <w:r>
@@ -11281,6 +12857,7 @@
                 <w:color w:val="000000"/>
                 <w:sz w:val="20"/>
                 <w:szCs w:val="20"/>
+                <w:lang w:val="lt-LT"/>
               </w:rPr>
               <w:t xml:space="preserve">          </w:t>
             </w:r>
@@ -11291,6 +12868,7 @@
                 <w:color w:val="000000"/>
                 <w:sz w:val="20"/>
                 <w:szCs w:val="20"/>
+                <w:lang w:val="lt-LT"/>
               </w:rPr>
               <w:t>OutputBuffer</w:t>
             </w:r>
@@ -11301,6 +12879,7 @@
                 <w:color w:val="000000"/>
                 <w:sz w:val="20"/>
                 <w:szCs w:val="20"/>
+                <w:lang w:val="lt-LT"/>
               </w:rPr>
               <w:t>[i&lt;&lt;</w:t>
             </w:r>
@@ -11310,6 +12889,7 @@
                 <w:color w:val="098658"/>
                 <w:sz w:val="20"/>
                 <w:szCs w:val="20"/>
+                <w:lang w:val="lt-LT"/>
               </w:rPr>
               <w:t>1</w:t>
             </w:r>
@@ -11319,6 +12899,7 @@
                 <w:color w:val="000000"/>
                 <w:sz w:val="20"/>
                 <w:szCs w:val="20"/>
+                <w:lang w:val="lt-LT"/>
               </w:rPr>
               <w:t xml:space="preserve">] = </w:t>
             </w:r>
@@ -11329,6 +12910,7 @@
                 <w:color w:val="000000"/>
                 <w:sz w:val="20"/>
                 <w:szCs w:val="20"/>
+                <w:lang w:val="lt-LT"/>
               </w:rPr>
               <w:t>Left_out_buffer</w:t>
             </w:r>
@@ -11339,20 +12921,10 @@
                 <w:color w:val="000000"/>
                 <w:sz w:val="20"/>
                 <w:szCs w:val="20"/>
-              </w:rPr>
-              <w:t>[i</w:t>
-            </w:r>
-            <w:proofErr w:type="gramStart"/>
-            <w:r>
-              <w:rPr>
-                <w:rFonts w:ascii="Consolas" w:hAnsi="Consolas"/>
-                <w:color w:val="000000"/>
-                <w:sz w:val="20"/>
-                <w:szCs w:val="20"/>
-              </w:rPr>
-              <w:t>];</w:t>
-            </w:r>
-            <w:proofErr w:type="gramEnd"/>
+                <w:lang w:val="lt-LT"/>
+              </w:rPr>
+              <w:t>[i];</w:t>
+            </w:r>
           </w:p>
           <w:p>
             <w:pPr>
@@ -11363,6 +12935,7 @@
                 <w:color w:val="000000"/>
                 <w:sz w:val="20"/>
                 <w:szCs w:val="20"/>
+                <w:lang w:val="lt-LT"/>
               </w:rPr>
             </w:pPr>
             <w:r>
@@ -11371,6 +12944,7 @@
                 <w:color w:val="000000"/>
                 <w:sz w:val="20"/>
                 <w:szCs w:val="20"/>
+                <w:lang w:val="lt-LT"/>
               </w:rPr>
               <w:t xml:space="preserve">          </w:t>
             </w:r>
@@ -11381,6 +12955,7 @@
                 <w:color w:val="000000"/>
                 <w:sz w:val="20"/>
                 <w:szCs w:val="20"/>
+                <w:lang w:val="lt-LT"/>
               </w:rPr>
               <w:t>OutputBuffer</w:t>
             </w:r>
@@ -11391,16 +12966,17 @@
                 <w:color w:val="000000"/>
                 <w:sz w:val="20"/>
                 <w:szCs w:val="20"/>
+                <w:lang w:val="lt-LT"/>
               </w:rPr>
               <w:t>[(i&lt;&lt;</w:t>
             </w:r>
-            <w:proofErr w:type="gramStart"/>
             <w:r>
               <w:rPr>
                 <w:rFonts w:ascii="Consolas" w:hAnsi="Consolas"/>
                 <w:color w:val="098658"/>
                 <w:sz w:val="20"/>
                 <w:szCs w:val="20"/>
+                <w:lang w:val="lt-LT"/>
               </w:rPr>
               <w:t>1</w:t>
             </w:r>
@@ -11410,16 +12986,17 @@
                 <w:color w:val="000000"/>
                 <w:sz w:val="20"/>
                 <w:szCs w:val="20"/>
+                <w:lang w:val="lt-LT"/>
               </w:rPr>
               <w:t>)+</w:t>
             </w:r>
-            <w:proofErr w:type="gramEnd"/>
             <w:r>
               <w:rPr>
                 <w:rFonts w:ascii="Consolas" w:hAnsi="Consolas"/>
                 <w:color w:val="098658"/>
                 <w:sz w:val="20"/>
                 <w:szCs w:val="20"/>
+                <w:lang w:val="lt-LT"/>
               </w:rPr>
               <w:t>1</w:t>
             </w:r>
@@ -11429,6 +13006,7 @@
                 <w:color w:val="000000"/>
                 <w:sz w:val="20"/>
                 <w:szCs w:val="20"/>
+                <w:lang w:val="lt-LT"/>
               </w:rPr>
               <w:t xml:space="preserve">] = </w:t>
             </w:r>
@@ -11439,6 +13017,7 @@
                 <w:color w:val="000000"/>
                 <w:sz w:val="20"/>
                 <w:szCs w:val="20"/>
+                <w:lang w:val="lt-LT"/>
               </w:rPr>
               <w:t>Right_out_buffer</w:t>
             </w:r>
@@ -11449,6 +13028,7 @@
                 <w:color w:val="000000"/>
                 <w:sz w:val="20"/>
                 <w:szCs w:val="20"/>
+                <w:lang w:val="lt-LT"/>
               </w:rPr>
               <w:t>[i];</w:t>
             </w:r>
@@ -11462,6 +13042,7 @@
                 <w:color w:val="000000"/>
                 <w:sz w:val="20"/>
                 <w:szCs w:val="20"/>
+                <w:lang w:val="lt-LT"/>
               </w:rPr>
             </w:pPr>
             <w:r>
@@ -11470,6 +13051,7 @@
                 <w:color w:val="000000"/>
                 <w:sz w:val="20"/>
                 <w:szCs w:val="20"/>
+                <w:lang w:val="lt-LT"/>
               </w:rPr>
               <w:t>       }</w:t>
             </w:r>
@@ -11483,6 +13065,7 @@
                 <w:color w:val="000000"/>
                 <w:sz w:val="20"/>
                 <w:szCs w:val="20"/>
+                <w:lang w:val="lt-LT"/>
               </w:rPr>
             </w:pPr>
           </w:p>
@@ -11495,6 +13078,7 @@
                 <w:color w:val="000000"/>
                 <w:sz w:val="20"/>
                 <w:szCs w:val="20"/>
+                <w:lang w:val="lt-LT"/>
               </w:rPr>
             </w:pPr>
             <w:r>
@@ -11503,8 +13087,75 @@
                 <w:color w:val="008000"/>
                 <w:sz w:val="20"/>
                 <w:szCs w:val="20"/>
-              </w:rPr>
-              <w:t>  /*** Start Audio play ***/</w:t>
+                <w:lang w:val="lt-LT"/>
+              </w:rPr>
+              <w:t xml:space="preserve">  /*** </w:t>
+            </w:r>
+            <w:proofErr w:type="spellStart"/>
+            <w:r>
+              <w:rPr>
+                <w:rFonts w:ascii="Consolas" w:hAnsi="Consolas"/>
+                <w:color w:val="008000"/>
+                <w:sz w:val="20"/>
+                <w:szCs w:val="20"/>
+                <w:lang w:val="lt-LT"/>
+              </w:rPr>
+              <w:t>Start</w:t>
+            </w:r>
+            <w:proofErr w:type="spellEnd"/>
+            <w:r>
+              <w:rPr>
+                <w:rFonts w:ascii="Consolas" w:hAnsi="Consolas"/>
+                <w:color w:val="008000"/>
+                <w:sz w:val="20"/>
+                <w:szCs w:val="20"/>
+                <w:lang w:val="lt-LT"/>
+              </w:rPr>
+              <w:t xml:space="preserve"> </w:t>
+            </w:r>
+            <w:proofErr w:type="spellStart"/>
+            <w:r>
+              <w:rPr>
+                <w:rFonts w:ascii="Consolas" w:hAnsi="Consolas"/>
+                <w:color w:val="008000"/>
+                <w:sz w:val="20"/>
+                <w:szCs w:val="20"/>
+                <w:lang w:val="lt-LT"/>
+              </w:rPr>
+              <w:t>Audio</w:t>
+            </w:r>
+            <w:proofErr w:type="spellEnd"/>
+            <w:r>
+              <w:rPr>
+                <w:rFonts w:ascii="Consolas" w:hAnsi="Consolas"/>
+                <w:color w:val="008000"/>
+                <w:sz w:val="20"/>
+                <w:szCs w:val="20"/>
+                <w:lang w:val="lt-LT"/>
+              </w:rPr>
+              <w:t xml:space="preserve"> </w:t>
+            </w:r>
+            <w:proofErr w:type="spellStart"/>
+            <w:r>
+              <w:rPr>
+                <w:rFonts w:ascii="Consolas" w:hAnsi="Consolas"/>
+                <w:color w:val="008000"/>
+                <w:sz w:val="20"/>
+                <w:szCs w:val="20"/>
+                <w:lang w:val="lt-LT"/>
+              </w:rPr>
+              <w:t>play</w:t>
+            </w:r>
+            <w:proofErr w:type="spellEnd"/>
+            <w:r>
+              <w:rPr>
+                <w:rFonts w:ascii="Consolas" w:hAnsi="Consolas"/>
+                <w:color w:val="008000"/>
+                <w:sz w:val="20"/>
+                <w:szCs w:val="20"/>
+                <w:lang w:val="lt-LT"/>
+              </w:rPr>
+              <w:t xml:space="preserve"> ***/</w:t>
             </w:r>
           </w:p>
           <w:p>
@@ -11516,6 +13167,7 @@
                 <w:color w:val="000000"/>
                 <w:sz w:val="20"/>
                 <w:szCs w:val="20"/>
+                <w:lang w:val="lt-LT"/>
               </w:rPr>
             </w:pPr>
             <w:r>
@@ -11524,6 +13176,7 @@
                 <w:color w:val="000000"/>
                 <w:sz w:val="20"/>
                 <w:szCs w:val="20"/>
+                <w:lang w:val="lt-LT"/>
               </w:rPr>
               <w:lastRenderedPageBreak/>
               <w:t>       </w:t>
@@ -11535,6 +13188,7 @@
                 <w:color w:val="000000"/>
                 <w:sz w:val="20"/>
                 <w:szCs w:val="20"/>
+                <w:lang w:val="lt-LT"/>
               </w:rPr>
               <w:t>BSP_AUDIO_OUT_Play</w:t>
             </w:r>
@@ -11545,6 +13199,7 @@
                 <w:color w:val="000000"/>
                 <w:sz w:val="20"/>
                 <w:szCs w:val="20"/>
+                <w:lang w:val="lt-LT"/>
               </w:rPr>
               <w:t>((</w:t>
             </w:r>
@@ -11554,27 +13209,28 @@
                 <w:color w:val="2B91AF"/>
                 <w:sz w:val="20"/>
                 <w:szCs w:val="20"/>
+                <w:lang w:val="lt-LT"/>
               </w:rPr>
               <w:t>uint16_t</w:t>
             </w:r>
-            <w:proofErr w:type="gramStart"/>
-            <w:r>
-              <w:rPr>
-                <w:rFonts w:ascii="Consolas" w:hAnsi="Consolas"/>
-                <w:color w:val="000000"/>
-                <w:sz w:val="20"/>
-                <w:szCs w:val="20"/>
+            <w:r>
+              <w:rPr>
+                <w:rFonts w:ascii="Consolas" w:hAnsi="Consolas"/>
+                <w:color w:val="000000"/>
+                <w:sz w:val="20"/>
+                <w:szCs w:val="20"/>
+                <w:lang w:val="lt-LT"/>
               </w:rPr>
               <w:t>*)&amp;</w:t>
             </w:r>
             <w:proofErr w:type="spellStart"/>
-            <w:proofErr w:type="gramEnd"/>
-            <w:r>
-              <w:rPr>
-                <w:rFonts w:ascii="Consolas" w:hAnsi="Consolas"/>
-                <w:color w:val="000000"/>
-                <w:sz w:val="20"/>
-                <w:szCs w:val="20"/>
+            <w:r>
+              <w:rPr>
+                <w:rFonts w:ascii="Consolas" w:hAnsi="Consolas"/>
+                <w:color w:val="000000"/>
+                <w:sz w:val="20"/>
+                <w:szCs w:val="20"/>
+                <w:lang w:val="lt-LT"/>
               </w:rPr>
               <w:t>OutputBuffer</w:t>
             </w:r>
@@ -11585,6 +13241,7 @@
                 <w:color w:val="000000"/>
                 <w:sz w:val="20"/>
                 <w:szCs w:val="20"/>
+                <w:lang w:val="lt-LT"/>
               </w:rPr>
               <w:t>[</w:t>
             </w:r>
@@ -11594,6 +13251,7 @@
                 <w:color w:val="098658"/>
                 <w:sz w:val="20"/>
                 <w:szCs w:val="20"/>
+                <w:lang w:val="lt-LT"/>
               </w:rPr>
               <w:t>0</w:t>
             </w:r>
@@ -11603,6 +13261,7 @@
                 <w:color w:val="000000"/>
                 <w:sz w:val="20"/>
                 <w:szCs w:val="20"/>
+                <w:lang w:val="lt-LT"/>
               </w:rPr>
               <w:t xml:space="preserve">], </w:t>
             </w:r>
@@ -11612,6 +13271,7 @@
                 <w:color w:val="BD63C5"/>
                 <w:sz w:val="20"/>
                 <w:szCs w:val="20"/>
+                <w:lang w:val="lt-LT"/>
               </w:rPr>
               <w:t>SAMPLES_QTY</w:t>
             </w:r>
@@ -11621,6 +13281,7 @@
                 <w:color w:val="000000"/>
                 <w:sz w:val="20"/>
                 <w:szCs w:val="20"/>
+                <w:lang w:val="lt-LT"/>
               </w:rPr>
               <w:t>*</w:t>
             </w:r>
@@ -11630,6 +13291,7 @@
                 <w:color w:val="098658"/>
                 <w:sz w:val="20"/>
                 <w:szCs w:val="20"/>
+                <w:lang w:val="lt-LT"/>
               </w:rPr>
               <w:t>2</w:t>
             </w:r>
@@ -11639,6 +13301,7 @@
                 <w:color w:val="000000"/>
                 <w:sz w:val="20"/>
                 <w:szCs w:val="20"/>
+                <w:lang w:val="lt-LT"/>
               </w:rPr>
               <w:t>);</w:t>
             </w:r>
@@ -11652,6 +13315,7 @@
                 <w:color w:val="000000"/>
                 <w:sz w:val="20"/>
                 <w:szCs w:val="20"/>
+                <w:lang w:val="lt-LT"/>
               </w:rPr>
             </w:pPr>
           </w:p>
@@ -11664,6 +13328,7 @@
                 <w:color w:val="000000"/>
                 <w:sz w:val="20"/>
                 <w:szCs w:val="20"/>
+                <w:lang w:val="lt-LT"/>
               </w:rPr>
             </w:pPr>
             <w:r>
@@ -11672,9 +13337,88 @@
                 <w:color w:val="008000"/>
                 <w:sz w:val="20"/>
                 <w:szCs w:val="20"/>
-              </w:rPr>
-              <w:t>  //Test - application is running</w:t>
-            </w:r>
+                <w:lang w:val="lt-LT"/>
+              </w:rPr>
+              <w:t>  //</w:t>
+            </w:r>
+            <w:proofErr w:type="spellStart"/>
+            <w:r>
+              <w:rPr>
+                <w:rFonts w:ascii="Consolas" w:hAnsi="Consolas"/>
+                <w:color w:val="008000"/>
+                <w:sz w:val="20"/>
+                <w:szCs w:val="20"/>
+                <w:lang w:val="lt-LT"/>
+              </w:rPr>
+              <w:t>Test</w:t>
+            </w:r>
+            <w:proofErr w:type="spellEnd"/>
+            <w:r>
+              <w:rPr>
+                <w:rFonts w:ascii="Consolas" w:hAnsi="Consolas"/>
+                <w:color w:val="008000"/>
+                <w:sz w:val="20"/>
+                <w:szCs w:val="20"/>
+                <w:lang w:val="lt-LT"/>
+              </w:rPr>
+              <w:t xml:space="preserve"> - </w:t>
+            </w:r>
+            <w:proofErr w:type="spellStart"/>
+            <w:r>
+              <w:rPr>
+                <w:rFonts w:ascii="Consolas" w:hAnsi="Consolas"/>
+                <w:color w:val="008000"/>
+                <w:sz w:val="20"/>
+                <w:szCs w:val="20"/>
+                <w:lang w:val="lt-LT"/>
+              </w:rPr>
+              <w:t>application</w:t>
+            </w:r>
+            <w:proofErr w:type="spellEnd"/>
+            <w:r>
+              <w:rPr>
+                <w:rFonts w:ascii="Consolas" w:hAnsi="Consolas"/>
+                <w:color w:val="008000"/>
+                <w:sz w:val="20"/>
+                <w:szCs w:val="20"/>
+                <w:lang w:val="lt-LT"/>
+              </w:rPr>
+              <w:t xml:space="preserve"> </w:t>
+            </w:r>
+            <w:proofErr w:type="spellStart"/>
+            <w:r>
+              <w:rPr>
+                <w:rFonts w:ascii="Consolas" w:hAnsi="Consolas"/>
+                <w:color w:val="008000"/>
+                <w:sz w:val="20"/>
+                <w:szCs w:val="20"/>
+                <w:lang w:val="lt-LT"/>
+              </w:rPr>
+              <w:t>is</w:t>
+            </w:r>
+            <w:proofErr w:type="spellEnd"/>
+            <w:r>
+              <w:rPr>
+                <w:rFonts w:ascii="Consolas" w:hAnsi="Consolas"/>
+                <w:color w:val="008000"/>
+                <w:sz w:val="20"/>
+                <w:szCs w:val="20"/>
+                <w:lang w:val="lt-LT"/>
+              </w:rPr>
+              <w:t xml:space="preserve"> </w:t>
+            </w:r>
+            <w:proofErr w:type="spellStart"/>
+            <w:r>
+              <w:rPr>
+                <w:rFonts w:ascii="Consolas" w:hAnsi="Consolas"/>
+                <w:color w:val="008000"/>
+                <w:sz w:val="20"/>
+                <w:szCs w:val="20"/>
+                <w:lang w:val="lt-LT"/>
+              </w:rPr>
+              <w:t>running</w:t>
+            </w:r>
+            <w:proofErr w:type="spellEnd"/>
           </w:p>
           <w:p>
             <w:pPr>
@@ -11685,6 +13429,7 @@
                 <w:color w:val="000000"/>
                 <w:sz w:val="20"/>
                 <w:szCs w:val="20"/>
+                <w:lang w:val="lt-LT"/>
               </w:rPr>
             </w:pPr>
             <w:r>
@@ -11693,6 +13438,7 @@
                 <w:color w:val="000000"/>
                 <w:sz w:val="20"/>
                 <w:szCs w:val="20"/>
+                <w:lang w:val="lt-LT"/>
               </w:rPr>
               <w:t>       </w:t>
             </w:r>
@@ -11703,38 +13449,20 @@
                 <w:color w:val="000000"/>
                 <w:sz w:val="20"/>
                 <w:szCs w:val="20"/>
-              </w:rPr>
-              <w:t>HAL_GPIO_</w:t>
-            </w:r>
-            <w:proofErr w:type="gramStart"/>
-            <w:r>
-              <w:rPr>
-                <w:rFonts w:ascii="Consolas" w:hAnsi="Consolas"/>
-                <w:color w:val="000000"/>
-                <w:sz w:val="20"/>
-                <w:szCs w:val="20"/>
-              </w:rPr>
-              <w:t>WritePin</w:t>
-            </w:r>
-            <w:proofErr w:type="spellEnd"/>
-            <w:r>
-              <w:rPr>
-                <w:rFonts w:ascii="Consolas" w:hAnsi="Consolas"/>
-                <w:color w:val="000000"/>
-                <w:sz w:val="20"/>
-                <w:szCs w:val="20"/>
-              </w:rPr>
-              <w:t>(</w:t>
-            </w:r>
-            <w:proofErr w:type="gramEnd"/>
-            <w:r>
-              <w:rPr>
-                <w:rFonts w:ascii="Consolas" w:hAnsi="Consolas"/>
-                <w:color w:val="000000"/>
-                <w:sz w:val="20"/>
-                <w:szCs w:val="20"/>
-              </w:rPr>
-              <w:t>LD4_GPIO_Port, LD4_Pin, GPIO_PIN_SET);</w:t>
+                <w:lang w:val="lt-LT"/>
+              </w:rPr>
+              <w:t>HAL_GPIO_WritePin</w:t>
+            </w:r>
+            <w:proofErr w:type="spellEnd"/>
+            <w:r>
+              <w:rPr>
+                <w:rFonts w:ascii="Consolas" w:hAnsi="Consolas"/>
+                <w:color w:val="000000"/>
+                <w:sz w:val="20"/>
+                <w:szCs w:val="20"/>
+                <w:lang w:val="lt-LT"/>
+              </w:rPr>
+              <w:t>(LD4_GPIO_Port, LD4_Pin, GPIO_PIN_SET);</w:t>
             </w:r>
           </w:p>
           <w:p>
@@ -11746,6 +13474,7 @@
                 <w:color w:val="000000"/>
                 <w:sz w:val="20"/>
                 <w:szCs w:val="20"/>
+                <w:lang w:val="lt-LT"/>
               </w:rPr>
             </w:pPr>
             <w:r>
@@ -11754,6 +13483,7 @@
                 <w:color w:val="000000"/>
                 <w:sz w:val="20"/>
                 <w:szCs w:val="20"/>
+                <w:lang w:val="lt-LT"/>
               </w:rPr>
               <w:br/>
             </w:r>
@@ -11767,6 +13497,7 @@
                 <w:color w:val="000000"/>
                 <w:sz w:val="20"/>
                 <w:szCs w:val="20"/>
+                <w:lang w:val="lt-LT"/>
               </w:rPr>
             </w:pPr>
             <w:r>
@@ -11775,6 +13506,7 @@
                 <w:color w:val="008000"/>
                 <w:sz w:val="20"/>
                 <w:szCs w:val="20"/>
+                <w:lang w:val="lt-LT"/>
               </w:rPr>
               <w:t>  /* USER CODE END 2 */</w:t>
             </w:r>
@@ -11788,6 +13520,7 @@
                 <w:color w:val="000000"/>
                 <w:sz w:val="20"/>
                 <w:szCs w:val="20"/>
+                <w:lang w:val="lt-LT"/>
               </w:rPr>
             </w:pPr>
           </w:p>
@@ -11800,6 +13533,7 @@
                 <w:color w:val="000000"/>
                 <w:sz w:val="20"/>
                 <w:szCs w:val="20"/>
+                <w:lang w:val="lt-LT"/>
               </w:rPr>
             </w:pPr>
             <w:r>
@@ -11808,8 +13542,53 @@
                 <w:color w:val="008000"/>
                 <w:sz w:val="20"/>
                 <w:szCs w:val="20"/>
-              </w:rPr>
-              <w:t>  /* Infinite loop */</w:t>
+                <w:lang w:val="lt-LT"/>
+              </w:rPr>
+              <w:t xml:space="preserve">  /* </w:t>
+            </w:r>
+            <w:proofErr w:type="spellStart"/>
+            <w:r>
+              <w:rPr>
+                <w:rFonts w:ascii="Consolas" w:hAnsi="Consolas"/>
+                <w:color w:val="008000"/>
+                <w:sz w:val="20"/>
+                <w:szCs w:val="20"/>
+                <w:lang w:val="lt-LT"/>
+              </w:rPr>
+              <w:t>Infinite</w:t>
+            </w:r>
+            <w:proofErr w:type="spellEnd"/>
+            <w:r>
+              <w:rPr>
+                <w:rFonts w:ascii="Consolas" w:hAnsi="Consolas"/>
+                <w:color w:val="008000"/>
+                <w:sz w:val="20"/>
+                <w:szCs w:val="20"/>
+                <w:lang w:val="lt-LT"/>
+              </w:rPr>
+              <w:t xml:space="preserve"> </w:t>
+            </w:r>
+            <w:proofErr w:type="spellStart"/>
+            <w:r>
+              <w:rPr>
+                <w:rFonts w:ascii="Consolas" w:hAnsi="Consolas"/>
+                <w:color w:val="008000"/>
+                <w:sz w:val="20"/>
+                <w:szCs w:val="20"/>
+                <w:lang w:val="lt-LT"/>
+              </w:rPr>
+              <w:t>loop</w:t>
+            </w:r>
+            <w:proofErr w:type="spellEnd"/>
+            <w:r>
+              <w:rPr>
+                <w:rFonts w:ascii="Consolas" w:hAnsi="Consolas"/>
+                <w:color w:val="008000"/>
+                <w:sz w:val="20"/>
+                <w:szCs w:val="20"/>
+                <w:lang w:val="lt-LT"/>
+              </w:rPr>
+              <w:t xml:space="preserve"> */</w:t>
             </w:r>
           </w:p>
           <w:p>
@@ -11821,6 +13600,7 @@
                 <w:color w:val="000000"/>
                 <w:sz w:val="20"/>
                 <w:szCs w:val="20"/>
+                <w:lang w:val="lt-LT"/>
               </w:rPr>
             </w:pPr>
             <w:r>
@@ -11829,6 +13609,7 @@
                 <w:color w:val="008000"/>
                 <w:sz w:val="20"/>
                 <w:szCs w:val="20"/>
+                <w:lang w:val="lt-LT"/>
               </w:rPr>
               <w:t>  /* USER CODE BEGIN WHILE */</w:t>
             </w:r>
@@ -11842,6 +13623,7 @@
                 <w:color w:val="000000"/>
                 <w:sz w:val="20"/>
                 <w:szCs w:val="20"/>
+                <w:lang w:val="lt-LT"/>
               </w:rPr>
             </w:pPr>
             <w:r>
@@ -11850,24 +13632,29 @@
                 <w:color w:val="000000"/>
                 <w:sz w:val="20"/>
                 <w:szCs w:val="20"/>
+                <w:lang w:val="lt-LT"/>
               </w:rPr>
               <w:t xml:space="preserve">  </w:t>
             </w:r>
+            <w:proofErr w:type="spellStart"/>
             <w:r>
               <w:rPr>
                 <w:rFonts w:ascii="Consolas" w:hAnsi="Consolas"/>
                 <w:color w:val="0000FF"/>
                 <w:sz w:val="20"/>
                 <w:szCs w:val="20"/>
+                <w:lang w:val="lt-LT"/>
               </w:rPr>
               <w:t>while</w:t>
             </w:r>
-            <w:r>
-              <w:rPr>
-                <w:rFonts w:ascii="Consolas" w:hAnsi="Consolas"/>
-                <w:color w:val="000000"/>
-                <w:sz w:val="20"/>
-                <w:szCs w:val="20"/>
+            <w:proofErr w:type="spellEnd"/>
+            <w:r>
+              <w:rPr>
+                <w:rFonts w:ascii="Consolas" w:hAnsi="Consolas"/>
+                <w:color w:val="000000"/>
+                <w:sz w:val="20"/>
+                <w:szCs w:val="20"/>
+                <w:lang w:val="lt-LT"/>
               </w:rPr>
               <w:t xml:space="preserve"> (</w:t>
             </w:r>
@@ -11877,6 +13664,7 @@
                 <w:color w:val="098658"/>
                 <w:sz w:val="20"/>
                 <w:szCs w:val="20"/>
+                <w:lang w:val="lt-LT"/>
               </w:rPr>
               <w:t>1</w:t>
             </w:r>
@@ -11886,6 +13674,7 @@
                 <w:color w:val="000000"/>
                 <w:sz w:val="20"/>
                 <w:szCs w:val="20"/>
+                <w:lang w:val="lt-LT"/>
               </w:rPr>
               <w:t>)</w:t>
             </w:r>
@@ -11899,6 +13688,7 @@
                 <w:color w:val="000000"/>
                 <w:sz w:val="20"/>
                 <w:szCs w:val="20"/>
+                <w:lang w:val="lt-LT"/>
               </w:rPr>
             </w:pPr>
             <w:r>
@@ -11907,6 +13697,7 @@
                 <w:color w:val="000000"/>
                 <w:sz w:val="20"/>
                 <w:szCs w:val="20"/>
+                <w:lang w:val="lt-LT"/>
               </w:rPr>
               <w:t>  {</w:t>
             </w:r>
@@ -11920,6 +13711,7 @@
                 <w:color w:val="000000"/>
                 <w:sz w:val="20"/>
                 <w:szCs w:val="20"/>
+                <w:lang w:val="lt-LT"/>
               </w:rPr>
             </w:pPr>
           </w:p>
@@ -11932,6 +13724,7 @@
                 <w:color w:val="000000"/>
                 <w:sz w:val="20"/>
                 <w:szCs w:val="20"/>
+                <w:lang w:val="lt-LT"/>
               </w:rPr>
             </w:pPr>
             <w:r>
@@ -11940,6 +13733,7 @@
                 <w:color w:val="000000"/>
                 <w:sz w:val="20"/>
                 <w:szCs w:val="20"/>
+                <w:lang w:val="lt-LT"/>
               </w:rPr>
               <w:t xml:space="preserve">      </w:t>
             </w:r>
@@ -11950,38 +13744,20 @@
                 <w:color w:val="000000"/>
                 <w:sz w:val="20"/>
                 <w:szCs w:val="20"/>
-              </w:rPr>
-              <w:t>HAL_GPIO_</w:t>
-            </w:r>
-            <w:proofErr w:type="gramStart"/>
-            <w:r>
-              <w:rPr>
-                <w:rFonts w:ascii="Consolas" w:hAnsi="Consolas"/>
-                <w:color w:val="000000"/>
-                <w:sz w:val="20"/>
-                <w:szCs w:val="20"/>
-              </w:rPr>
-              <w:t>TogglePin</w:t>
-            </w:r>
-            <w:proofErr w:type="spellEnd"/>
-            <w:r>
-              <w:rPr>
-                <w:rFonts w:ascii="Consolas" w:hAnsi="Consolas"/>
-                <w:color w:val="000000"/>
-                <w:sz w:val="20"/>
-                <w:szCs w:val="20"/>
-              </w:rPr>
-              <w:t>(</w:t>
-            </w:r>
-            <w:proofErr w:type="gramEnd"/>
-            <w:r>
-              <w:rPr>
-                <w:rFonts w:ascii="Consolas" w:hAnsi="Consolas"/>
-                <w:color w:val="000000"/>
-                <w:sz w:val="20"/>
-                <w:szCs w:val="20"/>
-              </w:rPr>
-              <w:t>LD4_GPIO_Port, LD4_Pin);</w:t>
+                <w:lang w:val="lt-LT"/>
+              </w:rPr>
+              <w:t>HAL_GPIO_TogglePin</w:t>
+            </w:r>
+            <w:proofErr w:type="spellEnd"/>
+            <w:r>
+              <w:rPr>
+                <w:rFonts w:ascii="Consolas" w:hAnsi="Consolas"/>
+                <w:color w:val="000000"/>
+                <w:sz w:val="20"/>
+                <w:szCs w:val="20"/>
+                <w:lang w:val="lt-LT"/>
+              </w:rPr>
+              <w:t>(LD4_GPIO_Port, LD4_Pin);</w:t>
             </w:r>
           </w:p>
           <w:p>
@@ -11993,6 +13769,7 @@
                 <w:color w:val="000000"/>
                 <w:sz w:val="20"/>
                 <w:szCs w:val="20"/>
+                <w:lang w:val="lt-LT"/>
               </w:rPr>
             </w:pPr>
             <w:r>
@@ -12001,6 +13778,7 @@
                 <w:color w:val="000000"/>
                 <w:sz w:val="20"/>
                 <w:szCs w:val="20"/>
+                <w:lang w:val="lt-LT"/>
               </w:rPr>
               <w:t xml:space="preserve">      </w:t>
             </w:r>
@@ -12011,36 +13789,28 @@
                 <w:color w:val="000000"/>
                 <w:sz w:val="20"/>
                 <w:szCs w:val="20"/>
-              </w:rPr>
-              <w:t>HAL_</w:t>
-            </w:r>
-            <w:proofErr w:type="gramStart"/>
-            <w:r>
-              <w:rPr>
-                <w:rFonts w:ascii="Consolas" w:hAnsi="Consolas"/>
-                <w:color w:val="000000"/>
-                <w:sz w:val="20"/>
-                <w:szCs w:val="20"/>
-              </w:rPr>
-              <w:t>Delay</w:t>
-            </w:r>
-            <w:proofErr w:type="spellEnd"/>
-            <w:r>
-              <w:rPr>
-                <w:rFonts w:ascii="Consolas" w:hAnsi="Consolas"/>
-                <w:color w:val="000000"/>
-                <w:sz w:val="20"/>
-                <w:szCs w:val="20"/>
+                <w:lang w:val="lt-LT"/>
+              </w:rPr>
+              <w:t>HAL_Delay</w:t>
+            </w:r>
+            <w:proofErr w:type="spellEnd"/>
+            <w:r>
+              <w:rPr>
+                <w:rFonts w:ascii="Consolas" w:hAnsi="Consolas"/>
+                <w:color w:val="000000"/>
+                <w:sz w:val="20"/>
+                <w:szCs w:val="20"/>
+                <w:lang w:val="lt-LT"/>
               </w:rPr>
               <w:t>(</w:t>
             </w:r>
-            <w:proofErr w:type="gramEnd"/>
             <w:r>
               <w:rPr>
                 <w:rFonts w:ascii="Consolas" w:hAnsi="Consolas"/>
                 <w:color w:val="098658"/>
                 <w:sz w:val="20"/>
                 <w:szCs w:val="20"/>
+                <w:lang w:val="lt-LT"/>
               </w:rPr>
               <w:t>500</w:t>
             </w:r>
@@ -12050,6 +13820,7 @@
                 <w:color w:val="000000"/>
                 <w:sz w:val="20"/>
                 <w:szCs w:val="20"/>
+                <w:lang w:val="lt-LT"/>
               </w:rPr>
               <w:t>);</w:t>
             </w:r>
@@ -12063,6 +13834,7 @@
                 <w:color w:val="000000"/>
                 <w:sz w:val="20"/>
                 <w:szCs w:val="20"/>
+                <w:lang w:val="lt-LT"/>
               </w:rPr>
             </w:pPr>
           </w:p>
@@ -12075,6 +13847,7 @@
                 <w:color w:val="000000"/>
                 <w:sz w:val="20"/>
                 <w:szCs w:val="20"/>
+                <w:lang w:val="lt-LT"/>
               </w:rPr>
             </w:pPr>
             <w:r>
@@ -12083,6 +13856,7 @@
                 <w:color w:val="008000"/>
                 <w:sz w:val="20"/>
                 <w:szCs w:val="20"/>
+                <w:lang w:val="lt-LT"/>
               </w:rPr>
               <w:t>    /* USER CODE END WHILE */</w:t>
             </w:r>
@@ -12096,6 +13870,7 @@
                 <w:color w:val="000000"/>
                 <w:sz w:val="20"/>
                 <w:szCs w:val="20"/>
+                <w:lang w:val="lt-LT"/>
               </w:rPr>
             </w:pPr>
           </w:p>
@@ -12108,6 +13883,7 @@
                 <w:color w:val="000000"/>
                 <w:sz w:val="20"/>
                 <w:szCs w:val="20"/>
+                <w:lang w:val="lt-LT"/>
               </w:rPr>
             </w:pPr>
             <w:r>
@@ -12116,6 +13892,7 @@
                 <w:color w:val="008000"/>
                 <w:sz w:val="20"/>
                 <w:szCs w:val="20"/>
+                <w:lang w:val="lt-LT"/>
               </w:rPr>
               <w:t>    /* USER CODE BEGIN 3 */</w:t>
             </w:r>
@@ -12129,6 +13906,7 @@
                 <w:color w:val="000000"/>
                 <w:sz w:val="20"/>
                 <w:szCs w:val="20"/>
+                <w:lang w:val="lt-LT"/>
               </w:rPr>
             </w:pPr>
             <w:r>
@@ -12137,6 +13915,7 @@
                 <w:color w:val="000000"/>
                 <w:sz w:val="20"/>
                 <w:szCs w:val="20"/>
+                <w:lang w:val="lt-LT"/>
               </w:rPr>
               <w:t>  }</w:t>
             </w:r>
@@ -12150,6 +13929,7 @@
                 <w:color w:val="000000"/>
                 <w:sz w:val="20"/>
                 <w:szCs w:val="20"/>
+                <w:lang w:val="lt-LT"/>
               </w:rPr>
             </w:pPr>
             <w:r>
@@ -12158,6 +13938,7 @@
                 <w:color w:val="008000"/>
                 <w:sz w:val="20"/>
                 <w:szCs w:val="20"/>
+                <w:lang w:val="lt-LT"/>
               </w:rPr>
               <w:t>  /* USER CODE END 3 */</w:t>
             </w:r>
@@ -12171,6 +13952,7 @@
                 <w:color w:val="000000"/>
                 <w:sz w:val="20"/>
                 <w:szCs w:val="20"/>
+                <w:lang w:val="lt-LT"/>
               </w:rPr>
             </w:pPr>
             <w:r>
@@ -12179,6 +13961,7 @@
                 <w:color w:val="000000"/>
                 <w:sz w:val="20"/>
                 <w:szCs w:val="20"/>
+                <w:lang w:val="lt-LT"/>
               </w:rPr>
               <w:t>}</w:t>
             </w:r>
@@ -12345,119 +14128,6 @@
     </w:lvl>
   </w:abstractNum>
   <w:abstractNum w:abstractNumId="1" w15:restartNumberingAfterBreak="0">
-    <w:nsid w:val="006302A8"/>
-    <w:multiLevelType w:val="multilevel"/>
-    <w:tmpl w:val="F578A7D6"/>
-    <w:lvl w:ilvl="0">
-      <w:start w:val="1"/>
-      <w:numFmt w:val="decimal"/>
-      <w:lvlText w:val="%1."/>
-      <w:lvlJc w:val="left"/>
-      <w:pPr>
-        <w:tabs>
-          <w:tab w:val="num" w:pos="720"/>
-        </w:tabs>
-        <w:ind w:left="720" w:hanging="720"/>
-      </w:pPr>
-    </w:lvl>
-    <w:lvl w:ilvl="1">
-      <w:start w:val="1"/>
-      <w:numFmt w:val="decimal"/>
-      <w:lvlText w:val="%2."/>
-      <w:lvlJc w:val="left"/>
-      <w:pPr>
-        <w:tabs>
-          <w:tab w:val="num" w:pos="1440"/>
-        </w:tabs>
-        <w:ind w:left="1440" w:hanging="720"/>
-      </w:pPr>
-    </w:lvl>
-    <w:lvl w:ilvl="2">
-      <w:start w:val="1"/>
-      <w:numFmt w:val="decimal"/>
-      <w:lvlText w:val="%3."/>
-      <w:lvlJc w:val="left"/>
-      <w:pPr>
-        <w:tabs>
-          <w:tab w:val="num" w:pos="2160"/>
-        </w:tabs>
-        <w:ind w:left="2160" w:hanging="720"/>
-      </w:pPr>
-    </w:lvl>
-    <w:lvl w:ilvl="3">
-      <w:start w:val="1"/>
-      <w:numFmt w:val="decimal"/>
-      <w:lvlText w:val="%4."/>
-      <w:lvlJc w:val="left"/>
-      <w:pPr>
-        <w:tabs>
-          <w:tab w:val="num" w:pos="2880"/>
-        </w:tabs>
-        <w:ind w:left="2880" w:hanging="720"/>
-      </w:pPr>
-    </w:lvl>
-    <w:lvl w:ilvl="4">
-      <w:start w:val="1"/>
-      <w:numFmt w:val="decimal"/>
-      <w:lvlText w:val="%5."/>
-      <w:lvlJc w:val="left"/>
-      <w:pPr>
-        <w:tabs>
-          <w:tab w:val="num" w:pos="3600"/>
-        </w:tabs>
-        <w:ind w:left="3600" w:hanging="720"/>
-      </w:pPr>
-    </w:lvl>
-    <w:lvl w:ilvl="5">
-      <w:start w:val="1"/>
-      <w:numFmt w:val="decimal"/>
-      <w:lvlText w:val="%6."/>
-      <w:lvlJc w:val="left"/>
-      <w:pPr>
-        <w:tabs>
-          <w:tab w:val="num" w:pos="4320"/>
-        </w:tabs>
-        <w:ind w:left="4320" w:hanging="720"/>
-      </w:pPr>
-    </w:lvl>
-    <w:lvl w:ilvl="6">
-      <w:start w:val="1"/>
-      <w:numFmt w:val="decimal"/>
-      <w:lvlText w:val="%7."/>
-      <w:lvlJc w:val="left"/>
-      <w:pPr>
-        <w:tabs>
-          <w:tab w:val="num" w:pos="5040"/>
-        </w:tabs>
-        <w:ind w:left="5040" w:hanging="720"/>
-      </w:pPr>
-    </w:lvl>
-    <w:lvl w:ilvl="7">
-      <w:start w:val="1"/>
-      <w:numFmt w:val="decimal"/>
-      <w:lvlText w:val="%8."/>
-      <w:lvlJc w:val="left"/>
-      <w:pPr>
-        <w:tabs>
-          <w:tab w:val="num" w:pos="5760"/>
-        </w:tabs>
-        <w:ind w:left="5760" w:hanging="720"/>
-      </w:pPr>
-    </w:lvl>
-    <w:lvl w:ilvl="8">
-      <w:start w:val="1"/>
-      <w:numFmt w:val="decimal"/>
-      <w:lvlText w:val="%9."/>
-      <w:lvlJc w:val="left"/>
-      <w:pPr>
-        <w:tabs>
-          <w:tab w:val="num" w:pos="6480"/>
-        </w:tabs>
-        <w:ind w:left="6480" w:hanging="720"/>
-      </w:pPr>
-    </w:lvl>
-  </w:abstractNum>
-  <w:abstractNum w:abstractNumId="2" w15:restartNumberingAfterBreak="0">
     <w:nsid w:val="04863335"/>
     <w:multiLevelType w:val="multilevel"/>
     <w:tmpl w:val="48D6B2A4"/>
@@ -12571,7 +14241,7 @@
       </w:rPr>
     </w:lvl>
   </w:abstractNum>
-  <w:abstractNum w:abstractNumId="3" w15:restartNumberingAfterBreak="0">
+  <w:abstractNum w:abstractNumId="2" w15:restartNumberingAfterBreak="0">
     <w:nsid w:val="05E66FF9"/>
     <w:multiLevelType w:val="hybridMultilevel"/>
     <w:tmpl w:val="395E491E"/>
@@ -12685,233 +14355,7 @@
       </w:rPr>
     </w:lvl>
   </w:abstractNum>
-  <w:abstractNum w:abstractNumId="4" w15:restartNumberingAfterBreak="0">
-    <w:nsid w:val="090B273D"/>
-    <w:multiLevelType w:val="multilevel"/>
-    <w:tmpl w:val="F7E2319E"/>
-    <w:lvl w:ilvl="0">
-      <w:start w:val="1"/>
-      <w:numFmt w:val="decimal"/>
-      <w:lvlText w:val="%1."/>
-      <w:lvlJc w:val="left"/>
-      <w:pPr>
-        <w:tabs>
-          <w:tab w:val="num" w:pos="720"/>
-        </w:tabs>
-        <w:ind w:left="720" w:hanging="720"/>
-      </w:pPr>
-    </w:lvl>
-    <w:lvl w:ilvl="1">
-      <w:start w:val="1"/>
-      <w:numFmt w:val="decimal"/>
-      <w:lvlText w:val="%2."/>
-      <w:lvlJc w:val="left"/>
-      <w:pPr>
-        <w:tabs>
-          <w:tab w:val="num" w:pos="1440"/>
-        </w:tabs>
-        <w:ind w:left="1440" w:hanging="720"/>
-      </w:pPr>
-    </w:lvl>
-    <w:lvl w:ilvl="2">
-      <w:start w:val="1"/>
-      <w:numFmt w:val="decimal"/>
-      <w:lvlText w:val="%3."/>
-      <w:lvlJc w:val="left"/>
-      <w:pPr>
-        <w:tabs>
-          <w:tab w:val="num" w:pos="2160"/>
-        </w:tabs>
-        <w:ind w:left="2160" w:hanging="720"/>
-      </w:pPr>
-    </w:lvl>
-    <w:lvl w:ilvl="3">
-      <w:start w:val="1"/>
-      <w:numFmt w:val="decimal"/>
-      <w:lvlText w:val="%4."/>
-      <w:lvlJc w:val="left"/>
-      <w:pPr>
-        <w:tabs>
-          <w:tab w:val="num" w:pos="2880"/>
-        </w:tabs>
-        <w:ind w:left="2880" w:hanging="720"/>
-      </w:pPr>
-    </w:lvl>
-    <w:lvl w:ilvl="4">
-      <w:start w:val="1"/>
-      <w:numFmt w:val="decimal"/>
-      <w:lvlText w:val="%5."/>
-      <w:lvlJc w:val="left"/>
-      <w:pPr>
-        <w:tabs>
-          <w:tab w:val="num" w:pos="3600"/>
-        </w:tabs>
-        <w:ind w:left="3600" w:hanging="720"/>
-      </w:pPr>
-    </w:lvl>
-    <w:lvl w:ilvl="5">
-      <w:start w:val="1"/>
-      <w:numFmt w:val="decimal"/>
-      <w:lvlText w:val="%6."/>
-      <w:lvlJc w:val="left"/>
-      <w:pPr>
-        <w:tabs>
-          <w:tab w:val="num" w:pos="4320"/>
-        </w:tabs>
-        <w:ind w:left="4320" w:hanging="720"/>
-      </w:pPr>
-    </w:lvl>
-    <w:lvl w:ilvl="6">
-      <w:start w:val="1"/>
-      <w:numFmt w:val="decimal"/>
-      <w:lvlText w:val="%7."/>
-      <w:lvlJc w:val="left"/>
-      <w:pPr>
-        <w:tabs>
-          <w:tab w:val="num" w:pos="5040"/>
-        </w:tabs>
-        <w:ind w:left="5040" w:hanging="720"/>
-      </w:pPr>
-    </w:lvl>
-    <w:lvl w:ilvl="7">
-      <w:start w:val="1"/>
-      <w:numFmt w:val="decimal"/>
-      <w:lvlText w:val="%8."/>
-      <w:lvlJc w:val="left"/>
-      <w:pPr>
-        <w:tabs>
-          <w:tab w:val="num" w:pos="5760"/>
-        </w:tabs>
-        <w:ind w:left="5760" w:hanging="720"/>
-      </w:pPr>
-    </w:lvl>
-    <w:lvl w:ilvl="8">
-      <w:start w:val="1"/>
-      <w:numFmt w:val="decimal"/>
-      <w:lvlText w:val="%9."/>
-      <w:lvlJc w:val="left"/>
-      <w:pPr>
-        <w:tabs>
-          <w:tab w:val="num" w:pos="6480"/>
-        </w:tabs>
-        <w:ind w:left="6480" w:hanging="720"/>
-      </w:pPr>
-    </w:lvl>
-  </w:abstractNum>
-  <w:abstractNum w:abstractNumId="5" w15:restartNumberingAfterBreak="0">
-    <w:nsid w:val="0B75272F"/>
-    <w:multiLevelType w:val="multilevel"/>
-    <w:tmpl w:val="EE04A3D4"/>
-    <w:lvl w:ilvl="0">
-      <w:start w:val="1"/>
-      <w:numFmt w:val="decimal"/>
-      <w:lvlText w:val="%1."/>
-      <w:lvlJc w:val="left"/>
-      <w:pPr>
-        <w:tabs>
-          <w:tab w:val="num" w:pos="720"/>
-        </w:tabs>
-        <w:ind w:left="720" w:hanging="720"/>
-      </w:pPr>
-    </w:lvl>
-    <w:lvl w:ilvl="1">
-      <w:start w:val="1"/>
-      <w:numFmt w:val="decimal"/>
-      <w:lvlText w:val="%2."/>
-      <w:lvlJc w:val="left"/>
-      <w:pPr>
-        <w:tabs>
-          <w:tab w:val="num" w:pos="1440"/>
-        </w:tabs>
-        <w:ind w:left="1440" w:hanging="720"/>
-      </w:pPr>
-    </w:lvl>
-    <w:lvl w:ilvl="2">
-      <w:start w:val="1"/>
-      <w:numFmt w:val="decimal"/>
-      <w:lvlText w:val="%3."/>
-      <w:lvlJc w:val="left"/>
-      <w:pPr>
-        <w:tabs>
-          <w:tab w:val="num" w:pos="2160"/>
-        </w:tabs>
-        <w:ind w:left="2160" w:hanging="720"/>
-      </w:pPr>
-    </w:lvl>
-    <w:lvl w:ilvl="3">
-      <w:start w:val="1"/>
-      <w:numFmt w:val="decimal"/>
-      <w:lvlText w:val="%4."/>
-      <w:lvlJc w:val="left"/>
-      <w:pPr>
-        <w:tabs>
-          <w:tab w:val="num" w:pos="2880"/>
-        </w:tabs>
-        <w:ind w:left="2880" w:hanging="720"/>
-      </w:pPr>
-    </w:lvl>
-    <w:lvl w:ilvl="4">
-      <w:start w:val="1"/>
-      <w:numFmt w:val="decimal"/>
-      <w:lvlText w:val="%5."/>
-      <w:lvlJc w:val="left"/>
-      <w:pPr>
-        <w:tabs>
-          <w:tab w:val="num" w:pos="3600"/>
-        </w:tabs>
-        <w:ind w:left="3600" w:hanging="720"/>
-      </w:pPr>
-    </w:lvl>
-    <w:lvl w:ilvl="5">
-      <w:start w:val="1"/>
-      <w:numFmt w:val="decimal"/>
-      <w:lvlText w:val="%6."/>
-      <w:lvlJc w:val="left"/>
-      <w:pPr>
-        <w:tabs>
-          <w:tab w:val="num" w:pos="4320"/>
-        </w:tabs>
-        <w:ind w:left="4320" w:hanging="720"/>
-      </w:pPr>
-    </w:lvl>
-    <w:lvl w:ilvl="6">
-      <w:start w:val="1"/>
-      <w:numFmt w:val="decimal"/>
-      <w:lvlText w:val="%7."/>
-      <w:lvlJc w:val="left"/>
-      <w:pPr>
-        <w:tabs>
-          <w:tab w:val="num" w:pos="5040"/>
-        </w:tabs>
-        <w:ind w:left="5040" w:hanging="720"/>
-      </w:pPr>
-    </w:lvl>
-    <w:lvl w:ilvl="7">
-      <w:start w:val="1"/>
-      <w:numFmt w:val="decimal"/>
-      <w:lvlText w:val="%8."/>
-      <w:lvlJc w:val="left"/>
-      <w:pPr>
-        <w:tabs>
-          <w:tab w:val="num" w:pos="5760"/>
-        </w:tabs>
-        <w:ind w:left="5760" w:hanging="720"/>
-      </w:pPr>
-    </w:lvl>
-    <w:lvl w:ilvl="8">
-      <w:start w:val="1"/>
-      <w:numFmt w:val="decimal"/>
-      <w:lvlText w:val="%9."/>
-      <w:lvlJc w:val="left"/>
-      <w:pPr>
-        <w:tabs>
-          <w:tab w:val="num" w:pos="6480"/>
-        </w:tabs>
-        <w:ind w:left="6480" w:hanging="720"/>
-      </w:pPr>
-    </w:lvl>
-  </w:abstractNum>
-  <w:abstractNum w:abstractNumId="6" w15:restartNumberingAfterBreak="0">
+  <w:abstractNum w:abstractNumId="3" w15:restartNumberingAfterBreak="0">
     <w:nsid w:val="12F200F9"/>
     <w:multiLevelType w:val="multilevel"/>
     <w:tmpl w:val="D43452F0"/>
@@ -13029,233 +14473,7 @@
       </w:rPr>
     </w:lvl>
   </w:abstractNum>
-  <w:abstractNum w:abstractNumId="7" w15:restartNumberingAfterBreak="0">
-    <w:nsid w:val="1B5B1E6D"/>
-    <w:multiLevelType w:val="multilevel"/>
-    <w:tmpl w:val="F578A7D6"/>
-    <w:lvl w:ilvl="0">
-      <w:start w:val="1"/>
-      <w:numFmt w:val="decimal"/>
-      <w:lvlText w:val="%1."/>
-      <w:lvlJc w:val="left"/>
-      <w:pPr>
-        <w:tabs>
-          <w:tab w:val="num" w:pos="720"/>
-        </w:tabs>
-        <w:ind w:left="720" w:hanging="720"/>
-      </w:pPr>
-    </w:lvl>
-    <w:lvl w:ilvl="1">
-      <w:start w:val="1"/>
-      <w:numFmt w:val="decimal"/>
-      <w:lvlText w:val="%2."/>
-      <w:lvlJc w:val="left"/>
-      <w:pPr>
-        <w:tabs>
-          <w:tab w:val="num" w:pos="1440"/>
-        </w:tabs>
-        <w:ind w:left="1440" w:hanging="720"/>
-      </w:pPr>
-    </w:lvl>
-    <w:lvl w:ilvl="2">
-      <w:start w:val="1"/>
-      <w:numFmt w:val="decimal"/>
-      <w:lvlText w:val="%3."/>
-      <w:lvlJc w:val="left"/>
-      <w:pPr>
-        <w:tabs>
-          <w:tab w:val="num" w:pos="2160"/>
-        </w:tabs>
-        <w:ind w:left="2160" w:hanging="720"/>
-      </w:pPr>
-    </w:lvl>
-    <w:lvl w:ilvl="3">
-      <w:start w:val="1"/>
-      <w:numFmt w:val="decimal"/>
-      <w:lvlText w:val="%4."/>
-      <w:lvlJc w:val="left"/>
-      <w:pPr>
-        <w:tabs>
-          <w:tab w:val="num" w:pos="2880"/>
-        </w:tabs>
-        <w:ind w:left="2880" w:hanging="720"/>
-      </w:pPr>
-    </w:lvl>
-    <w:lvl w:ilvl="4">
-      <w:start w:val="1"/>
-      <w:numFmt w:val="decimal"/>
-      <w:lvlText w:val="%5."/>
-      <w:lvlJc w:val="left"/>
-      <w:pPr>
-        <w:tabs>
-          <w:tab w:val="num" w:pos="3600"/>
-        </w:tabs>
-        <w:ind w:left="3600" w:hanging="720"/>
-      </w:pPr>
-    </w:lvl>
-    <w:lvl w:ilvl="5">
-      <w:start w:val="1"/>
-      <w:numFmt w:val="decimal"/>
-      <w:lvlText w:val="%6."/>
-      <w:lvlJc w:val="left"/>
-      <w:pPr>
-        <w:tabs>
-          <w:tab w:val="num" w:pos="4320"/>
-        </w:tabs>
-        <w:ind w:left="4320" w:hanging="720"/>
-      </w:pPr>
-    </w:lvl>
-    <w:lvl w:ilvl="6">
-      <w:start w:val="1"/>
-      <w:numFmt w:val="decimal"/>
-      <w:lvlText w:val="%7."/>
-      <w:lvlJc w:val="left"/>
-      <w:pPr>
-        <w:tabs>
-          <w:tab w:val="num" w:pos="5040"/>
-        </w:tabs>
-        <w:ind w:left="5040" w:hanging="720"/>
-      </w:pPr>
-    </w:lvl>
-    <w:lvl w:ilvl="7">
-      <w:start w:val="1"/>
-      <w:numFmt w:val="decimal"/>
-      <w:lvlText w:val="%8."/>
-      <w:lvlJc w:val="left"/>
-      <w:pPr>
-        <w:tabs>
-          <w:tab w:val="num" w:pos="5760"/>
-        </w:tabs>
-        <w:ind w:left="5760" w:hanging="720"/>
-      </w:pPr>
-    </w:lvl>
-    <w:lvl w:ilvl="8">
-      <w:start w:val="1"/>
-      <w:numFmt w:val="decimal"/>
-      <w:lvlText w:val="%9."/>
-      <w:lvlJc w:val="left"/>
-      <w:pPr>
-        <w:tabs>
-          <w:tab w:val="num" w:pos="6480"/>
-        </w:tabs>
-        <w:ind w:left="6480" w:hanging="720"/>
-      </w:pPr>
-    </w:lvl>
-  </w:abstractNum>
-  <w:abstractNum w:abstractNumId="8" w15:restartNumberingAfterBreak="0">
-    <w:nsid w:val="237B6756"/>
-    <w:multiLevelType w:val="multilevel"/>
-    <w:tmpl w:val="47BE926A"/>
-    <w:lvl w:ilvl="0">
-      <w:start w:val="1"/>
-      <w:numFmt w:val="decimal"/>
-      <w:lvlText w:val="%1."/>
-      <w:lvlJc w:val="left"/>
-      <w:pPr>
-        <w:tabs>
-          <w:tab w:val="num" w:pos="720"/>
-        </w:tabs>
-        <w:ind w:left="720" w:hanging="720"/>
-      </w:pPr>
-    </w:lvl>
-    <w:lvl w:ilvl="1">
-      <w:start w:val="1"/>
-      <w:numFmt w:val="decimal"/>
-      <w:lvlText w:val="%2."/>
-      <w:lvlJc w:val="left"/>
-      <w:pPr>
-        <w:tabs>
-          <w:tab w:val="num" w:pos="1440"/>
-        </w:tabs>
-        <w:ind w:left="1440" w:hanging="720"/>
-      </w:pPr>
-    </w:lvl>
-    <w:lvl w:ilvl="2">
-      <w:start w:val="1"/>
-      <w:numFmt w:val="decimal"/>
-      <w:lvlText w:val="%3."/>
-      <w:lvlJc w:val="left"/>
-      <w:pPr>
-        <w:tabs>
-          <w:tab w:val="num" w:pos="2160"/>
-        </w:tabs>
-        <w:ind w:left="2160" w:hanging="720"/>
-      </w:pPr>
-    </w:lvl>
-    <w:lvl w:ilvl="3">
-      <w:start w:val="1"/>
-      <w:numFmt w:val="decimal"/>
-      <w:lvlText w:val="%4."/>
-      <w:lvlJc w:val="left"/>
-      <w:pPr>
-        <w:tabs>
-          <w:tab w:val="num" w:pos="2880"/>
-        </w:tabs>
-        <w:ind w:left="2880" w:hanging="720"/>
-      </w:pPr>
-    </w:lvl>
-    <w:lvl w:ilvl="4">
-      <w:start w:val="1"/>
-      <w:numFmt w:val="decimal"/>
-      <w:lvlText w:val="%5."/>
-      <w:lvlJc w:val="left"/>
-      <w:pPr>
-        <w:tabs>
-          <w:tab w:val="num" w:pos="3600"/>
-        </w:tabs>
-        <w:ind w:left="3600" w:hanging="720"/>
-      </w:pPr>
-    </w:lvl>
-    <w:lvl w:ilvl="5">
-      <w:start w:val="1"/>
-      <w:numFmt w:val="decimal"/>
-      <w:lvlText w:val="%6."/>
-      <w:lvlJc w:val="left"/>
-      <w:pPr>
-        <w:tabs>
-          <w:tab w:val="num" w:pos="4320"/>
-        </w:tabs>
-        <w:ind w:left="4320" w:hanging="720"/>
-      </w:pPr>
-    </w:lvl>
-    <w:lvl w:ilvl="6">
-      <w:start w:val="1"/>
-      <w:numFmt w:val="decimal"/>
-      <w:lvlText w:val="%7."/>
-      <w:lvlJc w:val="left"/>
-      <w:pPr>
-        <w:tabs>
-          <w:tab w:val="num" w:pos="5040"/>
-        </w:tabs>
-        <w:ind w:left="5040" w:hanging="720"/>
-      </w:pPr>
-    </w:lvl>
-    <w:lvl w:ilvl="7">
-      <w:start w:val="1"/>
-      <w:numFmt w:val="decimal"/>
-      <w:lvlText w:val="%8."/>
-      <w:lvlJc w:val="left"/>
-      <w:pPr>
-        <w:tabs>
-          <w:tab w:val="num" w:pos="5760"/>
-        </w:tabs>
-        <w:ind w:left="5760" w:hanging="720"/>
-      </w:pPr>
-    </w:lvl>
-    <w:lvl w:ilvl="8">
-      <w:start w:val="1"/>
-      <w:numFmt w:val="decimal"/>
-      <w:lvlText w:val="%9."/>
-      <w:lvlJc w:val="left"/>
-      <w:pPr>
-        <w:tabs>
-          <w:tab w:val="num" w:pos="6480"/>
-        </w:tabs>
-        <w:ind w:left="6480" w:hanging="720"/>
-      </w:pPr>
-    </w:lvl>
-  </w:abstractNum>
-  <w:abstractNum w:abstractNumId="9" w15:restartNumberingAfterBreak="0">
+  <w:abstractNum w:abstractNumId="4" w15:restartNumberingAfterBreak="0">
     <w:nsid w:val="2B8A7C4F"/>
     <w:multiLevelType w:val="hybridMultilevel"/>
     <w:tmpl w:val="28828FEC"/>
@@ -13368,319 +14586,7 @@
       </w:rPr>
     </w:lvl>
   </w:abstractNum>
-  <w:abstractNum w:abstractNumId="10" w15:restartNumberingAfterBreak="0">
-    <w:nsid w:val="31A54627"/>
-    <w:multiLevelType w:val="multilevel"/>
-    <w:tmpl w:val="2D0A55C8"/>
-    <w:lvl w:ilvl="0">
-      <w:start w:val="1"/>
-      <w:numFmt w:val="decimal"/>
-      <w:lvlText w:val="%1."/>
-      <w:lvlJc w:val="left"/>
-      <w:pPr>
-        <w:tabs>
-          <w:tab w:val="num" w:pos="720"/>
-        </w:tabs>
-        <w:ind w:left="720" w:hanging="720"/>
-      </w:pPr>
-    </w:lvl>
-    <w:lvl w:ilvl="1">
-      <w:start w:val="1"/>
-      <w:numFmt w:val="decimal"/>
-      <w:lvlText w:val="%2."/>
-      <w:lvlJc w:val="left"/>
-      <w:pPr>
-        <w:tabs>
-          <w:tab w:val="num" w:pos="1440"/>
-        </w:tabs>
-        <w:ind w:left="1440" w:hanging="720"/>
-      </w:pPr>
-    </w:lvl>
-    <w:lvl w:ilvl="2">
-      <w:start w:val="1"/>
-      <w:numFmt w:val="decimal"/>
-      <w:lvlText w:val="%3."/>
-      <w:lvlJc w:val="left"/>
-      <w:pPr>
-        <w:tabs>
-          <w:tab w:val="num" w:pos="2160"/>
-        </w:tabs>
-        <w:ind w:left="2160" w:hanging="720"/>
-      </w:pPr>
-    </w:lvl>
-    <w:lvl w:ilvl="3">
-      <w:start w:val="1"/>
-      <w:numFmt w:val="decimal"/>
-      <w:lvlText w:val="%4."/>
-      <w:lvlJc w:val="left"/>
-      <w:pPr>
-        <w:tabs>
-          <w:tab w:val="num" w:pos="2880"/>
-        </w:tabs>
-        <w:ind w:left="2880" w:hanging="720"/>
-      </w:pPr>
-    </w:lvl>
-    <w:lvl w:ilvl="4">
-      <w:start w:val="1"/>
-      <w:numFmt w:val="decimal"/>
-      <w:lvlText w:val="%5."/>
-      <w:lvlJc w:val="left"/>
-      <w:pPr>
-        <w:tabs>
-          <w:tab w:val="num" w:pos="3600"/>
-        </w:tabs>
-        <w:ind w:left="3600" w:hanging="720"/>
-      </w:pPr>
-    </w:lvl>
-    <w:lvl w:ilvl="5">
-      <w:start w:val="1"/>
-      <w:numFmt w:val="decimal"/>
-      <w:lvlText w:val="%6."/>
-      <w:lvlJc w:val="left"/>
-      <w:pPr>
-        <w:tabs>
-          <w:tab w:val="num" w:pos="4320"/>
-        </w:tabs>
-        <w:ind w:left="4320" w:hanging="720"/>
-      </w:pPr>
-    </w:lvl>
-    <w:lvl w:ilvl="6">
-      <w:start w:val="1"/>
-      <w:numFmt w:val="decimal"/>
-      <w:lvlText w:val="%7."/>
-      <w:lvlJc w:val="left"/>
-      <w:pPr>
-        <w:tabs>
-          <w:tab w:val="num" w:pos="5040"/>
-        </w:tabs>
-        <w:ind w:left="5040" w:hanging="720"/>
-      </w:pPr>
-    </w:lvl>
-    <w:lvl w:ilvl="7">
-      <w:start w:val="1"/>
-      <w:numFmt w:val="decimal"/>
-      <w:lvlText w:val="%8."/>
-      <w:lvlJc w:val="left"/>
-      <w:pPr>
-        <w:tabs>
-          <w:tab w:val="num" w:pos="5760"/>
-        </w:tabs>
-        <w:ind w:left="5760" w:hanging="720"/>
-      </w:pPr>
-    </w:lvl>
-    <w:lvl w:ilvl="8">
-      <w:start w:val="1"/>
-      <w:numFmt w:val="decimal"/>
-      <w:lvlText w:val="%9."/>
-      <w:lvlJc w:val="left"/>
-      <w:pPr>
-        <w:tabs>
-          <w:tab w:val="num" w:pos="6480"/>
-        </w:tabs>
-        <w:ind w:left="6480" w:hanging="720"/>
-      </w:pPr>
-    </w:lvl>
-  </w:abstractNum>
-  <w:abstractNum w:abstractNumId="11" w15:restartNumberingAfterBreak="0">
-    <w:nsid w:val="3ADE065C"/>
-    <w:multiLevelType w:val="hybridMultilevel"/>
-    <w:tmpl w:val="36A0EEE4"/>
-    <w:lvl w:ilvl="0" w:tplc="0809000F">
-      <w:start w:val="1"/>
-      <w:numFmt w:val="decimal"/>
-      <w:lvlText w:val="%1."/>
-      <w:lvlJc w:val="left"/>
-      <w:pPr>
-        <w:ind w:left="1077" w:hanging="360"/>
-      </w:pPr>
-    </w:lvl>
-    <w:lvl w:ilvl="1" w:tplc="08090019" w:tentative="1">
-      <w:start w:val="1"/>
-      <w:numFmt w:val="lowerLetter"/>
-      <w:lvlText w:val="%2."/>
-      <w:lvlJc w:val="left"/>
-      <w:pPr>
-        <w:ind w:left="1797" w:hanging="360"/>
-      </w:pPr>
-    </w:lvl>
-    <w:lvl w:ilvl="2" w:tplc="0809001B" w:tentative="1">
-      <w:start w:val="1"/>
-      <w:numFmt w:val="lowerRoman"/>
-      <w:lvlText w:val="%3."/>
-      <w:lvlJc w:val="right"/>
-      <w:pPr>
-        <w:ind w:left="2517" w:hanging="180"/>
-      </w:pPr>
-    </w:lvl>
-    <w:lvl w:ilvl="3" w:tplc="0809000F" w:tentative="1">
-      <w:start w:val="1"/>
-      <w:numFmt w:val="decimal"/>
-      <w:lvlText w:val="%4."/>
-      <w:lvlJc w:val="left"/>
-      <w:pPr>
-        <w:ind w:left="3237" w:hanging="360"/>
-      </w:pPr>
-    </w:lvl>
-    <w:lvl w:ilvl="4" w:tplc="08090019" w:tentative="1">
-      <w:start w:val="1"/>
-      <w:numFmt w:val="lowerLetter"/>
-      <w:lvlText w:val="%5."/>
-      <w:lvlJc w:val="left"/>
-      <w:pPr>
-        <w:ind w:left="3957" w:hanging="360"/>
-      </w:pPr>
-    </w:lvl>
-    <w:lvl w:ilvl="5" w:tplc="0809001B" w:tentative="1">
-      <w:start w:val="1"/>
-      <w:numFmt w:val="lowerRoman"/>
-      <w:lvlText w:val="%6."/>
-      <w:lvlJc w:val="right"/>
-      <w:pPr>
-        <w:ind w:left="4677" w:hanging="180"/>
-      </w:pPr>
-    </w:lvl>
-    <w:lvl w:ilvl="6" w:tplc="0809000F" w:tentative="1">
-      <w:start w:val="1"/>
-      <w:numFmt w:val="decimal"/>
-      <w:lvlText w:val="%7."/>
-      <w:lvlJc w:val="left"/>
-      <w:pPr>
-        <w:ind w:left="5397" w:hanging="360"/>
-      </w:pPr>
-    </w:lvl>
-    <w:lvl w:ilvl="7" w:tplc="08090019" w:tentative="1">
-      <w:start w:val="1"/>
-      <w:numFmt w:val="lowerLetter"/>
-      <w:lvlText w:val="%8."/>
-      <w:lvlJc w:val="left"/>
-      <w:pPr>
-        <w:ind w:left="6117" w:hanging="360"/>
-      </w:pPr>
-    </w:lvl>
-    <w:lvl w:ilvl="8" w:tplc="0809001B" w:tentative="1">
-      <w:start w:val="1"/>
-      <w:numFmt w:val="lowerRoman"/>
-      <w:lvlText w:val="%9."/>
-      <w:lvlJc w:val="right"/>
-      <w:pPr>
-        <w:ind w:left="6837" w:hanging="180"/>
-      </w:pPr>
-    </w:lvl>
-  </w:abstractNum>
-  <w:abstractNum w:abstractNumId="12" w15:restartNumberingAfterBreak="0">
-    <w:nsid w:val="49127F42"/>
-    <w:multiLevelType w:val="multilevel"/>
-    <w:tmpl w:val="96DC0B6E"/>
-    <w:lvl w:ilvl="0">
-      <w:start w:val="2"/>
-      <w:numFmt w:val="decimal"/>
-      <w:lvlText w:val="%1"/>
-      <w:lvlJc w:val="left"/>
-      <w:pPr>
-        <w:ind w:left="360" w:hanging="360"/>
-      </w:pPr>
-      <w:rPr>
-        <w:rFonts w:hint="default"/>
-      </w:rPr>
-    </w:lvl>
-    <w:lvl w:ilvl="1">
-      <w:start w:val="1"/>
-      <w:numFmt w:val="decimal"/>
-      <w:lvlText w:val="%1.%2"/>
-      <w:lvlJc w:val="left"/>
-      <w:pPr>
-        <w:ind w:left="360" w:hanging="360"/>
-      </w:pPr>
-      <w:rPr>
-        <w:rFonts w:hint="default"/>
-      </w:rPr>
-    </w:lvl>
-    <w:lvl w:ilvl="2">
-      <w:start w:val="1"/>
-      <w:numFmt w:val="decimal"/>
-      <w:lvlText w:val="%1.%2.%3"/>
-      <w:lvlJc w:val="left"/>
-      <w:pPr>
-        <w:ind w:left="720" w:hanging="720"/>
-      </w:pPr>
-      <w:rPr>
-        <w:rFonts w:hint="default"/>
-      </w:rPr>
-    </w:lvl>
-    <w:lvl w:ilvl="3">
-      <w:start w:val="1"/>
-      <w:numFmt w:val="decimal"/>
-      <w:lvlText w:val="%1.%2.%3.%4"/>
-      <w:lvlJc w:val="left"/>
-      <w:pPr>
-        <w:ind w:left="720" w:hanging="720"/>
-      </w:pPr>
-      <w:rPr>
-        <w:rFonts w:hint="default"/>
-      </w:rPr>
-    </w:lvl>
-    <w:lvl w:ilvl="4">
-      <w:start w:val="1"/>
-      <w:numFmt w:val="decimal"/>
-      <w:lvlText w:val="%1.%2.%3.%4.%5"/>
-      <w:lvlJc w:val="left"/>
-      <w:pPr>
-        <w:ind w:left="1080" w:hanging="1080"/>
-      </w:pPr>
-      <w:rPr>
-        <w:rFonts w:hint="default"/>
-      </w:rPr>
-    </w:lvl>
-    <w:lvl w:ilvl="5">
-      <w:start w:val="1"/>
-      <w:numFmt w:val="decimal"/>
-      <w:lvlText w:val="%1.%2.%3.%4.%5.%6"/>
-      <w:lvlJc w:val="left"/>
-      <w:pPr>
-        <w:ind w:left="1080" w:hanging="1080"/>
-      </w:pPr>
-      <w:rPr>
-        <w:rFonts w:hint="default"/>
-      </w:rPr>
-    </w:lvl>
-    <w:lvl w:ilvl="6">
-      <w:start w:val="1"/>
-      <w:numFmt w:val="decimal"/>
-      <w:lvlText w:val="%1.%2.%3.%4.%5.%6.%7"/>
-      <w:lvlJc w:val="left"/>
-      <w:pPr>
-        <w:ind w:left="1440" w:hanging="1440"/>
-      </w:pPr>
-      <w:rPr>
-        <w:rFonts w:hint="default"/>
-      </w:rPr>
-    </w:lvl>
-    <w:lvl w:ilvl="7">
-      <w:start w:val="1"/>
-      <w:numFmt w:val="decimal"/>
-      <w:lvlText w:val="%1.%2.%3.%4.%5.%6.%7.%8"/>
-      <w:lvlJc w:val="left"/>
-      <w:pPr>
-        <w:ind w:left="1440" w:hanging="1440"/>
-      </w:pPr>
-      <w:rPr>
-        <w:rFonts w:hint="default"/>
-      </w:rPr>
-    </w:lvl>
-    <w:lvl w:ilvl="8">
-      <w:start w:val="1"/>
-      <w:numFmt w:val="decimal"/>
-      <w:lvlText w:val="%1.%2.%3.%4.%5.%6.%7.%8.%9"/>
-      <w:lvlJc w:val="left"/>
-      <w:pPr>
-        <w:ind w:left="1800" w:hanging="1800"/>
-      </w:pPr>
-      <w:rPr>
-        <w:rFonts w:hint="default"/>
-      </w:rPr>
-    </w:lvl>
-  </w:abstractNum>
-  <w:abstractNum w:abstractNumId="13" w15:restartNumberingAfterBreak="0">
+  <w:abstractNum w:abstractNumId="5" w15:restartNumberingAfterBreak="0">
     <w:nsid w:val="539545D9"/>
     <w:multiLevelType w:val="hybridMultilevel"/>
     <w:tmpl w:val="E8B4C46C"/>
@@ -13773,7 +14679,7 @@
       </w:pPr>
     </w:lvl>
   </w:abstractNum>
-  <w:abstractNum w:abstractNumId="14" w15:restartNumberingAfterBreak="0">
+  <w:abstractNum w:abstractNumId="6" w15:restartNumberingAfterBreak="0">
     <w:nsid w:val="559C11EC"/>
     <w:multiLevelType w:val="hybridMultilevel"/>
     <w:tmpl w:val="5D3C28BE"/>
@@ -13889,7 +14795,7 @@
       </w:pPr>
     </w:lvl>
   </w:abstractNum>
-  <w:abstractNum w:abstractNumId="15" w15:restartNumberingAfterBreak="0">
+  <w:abstractNum w:abstractNumId="7" w15:restartNumberingAfterBreak="0">
     <w:nsid w:val="5AF94B7E"/>
     <w:multiLevelType w:val="multilevel"/>
     <w:tmpl w:val="F3DAB736"/>
@@ -14009,233 +14915,7 @@
       </w:rPr>
     </w:lvl>
   </w:abstractNum>
-  <w:abstractNum w:abstractNumId="16" w15:restartNumberingAfterBreak="0">
-    <w:nsid w:val="621A4540"/>
-    <w:multiLevelType w:val="multilevel"/>
-    <w:tmpl w:val="D01C79F4"/>
-    <w:lvl w:ilvl="0">
-      <w:start w:val="1"/>
-      <w:numFmt w:val="decimal"/>
-      <w:lvlText w:val="%1."/>
-      <w:lvlJc w:val="left"/>
-      <w:pPr>
-        <w:tabs>
-          <w:tab w:val="num" w:pos="720"/>
-        </w:tabs>
-        <w:ind w:left="720" w:hanging="720"/>
-      </w:pPr>
-    </w:lvl>
-    <w:lvl w:ilvl="1">
-      <w:start w:val="1"/>
-      <w:numFmt w:val="decimal"/>
-      <w:lvlText w:val="%2."/>
-      <w:lvlJc w:val="left"/>
-      <w:pPr>
-        <w:tabs>
-          <w:tab w:val="num" w:pos="1440"/>
-        </w:tabs>
-        <w:ind w:left="1440" w:hanging="720"/>
-      </w:pPr>
-    </w:lvl>
-    <w:lvl w:ilvl="2">
-      <w:start w:val="1"/>
-      <w:numFmt w:val="decimal"/>
-      <w:lvlText w:val="%3."/>
-      <w:lvlJc w:val="left"/>
-      <w:pPr>
-        <w:tabs>
-          <w:tab w:val="num" w:pos="2160"/>
-        </w:tabs>
-        <w:ind w:left="2160" w:hanging="720"/>
-      </w:pPr>
-    </w:lvl>
-    <w:lvl w:ilvl="3">
-      <w:start w:val="1"/>
-      <w:numFmt w:val="decimal"/>
-      <w:lvlText w:val="%4."/>
-      <w:lvlJc w:val="left"/>
-      <w:pPr>
-        <w:tabs>
-          <w:tab w:val="num" w:pos="2880"/>
-        </w:tabs>
-        <w:ind w:left="2880" w:hanging="720"/>
-      </w:pPr>
-    </w:lvl>
-    <w:lvl w:ilvl="4">
-      <w:start w:val="1"/>
-      <w:numFmt w:val="decimal"/>
-      <w:lvlText w:val="%5."/>
-      <w:lvlJc w:val="left"/>
-      <w:pPr>
-        <w:tabs>
-          <w:tab w:val="num" w:pos="3600"/>
-        </w:tabs>
-        <w:ind w:left="3600" w:hanging="720"/>
-      </w:pPr>
-    </w:lvl>
-    <w:lvl w:ilvl="5">
-      <w:start w:val="1"/>
-      <w:numFmt w:val="decimal"/>
-      <w:lvlText w:val="%6."/>
-      <w:lvlJc w:val="left"/>
-      <w:pPr>
-        <w:tabs>
-          <w:tab w:val="num" w:pos="4320"/>
-        </w:tabs>
-        <w:ind w:left="4320" w:hanging="720"/>
-      </w:pPr>
-    </w:lvl>
-    <w:lvl w:ilvl="6">
-      <w:start w:val="1"/>
-      <w:numFmt w:val="decimal"/>
-      <w:lvlText w:val="%7."/>
-      <w:lvlJc w:val="left"/>
-      <w:pPr>
-        <w:tabs>
-          <w:tab w:val="num" w:pos="5040"/>
-        </w:tabs>
-        <w:ind w:left="5040" w:hanging="720"/>
-      </w:pPr>
-    </w:lvl>
-    <w:lvl w:ilvl="7">
-      <w:start w:val="1"/>
-      <w:numFmt w:val="decimal"/>
-      <w:lvlText w:val="%8."/>
-      <w:lvlJc w:val="left"/>
-      <w:pPr>
-        <w:tabs>
-          <w:tab w:val="num" w:pos="5760"/>
-        </w:tabs>
-        <w:ind w:left="5760" w:hanging="720"/>
-      </w:pPr>
-    </w:lvl>
-    <w:lvl w:ilvl="8">
-      <w:start w:val="1"/>
-      <w:numFmt w:val="decimal"/>
-      <w:lvlText w:val="%9."/>
-      <w:lvlJc w:val="left"/>
-      <w:pPr>
-        <w:tabs>
-          <w:tab w:val="num" w:pos="6480"/>
-        </w:tabs>
-        <w:ind w:left="6480" w:hanging="720"/>
-      </w:pPr>
-    </w:lvl>
-  </w:abstractNum>
-  <w:abstractNum w:abstractNumId="17" w15:restartNumberingAfterBreak="0">
-    <w:nsid w:val="6866560B"/>
-    <w:multiLevelType w:val="multilevel"/>
-    <w:tmpl w:val="5CB4F774"/>
-    <w:lvl w:ilvl="0">
-      <w:start w:val="1"/>
-      <w:numFmt w:val="decimal"/>
-      <w:lvlText w:val="%1."/>
-      <w:lvlJc w:val="left"/>
-      <w:pPr>
-        <w:tabs>
-          <w:tab w:val="num" w:pos="720"/>
-        </w:tabs>
-        <w:ind w:left="720" w:hanging="720"/>
-      </w:pPr>
-    </w:lvl>
-    <w:lvl w:ilvl="1">
-      <w:start w:val="1"/>
-      <w:numFmt w:val="decimal"/>
-      <w:lvlText w:val="%2."/>
-      <w:lvlJc w:val="left"/>
-      <w:pPr>
-        <w:tabs>
-          <w:tab w:val="num" w:pos="1440"/>
-        </w:tabs>
-        <w:ind w:left="1440" w:hanging="720"/>
-      </w:pPr>
-    </w:lvl>
-    <w:lvl w:ilvl="2">
-      <w:start w:val="1"/>
-      <w:numFmt w:val="decimal"/>
-      <w:lvlText w:val="%3."/>
-      <w:lvlJc w:val="left"/>
-      <w:pPr>
-        <w:tabs>
-          <w:tab w:val="num" w:pos="2160"/>
-        </w:tabs>
-        <w:ind w:left="2160" w:hanging="720"/>
-      </w:pPr>
-    </w:lvl>
-    <w:lvl w:ilvl="3">
-      <w:start w:val="1"/>
-      <w:numFmt w:val="decimal"/>
-      <w:lvlText w:val="%4."/>
-      <w:lvlJc w:val="left"/>
-      <w:pPr>
-        <w:tabs>
-          <w:tab w:val="num" w:pos="2880"/>
-        </w:tabs>
-        <w:ind w:left="2880" w:hanging="720"/>
-      </w:pPr>
-    </w:lvl>
-    <w:lvl w:ilvl="4">
-      <w:start w:val="1"/>
-      <w:numFmt w:val="decimal"/>
-      <w:lvlText w:val="%5."/>
-      <w:lvlJc w:val="left"/>
-      <w:pPr>
-        <w:tabs>
-          <w:tab w:val="num" w:pos="3600"/>
-        </w:tabs>
-        <w:ind w:left="3600" w:hanging="720"/>
-      </w:pPr>
-    </w:lvl>
-    <w:lvl w:ilvl="5">
-      <w:start w:val="1"/>
-      <w:numFmt w:val="decimal"/>
-      <w:lvlText w:val="%6."/>
-      <w:lvlJc w:val="left"/>
-      <w:pPr>
-        <w:tabs>
-          <w:tab w:val="num" w:pos="4320"/>
-        </w:tabs>
-        <w:ind w:left="4320" w:hanging="720"/>
-      </w:pPr>
-    </w:lvl>
-    <w:lvl w:ilvl="6">
-      <w:start w:val="1"/>
-      <w:numFmt w:val="decimal"/>
-      <w:lvlText w:val="%7."/>
-      <w:lvlJc w:val="left"/>
-      <w:pPr>
-        <w:tabs>
-          <w:tab w:val="num" w:pos="5040"/>
-        </w:tabs>
-        <w:ind w:left="5040" w:hanging="720"/>
-      </w:pPr>
-    </w:lvl>
-    <w:lvl w:ilvl="7">
-      <w:start w:val="1"/>
-      <w:numFmt w:val="decimal"/>
-      <w:lvlText w:val="%8."/>
-      <w:lvlJc w:val="left"/>
-      <w:pPr>
-        <w:tabs>
-          <w:tab w:val="num" w:pos="5760"/>
-        </w:tabs>
-        <w:ind w:left="5760" w:hanging="720"/>
-      </w:pPr>
-    </w:lvl>
-    <w:lvl w:ilvl="8">
-      <w:start w:val="1"/>
-      <w:numFmt w:val="decimal"/>
-      <w:lvlText w:val="%9."/>
-      <w:lvlJc w:val="left"/>
-      <w:pPr>
-        <w:tabs>
-          <w:tab w:val="num" w:pos="6480"/>
-        </w:tabs>
-        <w:ind w:left="6480" w:hanging="720"/>
-      </w:pPr>
-    </w:lvl>
-  </w:abstractNum>
-  <w:abstractNum w:abstractNumId="18" w15:restartNumberingAfterBreak="0">
+  <w:abstractNum w:abstractNumId="8" w15:restartNumberingAfterBreak="0">
     <w:nsid w:val="6D5813DF"/>
     <w:multiLevelType w:val="multilevel"/>
     <w:tmpl w:val="A26EF87E"/>
@@ -14359,7 +15039,7 @@
       </w:rPr>
     </w:lvl>
   </w:abstractNum>
-  <w:abstractNum w:abstractNumId="19" w15:restartNumberingAfterBreak="0">
+  <w:abstractNum w:abstractNumId="9" w15:restartNumberingAfterBreak="0">
     <w:nsid w:val="779F5073"/>
     <w:multiLevelType w:val="multilevel"/>
     <w:tmpl w:val="6A5A8816"/>
@@ -14494,7 +15174,7 @@
       </w:rPr>
     </w:lvl>
   </w:abstractNum>
-  <w:abstractNum w:abstractNumId="20" w15:restartNumberingAfterBreak="0">
+  <w:abstractNum w:abstractNumId="10" w15:restartNumberingAfterBreak="0">
     <w:nsid w:val="7ABB3C3A"/>
     <w:multiLevelType w:val="hybridMultilevel"/>
     <w:tmpl w:val="69485DA2"/>
@@ -14588,619 +15268,37 @@
     </w:lvl>
   </w:abstractNum>
   <w:num w:numId="1" w16cid:durableId="1130249979">
-    <w:abstractNumId w:val="6"/>
+    <w:abstractNumId w:val="3"/>
   </w:num>
   <w:num w:numId="2" w16cid:durableId="833180391">
-    <w:abstractNumId w:val="15"/>
+    <w:abstractNumId w:val="7"/>
   </w:num>
   <w:num w:numId="3" w16cid:durableId="749161442">
-    <w:abstractNumId w:val="18"/>
+    <w:abstractNumId w:val="8"/>
   </w:num>
   <w:num w:numId="4" w16cid:durableId="223952458">
-    <w:abstractNumId w:val="19"/>
+    <w:abstractNumId w:val="9"/>
   </w:num>
   <w:num w:numId="5" w16cid:durableId="2104303742">
     <w:abstractNumId w:val="0"/>
   </w:num>
   <w:num w:numId="6" w16cid:durableId="1512991627">
-    <w:abstractNumId w:val="3"/>
+    <w:abstractNumId w:val="2"/>
   </w:num>
   <w:num w:numId="7" w16cid:durableId="1587641965">
-    <w:abstractNumId w:val="2"/>
+    <w:abstractNumId w:val="1"/>
   </w:num>
   <w:num w:numId="8" w16cid:durableId="614214294">
-    <w:abstractNumId w:val="13"/>
+    <w:abstractNumId w:val="5"/>
   </w:num>
   <w:num w:numId="9" w16cid:durableId="2134664742">
-    <w:abstractNumId w:val="20"/>
+    <w:abstractNumId w:val="10"/>
   </w:num>
   <w:num w:numId="10" w16cid:durableId="589199013">
-    <w:abstractNumId w:val="14"/>
+    <w:abstractNumId w:val="6"/>
   </w:num>
-  <w:num w:numId="11" w16cid:durableId="1460994984">
-    <w:abstractNumId w:val="0"/>
-    <w:lvlOverride w:ilvl="0">
-      <w:startOverride w:val="1"/>
-    </w:lvlOverride>
-  </w:num>
-  <w:num w:numId="12" w16cid:durableId="16977201">
-    <w:abstractNumId w:val="0"/>
-    <w:lvlOverride w:ilvl="0">
-      <w:startOverride w:val="1"/>
-    </w:lvlOverride>
-  </w:num>
-  <w:num w:numId="13" w16cid:durableId="2097243823">
-    <w:abstractNumId w:val="7"/>
-  </w:num>
-  <w:num w:numId="14" w16cid:durableId="271742355">
-    <w:abstractNumId w:val="7"/>
-    <w:lvlOverride w:ilvl="0">
-      <w:startOverride w:val="1"/>
-    </w:lvlOverride>
-    <w:lvlOverride w:ilvl="1">
-      <w:startOverride w:val="1"/>
-    </w:lvlOverride>
-    <w:lvlOverride w:ilvl="2">
-      <w:startOverride w:val="1"/>
-    </w:lvlOverride>
-    <w:lvlOverride w:ilvl="3">
-      <w:startOverride w:val="1"/>
-    </w:lvlOverride>
-    <w:lvlOverride w:ilvl="4">
-      <w:startOverride w:val="1"/>
-    </w:lvlOverride>
-    <w:lvlOverride w:ilvl="5">
-      <w:startOverride w:val="1"/>
-    </w:lvlOverride>
-    <w:lvlOverride w:ilvl="6">
-      <w:startOverride w:val="1"/>
-    </w:lvlOverride>
-    <w:lvlOverride w:ilvl="7">
-      <w:startOverride w:val="1"/>
-    </w:lvlOverride>
-    <w:lvlOverride w:ilvl="8">
-      <w:startOverride w:val="1"/>
-    </w:lvlOverride>
-  </w:num>
-  <w:num w:numId="15" w16cid:durableId="1437411464">
-    <w:abstractNumId w:val="7"/>
-    <w:lvlOverride w:ilvl="0">
-      <w:startOverride w:val="1"/>
-    </w:lvlOverride>
-    <w:lvlOverride w:ilvl="1">
-      <w:startOverride w:val="1"/>
-    </w:lvlOverride>
-    <w:lvlOverride w:ilvl="2">
-      <w:startOverride w:val="1"/>
-    </w:lvlOverride>
-    <w:lvlOverride w:ilvl="3">
-      <w:startOverride w:val="1"/>
-    </w:lvlOverride>
-    <w:lvlOverride w:ilvl="4">
-      <w:startOverride w:val="1"/>
-    </w:lvlOverride>
-    <w:lvlOverride w:ilvl="5">
-      <w:startOverride w:val="1"/>
-    </w:lvlOverride>
-    <w:lvlOverride w:ilvl="6">
-      <w:startOverride w:val="1"/>
-    </w:lvlOverride>
-    <w:lvlOverride w:ilvl="7">
-      <w:startOverride w:val="1"/>
-    </w:lvlOverride>
-    <w:lvlOverride w:ilvl="8">
-      <w:startOverride w:val="1"/>
-    </w:lvlOverride>
-  </w:num>
-  <w:num w:numId="16" w16cid:durableId="379138210">
-    <w:abstractNumId w:val="1"/>
-  </w:num>
-  <w:num w:numId="17" w16cid:durableId="725446953">
-    <w:abstractNumId w:val="0"/>
-    <w:lvlOverride w:ilvl="0">
-      <w:startOverride w:val="1"/>
-    </w:lvlOverride>
-  </w:num>
-  <w:num w:numId="18" w16cid:durableId="412748710">
-    <w:abstractNumId w:val="0"/>
-    <w:lvlOverride w:ilvl="0">
-      <w:startOverride w:val="1"/>
-    </w:lvlOverride>
-  </w:num>
-  <w:num w:numId="19" w16cid:durableId="1297250308">
-    <w:abstractNumId w:val="0"/>
-    <w:lvlOverride w:ilvl="0">
-      <w:startOverride w:val="1"/>
-    </w:lvlOverride>
-  </w:num>
-  <w:num w:numId="20" w16cid:durableId="2124375516">
+  <w:num w:numId="11" w16cid:durableId="761678876">
     <w:abstractNumId w:val="4"/>
-  </w:num>
-  <w:num w:numId="21" w16cid:durableId="1016688245">
-    <w:abstractNumId w:val="4"/>
-    <w:lvlOverride w:ilvl="0">
-      <w:startOverride w:val="1"/>
-    </w:lvlOverride>
-    <w:lvlOverride w:ilvl="1">
-      <w:startOverride w:val="1"/>
-    </w:lvlOverride>
-    <w:lvlOverride w:ilvl="2">
-      <w:startOverride w:val="1"/>
-    </w:lvlOverride>
-    <w:lvlOverride w:ilvl="3">
-      <w:startOverride w:val="1"/>
-    </w:lvlOverride>
-    <w:lvlOverride w:ilvl="4">
-      <w:startOverride w:val="1"/>
-    </w:lvlOverride>
-    <w:lvlOverride w:ilvl="5">
-      <w:startOverride w:val="1"/>
-    </w:lvlOverride>
-    <w:lvlOverride w:ilvl="6">
-      <w:startOverride w:val="1"/>
-    </w:lvlOverride>
-    <w:lvlOverride w:ilvl="7">
-      <w:startOverride w:val="1"/>
-    </w:lvlOverride>
-    <w:lvlOverride w:ilvl="8">
-      <w:startOverride w:val="1"/>
-    </w:lvlOverride>
-  </w:num>
-  <w:num w:numId="22" w16cid:durableId="2132672663">
-    <w:abstractNumId w:val="4"/>
-    <w:lvlOverride w:ilvl="0">
-      <w:startOverride w:val="1"/>
-    </w:lvlOverride>
-    <w:lvlOverride w:ilvl="1">
-      <w:startOverride w:val="1"/>
-    </w:lvlOverride>
-    <w:lvlOverride w:ilvl="2">
-      <w:startOverride w:val="1"/>
-    </w:lvlOverride>
-    <w:lvlOverride w:ilvl="3">
-      <w:startOverride w:val="1"/>
-    </w:lvlOverride>
-    <w:lvlOverride w:ilvl="4">
-      <w:startOverride w:val="1"/>
-    </w:lvlOverride>
-    <w:lvlOverride w:ilvl="5">
-      <w:startOverride w:val="1"/>
-    </w:lvlOverride>
-    <w:lvlOverride w:ilvl="6">
-      <w:startOverride w:val="1"/>
-    </w:lvlOverride>
-    <w:lvlOverride w:ilvl="7">
-      <w:startOverride w:val="1"/>
-    </w:lvlOverride>
-    <w:lvlOverride w:ilvl="8">
-      <w:startOverride w:val="1"/>
-    </w:lvlOverride>
-  </w:num>
-  <w:num w:numId="23" w16cid:durableId="885146524">
-    <w:abstractNumId w:val="0"/>
-    <w:lvlOverride w:ilvl="0">
-      <w:startOverride w:val="1"/>
-    </w:lvlOverride>
-  </w:num>
-  <w:num w:numId="24" w16cid:durableId="1264416880">
-    <w:abstractNumId w:val="0"/>
-    <w:lvlOverride w:ilvl="0">
-      <w:startOverride w:val="1"/>
-    </w:lvlOverride>
-  </w:num>
-  <w:num w:numId="25" w16cid:durableId="1818178754">
-    <w:abstractNumId w:val="12"/>
-  </w:num>
-  <w:num w:numId="26" w16cid:durableId="787241801">
-    <w:abstractNumId w:val="16"/>
-  </w:num>
-  <w:num w:numId="27" w16cid:durableId="48845739">
-    <w:abstractNumId w:val="16"/>
-    <w:lvlOverride w:ilvl="0">
-      <w:startOverride w:val="1"/>
-    </w:lvlOverride>
-    <w:lvlOverride w:ilvl="1">
-      <w:startOverride w:val="1"/>
-    </w:lvlOverride>
-    <w:lvlOverride w:ilvl="2">
-      <w:startOverride w:val="1"/>
-    </w:lvlOverride>
-    <w:lvlOverride w:ilvl="3">
-      <w:startOverride w:val="1"/>
-    </w:lvlOverride>
-    <w:lvlOverride w:ilvl="4">
-      <w:startOverride w:val="1"/>
-    </w:lvlOverride>
-    <w:lvlOverride w:ilvl="5">
-      <w:startOverride w:val="1"/>
-    </w:lvlOverride>
-    <w:lvlOverride w:ilvl="6">
-      <w:startOverride w:val="1"/>
-    </w:lvlOverride>
-    <w:lvlOverride w:ilvl="7">
-      <w:startOverride w:val="1"/>
-    </w:lvlOverride>
-    <w:lvlOverride w:ilvl="8">
-      <w:startOverride w:val="1"/>
-    </w:lvlOverride>
-  </w:num>
-  <w:num w:numId="28" w16cid:durableId="1207914739">
-    <w:abstractNumId w:val="16"/>
-    <w:lvlOverride w:ilvl="0">
-      <w:startOverride w:val="1"/>
-    </w:lvlOverride>
-    <w:lvlOverride w:ilvl="1">
-      <w:startOverride w:val="1"/>
-    </w:lvlOverride>
-    <w:lvlOverride w:ilvl="2">
-      <w:startOverride w:val="1"/>
-    </w:lvlOverride>
-    <w:lvlOverride w:ilvl="3">
-      <w:startOverride w:val="1"/>
-    </w:lvlOverride>
-    <w:lvlOverride w:ilvl="4">
-      <w:startOverride w:val="1"/>
-    </w:lvlOverride>
-    <w:lvlOverride w:ilvl="5">
-      <w:startOverride w:val="1"/>
-    </w:lvlOverride>
-    <w:lvlOverride w:ilvl="6">
-      <w:startOverride w:val="1"/>
-    </w:lvlOverride>
-    <w:lvlOverride w:ilvl="7">
-      <w:startOverride w:val="1"/>
-    </w:lvlOverride>
-    <w:lvlOverride w:ilvl="8">
-      <w:startOverride w:val="1"/>
-    </w:lvlOverride>
-  </w:num>
-  <w:num w:numId="29" w16cid:durableId="2043439987">
-    <w:abstractNumId w:val="0"/>
-    <w:lvlOverride w:ilvl="0">
-      <w:startOverride w:val="1"/>
-    </w:lvlOverride>
-  </w:num>
-  <w:num w:numId="30" w16cid:durableId="1830364215">
-    <w:abstractNumId w:val="8"/>
-  </w:num>
-  <w:num w:numId="31" w16cid:durableId="1914197354">
-    <w:abstractNumId w:val="8"/>
-    <w:lvlOverride w:ilvl="0">
-      <w:startOverride w:val="1"/>
-    </w:lvlOverride>
-    <w:lvlOverride w:ilvl="1">
-      <w:startOverride w:val="1"/>
-    </w:lvlOverride>
-    <w:lvlOverride w:ilvl="2">
-      <w:startOverride w:val="1"/>
-    </w:lvlOverride>
-    <w:lvlOverride w:ilvl="3">
-      <w:startOverride w:val="1"/>
-    </w:lvlOverride>
-    <w:lvlOverride w:ilvl="4">
-      <w:startOverride w:val="1"/>
-    </w:lvlOverride>
-    <w:lvlOverride w:ilvl="5">
-      <w:startOverride w:val="1"/>
-    </w:lvlOverride>
-    <w:lvlOverride w:ilvl="6">
-      <w:startOverride w:val="1"/>
-    </w:lvlOverride>
-    <w:lvlOverride w:ilvl="7">
-      <w:startOverride w:val="1"/>
-    </w:lvlOverride>
-    <w:lvlOverride w:ilvl="8">
-      <w:startOverride w:val="1"/>
-    </w:lvlOverride>
-  </w:num>
-  <w:num w:numId="32" w16cid:durableId="315256914">
-    <w:abstractNumId w:val="8"/>
-    <w:lvlOverride w:ilvl="0">
-      <w:startOverride w:val="1"/>
-    </w:lvlOverride>
-    <w:lvlOverride w:ilvl="1">
-      <w:startOverride w:val="1"/>
-    </w:lvlOverride>
-    <w:lvlOverride w:ilvl="2">
-      <w:startOverride w:val="1"/>
-    </w:lvlOverride>
-    <w:lvlOverride w:ilvl="3">
-      <w:startOverride w:val="1"/>
-    </w:lvlOverride>
-    <w:lvlOverride w:ilvl="4">
-      <w:startOverride w:val="1"/>
-    </w:lvlOverride>
-    <w:lvlOverride w:ilvl="5">
-      <w:startOverride w:val="1"/>
-    </w:lvlOverride>
-    <w:lvlOverride w:ilvl="6">
-      <w:startOverride w:val="1"/>
-    </w:lvlOverride>
-    <w:lvlOverride w:ilvl="7">
-      <w:startOverride w:val="1"/>
-    </w:lvlOverride>
-    <w:lvlOverride w:ilvl="8">
-      <w:startOverride w:val="1"/>
-    </w:lvlOverride>
-  </w:num>
-  <w:num w:numId="33" w16cid:durableId="2062053896">
-    <w:abstractNumId w:val="0"/>
-    <w:lvlOverride w:ilvl="0">
-      <w:startOverride w:val="1"/>
-    </w:lvlOverride>
-  </w:num>
-  <w:num w:numId="34" w16cid:durableId="509371276">
-    <w:abstractNumId w:val="10"/>
-  </w:num>
-  <w:num w:numId="35" w16cid:durableId="1324509332">
-    <w:abstractNumId w:val="10"/>
-    <w:lvlOverride w:ilvl="0">
-      <w:startOverride w:val="1"/>
-    </w:lvlOverride>
-    <w:lvlOverride w:ilvl="1">
-      <w:startOverride w:val="1"/>
-    </w:lvlOverride>
-    <w:lvlOverride w:ilvl="2">
-      <w:startOverride w:val="1"/>
-    </w:lvlOverride>
-    <w:lvlOverride w:ilvl="3">
-      <w:startOverride w:val="1"/>
-    </w:lvlOverride>
-    <w:lvlOverride w:ilvl="4">
-      <w:startOverride w:val="1"/>
-    </w:lvlOverride>
-    <w:lvlOverride w:ilvl="5">
-      <w:startOverride w:val="1"/>
-    </w:lvlOverride>
-    <w:lvlOverride w:ilvl="6">
-      <w:startOverride w:val="1"/>
-    </w:lvlOverride>
-    <w:lvlOverride w:ilvl="7">
-      <w:startOverride w:val="1"/>
-    </w:lvlOverride>
-    <w:lvlOverride w:ilvl="8">
-      <w:startOverride w:val="1"/>
-    </w:lvlOverride>
-  </w:num>
-  <w:num w:numId="36" w16cid:durableId="1924145005">
-    <w:abstractNumId w:val="10"/>
-    <w:lvlOverride w:ilvl="0">
-      <w:startOverride w:val="1"/>
-    </w:lvlOverride>
-    <w:lvlOverride w:ilvl="1">
-      <w:startOverride w:val="1"/>
-    </w:lvlOverride>
-    <w:lvlOverride w:ilvl="2">
-      <w:startOverride w:val="1"/>
-    </w:lvlOverride>
-    <w:lvlOverride w:ilvl="3">
-      <w:startOverride w:val="1"/>
-    </w:lvlOverride>
-    <w:lvlOverride w:ilvl="4">
-      <w:startOverride w:val="1"/>
-    </w:lvlOverride>
-    <w:lvlOverride w:ilvl="5">
-      <w:startOverride w:val="1"/>
-    </w:lvlOverride>
-    <w:lvlOverride w:ilvl="6">
-      <w:startOverride w:val="1"/>
-    </w:lvlOverride>
-    <w:lvlOverride w:ilvl="7">
-      <w:startOverride w:val="1"/>
-    </w:lvlOverride>
-    <w:lvlOverride w:ilvl="8">
-      <w:startOverride w:val="1"/>
-    </w:lvlOverride>
-  </w:num>
-  <w:num w:numId="37" w16cid:durableId="1370179329">
-    <w:abstractNumId w:val="5"/>
-  </w:num>
-  <w:num w:numId="38" w16cid:durableId="1358462591">
-    <w:abstractNumId w:val="5"/>
-    <w:lvlOverride w:ilvl="0">
-      <w:startOverride w:val="1"/>
-    </w:lvlOverride>
-    <w:lvlOverride w:ilvl="1">
-      <w:startOverride w:val="1"/>
-    </w:lvlOverride>
-    <w:lvlOverride w:ilvl="2">
-      <w:startOverride w:val="1"/>
-    </w:lvlOverride>
-    <w:lvlOverride w:ilvl="3">
-      <w:startOverride w:val="1"/>
-    </w:lvlOverride>
-    <w:lvlOverride w:ilvl="4">
-      <w:startOverride w:val="1"/>
-    </w:lvlOverride>
-    <w:lvlOverride w:ilvl="5">
-      <w:startOverride w:val="1"/>
-    </w:lvlOverride>
-    <w:lvlOverride w:ilvl="6">
-      <w:startOverride w:val="1"/>
-    </w:lvlOverride>
-    <w:lvlOverride w:ilvl="7">
-      <w:startOverride w:val="1"/>
-    </w:lvlOverride>
-    <w:lvlOverride w:ilvl="8">
-      <w:startOverride w:val="1"/>
-    </w:lvlOverride>
-  </w:num>
-  <w:num w:numId="39" w16cid:durableId="23794551">
-    <w:abstractNumId w:val="5"/>
-    <w:lvlOverride w:ilvl="0">
-      <w:startOverride w:val="1"/>
-    </w:lvlOverride>
-    <w:lvlOverride w:ilvl="1">
-      <w:startOverride w:val="1"/>
-    </w:lvlOverride>
-    <w:lvlOverride w:ilvl="2">
-      <w:startOverride w:val="1"/>
-    </w:lvlOverride>
-    <w:lvlOverride w:ilvl="3">
-      <w:startOverride w:val="1"/>
-    </w:lvlOverride>
-    <w:lvlOverride w:ilvl="4">
-      <w:startOverride w:val="1"/>
-    </w:lvlOverride>
-    <w:lvlOverride w:ilvl="5">
-      <w:startOverride w:val="1"/>
-    </w:lvlOverride>
-    <w:lvlOverride w:ilvl="6">
-      <w:startOverride w:val="1"/>
-    </w:lvlOverride>
-    <w:lvlOverride w:ilvl="7">
-      <w:startOverride w:val="1"/>
-    </w:lvlOverride>
-    <w:lvlOverride w:ilvl="8">
-      <w:startOverride w:val="1"/>
-    </w:lvlOverride>
-  </w:num>
-  <w:num w:numId="40" w16cid:durableId="1270045853">
-    <w:abstractNumId w:val="0"/>
-    <w:lvlOverride w:ilvl="0">
-      <w:startOverride w:val="1"/>
-    </w:lvlOverride>
-  </w:num>
-  <w:num w:numId="41" w16cid:durableId="1987583819">
-    <w:abstractNumId w:val="19"/>
-    <w:lvlOverride w:ilvl="0">
-      <w:startOverride w:val="1"/>
-    </w:lvlOverride>
-    <w:lvlOverride w:ilvl="1">
-      <w:startOverride w:val="2"/>
-    </w:lvlOverride>
-    <w:lvlOverride w:ilvl="2">
-      <w:startOverride w:val="1"/>
-    </w:lvlOverride>
-    <w:lvlOverride w:ilvl="3">
-      <w:startOverride w:val="1"/>
-    </w:lvlOverride>
-    <w:lvlOverride w:ilvl="4">
-      <w:startOverride w:val="1"/>
-    </w:lvlOverride>
-    <w:lvlOverride w:ilvl="5">
-      <w:startOverride w:val="1"/>
-    </w:lvlOverride>
-    <w:lvlOverride w:ilvl="6">
-      <w:startOverride w:val="1"/>
-    </w:lvlOverride>
-    <w:lvlOverride w:ilvl="7">
-      <w:startOverride w:val="1"/>
-    </w:lvlOverride>
-    <w:lvlOverride w:ilvl="8">
-      <w:startOverride w:val="1"/>
-    </w:lvlOverride>
-  </w:num>
-  <w:num w:numId="42" w16cid:durableId="1288316654">
-    <w:abstractNumId w:val="19"/>
-    <w:lvlOverride w:ilvl="0">
-      <w:startOverride w:val="1"/>
-    </w:lvlOverride>
-    <w:lvlOverride w:ilvl="1">
-      <w:startOverride w:val="1"/>
-    </w:lvlOverride>
-    <w:lvlOverride w:ilvl="2">
-      <w:startOverride w:val="1"/>
-    </w:lvlOverride>
-    <w:lvlOverride w:ilvl="3">
-      <w:startOverride w:val="1"/>
-    </w:lvlOverride>
-    <w:lvlOverride w:ilvl="4">
-      <w:startOverride w:val="1"/>
-    </w:lvlOverride>
-    <w:lvlOverride w:ilvl="5">
-      <w:startOverride w:val="1"/>
-    </w:lvlOverride>
-    <w:lvlOverride w:ilvl="6">
-      <w:startOverride w:val="1"/>
-    </w:lvlOverride>
-    <w:lvlOverride w:ilvl="7">
-      <w:startOverride w:val="1"/>
-    </w:lvlOverride>
-    <w:lvlOverride w:ilvl="8">
-      <w:startOverride w:val="1"/>
-    </w:lvlOverride>
-  </w:num>
-  <w:num w:numId="43" w16cid:durableId="1343900193">
-    <w:abstractNumId w:val="17"/>
-  </w:num>
-  <w:num w:numId="44" w16cid:durableId="1317949873">
-    <w:abstractNumId w:val="17"/>
-    <w:lvlOverride w:ilvl="0">
-      <w:startOverride w:val="1"/>
-    </w:lvlOverride>
-    <w:lvlOverride w:ilvl="1">
-      <w:startOverride w:val="1"/>
-    </w:lvlOverride>
-    <w:lvlOverride w:ilvl="2">
-      <w:startOverride w:val="1"/>
-    </w:lvlOverride>
-    <w:lvlOverride w:ilvl="3">
-      <w:startOverride w:val="1"/>
-    </w:lvlOverride>
-    <w:lvlOverride w:ilvl="4">
-      <w:startOverride w:val="1"/>
-    </w:lvlOverride>
-    <w:lvlOverride w:ilvl="5">
-      <w:startOverride w:val="1"/>
-    </w:lvlOverride>
-    <w:lvlOverride w:ilvl="6">
-      <w:startOverride w:val="1"/>
-    </w:lvlOverride>
-    <w:lvlOverride w:ilvl="7">
-      <w:startOverride w:val="1"/>
-    </w:lvlOverride>
-    <w:lvlOverride w:ilvl="8">
-      <w:startOverride w:val="1"/>
-    </w:lvlOverride>
-  </w:num>
-  <w:num w:numId="45" w16cid:durableId="1988435125">
-    <w:abstractNumId w:val="17"/>
-    <w:lvlOverride w:ilvl="0">
-      <w:startOverride w:val="1"/>
-    </w:lvlOverride>
-    <w:lvlOverride w:ilvl="1">
-      <w:startOverride w:val="1"/>
-    </w:lvlOverride>
-    <w:lvlOverride w:ilvl="2">
-      <w:startOverride w:val="1"/>
-    </w:lvlOverride>
-    <w:lvlOverride w:ilvl="3">
-      <w:startOverride w:val="1"/>
-    </w:lvlOverride>
-    <w:lvlOverride w:ilvl="4">
-      <w:startOverride w:val="1"/>
-    </w:lvlOverride>
-    <w:lvlOverride w:ilvl="5">
-      <w:startOverride w:val="1"/>
-    </w:lvlOverride>
-    <w:lvlOverride w:ilvl="6">
-      <w:startOverride w:val="1"/>
-    </w:lvlOverride>
-    <w:lvlOverride w:ilvl="7">
-      <w:startOverride w:val="1"/>
-    </w:lvlOverride>
-    <w:lvlOverride w:ilvl="8">
-      <w:startOverride w:val="1"/>
-    </w:lvlOverride>
-  </w:num>
-  <w:num w:numId="46" w16cid:durableId="36858977">
-    <w:abstractNumId w:val="0"/>
-  </w:num>
-  <w:num w:numId="47" w16cid:durableId="624581632">
-    <w:abstractNumId w:val="11"/>
-  </w:num>
-  <w:num w:numId="48" w16cid:durableId="132675105">
-    <w:abstractNumId w:val="3"/>
-  </w:num>
-  <w:num w:numId="49" w16cid:durableId="519927459">
-    <w:abstractNumId w:val="3"/>
-  </w:num>
-  <w:num w:numId="50" w16cid:durableId="761678876">
-    <w:abstractNumId w:val="9"/>
-  </w:num>
-  <w:num w:numId="51" w16cid:durableId="791170035">
-    <w:abstractNumId w:val="0"/>
   </w:num>
   <w:numIdMacAtCleanup w:val="11"/>
 </w:numbering>
@@ -15859,7 +15957,6 @@
       <w:kern w:val="32"/>
       <w:sz w:val="24"/>
       <w:szCs w:val="32"/>
-      <w:lang w:val="lt-LT"/>
     </w:rPr>
   </w:style>
   <w:style w:type="character" w:customStyle="1" w:styleId="Heading2Char">
@@ -15873,7 +15970,6 @@
       <w:b/>
       <w:sz w:val="24"/>
       <w:szCs w:val="20"/>
-      <w:lang w:val="lt-LT"/>
     </w:rPr>
   </w:style>
   <w:style w:type="character" w:customStyle="1" w:styleId="Heading3Char">
@@ -15888,7 +15984,6 @@
       <w:bCs/>
       <w:sz w:val="24"/>
       <w:szCs w:val="26"/>
-      <w:lang w:val="lt-LT"/>
     </w:rPr>
   </w:style>
   <w:style w:type="character" w:customStyle="1" w:styleId="Heading4Char">
@@ -15901,7 +15996,6 @@
       <w:b/>
       <w:sz w:val="24"/>
       <w:szCs w:val="20"/>
-      <w:lang w:val="lt-LT"/>
     </w:rPr>
   </w:style>
   <w:style w:type="character" w:customStyle="1" w:styleId="Heading5Char">
@@ -15914,7 +16008,6 @@
       <w:b/>
       <w:sz w:val="24"/>
       <w:szCs w:val="20"/>
-      <w:lang w:val="lt-LT"/>
     </w:rPr>
   </w:style>
   <w:style w:type="character" w:customStyle="1" w:styleId="Heading6Char">
@@ -15940,7 +16033,6 @@
       <w:b/>
       <w:sz w:val="24"/>
       <w:szCs w:val="20"/>
-      <w:lang w:val="lt-LT"/>
     </w:rPr>
   </w:style>
   <w:style w:type="character" w:customStyle="1" w:styleId="Heading8Char">
@@ -15955,7 +16047,6 @@
       <w:color w:val="272727" w:themeColor="text1" w:themeTint="D8"/>
       <w:sz w:val="21"/>
       <w:szCs w:val="21"/>
-      <w:lang w:val="lt-LT"/>
     </w:rPr>
   </w:style>
   <w:style w:type="character" w:customStyle="1" w:styleId="Heading9Char">
@@ -15972,7 +16063,6 @@
       <w:color w:val="272727" w:themeColor="text1" w:themeTint="D8"/>
       <w:sz w:val="21"/>
       <w:szCs w:val="21"/>
-      <w:lang w:val="lt-LT"/>
     </w:rPr>
   </w:style>
   <w:style w:type="paragraph" w:customStyle="1" w:styleId="Antratnon-TOC">
@@ -17428,28 +17518,6 @@
 </file>
 
 <file path=customXml/item3.xml><?xml version="1.0" encoding="utf-8"?>
-<b:Sources xmlns:b="http://schemas.openxmlformats.org/officeDocument/2006/bibliography" xmlns="http://schemas.openxmlformats.org/officeDocument/2006/bibliography" SelectedStyle="\ISO690Nmerical.XSL" StyleName="ISO 690 - Numerical Reference" Version="1987">
-  <b:Source>
-    <b:Tag>IEC61508_0</b:Tag>
-    <b:SourceType>Book</b:SourceType>
-    <b:Guid>{65E27480-948E-4734-851C-8A3720FE5D33}</b:Guid>
-    <b:Title>Functional safety of electrical/electronic/programmable electronic safety-related systems – Part 0: Functional safety and IEC 61508</b:Title>
-    <b:Year>2010</b:Year>
-    <b:RefOrder>1</b:RefOrder>
-  </b:Source>
-</b:Sources>
-</file>
-
-<file path=customXml/item4.xml><?xml version="1.0" encoding="utf-8"?>
-<?mso-contentType ?>
-<FormTemplates xmlns="http://schemas.microsoft.com/sharepoint/v3/contenttype/forms">
-  <Display>DocumentLibraryForm</Display>
-  <Edit>DocumentLibraryForm</Edit>
-  <New>DocumentLibraryForm</New>
-</FormTemplates>
-</file>
-
-<file path=customXml/item5.xml><?xml version="1.0" encoding="utf-8"?>
 <ct:contentTypeSchema xmlns:ct="http://schemas.microsoft.com/office/2006/metadata/contentType" xmlns:ma="http://schemas.microsoft.com/office/2006/metadata/properties/metaAttributes" ct:_="" ma:_="" ma:contentTypeName="Dokumentas" ma:contentTypeID="0x010100EADBD898CF440546AABB167BC66AF019" ma:contentTypeVersion="0" ma:contentTypeDescription="Kurkite naują dokumentą." ma:contentTypeScope="" ma:versionID="fffe2553cf796d504d826cb726caeb0f">
   <xsd:schema xmlns:xsd="http://www.w3.org/2001/XMLSchema" xmlns:xs="http://www.w3.org/2001/XMLSchema" xmlns:p="http://schemas.microsoft.com/office/2006/metadata/properties" targetNamespace="http://schemas.microsoft.com/office/2006/metadata/properties" ma:root="true" ma:fieldsID="9e3448dca405c29cf42b7eb4394e4cf9">
     <xsd:element name="properties">
@@ -17563,6 +17631,28 @@
 </ct:contentTypeSchema>
 </file>
 
+<file path=customXml/item4.xml><?xml version="1.0" encoding="utf-8"?>
+<?mso-contentType ?>
+<FormTemplates xmlns="http://schemas.microsoft.com/sharepoint/v3/contenttype/forms">
+  <Display>DocumentLibraryForm</Display>
+  <Edit>DocumentLibraryForm</Edit>
+  <New>DocumentLibraryForm</New>
+</FormTemplates>
+</file>
+
+<file path=customXml/item5.xml><?xml version="1.0" encoding="utf-8"?>
+<b:Sources xmlns:b="http://schemas.openxmlformats.org/officeDocument/2006/bibliography" xmlns="http://schemas.openxmlformats.org/officeDocument/2006/bibliography" SelectedStyle="\ISO690Nmerical.XSL" StyleName="ISO 690 - Numerical Reference" Version="1987">
+  <b:Source>
+    <b:Tag>IEC61508_0</b:Tag>
+    <b:SourceType>Book</b:SourceType>
+    <b:Guid>{65E27480-948E-4734-851C-8A3720FE5D33}</b:Guid>
+    <b:Title>Functional safety of electrical/electronic/programmable electronic safety-related systems – Part 0: Functional safety and IEC 61508</b:Title>
+    <b:Year>2010</b:Year>
+    <b:RefOrder>1</b:RefOrder>
+  </b:Source>
+</b:Sources>
+</file>
+
 <file path=customXml/itemProps1.xml><?xml version="1.0" encoding="utf-8"?>
 <ds:datastoreItem xmlns:ds="http://schemas.openxmlformats.org/officeDocument/2006/customXml" ds:itemID="{55AF091B-3C7A-41E3-B477-F2FDAA23CFDA}">
   <ds:schemaRefs>
@@ -17581,9 +17671,17 @@
 </file>
 
 <file path=customXml/itemProps3.xml><?xml version="1.0" encoding="utf-8"?>
-<ds:datastoreItem xmlns:ds="http://schemas.openxmlformats.org/officeDocument/2006/customXml" ds:itemID="{9BF00927-9A05-4EB8-A03D-E75EE6410D2E}">
+<ds:datastoreItem xmlns:ds="http://schemas.openxmlformats.org/officeDocument/2006/customXml" ds:itemID="{4AF5F9E3-5307-445D-BC70-0BA1FACB281F}">
   <ds:schemaRefs>
-    <ds:schemaRef ds:uri="http://schemas.openxmlformats.org/officeDocument/2006/bibliography"/>
+    <ds:schemaRef ds:uri="http://schemas.microsoft.com/office/2006/metadata/contentType"/>
+    <ds:schemaRef ds:uri="http://schemas.microsoft.com/office/2006/metadata/properties/metaAttributes"/>
+    <ds:schemaRef ds:uri="http://www.w3.org/2001/XMLSchema"/>
+    <ds:schemaRef ds:uri="http://schemas.microsoft.com/office/2006/metadata/properties"/>
+    <ds:schemaRef ds:uri="http://schemas.openxmlformats.org/package/2006/metadata/core-properties"/>
+    <ds:schemaRef ds:uri="http://purl.org/dc/elements/1.1/"/>
+    <ds:schemaRef ds:uri="http://purl.org/dc/terms/"/>
+    <ds:schemaRef ds:uri="http://schemas.microsoft.com/internal/obd"/>
+    <ds:schemaRef ds:uri="http://schemas.microsoft.com/office/infopath/2007/PartnerControls"/>
   </ds:schemaRefs>
 </ds:datastoreItem>
 </file>
@@ -17597,17 +17695,9 @@
 </file>
 
 <file path=customXml/itemProps5.xml><?xml version="1.0" encoding="utf-8"?>
-<ds:datastoreItem xmlns:ds="http://schemas.openxmlformats.org/officeDocument/2006/customXml" ds:itemID="{4AF5F9E3-5307-445D-BC70-0BA1FACB281F}">
+<ds:datastoreItem xmlns:ds="http://schemas.openxmlformats.org/officeDocument/2006/customXml" ds:itemID="{9BF00927-9A05-4EB8-A03D-E75EE6410D2E}">
   <ds:schemaRefs>
-    <ds:schemaRef ds:uri="http://schemas.microsoft.com/office/2006/metadata/contentType"/>
-    <ds:schemaRef ds:uri="http://schemas.microsoft.com/office/2006/metadata/properties/metaAttributes"/>
-    <ds:schemaRef ds:uri="http://www.w3.org/2001/XMLSchema"/>
-    <ds:schemaRef ds:uri="http://schemas.microsoft.com/office/2006/metadata/properties"/>
-    <ds:schemaRef ds:uri="http://schemas.openxmlformats.org/package/2006/metadata/core-properties"/>
-    <ds:schemaRef ds:uri="http://purl.org/dc/elements/1.1/"/>
-    <ds:schemaRef ds:uri="http://purl.org/dc/terms/"/>
-    <ds:schemaRef ds:uri="http://schemas.microsoft.com/internal/obd"/>
-    <ds:schemaRef ds:uri="http://schemas.microsoft.com/office/infopath/2007/PartnerControls"/>
+    <ds:schemaRef ds:uri="http://schemas.openxmlformats.org/officeDocument/2006/bibliography"/>
   </ds:schemaRefs>
 </ds:datastoreItem>
 </file>